--- a/bigdatamonitor/大数据抽取工具管理操作手册.docx
+++ b/bigdatamonitor/大数据抽取工具管理操作手册.docx
@@ -4207,7 +4207,21 @@
         <w:rPr>
           <w:rFonts w:ascii="微软雅黑" w:eastAsia="微软雅黑" w:hAnsi="微软雅黑" w:hint="eastAsia"/>
         </w:rPr>
-        <w:t>实现db到hdfs数据导入功能，提供高效的分布式并行处理能力，可以采用数据库分区、按字段分区、分页方式并行批处理抽取db数据到hdfs文件系统中</w:t>
+        <w:t>实现db到hdfs数据导入功能，提供高效的分布式并行处理能力，可以采用数据库分区、按字段分区、分</w:t>
+      </w:r>
+      <w:proofErr w:type="gramStart"/>
+      <w:r>
+        <w:rPr>
+          <w:rFonts w:ascii="微软雅黑" w:eastAsia="微软雅黑" w:hAnsi="微软雅黑" w:hint="eastAsia"/>
+        </w:rPr>
+        <w:t>页方式</w:t>
+      </w:r>
+      <w:proofErr w:type="gramEnd"/>
+      <w:r>
+        <w:rPr>
+          <w:rFonts w:ascii="微软雅黑" w:eastAsia="微软雅黑" w:hAnsi="微软雅黑" w:hint="eastAsia"/>
+        </w:rPr>
+        <w:t>并行批处理抽取db数据到hdfs文件系统中</w:t>
       </w:r>
       <w:r>
         <w:rPr>
@@ -4237,7 +4251,21 @@
         <w:rPr>
           <w:rFonts w:ascii="微软雅黑" w:eastAsia="微软雅黑" w:hAnsi="微软雅黑" w:hint="eastAsia"/>
         </w:rPr>
-        <w:t>导致作业负载不均衡的</w:t>
+        <w:t>导致作业负载</w:t>
+      </w:r>
+      <w:proofErr w:type="gramStart"/>
+      <w:r>
+        <w:rPr>
+          <w:rFonts w:ascii="微软雅黑" w:eastAsia="微软雅黑" w:hAnsi="微软雅黑" w:hint="eastAsia"/>
+        </w:rPr>
+        <w:t>不</w:t>
+      </w:r>
+      <w:proofErr w:type="gramEnd"/>
+      <w:r>
+        <w:rPr>
+          <w:rFonts w:ascii="微软雅黑" w:eastAsia="微软雅黑" w:hAnsi="微软雅黑" w:hint="eastAsia"/>
+        </w:rPr>
+        <w:t>均衡的</w:t>
       </w:r>
       <w:r>
         <w:rPr>
@@ -4996,7 +5024,21 @@
         <w:rPr>
           <w:rFonts w:ascii="微软雅黑" w:eastAsia="微软雅黑" w:hAnsi="微软雅黑" w:hint="eastAsia"/>
         </w:rPr>
-        <w:t>处理队列长度和工作线程数可以在作业定义中进行配置（可以根据</w:t>
+        <w:t>处理队列长度和工作</w:t>
+      </w:r>
+      <w:proofErr w:type="gramStart"/>
+      <w:r>
+        <w:rPr>
+          <w:rFonts w:ascii="微软雅黑" w:eastAsia="微软雅黑" w:hAnsi="微软雅黑" w:hint="eastAsia"/>
+        </w:rPr>
+        <w:t>线程数</w:t>
+      </w:r>
+      <w:proofErr w:type="gramEnd"/>
+      <w:r>
+        <w:rPr>
+          <w:rFonts w:ascii="微软雅黑" w:eastAsia="微软雅黑" w:hAnsi="微软雅黑" w:hint="eastAsia"/>
+        </w:rPr>
+        <w:t>可以在作业定义中进行配置（可以根据</w:t>
       </w:r>
       <w:r>
         <w:rPr>
@@ -5159,7 +5201,35 @@
         <w:rPr>
           <w:rFonts w:ascii="微软雅黑" w:eastAsia="微软雅黑" w:hAnsi="微软雅黑" w:hint="eastAsia"/>
         </w:rPr>
-        <w:t>作业抽取的海量数据会按照表字段分区或者表分区切分成不同的数据块，每个数据块分配一个唯一块号，表字段分区对应数据块可以进一步进行二次切分成多个子块，以便数据抽取任务更加均匀地分配到各个作业节点上执行，提升抽取效率和速度，表分区数据块不能进行二次切分。</w:t>
+        <w:t>作业抽取的海量数据会按照表字段分区或者表分区切分成不同的数据块，每个数据</w:t>
+      </w:r>
+      <w:proofErr w:type="gramStart"/>
+      <w:r>
+        <w:rPr>
+          <w:rFonts w:ascii="微软雅黑" w:eastAsia="微软雅黑" w:hAnsi="微软雅黑" w:hint="eastAsia"/>
+        </w:rPr>
+        <w:t>块分配</w:t>
+      </w:r>
+      <w:proofErr w:type="gramEnd"/>
+      <w:r>
+        <w:rPr>
+          <w:rFonts w:ascii="微软雅黑" w:eastAsia="微软雅黑" w:hAnsi="微软雅黑" w:hint="eastAsia"/>
+        </w:rPr>
+        <w:t>一个唯一块号，表字段分区对应数据块可以进一步进行二次切分成多个子块，以便数据抽取任务更加均匀地分配到各个作业节点上执行，提升抽取效率和速度，表分区数据</w:t>
+      </w:r>
+      <w:proofErr w:type="gramStart"/>
+      <w:r>
+        <w:rPr>
+          <w:rFonts w:ascii="微软雅黑" w:eastAsia="微软雅黑" w:hAnsi="微软雅黑" w:hint="eastAsia"/>
+        </w:rPr>
+        <w:t>块不能</w:t>
+      </w:r>
+      <w:proofErr w:type="gramEnd"/>
+      <w:r>
+        <w:rPr>
+          <w:rFonts w:ascii="微软雅黑" w:eastAsia="微软雅黑" w:hAnsi="微软雅黑" w:hint="eastAsia"/>
+        </w:rPr>
+        <w:t>进行二次切分。</w:t>
       </w:r>
     </w:p>
     <w:p>
@@ -7485,6 +7555,7 @@
           <w:szCs w:val="20"/>
         </w:rPr>
       </w:pPr>
+      <w:proofErr w:type="gramStart"/>
       <w:r>
         <w:rPr>
           <w:rFonts w:ascii="微软雅黑" w:eastAsia="微软雅黑" w:hAnsi="微软雅黑" w:cs="Consolas"/>
@@ -7493,7 +7564,18 @@
           <w:sz w:val="20"/>
           <w:szCs w:val="20"/>
         </w:rPr>
-        <w:t>reassigntaskNode="csxbpmts02v-ap-3782"</w:t>
+        <w:t>reassigntaskNode</w:t>
+      </w:r>
+      <w:proofErr w:type="gramEnd"/>
+      <w:r>
+        <w:rPr>
+          <w:rFonts w:ascii="微软雅黑" w:eastAsia="微软雅黑" w:hAnsi="微软雅黑" w:cs="Consolas"/>
+          <w:color w:val="3F5FBF"/>
+          <w:kern w:val="0"/>
+          <w:sz w:val="20"/>
+          <w:szCs w:val="20"/>
+        </w:rPr>
+        <w:t>="csxbpmts02v-ap-3782"</w:t>
       </w:r>
     </w:p>
     <w:p>
@@ -7504,6 +7586,7 @@
           <w:rFonts w:ascii="微软雅黑" w:eastAsia="微软雅黑" w:hAnsi="微软雅黑"/>
         </w:rPr>
       </w:pPr>
+      <w:proofErr w:type="gramStart"/>
       <w:r>
         <w:rPr>
           <w:rFonts w:ascii="微软雅黑" w:eastAsia="微软雅黑" w:hAnsi="微软雅黑" w:cs="Consolas"/>
@@ -7512,7 +7595,18 @@
           <w:sz w:val="20"/>
           <w:szCs w:val="20"/>
         </w:rPr>
-        <w:t>reassigntaskJobname="test"            /&gt;</w:t>
+        <w:t>reassigntaskJobname</w:t>
+      </w:r>
+      <w:proofErr w:type="gramEnd"/>
+      <w:r>
+        <w:rPr>
+          <w:rFonts w:ascii="微软雅黑" w:eastAsia="微软雅黑" w:hAnsi="微软雅黑" w:cs="Consolas"/>
+          <w:color w:val="3F5FBF"/>
+          <w:kern w:val="0"/>
+          <w:sz w:val="20"/>
+          <w:szCs w:val="20"/>
+        </w:rPr>
+        <w:t>="test"            /&gt;</w:t>
       </w:r>
       <w:r>
         <w:rPr>
@@ -8255,7 +8349,21 @@
               <w:rPr>
                 <w:rFonts w:ascii="微软雅黑" w:eastAsia="微软雅黑" w:hAnsi="微软雅黑" w:hint="eastAsia"/>
               </w:rPr>
-              <w:t>连接池校验sql，非连接池模式不需要指定</w:t>
+              <w:t>连接池校验sql，非连接</w:t>
+            </w:r>
+            <w:proofErr w:type="gramStart"/>
+            <w:r>
+              <w:rPr>
+                <w:rFonts w:ascii="微软雅黑" w:eastAsia="微软雅黑" w:hAnsi="微软雅黑" w:hint="eastAsia"/>
+              </w:rPr>
+              <w:t>池模式</w:t>
+            </w:r>
+            <w:proofErr w:type="gramEnd"/>
+            <w:r>
+              <w:rPr>
+                <w:rFonts w:ascii="微软雅黑" w:eastAsia="微软雅黑" w:hAnsi="微软雅黑" w:hint="eastAsia"/>
+              </w:rPr>
+              <w:t>不需要指定</w:t>
             </w:r>
           </w:p>
         </w:tc>
@@ -8334,7 +8442,21 @@
               <w:rPr>
                 <w:rFonts w:ascii="微软雅黑" w:eastAsia="微软雅黑" w:hAnsi="微软雅黑" w:hint="eastAsia"/>
               </w:rPr>
-              <w:t>，在作业任务数数量比较少，则可以设置为false，作业任务比较多的情况下，可以采用连接池，重用连接</w:t>
+              <w:t>，在作业任务</w:t>
+            </w:r>
+            <w:proofErr w:type="gramStart"/>
+            <w:r>
+              <w:rPr>
+                <w:rFonts w:ascii="微软雅黑" w:eastAsia="微软雅黑" w:hAnsi="微软雅黑" w:hint="eastAsia"/>
+              </w:rPr>
+              <w:t>数数量</w:t>
+            </w:r>
+            <w:proofErr w:type="gramEnd"/>
+            <w:r>
+              <w:rPr>
+                <w:rFonts w:ascii="微软雅黑" w:eastAsia="微软雅黑" w:hAnsi="微软雅黑" w:hint="eastAsia"/>
+              </w:rPr>
+              <w:t>比较少，则可以设置为false，作业任务比较多的情况下，可以采用连接池，重用连接</w:t>
             </w:r>
           </w:p>
         </w:tc>
@@ -8791,7 +8913,21 @@
               <w:rPr>
                 <w:rFonts w:ascii="微软雅黑" w:eastAsia="微软雅黑" w:hAnsi="微软雅黑" w:hint="eastAsia"/>
               </w:rPr>
-              <w:t>数据库schema名称，oracle表空间查询时，必须指定</w:t>
+              <w:t>数据库schema名称，oracle</w:t>
+            </w:r>
+            <w:proofErr w:type="gramStart"/>
+            <w:r>
+              <w:rPr>
+                <w:rFonts w:ascii="微软雅黑" w:eastAsia="微软雅黑" w:hAnsi="微软雅黑" w:hint="eastAsia"/>
+              </w:rPr>
+              <w:t>表空间</w:t>
+            </w:r>
+            <w:proofErr w:type="gramEnd"/>
+            <w:r>
+              <w:rPr>
+                <w:rFonts w:ascii="微软雅黑" w:eastAsia="微软雅黑" w:hAnsi="微软雅黑" w:hint="eastAsia"/>
+              </w:rPr>
+              <w:t>查询时，必须指定</w:t>
             </w:r>
           </w:p>
         </w:tc>
@@ -9600,7 +9736,21 @@
         <w:rPr>
           <w:rFonts w:ascii="微软雅黑" w:eastAsia="微软雅黑" w:hAnsi="微软雅黑" w:hint="eastAsia"/>
         </w:rPr>
-        <w:t>示例一 将表中数据生成一个hdfs文件</w:t>
+        <w:t>示例</w:t>
+      </w:r>
+      <w:proofErr w:type="gramStart"/>
+      <w:r>
+        <w:rPr>
+          <w:rFonts w:ascii="微软雅黑" w:eastAsia="微软雅黑" w:hAnsi="微软雅黑" w:hint="eastAsia"/>
+        </w:rPr>
+        <w:t>一</w:t>
+      </w:r>
+      <w:proofErr w:type="gramEnd"/>
+      <w:r>
+        <w:rPr>
+          <w:rFonts w:ascii="微软雅黑" w:eastAsia="微软雅黑" w:hAnsi="微软雅黑" w:hint="eastAsia"/>
+        </w:rPr>
+        <w:t xml:space="preserve"> 将表中数据生成一个hdfs文件</w:t>
       </w:r>
     </w:p>
     <w:p>
@@ -9645,14 +9795,25 @@
           <w:szCs w:val="20"/>
         </w:rPr>
       </w:pPr>
-      <w:r>
-        <w:rPr>
-          <w:rFonts w:ascii="微软雅黑" w:eastAsia="微软雅黑" w:hAnsi="微软雅黑" w:cs="Consolas"/>
-          <w:kern w:val="0"/>
-          <w:sz w:val="20"/>
-          <w:szCs w:val="20"/>
-        </w:rPr>
-        <w:t>driver="oracle.jdbc.driver.OracleDriver" dburl="jdbc:oracle:thin:@//10.16.1.12:1521/iem"</w:t>
+      <w:proofErr w:type="gramStart"/>
+      <w:r>
+        <w:rPr>
+          <w:rFonts w:ascii="微软雅黑" w:eastAsia="微软雅黑" w:hAnsi="微软雅黑" w:cs="Consolas"/>
+          <w:kern w:val="0"/>
+          <w:sz w:val="20"/>
+          <w:szCs w:val="20"/>
+        </w:rPr>
+        <w:t>driver</w:t>
+      </w:r>
+      <w:proofErr w:type="gramEnd"/>
+      <w:r>
+        <w:rPr>
+          <w:rFonts w:ascii="微软雅黑" w:eastAsia="微软雅黑" w:hAnsi="微软雅黑" w:cs="Consolas"/>
+          <w:kern w:val="0"/>
+          <w:sz w:val="20"/>
+          <w:szCs w:val="20"/>
+        </w:rPr>
+        <w:t>="oracle.jdbc.driver.OracleDriver" dburl="jdbc:oracle:thin:@//10.16.1.12:1521/iem"</w:t>
       </w:r>
     </w:p>
     <w:p>
@@ -9671,14 +9832,25 @@
           <w:szCs w:val="20"/>
         </w:rPr>
       </w:pPr>
-      <w:r>
-        <w:rPr>
-          <w:rFonts w:ascii="微软雅黑" w:eastAsia="微软雅黑" w:hAnsi="微软雅黑" w:cs="Consolas"/>
-          <w:kern w:val="0"/>
-          <w:sz w:val="20"/>
-          <w:szCs w:val="20"/>
-        </w:rPr>
-        <w:t>dbuser="SANY" dbpassword="qzjiem#EDC2011" validatesql="select 1 from dual"</w:t>
+      <w:proofErr w:type="gramStart"/>
+      <w:r>
+        <w:rPr>
+          <w:rFonts w:ascii="微软雅黑" w:eastAsia="微软雅黑" w:hAnsi="微软雅黑" w:cs="Consolas"/>
+          <w:kern w:val="0"/>
+          <w:sz w:val="20"/>
+          <w:szCs w:val="20"/>
+        </w:rPr>
+        <w:t>dbuser</w:t>
+      </w:r>
+      <w:proofErr w:type="gramEnd"/>
+      <w:r>
+        <w:rPr>
+          <w:rFonts w:ascii="微软雅黑" w:eastAsia="微软雅黑" w:hAnsi="微软雅黑" w:cs="Consolas"/>
+          <w:kern w:val="0"/>
+          <w:sz w:val="20"/>
+          <w:szCs w:val="20"/>
+        </w:rPr>
+        <w:t>="SANY" dbpassword="qzjiem#EDC2011" validatesql="select 1 from dual"</w:t>
       </w:r>
     </w:p>
     <w:p>
@@ -9697,14 +9869,25 @@
           <w:szCs w:val="20"/>
         </w:rPr>
       </w:pPr>
-      <w:r>
-        <w:rPr>
-          <w:rFonts w:ascii="微软雅黑" w:eastAsia="微软雅黑" w:hAnsi="微软雅黑" w:cs="Consolas"/>
-          <w:kern w:val="0"/>
-          <w:sz w:val="20"/>
-          <w:szCs w:val="20"/>
-        </w:rPr>
-        <w:t>usepool="false" hdfsserver="hdfs://10.0.15.40:9000" hdfsdatadir="/m2m/data05/common"</w:t>
+      <w:proofErr w:type="gramStart"/>
+      <w:r>
+        <w:rPr>
+          <w:rFonts w:ascii="微软雅黑" w:eastAsia="微软雅黑" w:hAnsi="微软雅黑" w:cs="Consolas"/>
+          <w:kern w:val="0"/>
+          <w:sz w:val="20"/>
+          <w:szCs w:val="20"/>
+        </w:rPr>
+        <w:t>usepool</w:t>
+      </w:r>
+      <w:proofErr w:type="gramEnd"/>
+      <w:r>
+        <w:rPr>
+          <w:rFonts w:ascii="微软雅黑" w:eastAsia="微软雅黑" w:hAnsi="微软雅黑" w:cs="Consolas"/>
+          <w:kern w:val="0"/>
+          <w:sz w:val="20"/>
+          <w:szCs w:val="20"/>
+        </w:rPr>
+        <w:t>="false" hdfsserver="hdfs://10.0.15.40:9000" hdfsdatadir="/m2m/data05/common"</w:t>
       </w:r>
       <w:r>
         <w:rPr>
@@ -9742,14 +9925,25 @@
           <w:szCs w:val="20"/>
         </w:rPr>
       </w:pPr>
-      <w:r>
-        <w:rPr>
-          <w:rFonts w:ascii="微软雅黑" w:eastAsia="微软雅黑" w:hAnsi="微软雅黑" w:cs="Consolas"/>
-          <w:kern w:val="0"/>
-          <w:sz w:val="20"/>
-          <w:szCs w:val="20"/>
-        </w:rPr>
-        <w:t>filebasename="Sany_vehicle"</w:t>
+      <w:proofErr w:type="gramStart"/>
+      <w:r>
+        <w:rPr>
+          <w:rFonts w:ascii="微软雅黑" w:eastAsia="微软雅黑" w:hAnsi="微软雅黑" w:cs="Consolas"/>
+          <w:kern w:val="0"/>
+          <w:sz w:val="20"/>
+          <w:szCs w:val="20"/>
+        </w:rPr>
+        <w:t>filebasename</w:t>
+      </w:r>
+      <w:proofErr w:type="gramEnd"/>
+      <w:r>
+        <w:rPr>
+          <w:rFonts w:ascii="微软雅黑" w:eastAsia="微软雅黑" w:hAnsi="微软雅黑" w:cs="Consolas"/>
+          <w:kern w:val="0"/>
+          <w:sz w:val="20"/>
+          <w:szCs w:val="20"/>
+        </w:rPr>
+        <w:t>="Sany_vehicle"</w:t>
       </w:r>
     </w:p>
     <w:p>
@@ -9768,14 +9962,25 @@
           <w:szCs w:val="20"/>
         </w:rPr>
       </w:pPr>
-      <w:r>
-        <w:rPr>
-          <w:rFonts w:ascii="微软雅黑" w:eastAsia="微软雅黑" w:hAnsi="微软雅黑" w:cs="Consolas"/>
-          <w:kern w:val="0"/>
-          <w:sz w:val="20"/>
-          <w:szCs w:val="20"/>
-        </w:rPr>
-        <w:t>tablename="Sany_vehicle"</w:t>
+      <w:proofErr w:type="gramStart"/>
+      <w:r>
+        <w:rPr>
+          <w:rFonts w:ascii="微软雅黑" w:eastAsia="微软雅黑" w:hAnsi="微软雅黑" w:cs="Consolas"/>
+          <w:kern w:val="0"/>
+          <w:sz w:val="20"/>
+          <w:szCs w:val="20"/>
+        </w:rPr>
+        <w:t>tablename</w:t>
+      </w:r>
+      <w:proofErr w:type="gramEnd"/>
+      <w:r>
+        <w:rPr>
+          <w:rFonts w:ascii="微软雅黑" w:eastAsia="微软雅黑" w:hAnsi="微软雅黑" w:cs="Consolas"/>
+          <w:kern w:val="0"/>
+          <w:sz w:val="20"/>
+          <w:szCs w:val="20"/>
+        </w:rPr>
+        <w:t>="Sany_vehicle"</w:t>
       </w:r>
       <w:r>
         <w:rPr>
@@ -9804,14 +10009,25 @@
           <w:szCs w:val="20"/>
         </w:rPr>
       </w:pPr>
-      <w:r>
-        <w:rPr>
-          <w:rFonts w:ascii="微软雅黑" w:eastAsia="微软雅黑" w:hAnsi="微软雅黑" w:cs="Consolas"/>
-          <w:kern w:val="0"/>
-          <w:sz w:val="20"/>
-          <w:szCs w:val="20"/>
-        </w:rPr>
-        <w:t>single="true"</w:t>
+      <w:proofErr w:type="gramStart"/>
+      <w:r>
+        <w:rPr>
+          <w:rFonts w:ascii="微软雅黑" w:eastAsia="微软雅黑" w:hAnsi="微软雅黑" w:cs="Consolas"/>
+          <w:kern w:val="0"/>
+          <w:sz w:val="20"/>
+          <w:szCs w:val="20"/>
+        </w:rPr>
+        <w:t>single</w:t>
+      </w:r>
+      <w:proofErr w:type="gramEnd"/>
+      <w:r>
+        <w:rPr>
+          <w:rFonts w:ascii="微软雅黑" w:eastAsia="微软雅黑" w:hAnsi="微软雅黑" w:cs="Consolas"/>
+          <w:kern w:val="0"/>
+          <w:sz w:val="20"/>
+          <w:szCs w:val="20"/>
+        </w:rPr>
+        <w:t>="true"</w:t>
       </w:r>
     </w:p>
     <w:p>
@@ -9830,14 +10046,25 @@
           <w:szCs w:val="20"/>
         </w:rPr>
       </w:pPr>
-      <w:r>
-        <w:rPr>
-          <w:rFonts w:ascii="微软雅黑" w:eastAsia="微软雅黑" w:hAnsi="微软雅黑" w:cs="Consolas"/>
-          <w:kern w:val="0"/>
-          <w:sz w:val="20"/>
-          <w:szCs w:val="20"/>
-        </w:rPr>
-        <w:t>target="BPIT-10006673-2810"</w:t>
+      <w:proofErr w:type="gramStart"/>
+      <w:r>
+        <w:rPr>
+          <w:rFonts w:ascii="微软雅黑" w:eastAsia="微软雅黑" w:hAnsi="微软雅黑" w:cs="Consolas"/>
+          <w:kern w:val="0"/>
+          <w:sz w:val="20"/>
+          <w:szCs w:val="20"/>
+        </w:rPr>
+        <w:t>target</w:t>
+      </w:r>
+      <w:proofErr w:type="gramEnd"/>
+      <w:r>
+        <w:rPr>
+          <w:rFonts w:ascii="微软雅黑" w:eastAsia="微软雅黑" w:hAnsi="微软雅黑" w:cs="Consolas"/>
+          <w:kern w:val="0"/>
+          <w:sz w:val="20"/>
+          <w:szCs w:val="20"/>
+        </w:rPr>
+        <w:t>="BPIT-10006673-2810"</w:t>
       </w:r>
     </w:p>
     <w:p>
@@ -9848,14 +10075,25 @@
           <w:rFonts w:ascii="微软雅黑" w:eastAsia="微软雅黑" w:hAnsi="微软雅黑"/>
         </w:rPr>
       </w:pPr>
-      <w:r>
-        <w:rPr>
-          <w:rFonts w:ascii="微软雅黑" w:eastAsia="微软雅黑" w:hAnsi="微软雅黑" w:cs="Consolas"/>
-          <w:kern w:val="0"/>
-          <w:sz w:val="20"/>
-          <w:szCs w:val="20"/>
-        </w:rPr>
-        <w:t>datatype="text"  /&gt;</w:t>
+      <w:proofErr w:type="gramStart"/>
+      <w:r>
+        <w:rPr>
+          <w:rFonts w:ascii="微软雅黑" w:eastAsia="微软雅黑" w:hAnsi="微软雅黑" w:cs="Consolas"/>
+          <w:kern w:val="0"/>
+          <w:sz w:val="20"/>
+          <w:szCs w:val="20"/>
+        </w:rPr>
+        <w:t>datatype</w:t>
+      </w:r>
+      <w:proofErr w:type="gramEnd"/>
+      <w:r>
+        <w:rPr>
+          <w:rFonts w:ascii="微软雅黑" w:eastAsia="微软雅黑" w:hAnsi="微软雅黑" w:cs="Consolas"/>
+          <w:kern w:val="0"/>
+          <w:sz w:val="20"/>
+          <w:szCs w:val="20"/>
+        </w:rPr>
+        <w:t>="text"  /&gt;</w:t>
       </w:r>
       <w:r>
         <w:rPr>
@@ -9919,11 +10157,19 @@
           <w:rFonts w:ascii="微软雅黑" w:eastAsia="微软雅黑" w:hAnsi="微软雅黑"/>
         </w:rPr>
       </w:pPr>
-      <w:r>
-        <w:rPr>
-          <w:rFonts w:ascii="微软雅黑" w:eastAsia="微软雅黑" w:hAnsi="微软雅黑"/>
-        </w:rPr>
-        <w:t>dbpassword="testpdp1" validatesql="select 1 from dual" usepool="false"</w:t>
+      <w:proofErr w:type="gramStart"/>
+      <w:r>
+        <w:rPr>
+          <w:rFonts w:ascii="微软雅黑" w:eastAsia="微软雅黑" w:hAnsi="微软雅黑"/>
+        </w:rPr>
+        <w:t>dbpassword</w:t>
+      </w:r>
+      <w:proofErr w:type="gramEnd"/>
+      <w:r>
+        <w:rPr>
+          <w:rFonts w:ascii="微软雅黑" w:eastAsia="微软雅黑" w:hAnsi="微软雅黑"/>
+        </w:rPr>
+        <w:t>="testpdp1" validatesql="select 1 from dual" usepool="false"</w:t>
       </w:r>
     </w:p>
     <w:p>
@@ -9988,25 +10234,41 @@
           <w:rFonts w:ascii="微软雅黑" w:eastAsia="微软雅黑" w:hAnsi="微软雅黑"/>
         </w:rPr>
       </w:pPr>
-      <w:r>
-        <w:rPr>
-          <w:rFonts w:ascii="微软雅黑" w:eastAsia="微软雅黑" w:hAnsi="微软雅黑"/>
-        </w:rPr>
-        <w:t>datatype="text" clearhdfsfiles="false"</w:t>
-      </w:r>
-    </w:p>
-    <w:p>
-      <w:pPr>
-        <w:spacing w:line="360" w:lineRule="auto"/>
-        <w:rPr>
-          <w:rFonts w:ascii="微软雅黑" w:eastAsia="微软雅黑" w:hAnsi="微软雅黑"/>
-        </w:rPr>
-      </w:pPr>
-      <w:r>
-        <w:rPr>
-          <w:rFonts w:ascii="微软雅黑" w:eastAsia="微软雅黑" w:hAnsi="微软雅黑"/>
-        </w:rPr>
-        <w:t>querystatement="select *  from  testpdp1.testbigdata order by TID "</w:t>
+      <w:proofErr w:type="gramStart"/>
+      <w:r>
+        <w:rPr>
+          <w:rFonts w:ascii="微软雅黑" w:eastAsia="微软雅黑" w:hAnsi="微软雅黑"/>
+        </w:rPr>
+        <w:t>datatype</w:t>
+      </w:r>
+      <w:proofErr w:type="gramEnd"/>
+      <w:r>
+        <w:rPr>
+          <w:rFonts w:ascii="微软雅黑" w:eastAsia="微软雅黑" w:hAnsi="微软雅黑"/>
+        </w:rPr>
+        <w:t>="text" clearhdfsfiles="false"</w:t>
+      </w:r>
+    </w:p>
+    <w:p>
+      <w:pPr>
+        <w:spacing w:line="360" w:lineRule="auto"/>
+        <w:rPr>
+          <w:rFonts w:ascii="微软雅黑" w:eastAsia="微软雅黑" w:hAnsi="微软雅黑"/>
+        </w:rPr>
+      </w:pPr>
+      <w:proofErr w:type="gramStart"/>
+      <w:r>
+        <w:rPr>
+          <w:rFonts w:ascii="微软雅黑" w:eastAsia="微软雅黑" w:hAnsi="微软雅黑"/>
+        </w:rPr>
+        <w:t>querystatement</w:t>
+      </w:r>
+      <w:proofErr w:type="gramEnd"/>
+      <w:r>
+        <w:rPr>
+          <w:rFonts w:ascii="微软雅黑" w:eastAsia="微软雅黑" w:hAnsi="微软雅黑"/>
+        </w:rPr>
+        <w:t>="select *  from  testpdp1.testbigdata order by TID "</w:t>
       </w:r>
     </w:p>
     <w:p>
@@ -10017,11 +10279,19 @@
           <w:rFonts w:ascii="微软雅黑" w:eastAsia="微软雅黑" w:hAnsi="微软雅黑"/>
         </w:rPr>
       </w:pPr>
-      <w:r>
-        <w:rPr>
-          <w:rFonts w:ascii="微软雅黑" w:eastAsia="微软雅黑" w:hAnsi="微软雅黑"/>
-        </w:rPr>
-        <w:t>rowsperfile="10"</w:t>
+      <w:proofErr w:type="gramStart"/>
+      <w:r>
+        <w:rPr>
+          <w:rFonts w:ascii="微软雅黑" w:eastAsia="微软雅黑" w:hAnsi="微软雅黑"/>
+        </w:rPr>
+        <w:t>rowsperfile</w:t>
+      </w:r>
+      <w:proofErr w:type="gramEnd"/>
+      <w:r>
+        <w:rPr>
+          <w:rFonts w:ascii="微软雅黑" w:eastAsia="微软雅黑" w:hAnsi="微软雅黑"/>
+        </w:rPr>
+        <w:t>="10"</w:t>
       </w:r>
     </w:p>
     <w:p>
@@ -10032,11 +10302,19 @@
           <w:rFonts w:ascii="微软雅黑" w:eastAsia="微软雅黑" w:hAnsi="微软雅黑"/>
         </w:rPr>
       </w:pPr>
-      <w:r>
-        <w:rPr>
-          <w:rFonts w:ascii="微软雅黑" w:eastAsia="微软雅黑" w:hAnsi="微软雅黑"/>
-        </w:rPr>
-        <w:t>single="true"</w:t>
+      <w:proofErr w:type="gramStart"/>
+      <w:r>
+        <w:rPr>
+          <w:rFonts w:ascii="微软雅黑" w:eastAsia="微软雅黑" w:hAnsi="微软雅黑"/>
+        </w:rPr>
+        <w:t>single</w:t>
+      </w:r>
+      <w:proofErr w:type="gramEnd"/>
+      <w:r>
+        <w:rPr>
+          <w:rFonts w:ascii="微软雅黑" w:eastAsia="微软雅黑" w:hAnsi="微软雅黑"/>
+        </w:rPr>
+        <w:t>="true"</w:t>
       </w:r>
     </w:p>
     <w:p>
@@ -10047,11 +10325,19 @@
           <w:rFonts w:ascii="微软雅黑" w:eastAsia="微软雅黑" w:hAnsi="微软雅黑"/>
         </w:rPr>
       </w:pPr>
-      <w:r>
-        <w:rPr>
-          <w:rFonts w:ascii="微软雅黑" w:eastAsia="微软雅黑" w:hAnsi="微软雅黑"/>
-        </w:rPr>
-        <w:t>target="BPIT-10006673-2810"</w:t>
+      <w:proofErr w:type="gramStart"/>
+      <w:r>
+        <w:rPr>
+          <w:rFonts w:ascii="微软雅黑" w:eastAsia="微软雅黑" w:hAnsi="微软雅黑"/>
+        </w:rPr>
+        <w:t>target</w:t>
+      </w:r>
+      <w:proofErr w:type="gramEnd"/>
+      <w:r>
+        <w:rPr>
+          <w:rFonts w:ascii="微软雅黑" w:eastAsia="微软雅黑" w:hAnsi="微软雅黑"/>
+        </w:rPr>
+        <w:t>="BPIT-10006673-2810"</w:t>
       </w:r>
     </w:p>
     <w:p>
@@ -10129,11 +10415,19 @@
           <w:rFonts w:ascii="微软雅黑" w:eastAsia="微软雅黑" w:hAnsi="微软雅黑"/>
         </w:rPr>
       </w:pPr>
-      <w:r>
-        <w:rPr>
-          <w:rFonts w:ascii="微软雅黑" w:eastAsia="微软雅黑" w:hAnsi="微软雅黑"/>
-        </w:rPr>
-        <w:t>dbpassword="testpdp1" validatesql="select 1 from dual" usepool="false"</w:t>
+      <w:proofErr w:type="gramStart"/>
+      <w:r>
+        <w:rPr>
+          <w:rFonts w:ascii="微软雅黑" w:eastAsia="微软雅黑" w:hAnsi="微软雅黑"/>
+        </w:rPr>
+        <w:t>dbpassword</w:t>
+      </w:r>
+      <w:proofErr w:type="gramEnd"/>
+      <w:r>
+        <w:rPr>
+          <w:rFonts w:ascii="微软雅黑" w:eastAsia="微软雅黑" w:hAnsi="微软雅黑"/>
+        </w:rPr>
+        <w:t>="testpdp1" validatesql="select 1 from dual" usepool="false"</w:t>
       </w:r>
     </w:p>
     <w:p>
@@ -10191,25 +10485,41 @@
           <w:rFonts w:ascii="微软雅黑" w:eastAsia="微软雅黑" w:hAnsi="微软雅黑"/>
         </w:rPr>
       </w:pPr>
-      <w:r>
-        <w:rPr>
-          <w:rFonts w:ascii="微软雅黑" w:eastAsia="微软雅黑" w:hAnsi="微软雅黑"/>
-        </w:rPr>
-        <w:t>datatype="text" clearhdfsfiles="false"</w:t>
-      </w:r>
-    </w:p>
-    <w:p>
-      <w:pPr>
-        <w:spacing w:line="360" w:lineRule="auto"/>
-        <w:rPr>
-          <w:rFonts w:ascii="微软雅黑" w:eastAsia="微软雅黑" w:hAnsi="微软雅黑"/>
-        </w:rPr>
-      </w:pPr>
-      <w:r>
-        <w:rPr>
-          <w:rFonts w:ascii="微软雅黑" w:eastAsia="微软雅黑" w:hAnsi="微软雅黑"/>
-        </w:rPr>
-        <w:t>querystatement="select *  from  testpdp1.testbigdata order by TID "</w:t>
+      <w:proofErr w:type="gramStart"/>
+      <w:r>
+        <w:rPr>
+          <w:rFonts w:ascii="微软雅黑" w:eastAsia="微软雅黑" w:hAnsi="微软雅黑"/>
+        </w:rPr>
+        <w:t>datatype</w:t>
+      </w:r>
+      <w:proofErr w:type="gramEnd"/>
+      <w:r>
+        <w:rPr>
+          <w:rFonts w:ascii="微软雅黑" w:eastAsia="微软雅黑" w:hAnsi="微软雅黑"/>
+        </w:rPr>
+        <w:t>="text" clearhdfsfiles="false"</w:t>
+      </w:r>
+    </w:p>
+    <w:p>
+      <w:pPr>
+        <w:spacing w:line="360" w:lineRule="auto"/>
+        <w:rPr>
+          <w:rFonts w:ascii="微软雅黑" w:eastAsia="微软雅黑" w:hAnsi="微软雅黑"/>
+        </w:rPr>
+      </w:pPr>
+      <w:proofErr w:type="gramStart"/>
+      <w:r>
+        <w:rPr>
+          <w:rFonts w:ascii="微软雅黑" w:eastAsia="微软雅黑" w:hAnsi="微软雅黑"/>
+        </w:rPr>
+        <w:t>querystatement</w:t>
+      </w:r>
+      <w:proofErr w:type="gramEnd"/>
+      <w:r>
+        <w:rPr>
+          <w:rFonts w:ascii="微软雅黑" w:eastAsia="微软雅黑" w:hAnsi="微软雅黑"/>
+        </w:rPr>
+        <w:t>="select *  from  testpdp1.testbigdata order by TID "</w:t>
       </w:r>
     </w:p>
     <w:p>
@@ -10220,12 +10530,20 @@
           <w:rFonts w:ascii="微软雅黑" w:eastAsia="微软雅黑" w:hAnsi="微软雅黑"/>
         </w:rPr>
       </w:pPr>
+      <w:proofErr w:type="gramStart"/>
       <w:r>
         <w:rPr>
           <w:rFonts w:ascii="微软雅黑" w:eastAsia="微软雅黑" w:hAnsi="微软雅黑"/>
         </w:rPr>
         <w:lastRenderedPageBreak/>
-        <w:t>rowsperfile="10"</w:t>
+        <w:t>rowsperfile</w:t>
+      </w:r>
+      <w:proofErr w:type="gramEnd"/>
+      <w:r>
+        <w:rPr>
+          <w:rFonts w:ascii="微软雅黑" w:eastAsia="微软雅黑" w:hAnsi="微软雅黑"/>
+        </w:rPr>
+        <w:t>="10"</w:t>
       </w:r>
     </w:p>
     <w:p>
@@ -10236,11 +10554,19 @@
           <w:rFonts w:ascii="微软雅黑" w:eastAsia="微软雅黑" w:hAnsi="微软雅黑"/>
         </w:rPr>
       </w:pPr>
-      <w:r>
-        <w:rPr>
-          <w:rFonts w:ascii="微软雅黑" w:eastAsia="微软雅黑" w:hAnsi="微软雅黑"/>
-        </w:rPr>
-        <w:t>startfileNo="10"</w:t>
+      <w:proofErr w:type="gramStart"/>
+      <w:r>
+        <w:rPr>
+          <w:rFonts w:ascii="微软雅黑" w:eastAsia="微软雅黑" w:hAnsi="微软雅黑"/>
+        </w:rPr>
+        <w:t>startfileNo</w:t>
+      </w:r>
+      <w:proofErr w:type="gramEnd"/>
+      <w:r>
+        <w:rPr>
+          <w:rFonts w:ascii="微软雅黑" w:eastAsia="微软雅黑" w:hAnsi="微软雅黑"/>
+        </w:rPr>
+        <w:t>="10"</w:t>
       </w:r>
     </w:p>
     <w:p>
@@ -10251,11 +10577,19 @@
           <w:rFonts w:ascii="微软雅黑" w:eastAsia="微软雅黑" w:hAnsi="微软雅黑"/>
         </w:rPr>
       </w:pPr>
-      <w:r>
-        <w:rPr>
-          <w:rFonts w:ascii="微软雅黑" w:eastAsia="微软雅黑" w:hAnsi="微软雅黑"/>
-        </w:rPr>
-        <w:t>single="true"</w:t>
+      <w:proofErr w:type="gramStart"/>
+      <w:r>
+        <w:rPr>
+          <w:rFonts w:ascii="微软雅黑" w:eastAsia="微软雅黑" w:hAnsi="微软雅黑"/>
+        </w:rPr>
+        <w:t>single</w:t>
+      </w:r>
+      <w:proofErr w:type="gramEnd"/>
+      <w:r>
+        <w:rPr>
+          <w:rFonts w:ascii="微软雅黑" w:eastAsia="微软雅黑" w:hAnsi="微软雅黑"/>
+        </w:rPr>
+        <w:t>="true"</w:t>
       </w:r>
     </w:p>
     <w:p>
@@ -10266,11 +10600,19 @@
           <w:rFonts w:ascii="微软雅黑" w:eastAsia="微软雅黑" w:hAnsi="微软雅黑"/>
         </w:rPr>
       </w:pPr>
-      <w:r>
-        <w:rPr>
-          <w:rFonts w:ascii="微软雅黑" w:eastAsia="微软雅黑" w:hAnsi="微软雅黑"/>
-        </w:rPr>
-        <w:t>target="BPIT-10006673-2810"</w:t>
+      <w:proofErr w:type="gramStart"/>
+      <w:r>
+        <w:rPr>
+          <w:rFonts w:ascii="微软雅黑" w:eastAsia="微软雅黑" w:hAnsi="微软雅黑"/>
+        </w:rPr>
+        <w:t>target</w:t>
+      </w:r>
+      <w:proofErr w:type="gramEnd"/>
+      <w:r>
+        <w:rPr>
+          <w:rFonts w:ascii="微软雅黑" w:eastAsia="微软雅黑" w:hAnsi="微软雅黑"/>
+        </w:rPr>
+        <w:t>="BPIT-10006673-2810"</w:t>
       </w:r>
     </w:p>
     <w:p>
@@ -10357,7 +10699,21 @@
               <w:rPr>
                 <w:rFonts w:ascii="微软雅黑" w:eastAsia="微软雅黑" w:hAnsi="微软雅黑" w:hint="eastAsia"/>
               </w:rPr>
-              <w:t>抽取表数据到hdfs中，按照给定的表字段值进行字段值范围分区，抽取完毕后如果对应的分区文件没有包含数据则会将对应的hdfs文件删除</w:t>
+              <w:t>抽取表数据到hdfs中，按照给定的</w:t>
+            </w:r>
+            <w:proofErr w:type="gramStart"/>
+            <w:r>
+              <w:rPr>
+                <w:rFonts w:ascii="微软雅黑" w:eastAsia="微软雅黑" w:hAnsi="微软雅黑" w:hint="eastAsia"/>
+              </w:rPr>
+              <w:t>表字段值进行</w:t>
+            </w:r>
+            <w:proofErr w:type="gramEnd"/>
+            <w:r>
+              <w:rPr>
+                <w:rFonts w:ascii="微软雅黑" w:eastAsia="微软雅黑" w:hAnsi="微软雅黑" w:hint="eastAsia"/>
+              </w:rPr>
+              <w:t>字段值范围分区，抽取完毕后如果对应的分区文件没有包含数据则会将对应的hdfs文件删除</w:t>
             </w:r>
           </w:p>
         </w:tc>
@@ -10583,7 +10939,21 @@
               <w:rPr>
                 <w:rFonts w:ascii="微软雅黑" w:eastAsia="微软雅黑" w:hAnsi="微软雅黑" w:hint="eastAsia"/>
               </w:rPr>
-              <w:t>为true则数据源采用连接池管理db连接，否则直连数据（连接使用完毕后自动释放db连接），dbname不能命名为：</w:t>
+              <w:t>为true则数据源采用连接</w:t>
+            </w:r>
+            <w:proofErr w:type="gramStart"/>
+            <w:r>
+              <w:rPr>
+                <w:rFonts w:ascii="微软雅黑" w:eastAsia="微软雅黑" w:hAnsi="微软雅黑" w:hint="eastAsia"/>
+              </w:rPr>
+              <w:t>池管理</w:t>
+            </w:r>
+            <w:proofErr w:type="gramEnd"/>
+            <w:r>
+              <w:rPr>
+                <w:rFonts w:ascii="微软雅黑" w:eastAsia="微软雅黑" w:hAnsi="微软雅黑" w:hint="eastAsia"/>
+              </w:rPr>
+              <w:t>db连接，否则直连数据（连接使用完毕后自动释放db连接），dbname不能命名为：</w:t>
             </w:r>
             <w:r>
               <w:rPr>
@@ -10988,7 +11358,21 @@
               <w:rPr>
                 <w:rFonts w:ascii="微软雅黑" w:eastAsia="微软雅黑" w:hAnsi="微软雅黑" w:hint="eastAsia"/>
               </w:rPr>
-              <w:t>连接池校验sql，非连接池模式不需要指定</w:t>
+              <w:t>连接池校验sql，非连接</w:t>
+            </w:r>
+            <w:proofErr w:type="gramStart"/>
+            <w:r>
+              <w:rPr>
+                <w:rFonts w:ascii="微软雅黑" w:eastAsia="微软雅黑" w:hAnsi="微软雅黑" w:hint="eastAsia"/>
+              </w:rPr>
+              <w:t>池模式</w:t>
+            </w:r>
+            <w:proofErr w:type="gramEnd"/>
+            <w:r>
+              <w:rPr>
+                <w:rFonts w:ascii="微软雅黑" w:eastAsia="微软雅黑" w:hAnsi="微软雅黑" w:hint="eastAsia"/>
+              </w:rPr>
+              <w:t>不需要指定</w:t>
             </w:r>
           </w:p>
         </w:tc>
@@ -11055,7 +11439,21 @@
               <w:rPr>
                 <w:rFonts w:ascii="微软雅黑" w:eastAsia="微软雅黑" w:hAnsi="微软雅黑" w:hint="eastAsia"/>
               </w:rPr>
-              <w:t>标识数据源是否采用连接池，默认为true ，true采用，false不采用，在作业任务数数量比较少，则可以设置为false，作业任务比较多的情况下，可以采用连接池，重用连接</w:t>
+              <w:t>标识数据源是否采用连接池，默认为true ，true采用，false不采用，在作业任务</w:t>
+            </w:r>
+            <w:proofErr w:type="gramStart"/>
+            <w:r>
+              <w:rPr>
+                <w:rFonts w:ascii="微软雅黑" w:eastAsia="微软雅黑" w:hAnsi="微软雅黑" w:hint="eastAsia"/>
+              </w:rPr>
+              <w:t>数数量</w:t>
+            </w:r>
+            <w:proofErr w:type="gramEnd"/>
+            <w:r>
+              <w:rPr>
+                <w:rFonts w:ascii="微软雅黑" w:eastAsia="微软雅黑" w:hAnsi="微软雅黑" w:hint="eastAsia"/>
+              </w:rPr>
+              <w:t>比较少，则可以设置为false，作业任务比较多的情况下，可以采用连接池，重用连接</w:t>
             </w:r>
           </w:p>
         </w:tc>
@@ -11798,7 +12196,21 @@
               <w:rPr>
                 <w:rFonts w:ascii="微软雅黑" w:eastAsia="微软雅黑" w:hAnsi="微软雅黑" w:hint="eastAsia"/>
               </w:rPr>
-              <w:t>数据库schema名称，oracle表空间查询时，必须指定</w:t>
+              <w:t>数据库schema名称，oracle</w:t>
+            </w:r>
+            <w:proofErr w:type="gramStart"/>
+            <w:r>
+              <w:rPr>
+                <w:rFonts w:ascii="微软雅黑" w:eastAsia="微软雅黑" w:hAnsi="微软雅黑" w:hint="eastAsia"/>
+              </w:rPr>
+              <w:t>表空间</w:t>
+            </w:r>
+            <w:proofErr w:type="gramEnd"/>
+            <w:r>
+              <w:rPr>
+                <w:rFonts w:ascii="微软雅黑" w:eastAsia="微软雅黑" w:hAnsi="微软雅黑" w:hint="eastAsia"/>
+              </w:rPr>
+              <w:t>查询时，必须指定</w:t>
             </w:r>
           </w:p>
         </w:tc>
@@ -12029,8 +12441,16 @@
               <w:rPr>
                 <w:rFonts w:ascii="微软雅黑" w:eastAsia="微软雅黑" w:hAnsi="微软雅黑" w:hint="eastAsia"/>
               </w:rPr>
-              <w:t>指定数据处理节点给作业分配的工作线程数</w:t>
-            </w:r>
+              <w:t>指定数据处理节点给作业分配的工作</w:t>
+            </w:r>
+            <w:proofErr w:type="gramStart"/>
+            <w:r>
+              <w:rPr>
+                <w:rFonts w:ascii="微软雅黑" w:eastAsia="微软雅黑" w:hAnsi="微软雅黑" w:hint="eastAsia"/>
+              </w:rPr>
+              <w:t>线程数</w:t>
+            </w:r>
+            <w:proofErr w:type="gramEnd"/>
           </w:p>
         </w:tc>
         <w:tc>
@@ -12559,7 +12979,21 @@
               <w:rPr>
                 <w:rFonts w:ascii="微软雅黑" w:eastAsia="微软雅黑" w:hAnsi="微软雅黑" w:hint="eastAsia"/>
               </w:rPr>
-              <w:t>指定只抽取块号对应的表分区的数据，多个用逗号分隔</w:t>
+              <w:t>指定只</w:t>
+            </w:r>
+            <w:proofErr w:type="gramStart"/>
+            <w:r>
+              <w:rPr>
+                <w:rFonts w:ascii="微软雅黑" w:eastAsia="微软雅黑" w:hAnsi="微软雅黑" w:hint="eastAsia"/>
+              </w:rPr>
+              <w:t>抽取块号对应</w:t>
+            </w:r>
+            <w:proofErr w:type="gramEnd"/>
+            <w:r>
+              <w:rPr>
+                <w:rFonts w:ascii="微软雅黑" w:eastAsia="微软雅黑" w:hAnsi="微软雅黑" w:hint="eastAsia"/>
+              </w:rPr>
+              <w:t>的表分区的数据，多个用逗号分隔</w:t>
             </w:r>
           </w:p>
         </w:tc>
@@ -13089,7 +13523,29 @@
                 <w:sz w:val="20"/>
                 <w:szCs w:val="20"/>
               </w:rPr>
-              <w:t>指定按字段分区需要切分的分区个数，这个参数很重要，管理节点会根据分区的起始位置（startid）和终止位置（endid）,将期间的数据平均分为</w:t>
+              <w:t>指定按字段分区需要切分的分区个数，这个参数很重要，管理节点会根据分区的起始位置（startid）和终止位置（endid）,</w:t>
+            </w:r>
+            <w:proofErr w:type="gramStart"/>
+            <w:r>
+              <w:rPr>
+                <w:rFonts w:ascii="微软雅黑" w:eastAsia="微软雅黑" w:hAnsi="微软雅黑" w:cs="Consolas" w:hint="eastAsia"/>
+                <w:color w:val="3F5FBF"/>
+                <w:kern w:val="0"/>
+                <w:sz w:val="20"/>
+                <w:szCs w:val="20"/>
+              </w:rPr>
+              <w:t>将期间</w:t>
+            </w:r>
+            <w:proofErr w:type="gramEnd"/>
+            <w:r>
+              <w:rPr>
+                <w:rFonts w:ascii="微软雅黑" w:eastAsia="微软雅黑" w:hAnsi="微软雅黑" w:cs="Consolas" w:hint="eastAsia"/>
+                <w:color w:val="3F5FBF"/>
+                <w:kern w:val="0"/>
+                <w:sz w:val="20"/>
+                <w:szCs w:val="20"/>
+              </w:rPr>
+              <w:t>的数据平均分为</w:t>
             </w:r>
             <w:r>
               <w:rPr>
@@ -13111,8 +13567,9 @@
                 <w:szCs w:val="20"/>
                 <w:u w:val="single"/>
               </w:rPr>
-              <w:t>指定的块数，每个块分配唯一的块号，然后管理节点再将这些块转换为作业任务，平均分发给每个数据处理节点进行处理</w:t>
-            </w:r>
+              <w:t>指定的块数，每个</w:t>
+            </w:r>
+            <w:proofErr w:type="gramStart"/>
             <w:r>
               <w:rPr>
                 <w:rFonts w:ascii="微软雅黑" w:eastAsia="微软雅黑" w:hAnsi="微软雅黑" w:cs="Consolas" w:hint="eastAsia"/>
@@ -13122,6 +13579,29 @@
                 <w:szCs w:val="20"/>
                 <w:u w:val="single"/>
               </w:rPr>
+              <w:t>块分配</w:t>
+            </w:r>
+            <w:proofErr w:type="gramEnd"/>
+            <w:r>
+              <w:rPr>
+                <w:rFonts w:ascii="微软雅黑" w:eastAsia="微软雅黑" w:hAnsi="微软雅黑" w:cs="Consolas" w:hint="eastAsia"/>
+                <w:color w:val="0000C0"/>
+                <w:kern w:val="0"/>
+                <w:sz w:val="20"/>
+                <w:szCs w:val="20"/>
+                <w:u w:val="single"/>
+              </w:rPr>
+              <w:t>唯一的块号，然后管理节点再将这些块转换为作业任务，平均分发给每个数据处理节点进行处理</w:t>
+            </w:r>
+            <w:r>
+              <w:rPr>
+                <w:rFonts w:ascii="微软雅黑" w:eastAsia="微软雅黑" w:hAnsi="微软雅黑" w:cs="Consolas" w:hint="eastAsia"/>
+                <w:color w:val="0000C0"/>
+                <w:kern w:val="0"/>
+                <w:sz w:val="20"/>
+                <w:szCs w:val="20"/>
+                <w:u w:val="single"/>
+              </w:rPr>
               <w:t>。</w:t>
             </w:r>
           </w:p>
@@ -13466,11 +13946,19 @@
         </w:rPr>
         <w:t>示例</w:t>
       </w:r>
-      <w:r>
-        <w:rPr>
-          <w:rFonts w:ascii="微软雅黑" w:eastAsia="微软雅黑" w:hAnsi="微软雅黑" w:hint="eastAsia"/>
-        </w:rPr>
-        <w:t xml:space="preserve">一 </w:t>
+      <w:proofErr w:type="gramStart"/>
+      <w:r>
+        <w:rPr>
+          <w:rFonts w:ascii="微软雅黑" w:eastAsia="微软雅黑" w:hAnsi="微软雅黑" w:hint="eastAsia"/>
+        </w:rPr>
+        <w:t>一</w:t>
+      </w:r>
+      <w:proofErr w:type="gramEnd"/>
+      <w:r>
+        <w:rPr>
+          <w:rFonts w:ascii="微软雅黑" w:eastAsia="微软雅黑" w:hAnsi="微软雅黑" w:hint="eastAsia"/>
+        </w:rPr>
+        <w:t xml:space="preserve"> </w:t>
       </w:r>
       <w:r>
         <w:rPr>
@@ -13547,11 +14035,19 @@
           <w:rFonts w:ascii="微软雅黑" w:eastAsia="微软雅黑" w:hAnsi="微软雅黑"/>
         </w:rPr>
       </w:pPr>
-      <w:r>
-        <w:rPr>
-          <w:rFonts w:ascii="微软雅黑" w:eastAsia="微软雅黑" w:hAnsi="微软雅黑"/>
-        </w:rPr>
-        <w:t>dbname="hx243"</w:t>
+      <w:proofErr w:type="gramStart"/>
+      <w:r>
+        <w:rPr>
+          <w:rFonts w:ascii="微软雅黑" w:eastAsia="微软雅黑" w:hAnsi="微软雅黑"/>
+        </w:rPr>
+        <w:t>dbname</w:t>
+      </w:r>
+      <w:proofErr w:type="gramEnd"/>
+      <w:r>
+        <w:rPr>
+          <w:rFonts w:ascii="微软雅黑" w:eastAsia="微软雅黑" w:hAnsi="微软雅黑"/>
+        </w:rPr>
+        <w:t>="hx243"</w:t>
       </w:r>
     </w:p>
     <w:p>
@@ -13563,11 +14059,19 @@
           <w:rFonts w:ascii="微软雅黑" w:eastAsia="微软雅黑" w:hAnsi="微软雅黑"/>
         </w:rPr>
       </w:pPr>
-      <w:r>
-        <w:rPr>
-          <w:rFonts w:ascii="微软雅黑" w:eastAsia="微软雅黑" w:hAnsi="微软雅黑"/>
-        </w:rPr>
-        <w:t>driver="oracle.jdbc.driver.OracleDriver"</w:t>
+      <w:proofErr w:type="gramStart"/>
+      <w:r>
+        <w:rPr>
+          <w:rFonts w:ascii="微软雅黑" w:eastAsia="微软雅黑" w:hAnsi="微软雅黑"/>
+        </w:rPr>
+        <w:t>driver</w:t>
+      </w:r>
+      <w:proofErr w:type="gramEnd"/>
+      <w:r>
+        <w:rPr>
+          <w:rFonts w:ascii="微软雅黑" w:eastAsia="微软雅黑" w:hAnsi="微软雅黑"/>
+        </w:rPr>
+        <w:t>="oracle.jdbc.driver.OracleDriver"</w:t>
       </w:r>
     </w:p>
     <w:p>
@@ -13595,11 +14099,19 @@
           <w:rFonts w:ascii="微软雅黑" w:eastAsia="微软雅黑" w:hAnsi="微软雅黑"/>
         </w:rPr>
       </w:pPr>
-      <w:r>
-        <w:rPr>
-          <w:rFonts w:ascii="微软雅黑" w:eastAsia="微软雅黑" w:hAnsi="微软雅黑"/>
-        </w:rPr>
-        <w:t>dbuser="HX"</w:t>
+      <w:proofErr w:type="gramStart"/>
+      <w:r>
+        <w:rPr>
+          <w:rFonts w:ascii="微软雅黑" w:eastAsia="微软雅黑" w:hAnsi="微软雅黑"/>
+        </w:rPr>
+        <w:t>dbuser</w:t>
+      </w:r>
+      <w:proofErr w:type="gramEnd"/>
+      <w:r>
+        <w:rPr>
+          <w:rFonts w:ascii="微软雅黑" w:eastAsia="微软雅黑" w:hAnsi="微软雅黑"/>
+        </w:rPr>
+        <w:t>="HX"</w:t>
       </w:r>
     </w:p>
     <w:p>
@@ -13611,11 +14123,19 @@
           <w:rFonts w:ascii="微软雅黑" w:eastAsia="微软雅黑" w:hAnsi="微软雅黑"/>
         </w:rPr>
       </w:pPr>
-      <w:r>
-        <w:rPr>
-          <w:rFonts w:ascii="微软雅黑" w:eastAsia="微软雅黑" w:hAnsi="微软雅黑"/>
-        </w:rPr>
-        <w:t>dbpassword="edcr9637_"</w:t>
+      <w:proofErr w:type="gramStart"/>
+      <w:r>
+        <w:rPr>
+          <w:rFonts w:ascii="微软雅黑" w:eastAsia="微软雅黑" w:hAnsi="微软雅黑"/>
+        </w:rPr>
+        <w:t>dbpassword</w:t>
+      </w:r>
+      <w:proofErr w:type="gramEnd"/>
+      <w:r>
+        <w:rPr>
+          <w:rFonts w:ascii="微软雅黑" w:eastAsia="微软雅黑" w:hAnsi="微软雅黑"/>
+        </w:rPr>
+        <w:t>="edcr9637_"</w:t>
       </w:r>
       <w:r>
         <w:rPr>
@@ -13633,11 +14153,19 @@
           <w:rFonts w:ascii="微软雅黑" w:eastAsia="微软雅黑" w:hAnsi="微软雅黑"/>
         </w:rPr>
       </w:pPr>
-      <w:r>
-        <w:rPr>
-          <w:rFonts w:ascii="微软雅黑" w:eastAsia="微软雅黑" w:hAnsi="微软雅黑"/>
-        </w:rPr>
-        <w:t>validatesql="select 1 from dual"</w:t>
+      <w:proofErr w:type="gramStart"/>
+      <w:r>
+        <w:rPr>
+          <w:rFonts w:ascii="微软雅黑" w:eastAsia="微软雅黑" w:hAnsi="微软雅黑"/>
+        </w:rPr>
+        <w:t>validatesql</w:t>
+      </w:r>
+      <w:proofErr w:type="gramEnd"/>
+      <w:r>
+        <w:rPr>
+          <w:rFonts w:ascii="微软雅黑" w:eastAsia="微软雅黑" w:hAnsi="微软雅黑"/>
+        </w:rPr>
+        <w:t>="select 1 from dual"</w:t>
       </w:r>
     </w:p>
     <w:p>
@@ -13649,11 +14177,19 @@
           <w:rFonts w:ascii="微软雅黑" w:eastAsia="微软雅黑" w:hAnsi="微软雅黑"/>
         </w:rPr>
       </w:pPr>
-      <w:r>
-        <w:rPr>
-          <w:rFonts w:ascii="微软雅黑" w:eastAsia="微软雅黑" w:hAnsi="微软雅黑"/>
-        </w:rPr>
-        <w:t>usepool="true"</w:t>
+      <w:proofErr w:type="gramStart"/>
+      <w:r>
+        <w:rPr>
+          <w:rFonts w:ascii="微软雅黑" w:eastAsia="微软雅黑" w:hAnsi="微软雅黑"/>
+        </w:rPr>
+        <w:t>usepool</w:t>
+      </w:r>
+      <w:proofErr w:type="gramEnd"/>
+      <w:r>
+        <w:rPr>
+          <w:rFonts w:ascii="微软雅黑" w:eastAsia="微软雅黑" w:hAnsi="微软雅黑"/>
+        </w:rPr>
+        <w:t>="true"</w:t>
       </w:r>
     </w:p>
     <w:p>
@@ -13681,11 +14217,19 @@
           <w:rFonts w:ascii="微软雅黑" w:eastAsia="微软雅黑" w:hAnsi="微软雅黑"/>
         </w:rPr>
       </w:pPr>
-      <w:r>
-        <w:rPr>
-          <w:rFonts w:ascii="微软雅黑" w:eastAsia="微软雅黑" w:hAnsi="微软雅黑"/>
-        </w:rPr>
-        <w:t>hdfsdatadir="/m2m/data04/hx20111212_20120331"</w:t>
+      <w:proofErr w:type="gramStart"/>
+      <w:r>
+        <w:rPr>
+          <w:rFonts w:ascii="微软雅黑" w:eastAsia="微软雅黑" w:hAnsi="微软雅黑"/>
+        </w:rPr>
+        <w:t>hdfsdatadir</w:t>
+      </w:r>
+      <w:proofErr w:type="gramEnd"/>
+      <w:r>
+        <w:rPr>
+          <w:rFonts w:ascii="微软雅黑" w:eastAsia="微软雅黑" w:hAnsi="微软雅黑"/>
+        </w:rPr>
+        <w:t>="/m2m/data04/hx20111212_20120331"</w:t>
       </w:r>
     </w:p>
     <w:p>
@@ -13697,11 +14241,19 @@
           <w:rFonts w:ascii="微软雅黑" w:eastAsia="微软雅黑" w:hAnsi="微软雅黑"/>
         </w:rPr>
       </w:pPr>
-      <w:r>
-        <w:rPr>
-          <w:rFonts w:ascii="微软雅黑" w:eastAsia="微软雅黑" w:hAnsi="微软雅黑"/>
-        </w:rPr>
-        <w:t>tablename="is_static_20111212_20120331"</w:t>
+      <w:proofErr w:type="gramStart"/>
+      <w:r>
+        <w:rPr>
+          <w:rFonts w:ascii="微软雅黑" w:eastAsia="微软雅黑" w:hAnsi="微软雅黑"/>
+        </w:rPr>
+        <w:t>tablename</w:t>
+      </w:r>
+      <w:proofErr w:type="gramEnd"/>
+      <w:r>
+        <w:rPr>
+          <w:rFonts w:ascii="微软雅黑" w:eastAsia="微软雅黑" w:hAnsi="微软雅黑"/>
+        </w:rPr>
+        <w:t>="is_static_20111212_20120331"</w:t>
       </w:r>
     </w:p>
     <w:p>
@@ -13713,11 +14265,19 @@
           <w:rFonts w:ascii="微软雅黑" w:eastAsia="微软雅黑" w:hAnsi="微软雅黑"/>
         </w:rPr>
       </w:pPr>
-      <w:r>
-        <w:rPr>
-          <w:rFonts w:ascii="微软雅黑" w:eastAsia="微软雅黑" w:hAnsi="微软雅黑"/>
-        </w:rPr>
-        <w:t>filebasename="is_static"</w:t>
+      <w:proofErr w:type="gramStart"/>
+      <w:r>
+        <w:rPr>
+          <w:rFonts w:ascii="微软雅黑" w:eastAsia="微软雅黑" w:hAnsi="微软雅黑"/>
+        </w:rPr>
+        <w:t>filebasename</w:t>
+      </w:r>
+      <w:proofErr w:type="gramEnd"/>
+      <w:r>
+        <w:rPr>
+          <w:rFonts w:ascii="微软雅黑" w:eastAsia="微软雅黑" w:hAnsi="微软雅黑"/>
+        </w:rPr>
+        <w:t>="is_static"</w:t>
       </w:r>
     </w:p>
     <w:p>
@@ -13729,11 +14289,19 @@
           <w:rFonts w:ascii="微软雅黑" w:eastAsia="微软雅黑" w:hAnsi="微软雅黑"/>
         </w:rPr>
       </w:pPr>
-      <w:r>
-        <w:rPr>
-          <w:rFonts w:ascii="微软雅黑" w:eastAsia="微软雅黑" w:hAnsi="微软雅黑"/>
-        </w:rPr>
-        <w:t>schema="ISS"</w:t>
+      <w:proofErr w:type="gramStart"/>
+      <w:r>
+        <w:rPr>
+          <w:rFonts w:ascii="微软雅黑" w:eastAsia="微软雅黑" w:hAnsi="微软雅黑"/>
+        </w:rPr>
+        <w:t>schema</w:t>
+      </w:r>
+      <w:proofErr w:type="gramEnd"/>
+      <w:r>
+        <w:rPr>
+          <w:rFonts w:ascii="微软雅黑" w:eastAsia="微软雅黑" w:hAnsi="微软雅黑"/>
+        </w:rPr>
+        <w:t>="ISS"</w:t>
       </w:r>
     </w:p>
     <w:p>
@@ -13745,11 +14313,19 @@
           <w:rFonts w:ascii="微软雅黑" w:eastAsia="微软雅黑" w:hAnsi="微软雅黑"/>
         </w:rPr>
       </w:pPr>
-      <w:r>
-        <w:rPr>
-          <w:rFonts w:ascii="微软雅黑" w:eastAsia="微软雅黑" w:hAnsi="微软雅黑"/>
-        </w:rPr>
-        <w:t>pkname="ST_PID"</w:t>
+      <w:proofErr w:type="gramStart"/>
+      <w:r>
+        <w:rPr>
+          <w:rFonts w:ascii="微软雅黑" w:eastAsia="微软雅黑" w:hAnsi="微软雅黑"/>
+        </w:rPr>
+        <w:t>pkname</w:t>
+      </w:r>
+      <w:proofErr w:type="gramEnd"/>
+      <w:r>
+        <w:rPr>
+          <w:rFonts w:ascii="微软雅黑" w:eastAsia="微软雅黑" w:hAnsi="微软雅黑"/>
+        </w:rPr>
+        <w:t>="ST_PID"</w:t>
       </w:r>
     </w:p>
     <w:p>
@@ -13777,11 +14353,19 @@
           <w:rFonts w:ascii="微软雅黑" w:eastAsia="微软雅黑" w:hAnsi="微软雅黑"/>
         </w:rPr>
       </w:pPr>
-      <w:r>
-        <w:rPr>
-          <w:rFonts w:ascii="微软雅黑" w:eastAsia="微软雅黑" w:hAnsi="微软雅黑"/>
-        </w:rPr>
-        <w:t>datablocks="10000"</w:t>
+      <w:proofErr w:type="gramStart"/>
+      <w:r>
+        <w:rPr>
+          <w:rFonts w:ascii="微软雅黑" w:eastAsia="微软雅黑" w:hAnsi="微软雅黑"/>
+        </w:rPr>
+        <w:t>datablocks</w:t>
+      </w:r>
+      <w:proofErr w:type="gramEnd"/>
+      <w:r>
+        <w:rPr>
+          <w:rFonts w:ascii="微软雅黑" w:eastAsia="微软雅黑" w:hAnsi="微软雅黑"/>
+        </w:rPr>
+        <w:t>="10000"</w:t>
       </w:r>
       <w:r>
         <w:rPr>
@@ -13837,11 +14421,19 @@
           <w:rFonts w:ascii="微软雅黑" w:eastAsia="微软雅黑" w:hAnsi="微软雅黑"/>
         </w:rPr>
       </w:pPr>
-      <w:r>
-        <w:rPr>
-          <w:rFonts w:ascii="微软雅黑" w:eastAsia="微软雅黑" w:hAnsi="微软雅黑"/>
-        </w:rPr>
-        <w:t>geneworkthreads="10"</w:t>
+      <w:proofErr w:type="gramStart"/>
+      <w:r>
+        <w:rPr>
+          <w:rFonts w:ascii="微软雅黑" w:eastAsia="微软雅黑" w:hAnsi="微软雅黑"/>
+        </w:rPr>
+        <w:t>geneworkthreads</w:t>
+      </w:r>
+      <w:proofErr w:type="gramEnd"/>
+      <w:r>
+        <w:rPr>
+          <w:rFonts w:ascii="微软雅黑" w:eastAsia="微软雅黑" w:hAnsi="微软雅黑"/>
+        </w:rPr>
+        <w:t>="10"</w:t>
       </w:r>
     </w:p>
     <w:p>
@@ -13853,11 +14445,19 @@
           <w:rFonts w:ascii="微软雅黑" w:eastAsia="微软雅黑" w:hAnsi="微软雅黑"/>
         </w:rPr>
       </w:pPr>
-      <w:r>
-        <w:rPr>
-          <w:rFonts w:ascii="微软雅黑" w:eastAsia="微软雅黑" w:hAnsi="微软雅黑"/>
-        </w:rPr>
-        <w:t>genqueques="5"</w:t>
+      <w:proofErr w:type="gramStart"/>
+      <w:r>
+        <w:rPr>
+          <w:rFonts w:ascii="微软雅黑" w:eastAsia="微软雅黑" w:hAnsi="微软雅黑"/>
+        </w:rPr>
+        <w:t>genqueques</w:t>
+      </w:r>
+      <w:proofErr w:type="gramEnd"/>
+      <w:r>
+        <w:rPr>
+          <w:rFonts w:ascii="微软雅黑" w:eastAsia="微软雅黑" w:hAnsi="微软雅黑"/>
+        </w:rPr>
+        <w:t>="5"</w:t>
       </w:r>
       <w:r>
         <w:rPr>
@@ -13894,11 +14494,19 @@
           <w:rFonts w:ascii="微软雅黑" w:eastAsia="微软雅黑" w:hAnsi="微软雅黑"/>
         </w:rPr>
       </w:pPr>
-      <w:r>
-        <w:rPr>
-          <w:rFonts w:ascii="微软雅黑" w:eastAsia="微软雅黑" w:hAnsi="微软雅黑"/>
-        </w:rPr>
-        <w:t>genquequetimewait="10"</w:t>
+      <w:proofErr w:type="gramStart"/>
+      <w:r>
+        <w:rPr>
+          <w:rFonts w:ascii="微软雅黑" w:eastAsia="微软雅黑" w:hAnsi="微软雅黑"/>
+        </w:rPr>
+        <w:t>genquequetimewait</w:t>
+      </w:r>
+      <w:proofErr w:type="gramEnd"/>
+      <w:r>
+        <w:rPr>
+          <w:rFonts w:ascii="微软雅黑" w:eastAsia="微软雅黑" w:hAnsi="微软雅黑"/>
+        </w:rPr>
+        <w:t>="10"</w:t>
       </w:r>
       <w:r>
         <w:rPr>
@@ -13916,11 +14524,19 @@
           <w:rFonts w:ascii="微软雅黑" w:eastAsia="微软雅黑" w:hAnsi="微软雅黑"/>
         </w:rPr>
       </w:pPr>
-      <w:r>
-        <w:rPr>
-          <w:rFonts w:ascii="微软雅黑" w:eastAsia="微软雅黑" w:hAnsi="微软雅黑"/>
-        </w:rPr>
-        <w:t>datatype="text"</w:t>
+      <w:proofErr w:type="gramStart"/>
+      <w:r>
+        <w:rPr>
+          <w:rFonts w:ascii="微软雅黑" w:eastAsia="微软雅黑" w:hAnsi="微软雅黑"/>
+        </w:rPr>
+        <w:t>datatype</w:t>
+      </w:r>
+      <w:proofErr w:type="gramEnd"/>
+      <w:r>
+        <w:rPr>
+          <w:rFonts w:ascii="微软雅黑" w:eastAsia="微软雅黑" w:hAnsi="微软雅黑"/>
+        </w:rPr>
+        <w:t>="text"</w:t>
       </w:r>
       <w:r>
         <w:rPr>
@@ -13963,11 +14579,19 @@
           <w:rFonts w:ascii="微软雅黑" w:eastAsia="微软雅黑" w:hAnsi="微软雅黑"/>
         </w:rPr>
       </w:pPr>
-      <w:r>
-        <w:rPr>
-          <w:rFonts w:ascii="微软雅黑" w:eastAsia="微软雅黑" w:hAnsi="微软雅黑"/>
-        </w:rPr>
-        <w:t>clearhdfsfiles="true"</w:t>
+      <w:proofErr w:type="gramStart"/>
+      <w:r>
+        <w:rPr>
+          <w:rFonts w:ascii="微软雅黑" w:eastAsia="微软雅黑" w:hAnsi="微软雅黑"/>
+        </w:rPr>
+        <w:t>clearhdfsfiles</w:t>
+      </w:r>
+      <w:proofErr w:type="gramEnd"/>
+      <w:r>
+        <w:rPr>
+          <w:rFonts w:ascii="微软雅黑" w:eastAsia="微软雅黑" w:hAnsi="微软雅黑"/>
+        </w:rPr>
+        <w:t>="true"</w:t>
       </w:r>
     </w:p>
     <w:p>
@@ -13986,6 +14610,7 @@
           <w:szCs w:val="20"/>
         </w:rPr>
       </w:pPr>
+      <w:proofErr w:type="gramStart"/>
       <w:r>
         <w:rPr>
           <w:rFonts w:ascii="微软雅黑" w:eastAsia="微软雅黑" w:hAnsi="微软雅黑" w:cs="Consolas"/>
@@ -13994,7 +14619,18 @@
           <w:sz w:val="20"/>
           <w:szCs w:val="20"/>
         </w:rPr>
-        <w:t>errorrowslimit="0"</w:t>
+        <w:t>errorrowslimit</w:t>
+      </w:r>
+      <w:proofErr w:type="gramEnd"/>
+      <w:r>
+        <w:rPr>
+          <w:rFonts w:ascii="微软雅黑" w:eastAsia="微软雅黑" w:hAnsi="微软雅黑" w:cs="Consolas"/>
+          <w:color w:val="3F5FBF"/>
+          <w:kern w:val="0"/>
+          <w:sz w:val="20"/>
+          <w:szCs w:val="20"/>
+        </w:rPr>
+        <w:t>="0"</w:t>
       </w:r>
     </w:p>
     <w:p>
@@ -14087,11 +14723,19 @@
           <w:rFonts w:ascii="微软雅黑" w:eastAsia="微软雅黑" w:hAnsi="微软雅黑"/>
         </w:rPr>
       </w:pPr>
-      <w:r>
-        <w:rPr>
-          <w:rFonts w:ascii="微软雅黑" w:eastAsia="微软雅黑" w:hAnsi="微软雅黑"/>
-        </w:rPr>
-        <w:t>dbname="hx243"</w:t>
+      <w:proofErr w:type="gramStart"/>
+      <w:r>
+        <w:rPr>
+          <w:rFonts w:ascii="微软雅黑" w:eastAsia="微软雅黑" w:hAnsi="微软雅黑"/>
+        </w:rPr>
+        <w:t>dbname</w:t>
+      </w:r>
+      <w:proofErr w:type="gramEnd"/>
+      <w:r>
+        <w:rPr>
+          <w:rFonts w:ascii="微软雅黑" w:eastAsia="微软雅黑" w:hAnsi="微软雅黑"/>
+        </w:rPr>
+        <w:t>="hx243"</w:t>
       </w:r>
     </w:p>
     <w:p>
@@ -14103,11 +14747,19 @@
           <w:rFonts w:ascii="微软雅黑" w:eastAsia="微软雅黑" w:hAnsi="微软雅黑"/>
         </w:rPr>
       </w:pPr>
-      <w:r>
-        <w:rPr>
-          <w:rFonts w:ascii="微软雅黑" w:eastAsia="微软雅黑" w:hAnsi="微软雅黑"/>
-        </w:rPr>
-        <w:t>driver="oracle.jdbc.driver.OracleDriver"</w:t>
+      <w:proofErr w:type="gramStart"/>
+      <w:r>
+        <w:rPr>
+          <w:rFonts w:ascii="微软雅黑" w:eastAsia="微软雅黑" w:hAnsi="微软雅黑"/>
+        </w:rPr>
+        <w:t>driver</w:t>
+      </w:r>
+      <w:proofErr w:type="gramEnd"/>
+      <w:r>
+        <w:rPr>
+          <w:rFonts w:ascii="微软雅黑" w:eastAsia="微软雅黑" w:hAnsi="微软雅黑"/>
+        </w:rPr>
+        <w:t>="oracle.jdbc.driver.OracleDriver"</w:t>
       </w:r>
     </w:p>
     <w:p>
@@ -14135,11 +14787,19 @@
           <w:rFonts w:ascii="微软雅黑" w:eastAsia="微软雅黑" w:hAnsi="微软雅黑"/>
         </w:rPr>
       </w:pPr>
-      <w:r>
-        <w:rPr>
-          <w:rFonts w:ascii="微软雅黑" w:eastAsia="微软雅黑" w:hAnsi="微软雅黑"/>
-        </w:rPr>
-        <w:t>dbuser="HX"</w:t>
+      <w:proofErr w:type="gramStart"/>
+      <w:r>
+        <w:rPr>
+          <w:rFonts w:ascii="微软雅黑" w:eastAsia="微软雅黑" w:hAnsi="微软雅黑"/>
+        </w:rPr>
+        <w:t>dbuser</w:t>
+      </w:r>
+      <w:proofErr w:type="gramEnd"/>
+      <w:r>
+        <w:rPr>
+          <w:rFonts w:ascii="微软雅黑" w:eastAsia="微软雅黑" w:hAnsi="微软雅黑"/>
+        </w:rPr>
+        <w:t>="HX"</w:t>
       </w:r>
     </w:p>
     <w:p>
@@ -14151,11 +14811,19 @@
           <w:rFonts w:ascii="微软雅黑" w:eastAsia="微软雅黑" w:hAnsi="微软雅黑"/>
         </w:rPr>
       </w:pPr>
-      <w:r>
-        <w:rPr>
-          <w:rFonts w:ascii="微软雅黑" w:eastAsia="微软雅黑" w:hAnsi="微软雅黑"/>
-        </w:rPr>
-        <w:t>dbpassword="edcr9637_"</w:t>
+      <w:proofErr w:type="gramStart"/>
+      <w:r>
+        <w:rPr>
+          <w:rFonts w:ascii="微软雅黑" w:eastAsia="微软雅黑" w:hAnsi="微软雅黑"/>
+        </w:rPr>
+        <w:t>dbpassword</w:t>
+      </w:r>
+      <w:proofErr w:type="gramEnd"/>
+      <w:r>
+        <w:rPr>
+          <w:rFonts w:ascii="微软雅黑" w:eastAsia="微软雅黑" w:hAnsi="微软雅黑"/>
+        </w:rPr>
+        <w:t>="edcr9637_"</w:t>
       </w:r>
       <w:r>
         <w:rPr>
@@ -14173,11 +14841,19 @@
           <w:rFonts w:ascii="微软雅黑" w:eastAsia="微软雅黑" w:hAnsi="微软雅黑"/>
         </w:rPr>
       </w:pPr>
-      <w:r>
-        <w:rPr>
-          <w:rFonts w:ascii="微软雅黑" w:eastAsia="微软雅黑" w:hAnsi="微软雅黑"/>
-        </w:rPr>
-        <w:t>validatesql="select 1 from dual"</w:t>
+      <w:proofErr w:type="gramStart"/>
+      <w:r>
+        <w:rPr>
+          <w:rFonts w:ascii="微软雅黑" w:eastAsia="微软雅黑" w:hAnsi="微软雅黑"/>
+        </w:rPr>
+        <w:t>validatesql</w:t>
+      </w:r>
+      <w:proofErr w:type="gramEnd"/>
+      <w:r>
+        <w:rPr>
+          <w:rFonts w:ascii="微软雅黑" w:eastAsia="微软雅黑" w:hAnsi="微软雅黑"/>
+        </w:rPr>
+        <w:t>="select 1 from dual"</w:t>
       </w:r>
     </w:p>
     <w:p>
@@ -14189,11 +14865,19 @@
           <w:rFonts w:ascii="微软雅黑" w:eastAsia="微软雅黑" w:hAnsi="微软雅黑"/>
         </w:rPr>
       </w:pPr>
-      <w:r>
-        <w:rPr>
-          <w:rFonts w:ascii="微软雅黑" w:eastAsia="微软雅黑" w:hAnsi="微软雅黑"/>
-        </w:rPr>
-        <w:t>usepool="true"</w:t>
+      <w:proofErr w:type="gramStart"/>
+      <w:r>
+        <w:rPr>
+          <w:rFonts w:ascii="微软雅黑" w:eastAsia="微软雅黑" w:hAnsi="微软雅黑"/>
+        </w:rPr>
+        <w:t>usepool</w:t>
+      </w:r>
+      <w:proofErr w:type="gramEnd"/>
+      <w:r>
+        <w:rPr>
+          <w:rFonts w:ascii="微软雅黑" w:eastAsia="微软雅黑" w:hAnsi="微软雅黑"/>
+        </w:rPr>
+        <w:t>="true"</w:t>
       </w:r>
     </w:p>
     <w:p>
@@ -14221,11 +14905,19 @@
           <w:rFonts w:ascii="微软雅黑" w:eastAsia="微软雅黑" w:hAnsi="微软雅黑"/>
         </w:rPr>
       </w:pPr>
-      <w:r>
-        <w:rPr>
-          <w:rFonts w:ascii="微软雅黑" w:eastAsia="微软雅黑" w:hAnsi="微软雅黑"/>
-        </w:rPr>
-        <w:t>hdfsdatadir="/m2m/data04/hx20111212_20120331"</w:t>
+      <w:proofErr w:type="gramStart"/>
+      <w:r>
+        <w:rPr>
+          <w:rFonts w:ascii="微软雅黑" w:eastAsia="微软雅黑" w:hAnsi="微软雅黑"/>
+        </w:rPr>
+        <w:t>hdfsdatadir</w:t>
+      </w:r>
+      <w:proofErr w:type="gramEnd"/>
+      <w:r>
+        <w:rPr>
+          <w:rFonts w:ascii="微软雅黑" w:eastAsia="微软雅黑" w:hAnsi="微软雅黑"/>
+        </w:rPr>
+        <w:t>="/m2m/data04/hx20111212_20120331"</w:t>
       </w:r>
     </w:p>
     <w:p>
@@ -14237,11 +14929,19 @@
           <w:rFonts w:ascii="微软雅黑" w:eastAsia="微软雅黑" w:hAnsi="微软雅黑"/>
         </w:rPr>
       </w:pPr>
-      <w:r>
-        <w:rPr>
-          <w:rFonts w:ascii="微软雅黑" w:eastAsia="微软雅黑" w:hAnsi="微软雅黑"/>
-        </w:rPr>
-        <w:t>tablename="is_static_20111212_20120331"</w:t>
+      <w:proofErr w:type="gramStart"/>
+      <w:r>
+        <w:rPr>
+          <w:rFonts w:ascii="微软雅黑" w:eastAsia="微软雅黑" w:hAnsi="微软雅黑"/>
+        </w:rPr>
+        <w:t>tablename</w:t>
+      </w:r>
+      <w:proofErr w:type="gramEnd"/>
+      <w:r>
+        <w:rPr>
+          <w:rFonts w:ascii="微软雅黑" w:eastAsia="微软雅黑" w:hAnsi="微软雅黑"/>
+        </w:rPr>
+        <w:t>="is_static_20111212_20120331"</w:t>
       </w:r>
     </w:p>
     <w:p>
@@ -14253,11 +14953,19 @@
           <w:rFonts w:ascii="微软雅黑" w:eastAsia="微软雅黑" w:hAnsi="微软雅黑"/>
         </w:rPr>
       </w:pPr>
-      <w:r>
-        <w:rPr>
-          <w:rFonts w:ascii="微软雅黑" w:eastAsia="微软雅黑" w:hAnsi="微软雅黑"/>
-        </w:rPr>
-        <w:t>filebasename="is_static"</w:t>
+      <w:proofErr w:type="gramStart"/>
+      <w:r>
+        <w:rPr>
+          <w:rFonts w:ascii="微软雅黑" w:eastAsia="微软雅黑" w:hAnsi="微软雅黑"/>
+        </w:rPr>
+        <w:t>filebasename</w:t>
+      </w:r>
+      <w:proofErr w:type="gramEnd"/>
+      <w:r>
+        <w:rPr>
+          <w:rFonts w:ascii="微软雅黑" w:eastAsia="微软雅黑" w:hAnsi="微软雅黑"/>
+        </w:rPr>
+        <w:t>="is_static"</w:t>
       </w:r>
     </w:p>
     <w:p>
@@ -14269,11 +14977,19 @@
           <w:rFonts w:ascii="微软雅黑" w:eastAsia="微软雅黑" w:hAnsi="微软雅黑"/>
         </w:rPr>
       </w:pPr>
-      <w:r>
-        <w:rPr>
-          <w:rFonts w:ascii="微软雅黑" w:eastAsia="微软雅黑" w:hAnsi="微软雅黑"/>
-        </w:rPr>
-        <w:t>schema="ISS"</w:t>
+      <w:proofErr w:type="gramStart"/>
+      <w:r>
+        <w:rPr>
+          <w:rFonts w:ascii="微软雅黑" w:eastAsia="微软雅黑" w:hAnsi="微软雅黑"/>
+        </w:rPr>
+        <w:t>schema</w:t>
+      </w:r>
+      <w:proofErr w:type="gramEnd"/>
+      <w:r>
+        <w:rPr>
+          <w:rFonts w:ascii="微软雅黑" w:eastAsia="微软雅黑" w:hAnsi="微软雅黑"/>
+        </w:rPr>
+        <w:t>="ISS"</w:t>
       </w:r>
     </w:p>
     <w:p>
@@ -14285,11 +15001,19 @@
           <w:rFonts w:ascii="微软雅黑" w:eastAsia="微软雅黑" w:hAnsi="微软雅黑"/>
         </w:rPr>
       </w:pPr>
-      <w:r>
-        <w:rPr>
-          <w:rFonts w:ascii="微软雅黑" w:eastAsia="微软雅黑" w:hAnsi="微软雅黑"/>
-        </w:rPr>
-        <w:t>pkname="ST_PID"</w:t>
+      <w:proofErr w:type="gramStart"/>
+      <w:r>
+        <w:rPr>
+          <w:rFonts w:ascii="微软雅黑" w:eastAsia="微软雅黑" w:hAnsi="微软雅黑"/>
+        </w:rPr>
+        <w:t>pkname</w:t>
+      </w:r>
+      <w:proofErr w:type="gramEnd"/>
+      <w:r>
+        <w:rPr>
+          <w:rFonts w:ascii="微软雅黑" w:eastAsia="微软雅黑" w:hAnsi="微软雅黑"/>
+        </w:rPr>
+        <w:t>="ST_PID"</w:t>
       </w:r>
     </w:p>
     <w:p>
@@ -14317,11 +15041,19 @@
           <w:rFonts w:ascii="微软雅黑" w:eastAsia="微软雅黑" w:hAnsi="微软雅黑"/>
         </w:rPr>
       </w:pPr>
-      <w:r>
-        <w:rPr>
-          <w:rFonts w:ascii="微软雅黑" w:eastAsia="微软雅黑" w:hAnsi="微软雅黑"/>
-        </w:rPr>
-        <w:t>datablocks="10000"</w:t>
+      <w:proofErr w:type="gramStart"/>
+      <w:r>
+        <w:rPr>
+          <w:rFonts w:ascii="微软雅黑" w:eastAsia="微软雅黑" w:hAnsi="微软雅黑"/>
+        </w:rPr>
+        <w:t>datablocks</w:t>
+      </w:r>
+      <w:proofErr w:type="gramEnd"/>
+      <w:r>
+        <w:rPr>
+          <w:rFonts w:ascii="微软雅黑" w:eastAsia="微软雅黑" w:hAnsi="微软雅黑"/>
+        </w:rPr>
+        <w:t>="10000"</w:t>
       </w:r>
       <w:r>
         <w:rPr>
@@ -14377,11 +15109,19 @@
           <w:rFonts w:ascii="微软雅黑" w:eastAsia="微软雅黑" w:hAnsi="微软雅黑"/>
         </w:rPr>
       </w:pPr>
-      <w:r>
-        <w:rPr>
-          <w:rFonts w:ascii="微软雅黑" w:eastAsia="微软雅黑" w:hAnsi="微软雅黑"/>
-        </w:rPr>
-        <w:t>geneworkthreads="10"</w:t>
+      <w:proofErr w:type="gramStart"/>
+      <w:r>
+        <w:rPr>
+          <w:rFonts w:ascii="微软雅黑" w:eastAsia="微软雅黑" w:hAnsi="微软雅黑"/>
+        </w:rPr>
+        <w:t>geneworkthreads</w:t>
+      </w:r>
+      <w:proofErr w:type="gramEnd"/>
+      <w:r>
+        <w:rPr>
+          <w:rFonts w:ascii="微软雅黑" w:eastAsia="微软雅黑" w:hAnsi="微软雅黑"/>
+        </w:rPr>
+        <w:t>="10"</w:t>
       </w:r>
     </w:p>
     <w:p>
@@ -14393,11 +15133,19 @@
           <w:rFonts w:ascii="微软雅黑" w:eastAsia="微软雅黑" w:hAnsi="微软雅黑"/>
         </w:rPr>
       </w:pPr>
-      <w:r>
-        <w:rPr>
-          <w:rFonts w:ascii="微软雅黑" w:eastAsia="微软雅黑" w:hAnsi="微软雅黑"/>
-        </w:rPr>
-        <w:t>genqueques="5"</w:t>
+      <w:proofErr w:type="gramStart"/>
+      <w:r>
+        <w:rPr>
+          <w:rFonts w:ascii="微软雅黑" w:eastAsia="微软雅黑" w:hAnsi="微软雅黑"/>
+        </w:rPr>
+        <w:t>genqueques</w:t>
+      </w:r>
+      <w:proofErr w:type="gramEnd"/>
+      <w:r>
+        <w:rPr>
+          <w:rFonts w:ascii="微软雅黑" w:eastAsia="微软雅黑" w:hAnsi="微软雅黑"/>
+        </w:rPr>
+        <w:t>="5"</w:t>
       </w:r>
       <w:r>
         <w:rPr>
@@ -14434,11 +15182,19 @@
           <w:rFonts w:ascii="微软雅黑" w:eastAsia="微软雅黑" w:hAnsi="微软雅黑"/>
         </w:rPr>
       </w:pPr>
-      <w:r>
-        <w:rPr>
-          <w:rFonts w:ascii="微软雅黑" w:eastAsia="微软雅黑" w:hAnsi="微软雅黑"/>
-        </w:rPr>
-        <w:t>genquequetimewait="10"</w:t>
+      <w:proofErr w:type="gramStart"/>
+      <w:r>
+        <w:rPr>
+          <w:rFonts w:ascii="微软雅黑" w:eastAsia="微软雅黑" w:hAnsi="微软雅黑"/>
+        </w:rPr>
+        <w:t>genquequetimewait</w:t>
+      </w:r>
+      <w:proofErr w:type="gramEnd"/>
+      <w:r>
+        <w:rPr>
+          <w:rFonts w:ascii="微软雅黑" w:eastAsia="微软雅黑" w:hAnsi="微软雅黑"/>
+        </w:rPr>
+        <w:t>="10"</w:t>
       </w:r>
       <w:r>
         <w:rPr>
@@ -14456,11 +15212,19 @@
           <w:rFonts w:ascii="微软雅黑" w:eastAsia="微软雅黑" w:hAnsi="微软雅黑"/>
         </w:rPr>
       </w:pPr>
-      <w:r>
-        <w:rPr>
-          <w:rFonts w:ascii="微软雅黑" w:eastAsia="微软雅黑" w:hAnsi="微软雅黑"/>
-        </w:rPr>
-        <w:t>datatype="text"</w:t>
+      <w:proofErr w:type="gramStart"/>
+      <w:r>
+        <w:rPr>
+          <w:rFonts w:ascii="微软雅黑" w:eastAsia="微软雅黑" w:hAnsi="微软雅黑"/>
+        </w:rPr>
+        <w:t>datatype</w:t>
+      </w:r>
+      <w:proofErr w:type="gramEnd"/>
+      <w:r>
+        <w:rPr>
+          <w:rFonts w:ascii="微软雅黑" w:eastAsia="微软雅黑" w:hAnsi="微软雅黑"/>
+        </w:rPr>
+        <w:t>="text"</w:t>
       </w:r>
     </w:p>
     <w:p>
@@ -14472,11 +15236,19 @@
           <w:rFonts w:ascii="微软雅黑" w:eastAsia="微软雅黑" w:hAnsi="微软雅黑"/>
         </w:rPr>
       </w:pPr>
-      <w:r>
-        <w:rPr>
-          <w:rFonts w:ascii="微软雅黑" w:eastAsia="微软雅黑" w:hAnsi="微软雅黑"/>
-        </w:rPr>
-        <w:t>clearhdfsfiles="true"</w:t>
+      <w:proofErr w:type="gramStart"/>
+      <w:r>
+        <w:rPr>
+          <w:rFonts w:ascii="微软雅黑" w:eastAsia="微软雅黑" w:hAnsi="微软雅黑"/>
+        </w:rPr>
+        <w:t>clearhdfsfiles</w:t>
+      </w:r>
+      <w:proofErr w:type="gramEnd"/>
+      <w:r>
+        <w:rPr>
+          <w:rFonts w:ascii="微软雅黑" w:eastAsia="微软雅黑" w:hAnsi="微软雅黑"/>
+        </w:rPr>
+        <w:t>="true"</w:t>
       </w:r>
     </w:p>
     <w:p>
@@ -14488,11 +15260,19 @@
           <w:rFonts w:ascii="微软雅黑" w:eastAsia="微软雅黑" w:hAnsi="微软雅黑"/>
         </w:rPr>
       </w:pPr>
-      <w:r>
-        <w:rPr>
-          <w:rFonts w:ascii="微软雅黑" w:eastAsia="微软雅黑" w:hAnsi="微软雅黑"/>
-        </w:rPr>
-        <w:t>startid="323404849"</w:t>
+      <w:proofErr w:type="gramStart"/>
+      <w:r>
+        <w:rPr>
+          <w:rFonts w:ascii="微软雅黑" w:eastAsia="微软雅黑" w:hAnsi="微软雅黑"/>
+        </w:rPr>
+        <w:t>startid</w:t>
+      </w:r>
+      <w:proofErr w:type="gramEnd"/>
+      <w:r>
+        <w:rPr>
+          <w:rFonts w:ascii="微软雅黑" w:eastAsia="微软雅黑" w:hAnsi="微软雅黑"/>
+        </w:rPr>
+        <w:t>="323404849"</w:t>
       </w:r>
     </w:p>
     <w:p>
@@ -14511,11 +15291,19 @@
           <w:szCs w:val="20"/>
         </w:rPr>
       </w:pPr>
-      <w:r>
-        <w:rPr>
-          <w:rFonts w:ascii="微软雅黑" w:eastAsia="微软雅黑" w:hAnsi="微软雅黑"/>
-        </w:rPr>
-        <w:t>endid="30039753017"</w:t>
+      <w:proofErr w:type="gramStart"/>
+      <w:r>
+        <w:rPr>
+          <w:rFonts w:ascii="微软雅黑" w:eastAsia="微软雅黑" w:hAnsi="微软雅黑"/>
+        </w:rPr>
+        <w:t>endid</w:t>
+      </w:r>
+      <w:proofErr w:type="gramEnd"/>
+      <w:r>
+        <w:rPr>
+          <w:rFonts w:ascii="微软雅黑" w:eastAsia="微软雅黑" w:hAnsi="微软雅黑"/>
+        </w:rPr>
+        <w:t>="30039753017"</w:t>
       </w:r>
       <w:r>
         <w:rPr>
@@ -14606,7 +15394,21 @@
           <w:rFonts w:ascii="微软雅黑" w:eastAsia="微软雅黑" w:hAnsi="微软雅黑" w:hint="eastAsia"/>
         </w:rPr>
         <w:lastRenderedPageBreak/>
-        <w:t>示例三 只抽取blocks对应块号的作业指令</w:t>
+        <w:t>示例三 只抽取blocks</w:t>
+      </w:r>
+      <w:proofErr w:type="gramStart"/>
+      <w:r>
+        <w:rPr>
+          <w:rFonts w:ascii="微软雅黑" w:eastAsia="微软雅黑" w:hAnsi="微软雅黑" w:hint="eastAsia"/>
+        </w:rPr>
+        <w:t>对应块号的</w:t>
+      </w:r>
+      <w:proofErr w:type="gramEnd"/>
+      <w:r>
+        <w:rPr>
+          <w:rFonts w:ascii="微软雅黑" w:eastAsia="微软雅黑" w:hAnsi="微软雅黑" w:hint="eastAsia"/>
+        </w:rPr>
+        <w:t>作业指令</w:t>
       </w:r>
     </w:p>
     <w:p>
@@ -14634,11 +15436,19 @@
           <w:rFonts w:ascii="微软雅黑" w:eastAsia="微软雅黑" w:hAnsi="微软雅黑"/>
         </w:rPr>
       </w:pPr>
-      <w:r>
-        <w:rPr>
-          <w:rFonts w:ascii="微软雅黑" w:eastAsia="微软雅黑" w:hAnsi="微软雅黑"/>
-        </w:rPr>
-        <w:t>dbname="hx243"</w:t>
+      <w:proofErr w:type="gramStart"/>
+      <w:r>
+        <w:rPr>
+          <w:rFonts w:ascii="微软雅黑" w:eastAsia="微软雅黑" w:hAnsi="微软雅黑"/>
+        </w:rPr>
+        <w:t>dbname</w:t>
+      </w:r>
+      <w:proofErr w:type="gramEnd"/>
+      <w:r>
+        <w:rPr>
+          <w:rFonts w:ascii="微软雅黑" w:eastAsia="微软雅黑" w:hAnsi="微软雅黑"/>
+        </w:rPr>
+        <w:t>="hx243"</w:t>
       </w:r>
     </w:p>
     <w:p>
@@ -14650,11 +15460,19 @@
           <w:rFonts w:ascii="微软雅黑" w:eastAsia="微软雅黑" w:hAnsi="微软雅黑"/>
         </w:rPr>
       </w:pPr>
-      <w:r>
-        <w:rPr>
-          <w:rFonts w:ascii="微软雅黑" w:eastAsia="微软雅黑" w:hAnsi="微软雅黑"/>
-        </w:rPr>
-        <w:t>driver="oracle.jdbc.driver.OracleDriver"</w:t>
+      <w:proofErr w:type="gramStart"/>
+      <w:r>
+        <w:rPr>
+          <w:rFonts w:ascii="微软雅黑" w:eastAsia="微软雅黑" w:hAnsi="微软雅黑"/>
+        </w:rPr>
+        <w:t>driver</w:t>
+      </w:r>
+      <w:proofErr w:type="gramEnd"/>
+      <w:r>
+        <w:rPr>
+          <w:rFonts w:ascii="微软雅黑" w:eastAsia="微软雅黑" w:hAnsi="微软雅黑"/>
+        </w:rPr>
+        <w:t>="oracle.jdbc.driver.OracleDriver"</w:t>
       </w:r>
     </w:p>
     <w:p>
@@ -14682,11 +15500,19 @@
           <w:rFonts w:ascii="微软雅黑" w:eastAsia="微软雅黑" w:hAnsi="微软雅黑"/>
         </w:rPr>
       </w:pPr>
-      <w:r>
-        <w:rPr>
-          <w:rFonts w:ascii="微软雅黑" w:eastAsia="微软雅黑" w:hAnsi="微软雅黑"/>
-        </w:rPr>
-        <w:t>dbuser="HX"</w:t>
+      <w:proofErr w:type="gramStart"/>
+      <w:r>
+        <w:rPr>
+          <w:rFonts w:ascii="微软雅黑" w:eastAsia="微软雅黑" w:hAnsi="微软雅黑"/>
+        </w:rPr>
+        <w:t>dbuser</w:t>
+      </w:r>
+      <w:proofErr w:type="gramEnd"/>
+      <w:r>
+        <w:rPr>
+          <w:rFonts w:ascii="微软雅黑" w:eastAsia="微软雅黑" w:hAnsi="微软雅黑"/>
+        </w:rPr>
+        <w:t>="HX"</w:t>
       </w:r>
     </w:p>
     <w:p>
@@ -14698,11 +15524,19 @@
           <w:rFonts w:ascii="微软雅黑" w:eastAsia="微软雅黑" w:hAnsi="微软雅黑"/>
         </w:rPr>
       </w:pPr>
-      <w:r>
-        <w:rPr>
-          <w:rFonts w:ascii="微软雅黑" w:eastAsia="微软雅黑" w:hAnsi="微软雅黑"/>
-        </w:rPr>
-        <w:t>dbpassword="edcr9637_"</w:t>
+      <w:proofErr w:type="gramStart"/>
+      <w:r>
+        <w:rPr>
+          <w:rFonts w:ascii="微软雅黑" w:eastAsia="微软雅黑" w:hAnsi="微软雅黑"/>
+        </w:rPr>
+        <w:t>dbpassword</w:t>
+      </w:r>
+      <w:proofErr w:type="gramEnd"/>
+      <w:r>
+        <w:rPr>
+          <w:rFonts w:ascii="微软雅黑" w:eastAsia="微软雅黑" w:hAnsi="微软雅黑"/>
+        </w:rPr>
+        <w:t>="edcr9637_"</w:t>
       </w:r>
       <w:r>
         <w:rPr>
@@ -14720,11 +15554,19 @@
           <w:rFonts w:ascii="微软雅黑" w:eastAsia="微软雅黑" w:hAnsi="微软雅黑"/>
         </w:rPr>
       </w:pPr>
-      <w:r>
-        <w:rPr>
-          <w:rFonts w:ascii="微软雅黑" w:eastAsia="微软雅黑" w:hAnsi="微软雅黑"/>
-        </w:rPr>
-        <w:t>validatesql="select 1 from dual"</w:t>
+      <w:proofErr w:type="gramStart"/>
+      <w:r>
+        <w:rPr>
+          <w:rFonts w:ascii="微软雅黑" w:eastAsia="微软雅黑" w:hAnsi="微软雅黑"/>
+        </w:rPr>
+        <w:t>validatesql</w:t>
+      </w:r>
+      <w:proofErr w:type="gramEnd"/>
+      <w:r>
+        <w:rPr>
+          <w:rFonts w:ascii="微软雅黑" w:eastAsia="微软雅黑" w:hAnsi="微软雅黑"/>
+        </w:rPr>
+        <w:t>="select 1 from dual"</w:t>
       </w:r>
     </w:p>
     <w:p>
@@ -14736,11 +15578,19 @@
           <w:rFonts w:ascii="微软雅黑" w:eastAsia="微软雅黑" w:hAnsi="微软雅黑"/>
         </w:rPr>
       </w:pPr>
-      <w:r>
-        <w:rPr>
-          <w:rFonts w:ascii="微软雅黑" w:eastAsia="微软雅黑" w:hAnsi="微软雅黑"/>
-        </w:rPr>
-        <w:t>usepool="true"</w:t>
+      <w:proofErr w:type="gramStart"/>
+      <w:r>
+        <w:rPr>
+          <w:rFonts w:ascii="微软雅黑" w:eastAsia="微软雅黑" w:hAnsi="微软雅黑"/>
+        </w:rPr>
+        <w:t>usepool</w:t>
+      </w:r>
+      <w:proofErr w:type="gramEnd"/>
+      <w:r>
+        <w:rPr>
+          <w:rFonts w:ascii="微软雅黑" w:eastAsia="微软雅黑" w:hAnsi="微软雅黑"/>
+        </w:rPr>
+        <w:t>="true"</w:t>
       </w:r>
     </w:p>
     <w:p>
@@ -14768,11 +15618,19 @@
           <w:rFonts w:ascii="微软雅黑" w:eastAsia="微软雅黑" w:hAnsi="微软雅黑"/>
         </w:rPr>
       </w:pPr>
-      <w:r>
-        <w:rPr>
-          <w:rFonts w:ascii="微软雅黑" w:eastAsia="微软雅黑" w:hAnsi="微软雅黑"/>
-        </w:rPr>
-        <w:t>hdfsdatadir="/m2m/data04/hx20111212_20120331"</w:t>
+      <w:proofErr w:type="gramStart"/>
+      <w:r>
+        <w:rPr>
+          <w:rFonts w:ascii="微软雅黑" w:eastAsia="微软雅黑" w:hAnsi="微软雅黑"/>
+        </w:rPr>
+        <w:t>hdfsdatadir</w:t>
+      </w:r>
+      <w:proofErr w:type="gramEnd"/>
+      <w:r>
+        <w:rPr>
+          <w:rFonts w:ascii="微软雅黑" w:eastAsia="微软雅黑" w:hAnsi="微软雅黑"/>
+        </w:rPr>
+        <w:t>="/m2m/data04/hx20111212_20120331"</w:t>
       </w:r>
     </w:p>
     <w:p>
@@ -14784,11 +15642,19 @@
           <w:rFonts w:ascii="微软雅黑" w:eastAsia="微软雅黑" w:hAnsi="微软雅黑"/>
         </w:rPr>
       </w:pPr>
-      <w:r>
-        <w:rPr>
-          <w:rFonts w:ascii="微软雅黑" w:eastAsia="微软雅黑" w:hAnsi="微软雅黑"/>
-        </w:rPr>
-        <w:t>tablename="is_static_20111212_20120331"</w:t>
+      <w:proofErr w:type="gramStart"/>
+      <w:r>
+        <w:rPr>
+          <w:rFonts w:ascii="微软雅黑" w:eastAsia="微软雅黑" w:hAnsi="微软雅黑"/>
+        </w:rPr>
+        <w:t>tablename</w:t>
+      </w:r>
+      <w:proofErr w:type="gramEnd"/>
+      <w:r>
+        <w:rPr>
+          <w:rFonts w:ascii="微软雅黑" w:eastAsia="微软雅黑" w:hAnsi="微软雅黑"/>
+        </w:rPr>
+        <w:t>="is_static_20111212_20120331"</w:t>
       </w:r>
     </w:p>
     <w:p>
@@ -14800,11 +15666,19 @@
           <w:rFonts w:ascii="微软雅黑" w:eastAsia="微软雅黑" w:hAnsi="微软雅黑"/>
         </w:rPr>
       </w:pPr>
-      <w:r>
-        <w:rPr>
-          <w:rFonts w:ascii="微软雅黑" w:eastAsia="微软雅黑" w:hAnsi="微软雅黑"/>
-        </w:rPr>
-        <w:t>filebasename="is_static"</w:t>
+      <w:proofErr w:type="gramStart"/>
+      <w:r>
+        <w:rPr>
+          <w:rFonts w:ascii="微软雅黑" w:eastAsia="微软雅黑" w:hAnsi="微软雅黑"/>
+        </w:rPr>
+        <w:t>filebasename</w:t>
+      </w:r>
+      <w:proofErr w:type="gramEnd"/>
+      <w:r>
+        <w:rPr>
+          <w:rFonts w:ascii="微软雅黑" w:eastAsia="微软雅黑" w:hAnsi="微软雅黑"/>
+        </w:rPr>
+        <w:t>="is_static"</w:t>
       </w:r>
     </w:p>
     <w:p>
@@ -14816,11 +15690,19 @@
           <w:rFonts w:ascii="微软雅黑" w:eastAsia="微软雅黑" w:hAnsi="微软雅黑"/>
         </w:rPr>
       </w:pPr>
-      <w:r>
-        <w:rPr>
-          <w:rFonts w:ascii="微软雅黑" w:eastAsia="微软雅黑" w:hAnsi="微软雅黑"/>
-        </w:rPr>
-        <w:t>schema="ISS"</w:t>
+      <w:proofErr w:type="gramStart"/>
+      <w:r>
+        <w:rPr>
+          <w:rFonts w:ascii="微软雅黑" w:eastAsia="微软雅黑" w:hAnsi="微软雅黑"/>
+        </w:rPr>
+        <w:t>schema</w:t>
+      </w:r>
+      <w:proofErr w:type="gramEnd"/>
+      <w:r>
+        <w:rPr>
+          <w:rFonts w:ascii="微软雅黑" w:eastAsia="微软雅黑" w:hAnsi="微软雅黑"/>
+        </w:rPr>
+        <w:t>="ISS"</w:t>
       </w:r>
     </w:p>
     <w:p>
@@ -14832,11 +15714,19 @@
           <w:rFonts w:ascii="微软雅黑" w:eastAsia="微软雅黑" w:hAnsi="微软雅黑"/>
         </w:rPr>
       </w:pPr>
-      <w:r>
-        <w:rPr>
-          <w:rFonts w:ascii="微软雅黑" w:eastAsia="微软雅黑" w:hAnsi="微软雅黑"/>
-        </w:rPr>
-        <w:t>pkname="ST_PID"</w:t>
+      <w:proofErr w:type="gramStart"/>
+      <w:r>
+        <w:rPr>
+          <w:rFonts w:ascii="微软雅黑" w:eastAsia="微软雅黑" w:hAnsi="微软雅黑"/>
+        </w:rPr>
+        <w:t>pkname</w:t>
+      </w:r>
+      <w:proofErr w:type="gramEnd"/>
+      <w:r>
+        <w:rPr>
+          <w:rFonts w:ascii="微软雅黑" w:eastAsia="微软雅黑" w:hAnsi="微软雅黑"/>
+        </w:rPr>
+        <w:t>="ST_PID"</w:t>
       </w:r>
     </w:p>
     <w:p>
@@ -14864,11 +15754,19 @@
           <w:rFonts w:ascii="微软雅黑" w:eastAsia="微软雅黑" w:hAnsi="微软雅黑"/>
         </w:rPr>
       </w:pPr>
-      <w:r>
-        <w:rPr>
-          <w:rFonts w:ascii="微软雅黑" w:eastAsia="微软雅黑" w:hAnsi="微软雅黑"/>
-        </w:rPr>
-        <w:t>datablocks="10000"</w:t>
+      <w:proofErr w:type="gramStart"/>
+      <w:r>
+        <w:rPr>
+          <w:rFonts w:ascii="微软雅黑" w:eastAsia="微软雅黑" w:hAnsi="微软雅黑"/>
+        </w:rPr>
+        <w:t>datablocks</w:t>
+      </w:r>
+      <w:proofErr w:type="gramEnd"/>
+      <w:r>
+        <w:rPr>
+          <w:rFonts w:ascii="微软雅黑" w:eastAsia="微软雅黑" w:hAnsi="微软雅黑"/>
+        </w:rPr>
+        <w:t>="10000"</w:t>
       </w:r>
       <w:r>
         <w:rPr>
@@ -14924,11 +15822,19 @@
           <w:rFonts w:ascii="微软雅黑" w:eastAsia="微软雅黑" w:hAnsi="微软雅黑"/>
         </w:rPr>
       </w:pPr>
-      <w:r>
-        <w:rPr>
-          <w:rFonts w:ascii="微软雅黑" w:eastAsia="微软雅黑" w:hAnsi="微软雅黑"/>
-        </w:rPr>
-        <w:t>geneworkthreads="10"</w:t>
+      <w:proofErr w:type="gramStart"/>
+      <w:r>
+        <w:rPr>
+          <w:rFonts w:ascii="微软雅黑" w:eastAsia="微软雅黑" w:hAnsi="微软雅黑"/>
+        </w:rPr>
+        <w:t>geneworkthreads</w:t>
+      </w:r>
+      <w:proofErr w:type="gramEnd"/>
+      <w:r>
+        <w:rPr>
+          <w:rFonts w:ascii="微软雅黑" w:eastAsia="微软雅黑" w:hAnsi="微软雅黑"/>
+        </w:rPr>
+        <w:t>="10"</w:t>
       </w:r>
     </w:p>
     <w:p>
@@ -14940,11 +15846,19 @@
           <w:rFonts w:ascii="微软雅黑" w:eastAsia="微软雅黑" w:hAnsi="微软雅黑"/>
         </w:rPr>
       </w:pPr>
-      <w:r>
-        <w:rPr>
-          <w:rFonts w:ascii="微软雅黑" w:eastAsia="微软雅黑" w:hAnsi="微软雅黑"/>
-        </w:rPr>
-        <w:t>genqueques="5"</w:t>
+      <w:proofErr w:type="gramStart"/>
+      <w:r>
+        <w:rPr>
+          <w:rFonts w:ascii="微软雅黑" w:eastAsia="微软雅黑" w:hAnsi="微软雅黑"/>
+        </w:rPr>
+        <w:t>genqueques</w:t>
+      </w:r>
+      <w:proofErr w:type="gramEnd"/>
+      <w:r>
+        <w:rPr>
+          <w:rFonts w:ascii="微软雅黑" w:eastAsia="微软雅黑" w:hAnsi="微软雅黑"/>
+        </w:rPr>
+        <w:t>="5"</w:t>
       </w:r>
       <w:r>
         <w:rPr>
@@ -14981,11 +15895,19 @@
           <w:rFonts w:ascii="微软雅黑" w:eastAsia="微软雅黑" w:hAnsi="微软雅黑"/>
         </w:rPr>
       </w:pPr>
-      <w:r>
-        <w:rPr>
-          <w:rFonts w:ascii="微软雅黑" w:eastAsia="微软雅黑" w:hAnsi="微软雅黑"/>
-        </w:rPr>
-        <w:t>genquequetimewait="10"</w:t>
+      <w:proofErr w:type="gramStart"/>
+      <w:r>
+        <w:rPr>
+          <w:rFonts w:ascii="微软雅黑" w:eastAsia="微软雅黑" w:hAnsi="微软雅黑"/>
+        </w:rPr>
+        <w:t>genquequetimewait</w:t>
+      </w:r>
+      <w:proofErr w:type="gramEnd"/>
+      <w:r>
+        <w:rPr>
+          <w:rFonts w:ascii="微软雅黑" w:eastAsia="微软雅黑" w:hAnsi="微软雅黑"/>
+        </w:rPr>
+        <w:t>="10"</w:t>
       </w:r>
       <w:r>
         <w:rPr>
@@ -15003,11 +15925,19 @@
           <w:rFonts w:ascii="微软雅黑" w:eastAsia="微软雅黑" w:hAnsi="微软雅黑"/>
         </w:rPr>
       </w:pPr>
-      <w:r>
-        <w:rPr>
-          <w:rFonts w:ascii="微软雅黑" w:eastAsia="微软雅黑" w:hAnsi="微软雅黑"/>
-        </w:rPr>
-        <w:t>datatype="text"</w:t>
+      <w:proofErr w:type="gramStart"/>
+      <w:r>
+        <w:rPr>
+          <w:rFonts w:ascii="微软雅黑" w:eastAsia="微软雅黑" w:hAnsi="微软雅黑"/>
+        </w:rPr>
+        <w:t>datatype</w:t>
+      </w:r>
+      <w:proofErr w:type="gramEnd"/>
+      <w:r>
+        <w:rPr>
+          <w:rFonts w:ascii="微软雅黑" w:eastAsia="微软雅黑" w:hAnsi="微软雅黑"/>
+        </w:rPr>
+        <w:t>="text"</w:t>
       </w:r>
     </w:p>
     <w:p>
@@ -15019,11 +15949,19 @@
           <w:rFonts w:ascii="微软雅黑" w:eastAsia="微软雅黑" w:hAnsi="微软雅黑"/>
         </w:rPr>
       </w:pPr>
-      <w:r>
-        <w:rPr>
-          <w:rFonts w:ascii="微软雅黑" w:eastAsia="微软雅黑" w:hAnsi="微软雅黑"/>
-        </w:rPr>
-        <w:t>clearhdfsfiles="true"</w:t>
+      <w:proofErr w:type="gramStart"/>
+      <w:r>
+        <w:rPr>
+          <w:rFonts w:ascii="微软雅黑" w:eastAsia="微软雅黑" w:hAnsi="微软雅黑"/>
+        </w:rPr>
+        <w:t>clearhdfsfiles</w:t>
+      </w:r>
+      <w:proofErr w:type="gramEnd"/>
+      <w:r>
+        <w:rPr>
+          <w:rFonts w:ascii="微软雅黑" w:eastAsia="微软雅黑" w:hAnsi="微软雅黑"/>
+        </w:rPr>
+        <w:t>="true"</w:t>
       </w:r>
     </w:p>
     <w:p>
@@ -15035,11 +15973,19 @@
           <w:rFonts w:ascii="微软雅黑" w:eastAsia="微软雅黑" w:hAnsi="微软雅黑"/>
         </w:rPr>
       </w:pPr>
-      <w:r>
-        <w:rPr>
-          <w:rFonts w:ascii="微软雅黑" w:eastAsia="微软雅黑" w:hAnsi="微软雅黑"/>
-        </w:rPr>
-        <w:t>usepagine="false"</w:t>
+      <w:proofErr w:type="gramStart"/>
+      <w:r>
+        <w:rPr>
+          <w:rFonts w:ascii="微软雅黑" w:eastAsia="微软雅黑" w:hAnsi="微软雅黑"/>
+        </w:rPr>
+        <w:t>usepagine</w:t>
+      </w:r>
+      <w:proofErr w:type="gramEnd"/>
+      <w:r>
+        <w:rPr>
+          <w:rFonts w:ascii="微软雅黑" w:eastAsia="微软雅黑" w:hAnsi="微软雅黑"/>
+        </w:rPr>
+        <w:t>="false"</w:t>
       </w:r>
     </w:p>
     <w:p>
@@ -15051,11 +15997,19 @@
           <w:rFonts w:ascii="微软雅黑" w:eastAsia="微软雅黑" w:hAnsi="微软雅黑"/>
         </w:rPr>
       </w:pPr>
-      <w:r>
-        <w:rPr>
-          <w:rFonts w:ascii="微软雅黑" w:eastAsia="微软雅黑" w:hAnsi="微软雅黑"/>
-        </w:rPr>
-        <w:t>startid="323404849"</w:t>
+      <w:proofErr w:type="gramStart"/>
+      <w:r>
+        <w:rPr>
+          <w:rFonts w:ascii="微软雅黑" w:eastAsia="微软雅黑" w:hAnsi="微软雅黑"/>
+        </w:rPr>
+        <w:t>startid</w:t>
+      </w:r>
+      <w:proofErr w:type="gramEnd"/>
+      <w:r>
+        <w:rPr>
+          <w:rFonts w:ascii="微软雅黑" w:eastAsia="微软雅黑" w:hAnsi="微软雅黑"/>
+        </w:rPr>
+        <w:t>="323404849"</w:t>
       </w:r>
     </w:p>
     <w:p>
@@ -15074,11 +16028,19 @@
           <w:szCs w:val="20"/>
         </w:rPr>
       </w:pPr>
-      <w:r>
-        <w:rPr>
-          <w:rFonts w:ascii="微软雅黑" w:eastAsia="微软雅黑" w:hAnsi="微软雅黑"/>
-        </w:rPr>
-        <w:t>endid="30039753017"</w:t>
+      <w:proofErr w:type="gramStart"/>
+      <w:r>
+        <w:rPr>
+          <w:rFonts w:ascii="微软雅黑" w:eastAsia="微软雅黑" w:hAnsi="微软雅黑"/>
+        </w:rPr>
+        <w:t>endid</w:t>
+      </w:r>
+      <w:proofErr w:type="gramEnd"/>
+      <w:r>
+        <w:rPr>
+          <w:rFonts w:ascii="微软雅黑" w:eastAsia="微软雅黑" w:hAnsi="微软雅黑"/>
+        </w:rPr>
+        <w:t>="30039753017"</w:t>
       </w:r>
       <w:r>
         <w:rPr>
@@ -15183,11 +16145,19 @@
           <w:rFonts w:ascii="微软雅黑" w:eastAsia="微软雅黑" w:hAnsi="微软雅黑"/>
         </w:rPr>
       </w:pPr>
-      <w:r>
-        <w:rPr>
-          <w:rFonts w:ascii="微软雅黑" w:eastAsia="微软雅黑" w:hAnsi="微软雅黑"/>
-        </w:rPr>
-        <w:t>dbname="hx243"</w:t>
+      <w:proofErr w:type="gramStart"/>
+      <w:r>
+        <w:rPr>
+          <w:rFonts w:ascii="微软雅黑" w:eastAsia="微软雅黑" w:hAnsi="微软雅黑"/>
+        </w:rPr>
+        <w:t>dbname</w:t>
+      </w:r>
+      <w:proofErr w:type="gramEnd"/>
+      <w:r>
+        <w:rPr>
+          <w:rFonts w:ascii="微软雅黑" w:eastAsia="微软雅黑" w:hAnsi="微软雅黑"/>
+        </w:rPr>
+        <w:t>="hx243"</w:t>
       </w:r>
     </w:p>
     <w:p>
@@ -15199,11 +16169,19 @@
           <w:rFonts w:ascii="微软雅黑" w:eastAsia="微软雅黑" w:hAnsi="微软雅黑"/>
         </w:rPr>
       </w:pPr>
-      <w:r>
-        <w:rPr>
-          <w:rFonts w:ascii="微软雅黑" w:eastAsia="微软雅黑" w:hAnsi="微软雅黑"/>
-        </w:rPr>
-        <w:t>driver="oracle.jdbc.driver.OracleDriver"</w:t>
+      <w:proofErr w:type="gramStart"/>
+      <w:r>
+        <w:rPr>
+          <w:rFonts w:ascii="微软雅黑" w:eastAsia="微软雅黑" w:hAnsi="微软雅黑"/>
+        </w:rPr>
+        <w:t>driver</w:t>
+      </w:r>
+      <w:proofErr w:type="gramEnd"/>
+      <w:r>
+        <w:rPr>
+          <w:rFonts w:ascii="微软雅黑" w:eastAsia="微软雅黑" w:hAnsi="微软雅黑"/>
+        </w:rPr>
+        <w:t>="oracle.jdbc.driver.OracleDriver"</w:t>
       </w:r>
     </w:p>
     <w:p>
@@ -15231,11 +16209,19 @@
           <w:rFonts w:ascii="微软雅黑" w:eastAsia="微软雅黑" w:hAnsi="微软雅黑"/>
         </w:rPr>
       </w:pPr>
-      <w:r>
-        <w:rPr>
-          <w:rFonts w:ascii="微软雅黑" w:eastAsia="微软雅黑" w:hAnsi="微软雅黑"/>
-        </w:rPr>
-        <w:t>dbuser="HX"</w:t>
+      <w:proofErr w:type="gramStart"/>
+      <w:r>
+        <w:rPr>
+          <w:rFonts w:ascii="微软雅黑" w:eastAsia="微软雅黑" w:hAnsi="微软雅黑"/>
+        </w:rPr>
+        <w:t>dbuser</w:t>
+      </w:r>
+      <w:proofErr w:type="gramEnd"/>
+      <w:r>
+        <w:rPr>
+          <w:rFonts w:ascii="微软雅黑" w:eastAsia="微软雅黑" w:hAnsi="微软雅黑"/>
+        </w:rPr>
+        <w:t>="HX"</w:t>
       </w:r>
     </w:p>
     <w:p>
@@ -15247,11 +16233,19 @@
           <w:rFonts w:ascii="微软雅黑" w:eastAsia="微软雅黑" w:hAnsi="微软雅黑"/>
         </w:rPr>
       </w:pPr>
-      <w:r>
-        <w:rPr>
-          <w:rFonts w:ascii="微软雅黑" w:eastAsia="微软雅黑" w:hAnsi="微软雅黑"/>
-        </w:rPr>
-        <w:t>dbpassword="edcr9637_"</w:t>
+      <w:proofErr w:type="gramStart"/>
+      <w:r>
+        <w:rPr>
+          <w:rFonts w:ascii="微软雅黑" w:eastAsia="微软雅黑" w:hAnsi="微软雅黑"/>
+        </w:rPr>
+        <w:t>dbpassword</w:t>
+      </w:r>
+      <w:proofErr w:type="gramEnd"/>
+      <w:r>
+        <w:rPr>
+          <w:rFonts w:ascii="微软雅黑" w:eastAsia="微软雅黑" w:hAnsi="微软雅黑"/>
+        </w:rPr>
+        <w:t>="edcr9637_"</w:t>
       </w:r>
       <w:r>
         <w:rPr>
@@ -15269,11 +16263,19 @@
           <w:rFonts w:ascii="微软雅黑" w:eastAsia="微软雅黑" w:hAnsi="微软雅黑"/>
         </w:rPr>
       </w:pPr>
-      <w:r>
-        <w:rPr>
-          <w:rFonts w:ascii="微软雅黑" w:eastAsia="微软雅黑" w:hAnsi="微软雅黑"/>
-        </w:rPr>
-        <w:t>validatesql="select 1 from dual"</w:t>
+      <w:proofErr w:type="gramStart"/>
+      <w:r>
+        <w:rPr>
+          <w:rFonts w:ascii="微软雅黑" w:eastAsia="微软雅黑" w:hAnsi="微软雅黑"/>
+        </w:rPr>
+        <w:t>validatesql</w:t>
+      </w:r>
+      <w:proofErr w:type="gramEnd"/>
+      <w:r>
+        <w:rPr>
+          <w:rFonts w:ascii="微软雅黑" w:eastAsia="微软雅黑" w:hAnsi="微软雅黑"/>
+        </w:rPr>
+        <w:t>="select 1 from dual"</w:t>
       </w:r>
     </w:p>
     <w:p>
@@ -15285,11 +16287,19 @@
           <w:rFonts w:ascii="微软雅黑" w:eastAsia="微软雅黑" w:hAnsi="微软雅黑"/>
         </w:rPr>
       </w:pPr>
-      <w:r>
-        <w:rPr>
-          <w:rFonts w:ascii="微软雅黑" w:eastAsia="微软雅黑" w:hAnsi="微软雅黑"/>
-        </w:rPr>
-        <w:t>usepool="true"</w:t>
+      <w:proofErr w:type="gramStart"/>
+      <w:r>
+        <w:rPr>
+          <w:rFonts w:ascii="微软雅黑" w:eastAsia="微软雅黑" w:hAnsi="微软雅黑"/>
+        </w:rPr>
+        <w:t>usepool</w:t>
+      </w:r>
+      <w:proofErr w:type="gramEnd"/>
+      <w:r>
+        <w:rPr>
+          <w:rFonts w:ascii="微软雅黑" w:eastAsia="微软雅黑" w:hAnsi="微软雅黑"/>
+        </w:rPr>
+        <w:t>="true"</w:t>
       </w:r>
     </w:p>
     <w:p>
@@ -15317,11 +16327,19 @@
           <w:rFonts w:ascii="微软雅黑" w:eastAsia="微软雅黑" w:hAnsi="微软雅黑"/>
         </w:rPr>
       </w:pPr>
-      <w:r>
-        <w:rPr>
-          <w:rFonts w:ascii="微软雅黑" w:eastAsia="微软雅黑" w:hAnsi="微软雅黑"/>
-        </w:rPr>
-        <w:t>hdfsdatadir="/m2m/data04/hx20111212_20120331"</w:t>
+      <w:proofErr w:type="gramStart"/>
+      <w:r>
+        <w:rPr>
+          <w:rFonts w:ascii="微软雅黑" w:eastAsia="微软雅黑" w:hAnsi="微软雅黑"/>
+        </w:rPr>
+        <w:t>hdfsdatadir</w:t>
+      </w:r>
+      <w:proofErr w:type="gramEnd"/>
+      <w:r>
+        <w:rPr>
+          <w:rFonts w:ascii="微软雅黑" w:eastAsia="微软雅黑" w:hAnsi="微软雅黑"/>
+        </w:rPr>
+        <w:t>="/m2m/data04/hx20111212_20120331"</w:t>
       </w:r>
     </w:p>
     <w:p>
@@ -15333,11 +16351,19 @@
           <w:rFonts w:ascii="微软雅黑" w:eastAsia="微软雅黑" w:hAnsi="微软雅黑"/>
         </w:rPr>
       </w:pPr>
-      <w:r>
-        <w:rPr>
-          <w:rFonts w:ascii="微软雅黑" w:eastAsia="微软雅黑" w:hAnsi="微软雅黑"/>
-        </w:rPr>
-        <w:t>tablename="is_static_20111212_20120331"</w:t>
+      <w:proofErr w:type="gramStart"/>
+      <w:r>
+        <w:rPr>
+          <w:rFonts w:ascii="微软雅黑" w:eastAsia="微软雅黑" w:hAnsi="微软雅黑"/>
+        </w:rPr>
+        <w:t>tablename</w:t>
+      </w:r>
+      <w:proofErr w:type="gramEnd"/>
+      <w:r>
+        <w:rPr>
+          <w:rFonts w:ascii="微软雅黑" w:eastAsia="微软雅黑" w:hAnsi="微软雅黑"/>
+        </w:rPr>
+        <w:t>="is_static_20111212_20120331"</w:t>
       </w:r>
     </w:p>
     <w:p>
@@ -15349,11 +16375,19 @@
           <w:rFonts w:ascii="微软雅黑" w:eastAsia="微软雅黑" w:hAnsi="微软雅黑"/>
         </w:rPr>
       </w:pPr>
-      <w:r>
-        <w:rPr>
-          <w:rFonts w:ascii="微软雅黑" w:eastAsia="微软雅黑" w:hAnsi="微软雅黑"/>
-        </w:rPr>
-        <w:t>filebasename="is_static"</w:t>
+      <w:proofErr w:type="gramStart"/>
+      <w:r>
+        <w:rPr>
+          <w:rFonts w:ascii="微软雅黑" w:eastAsia="微软雅黑" w:hAnsi="微软雅黑"/>
+        </w:rPr>
+        <w:t>filebasename</w:t>
+      </w:r>
+      <w:proofErr w:type="gramEnd"/>
+      <w:r>
+        <w:rPr>
+          <w:rFonts w:ascii="微软雅黑" w:eastAsia="微软雅黑" w:hAnsi="微软雅黑"/>
+        </w:rPr>
+        <w:t>="is_static"</w:t>
       </w:r>
     </w:p>
     <w:p>
@@ -15365,11 +16399,19 @@
           <w:rFonts w:ascii="微软雅黑" w:eastAsia="微软雅黑" w:hAnsi="微软雅黑"/>
         </w:rPr>
       </w:pPr>
-      <w:r>
-        <w:rPr>
-          <w:rFonts w:ascii="微软雅黑" w:eastAsia="微软雅黑" w:hAnsi="微软雅黑"/>
-        </w:rPr>
-        <w:t>schema="ISS"</w:t>
+      <w:proofErr w:type="gramStart"/>
+      <w:r>
+        <w:rPr>
+          <w:rFonts w:ascii="微软雅黑" w:eastAsia="微软雅黑" w:hAnsi="微软雅黑"/>
+        </w:rPr>
+        <w:t>schema</w:t>
+      </w:r>
+      <w:proofErr w:type="gramEnd"/>
+      <w:r>
+        <w:rPr>
+          <w:rFonts w:ascii="微软雅黑" w:eastAsia="微软雅黑" w:hAnsi="微软雅黑"/>
+        </w:rPr>
+        <w:t>="ISS"</w:t>
       </w:r>
     </w:p>
     <w:p>
@@ -15381,11 +16423,19 @@
           <w:rFonts w:ascii="微软雅黑" w:eastAsia="微软雅黑" w:hAnsi="微软雅黑"/>
         </w:rPr>
       </w:pPr>
-      <w:r>
-        <w:rPr>
-          <w:rFonts w:ascii="微软雅黑" w:eastAsia="微软雅黑" w:hAnsi="微软雅黑"/>
-        </w:rPr>
-        <w:t>pkname="ST_PID"</w:t>
+      <w:proofErr w:type="gramStart"/>
+      <w:r>
+        <w:rPr>
+          <w:rFonts w:ascii="微软雅黑" w:eastAsia="微软雅黑" w:hAnsi="微软雅黑"/>
+        </w:rPr>
+        <w:t>pkname</w:t>
+      </w:r>
+      <w:proofErr w:type="gramEnd"/>
+      <w:r>
+        <w:rPr>
+          <w:rFonts w:ascii="微软雅黑" w:eastAsia="微软雅黑" w:hAnsi="微软雅黑"/>
+        </w:rPr>
+        <w:t>="ST_PID"</w:t>
       </w:r>
     </w:p>
     <w:p>
@@ -15413,11 +16463,19 @@
           <w:rFonts w:ascii="微软雅黑" w:eastAsia="微软雅黑" w:hAnsi="微软雅黑"/>
         </w:rPr>
       </w:pPr>
-      <w:r>
-        <w:rPr>
-          <w:rFonts w:ascii="微软雅黑" w:eastAsia="微软雅黑" w:hAnsi="微软雅黑"/>
-        </w:rPr>
-        <w:t>datablocks="10000"</w:t>
+      <w:proofErr w:type="gramStart"/>
+      <w:r>
+        <w:rPr>
+          <w:rFonts w:ascii="微软雅黑" w:eastAsia="微软雅黑" w:hAnsi="微软雅黑"/>
+        </w:rPr>
+        <w:t>datablocks</w:t>
+      </w:r>
+      <w:proofErr w:type="gramEnd"/>
+      <w:r>
+        <w:rPr>
+          <w:rFonts w:ascii="微软雅黑" w:eastAsia="微软雅黑" w:hAnsi="微软雅黑"/>
+        </w:rPr>
+        <w:t>="10000"</w:t>
       </w:r>
       <w:r>
         <w:rPr>
@@ -15473,11 +16531,19 @@
           <w:rFonts w:ascii="微软雅黑" w:eastAsia="微软雅黑" w:hAnsi="微软雅黑"/>
         </w:rPr>
       </w:pPr>
-      <w:r>
-        <w:rPr>
-          <w:rFonts w:ascii="微软雅黑" w:eastAsia="微软雅黑" w:hAnsi="微软雅黑"/>
-        </w:rPr>
-        <w:t>geneworkthreads="10"</w:t>
+      <w:proofErr w:type="gramStart"/>
+      <w:r>
+        <w:rPr>
+          <w:rFonts w:ascii="微软雅黑" w:eastAsia="微软雅黑" w:hAnsi="微软雅黑"/>
+        </w:rPr>
+        <w:t>geneworkthreads</w:t>
+      </w:r>
+      <w:proofErr w:type="gramEnd"/>
+      <w:r>
+        <w:rPr>
+          <w:rFonts w:ascii="微软雅黑" w:eastAsia="微软雅黑" w:hAnsi="微软雅黑"/>
+        </w:rPr>
+        <w:t>="10"</w:t>
       </w:r>
     </w:p>
     <w:p>
@@ -15489,11 +16555,19 @@
           <w:rFonts w:ascii="微软雅黑" w:eastAsia="微软雅黑" w:hAnsi="微软雅黑"/>
         </w:rPr>
       </w:pPr>
-      <w:r>
-        <w:rPr>
-          <w:rFonts w:ascii="微软雅黑" w:eastAsia="微软雅黑" w:hAnsi="微软雅黑"/>
-        </w:rPr>
-        <w:t>genqueques="5"</w:t>
+      <w:proofErr w:type="gramStart"/>
+      <w:r>
+        <w:rPr>
+          <w:rFonts w:ascii="微软雅黑" w:eastAsia="微软雅黑" w:hAnsi="微软雅黑"/>
+        </w:rPr>
+        <w:t>genqueques</w:t>
+      </w:r>
+      <w:proofErr w:type="gramEnd"/>
+      <w:r>
+        <w:rPr>
+          <w:rFonts w:ascii="微软雅黑" w:eastAsia="微软雅黑" w:hAnsi="微软雅黑"/>
+        </w:rPr>
+        <w:t>="5"</w:t>
       </w:r>
       <w:r>
         <w:rPr>
@@ -15530,11 +16604,19 @@
           <w:rFonts w:ascii="微软雅黑" w:eastAsia="微软雅黑" w:hAnsi="微软雅黑"/>
         </w:rPr>
       </w:pPr>
-      <w:r>
-        <w:rPr>
-          <w:rFonts w:ascii="微软雅黑" w:eastAsia="微软雅黑" w:hAnsi="微软雅黑"/>
-        </w:rPr>
-        <w:t>genquequetimewait="10"</w:t>
+      <w:proofErr w:type="gramStart"/>
+      <w:r>
+        <w:rPr>
+          <w:rFonts w:ascii="微软雅黑" w:eastAsia="微软雅黑" w:hAnsi="微软雅黑"/>
+        </w:rPr>
+        <w:t>genquequetimewait</w:t>
+      </w:r>
+      <w:proofErr w:type="gramEnd"/>
+      <w:r>
+        <w:rPr>
+          <w:rFonts w:ascii="微软雅黑" w:eastAsia="微软雅黑" w:hAnsi="微软雅黑"/>
+        </w:rPr>
+        <w:t>="10"</w:t>
       </w:r>
       <w:r>
         <w:rPr>
@@ -15552,11 +16634,19 @@
           <w:rFonts w:ascii="微软雅黑" w:eastAsia="微软雅黑" w:hAnsi="微软雅黑"/>
         </w:rPr>
       </w:pPr>
-      <w:r>
-        <w:rPr>
-          <w:rFonts w:ascii="微软雅黑" w:eastAsia="微软雅黑" w:hAnsi="微软雅黑"/>
-        </w:rPr>
-        <w:t>datatype="text"</w:t>
+      <w:proofErr w:type="gramStart"/>
+      <w:r>
+        <w:rPr>
+          <w:rFonts w:ascii="微软雅黑" w:eastAsia="微软雅黑" w:hAnsi="微软雅黑"/>
+        </w:rPr>
+        <w:t>datatype</w:t>
+      </w:r>
+      <w:proofErr w:type="gramEnd"/>
+      <w:r>
+        <w:rPr>
+          <w:rFonts w:ascii="微软雅黑" w:eastAsia="微软雅黑" w:hAnsi="微软雅黑"/>
+        </w:rPr>
+        <w:t>="text"</w:t>
       </w:r>
     </w:p>
     <w:p>
@@ -15568,11 +16658,19 @@
           <w:rFonts w:ascii="微软雅黑" w:eastAsia="微软雅黑" w:hAnsi="微软雅黑"/>
         </w:rPr>
       </w:pPr>
-      <w:r>
-        <w:rPr>
-          <w:rFonts w:ascii="微软雅黑" w:eastAsia="微软雅黑" w:hAnsi="微软雅黑"/>
-        </w:rPr>
-        <w:t>clearhdfsfiles="true"</w:t>
+      <w:proofErr w:type="gramStart"/>
+      <w:r>
+        <w:rPr>
+          <w:rFonts w:ascii="微软雅黑" w:eastAsia="微软雅黑" w:hAnsi="微软雅黑"/>
+        </w:rPr>
+        <w:t>clearhdfsfiles</w:t>
+      </w:r>
+      <w:proofErr w:type="gramEnd"/>
+      <w:r>
+        <w:rPr>
+          <w:rFonts w:ascii="微软雅黑" w:eastAsia="微软雅黑" w:hAnsi="微软雅黑"/>
+        </w:rPr>
+        <w:t>="true"</w:t>
       </w:r>
     </w:p>
     <w:p>
@@ -15584,11 +16682,19 @@
           <w:rFonts w:ascii="微软雅黑" w:eastAsia="微软雅黑" w:hAnsi="微软雅黑"/>
         </w:rPr>
       </w:pPr>
-      <w:r>
-        <w:rPr>
-          <w:rFonts w:ascii="微软雅黑" w:eastAsia="微软雅黑" w:hAnsi="微软雅黑"/>
-        </w:rPr>
-        <w:t>usepagine="false"</w:t>
+      <w:proofErr w:type="gramStart"/>
+      <w:r>
+        <w:rPr>
+          <w:rFonts w:ascii="微软雅黑" w:eastAsia="微软雅黑" w:hAnsi="微软雅黑"/>
+        </w:rPr>
+        <w:t>usepagine</w:t>
+      </w:r>
+      <w:proofErr w:type="gramEnd"/>
+      <w:r>
+        <w:rPr>
+          <w:rFonts w:ascii="微软雅黑" w:eastAsia="微软雅黑" w:hAnsi="微软雅黑"/>
+        </w:rPr>
+        <w:t>="false"</w:t>
       </w:r>
     </w:p>
     <w:p>
@@ -15600,11 +16706,19 @@
           <w:rFonts w:ascii="微软雅黑" w:eastAsia="微软雅黑" w:hAnsi="微软雅黑"/>
         </w:rPr>
       </w:pPr>
-      <w:r>
-        <w:rPr>
-          <w:rFonts w:ascii="微软雅黑" w:eastAsia="微软雅黑" w:hAnsi="微软雅黑"/>
-        </w:rPr>
-        <w:t>startid="323404849"</w:t>
+      <w:proofErr w:type="gramStart"/>
+      <w:r>
+        <w:rPr>
+          <w:rFonts w:ascii="微软雅黑" w:eastAsia="微软雅黑" w:hAnsi="微软雅黑"/>
+        </w:rPr>
+        <w:t>startid</w:t>
+      </w:r>
+      <w:proofErr w:type="gramEnd"/>
+      <w:r>
+        <w:rPr>
+          <w:rFonts w:ascii="微软雅黑" w:eastAsia="微软雅黑" w:hAnsi="微软雅黑"/>
+        </w:rPr>
+        <w:t>="323404849"</w:t>
       </w:r>
     </w:p>
     <w:p>
@@ -15619,12 +16733,20 @@
           <w:szCs w:val="20"/>
         </w:rPr>
       </w:pPr>
+      <w:proofErr w:type="gramStart"/>
       <w:r>
         <w:rPr>
           <w:rFonts w:ascii="微软雅黑" w:eastAsia="微软雅黑" w:hAnsi="微软雅黑"/>
         </w:rPr>
         <w:lastRenderedPageBreak/>
-        <w:t>endid="30039753017"</w:t>
+        <w:t>endid</w:t>
+      </w:r>
+      <w:proofErr w:type="gramEnd"/>
+      <w:r>
+        <w:rPr>
+          <w:rFonts w:ascii="微软雅黑" w:eastAsia="微软雅黑" w:hAnsi="微软雅黑"/>
+        </w:rPr>
+        <w:t>="30039753017"</w:t>
       </w:r>
       <w:r>
         <w:rPr>
@@ -15849,6 +16971,7 @@
           <w:szCs w:val="20"/>
         </w:rPr>
       </w:pPr>
+      <w:proofErr w:type="gramStart"/>
       <w:r>
         <w:rPr>
           <w:rFonts w:ascii="微软雅黑" w:eastAsia="微软雅黑" w:hAnsi="微软雅黑" w:cs="Consolas"/>
@@ -15857,12 +16980,10 @@
           <w:sz w:val="20"/>
           <w:szCs w:val="20"/>
         </w:rPr>
-        <w:t>dbname="test1"</w:t>
-      </w:r>
-    </w:p>
-    <w:p>
-      <w:pPr>
-        <w:spacing w:line="360" w:lineRule="auto"/>
+        <w:t>dbname</w:t>
+      </w:r>
+      <w:proofErr w:type="gramEnd"/>
+      <w:r>
         <w:rPr>
           <w:rFonts w:ascii="微软雅黑" w:eastAsia="微软雅黑" w:hAnsi="微软雅黑" w:cs="Consolas"/>
           <w:color w:val="3F5FBF"/>
@@ -15870,8 +16991,12 @@
           <w:sz w:val="20"/>
           <w:szCs w:val="20"/>
         </w:rPr>
-      </w:pPr>
-      <w:r>
+        <w:t>="test1"</w:t>
+      </w:r>
+    </w:p>
+    <w:p>
+      <w:pPr>
+        <w:spacing w:line="360" w:lineRule="auto"/>
         <w:rPr>
           <w:rFonts w:ascii="微软雅黑" w:eastAsia="微软雅黑" w:hAnsi="微软雅黑" w:cs="Consolas"/>
           <w:color w:val="3F5FBF"/>
@@ -15879,7 +17004,28 @@
           <w:sz w:val="20"/>
           <w:szCs w:val="20"/>
         </w:rPr>
-        <w:t>driver="oracle.jdbc.driver.OracleDriver"</w:t>
+      </w:pPr>
+      <w:proofErr w:type="gramStart"/>
+      <w:r>
+        <w:rPr>
+          <w:rFonts w:ascii="微软雅黑" w:eastAsia="微软雅黑" w:hAnsi="微软雅黑" w:cs="Consolas"/>
+          <w:color w:val="3F5FBF"/>
+          <w:kern w:val="0"/>
+          <w:sz w:val="20"/>
+          <w:szCs w:val="20"/>
+        </w:rPr>
+        <w:t>driver</w:t>
+      </w:r>
+      <w:proofErr w:type="gramEnd"/>
+      <w:r>
+        <w:rPr>
+          <w:rFonts w:ascii="微软雅黑" w:eastAsia="微软雅黑" w:hAnsi="微软雅黑" w:cs="Consolas"/>
+          <w:color w:val="3F5FBF"/>
+          <w:kern w:val="0"/>
+          <w:sz w:val="20"/>
+          <w:szCs w:val="20"/>
+        </w:rPr>
+        <w:t>="oracle.jdbc.driver.OracleDriver"</w:t>
       </w:r>
     </w:p>
     <w:p>
@@ -15917,6 +17063,7 @@
           <w:szCs w:val="20"/>
         </w:rPr>
       </w:pPr>
+      <w:proofErr w:type="gramStart"/>
       <w:r>
         <w:rPr>
           <w:rFonts w:ascii="微软雅黑" w:eastAsia="微软雅黑" w:hAnsi="微软雅黑" w:cs="Consolas"/>
@@ -15925,7 +17072,18 @@
           <w:sz w:val="20"/>
           <w:szCs w:val="20"/>
         </w:rPr>
-        <w:t>dbuser="testpdp1"</w:t>
+        <w:t>dbuser</w:t>
+      </w:r>
+      <w:proofErr w:type="gramEnd"/>
+      <w:r>
+        <w:rPr>
+          <w:rFonts w:ascii="微软雅黑" w:eastAsia="微软雅黑" w:hAnsi="微软雅黑" w:cs="Consolas"/>
+          <w:color w:val="3F5FBF"/>
+          <w:kern w:val="0"/>
+          <w:sz w:val="20"/>
+          <w:szCs w:val="20"/>
+        </w:rPr>
+        <w:t>="testpdp1"</w:t>
       </w:r>
     </w:p>
     <w:p>
@@ -15940,6 +17098,7 @@
           <w:szCs w:val="20"/>
         </w:rPr>
       </w:pPr>
+      <w:proofErr w:type="gramStart"/>
       <w:r>
         <w:rPr>
           <w:rFonts w:ascii="微软雅黑" w:eastAsia="微软雅黑" w:hAnsi="微软雅黑" w:cs="Consolas"/>
@@ -15948,8 +17107,9 @@
           <w:sz w:val="20"/>
           <w:szCs w:val="20"/>
         </w:rPr>
-        <w:t>dbpassword="testpdp1"</w:t>
-      </w:r>
+        <w:t>dbpassword</w:t>
+      </w:r>
+      <w:proofErr w:type="gramEnd"/>
       <w:r>
         <w:rPr>
           <w:rFonts w:ascii="微软雅黑" w:eastAsia="微软雅黑" w:hAnsi="微软雅黑" w:cs="Consolas"/>
@@ -15958,6 +17118,16 @@
           <w:sz w:val="20"/>
           <w:szCs w:val="20"/>
         </w:rPr>
+        <w:t>="testpdp1"</w:t>
+      </w:r>
+      <w:r>
+        <w:rPr>
+          <w:rFonts w:ascii="微软雅黑" w:eastAsia="微软雅黑" w:hAnsi="微软雅黑" w:cs="Consolas"/>
+          <w:color w:val="3F5FBF"/>
+          <w:kern w:val="0"/>
+          <w:sz w:val="20"/>
+          <w:szCs w:val="20"/>
+        </w:rPr>
         <w:tab/>
       </w:r>
     </w:p>
@@ -15973,6 +17143,7 @@
           <w:szCs w:val="20"/>
         </w:rPr>
       </w:pPr>
+      <w:proofErr w:type="gramStart"/>
       <w:r>
         <w:rPr>
           <w:rFonts w:ascii="微软雅黑" w:eastAsia="微软雅黑" w:hAnsi="微软雅黑" w:cs="Consolas"/>
@@ -15981,7 +17152,18 @@
           <w:sz w:val="20"/>
           <w:szCs w:val="20"/>
         </w:rPr>
-        <w:t>validatesql="select 1 from dual"</w:t>
+        <w:t>validatesql</w:t>
+      </w:r>
+      <w:proofErr w:type="gramEnd"/>
+      <w:r>
+        <w:rPr>
+          <w:rFonts w:ascii="微软雅黑" w:eastAsia="微软雅黑" w:hAnsi="微软雅黑" w:cs="Consolas"/>
+          <w:color w:val="3F5FBF"/>
+          <w:kern w:val="0"/>
+          <w:sz w:val="20"/>
+          <w:szCs w:val="20"/>
+        </w:rPr>
+        <w:t>="select 1 from dual"</w:t>
       </w:r>
     </w:p>
     <w:p>
@@ -15996,6 +17178,7 @@
           <w:szCs w:val="20"/>
         </w:rPr>
       </w:pPr>
+      <w:proofErr w:type="gramStart"/>
       <w:r>
         <w:rPr>
           <w:rFonts w:ascii="微软雅黑" w:eastAsia="微软雅黑" w:hAnsi="微软雅黑" w:cs="Consolas"/>
@@ -16004,12 +17187,10 @@
           <w:sz w:val="20"/>
           <w:szCs w:val="20"/>
         </w:rPr>
-        <w:t>usepool="true"</w:t>
-      </w:r>
-    </w:p>
-    <w:p>
-      <w:pPr>
-        <w:spacing w:line="360" w:lineRule="auto"/>
+        <w:t>usepool</w:t>
+      </w:r>
+      <w:proofErr w:type="gramEnd"/>
+      <w:r>
         <w:rPr>
           <w:rFonts w:ascii="微软雅黑" w:eastAsia="微软雅黑" w:hAnsi="微软雅黑" w:cs="Consolas"/>
           <w:color w:val="3F5FBF"/>
@@ -16017,6 +17198,19 @@
           <w:sz w:val="20"/>
           <w:szCs w:val="20"/>
         </w:rPr>
+        <w:t>="true"</w:t>
+      </w:r>
+    </w:p>
+    <w:p>
+      <w:pPr>
+        <w:spacing w:line="360" w:lineRule="auto"/>
+        <w:rPr>
+          <w:rFonts w:ascii="微软雅黑" w:eastAsia="微软雅黑" w:hAnsi="微软雅黑" w:cs="Consolas"/>
+          <w:color w:val="3F5FBF"/>
+          <w:kern w:val="0"/>
+          <w:sz w:val="20"/>
+          <w:szCs w:val="20"/>
+        </w:rPr>
       </w:pPr>
     </w:p>
     <w:p>
@@ -16054,6 +17248,7 @@
           <w:szCs w:val="20"/>
         </w:rPr>
       </w:pPr>
+      <w:proofErr w:type="gramStart"/>
       <w:r>
         <w:rPr>
           <w:rFonts w:ascii="微软雅黑" w:eastAsia="微软雅黑" w:hAnsi="微软雅黑" w:cs="Consolas"/>
@@ -16062,7 +17257,18 @@
           <w:sz w:val="20"/>
           <w:szCs w:val="20"/>
         </w:rPr>
-        <w:t>hdfsdatadir="/m2m/data04/test"</w:t>
+        <w:t>hdfsdatadir</w:t>
+      </w:r>
+      <w:proofErr w:type="gramEnd"/>
+      <w:r>
+        <w:rPr>
+          <w:rFonts w:ascii="微软雅黑" w:eastAsia="微软雅黑" w:hAnsi="微软雅黑" w:cs="Consolas"/>
+          <w:color w:val="3F5FBF"/>
+          <w:kern w:val="0"/>
+          <w:sz w:val="20"/>
+          <w:szCs w:val="20"/>
+        </w:rPr>
+        <w:t>="/m2m/data04/test"</w:t>
       </w:r>
     </w:p>
     <w:p>
@@ -16089,6 +17295,7 @@
           <w:szCs w:val="20"/>
         </w:rPr>
       </w:pPr>
+      <w:proofErr w:type="gramStart"/>
       <w:r>
         <w:rPr>
           <w:rFonts w:ascii="微软雅黑" w:eastAsia="微软雅黑" w:hAnsi="微软雅黑" w:cs="Consolas"/>
@@ -16097,7 +17304,18 @@
           <w:sz w:val="20"/>
           <w:szCs w:val="20"/>
         </w:rPr>
-        <w:t>tablename="testbigdata"</w:t>
+        <w:t>tablename</w:t>
+      </w:r>
+      <w:proofErr w:type="gramEnd"/>
+      <w:r>
+        <w:rPr>
+          <w:rFonts w:ascii="微软雅黑" w:eastAsia="微软雅黑" w:hAnsi="微软雅黑" w:cs="Consolas"/>
+          <w:color w:val="3F5FBF"/>
+          <w:kern w:val="0"/>
+          <w:sz w:val="20"/>
+          <w:szCs w:val="20"/>
+        </w:rPr>
+        <w:t>="testbigdata"</w:t>
       </w:r>
     </w:p>
     <w:p>
@@ -16112,6 +17330,7 @@
           <w:szCs w:val="20"/>
         </w:rPr>
       </w:pPr>
+      <w:proofErr w:type="gramStart"/>
       <w:r>
         <w:rPr>
           <w:rFonts w:ascii="微软雅黑" w:eastAsia="微软雅黑" w:hAnsi="微软雅黑" w:cs="Consolas"/>
@@ -16120,7 +17339,18 @@
           <w:sz w:val="20"/>
           <w:szCs w:val="20"/>
         </w:rPr>
-        <w:t>filebasename="testbigdata"</w:t>
+        <w:t>filebasename</w:t>
+      </w:r>
+      <w:proofErr w:type="gramEnd"/>
+      <w:r>
+        <w:rPr>
+          <w:rFonts w:ascii="微软雅黑" w:eastAsia="微软雅黑" w:hAnsi="微软雅黑" w:cs="Consolas"/>
+          <w:color w:val="3F5FBF"/>
+          <w:kern w:val="0"/>
+          <w:sz w:val="20"/>
+          <w:szCs w:val="20"/>
+        </w:rPr>
+        <w:t>="testbigdata"</w:t>
       </w:r>
     </w:p>
     <w:p>
@@ -16135,6 +17365,7 @@
           <w:szCs w:val="20"/>
         </w:rPr>
       </w:pPr>
+      <w:proofErr w:type="gramStart"/>
       <w:r>
         <w:rPr>
           <w:rFonts w:ascii="微软雅黑" w:eastAsia="微软雅黑" w:hAnsi="微软雅黑" w:cs="Consolas"/>
@@ -16143,7 +17374,18 @@
           <w:sz w:val="20"/>
           <w:szCs w:val="20"/>
         </w:rPr>
-        <w:t>schema="testpdp1"</w:t>
+        <w:t>schema</w:t>
+      </w:r>
+      <w:proofErr w:type="gramEnd"/>
+      <w:r>
+        <w:rPr>
+          <w:rFonts w:ascii="微软雅黑" w:eastAsia="微软雅黑" w:hAnsi="微软雅黑" w:cs="Consolas"/>
+          <w:color w:val="3F5FBF"/>
+          <w:kern w:val="0"/>
+          <w:sz w:val="20"/>
+          <w:szCs w:val="20"/>
+        </w:rPr>
+        <w:t>="testpdp1"</w:t>
       </w:r>
     </w:p>
     <w:p>
@@ -16158,6 +17400,7 @@
           <w:szCs w:val="20"/>
         </w:rPr>
       </w:pPr>
+      <w:proofErr w:type="gramStart"/>
       <w:r>
         <w:rPr>
           <w:rFonts w:ascii="微软雅黑" w:eastAsia="微软雅黑" w:hAnsi="微软雅黑" w:cs="Consolas"/>
@@ -16166,7 +17409,18 @@
           <w:sz w:val="20"/>
           <w:szCs w:val="20"/>
         </w:rPr>
-        <w:t>pkname="tid"</w:t>
+        <w:t>pkname</w:t>
+      </w:r>
+      <w:proofErr w:type="gramEnd"/>
+      <w:r>
+        <w:rPr>
+          <w:rFonts w:ascii="微软雅黑" w:eastAsia="微软雅黑" w:hAnsi="微软雅黑" w:cs="Consolas"/>
+          <w:color w:val="3F5FBF"/>
+          <w:kern w:val="0"/>
+          <w:sz w:val="20"/>
+          <w:szCs w:val="20"/>
+        </w:rPr>
+        <w:t>="tid"</w:t>
       </w:r>
     </w:p>
     <w:p>
@@ -16205,6 +17459,7 @@
           <w:szCs w:val="20"/>
         </w:rPr>
       </w:pPr>
+      <w:proofErr w:type="gramStart"/>
       <w:r>
         <w:rPr>
           <w:rFonts w:ascii="微软雅黑" w:eastAsia="微软雅黑" w:hAnsi="微软雅黑" w:cs="Consolas"/>
@@ -16213,7 +17468,18 @@
           <w:sz w:val="20"/>
           <w:szCs w:val="20"/>
         </w:rPr>
-        <w:t>datablocks="100"</w:t>
+        <w:t>datablocks</w:t>
+      </w:r>
+      <w:proofErr w:type="gramEnd"/>
+      <w:r>
+        <w:rPr>
+          <w:rFonts w:ascii="微软雅黑" w:eastAsia="微软雅黑" w:hAnsi="微软雅黑" w:cs="Consolas"/>
+          <w:color w:val="3F5FBF"/>
+          <w:kern w:val="0"/>
+          <w:sz w:val="20"/>
+          <w:szCs w:val="20"/>
+        </w:rPr>
+        <w:t>="100"</w:t>
       </w:r>
       <w:r>
         <w:rPr>
@@ -16269,6 +17535,7 @@
           <w:szCs w:val="20"/>
         </w:rPr>
       </w:pPr>
+      <w:proofErr w:type="gramStart"/>
       <w:r>
         <w:rPr>
           <w:rFonts w:ascii="微软雅黑" w:eastAsia="微软雅黑" w:hAnsi="微软雅黑" w:cs="Consolas"/>
@@ -16277,7 +17544,18 @@
           <w:sz w:val="20"/>
           <w:szCs w:val="20"/>
         </w:rPr>
-        <w:t>geneworkthreads="30"</w:t>
+        <w:t>geneworkthreads</w:t>
+      </w:r>
+      <w:proofErr w:type="gramEnd"/>
+      <w:r>
+        <w:rPr>
+          <w:rFonts w:ascii="微软雅黑" w:eastAsia="微软雅黑" w:hAnsi="微软雅黑" w:cs="Consolas"/>
+          <w:color w:val="3F5FBF"/>
+          <w:kern w:val="0"/>
+          <w:sz w:val="20"/>
+          <w:szCs w:val="20"/>
+        </w:rPr>
+        <w:t>="30"</w:t>
       </w:r>
       <w:r>
         <w:rPr>
@@ -16333,6 +17611,7 @@
           <w:szCs w:val="20"/>
         </w:rPr>
       </w:pPr>
+      <w:proofErr w:type="gramStart"/>
       <w:r>
         <w:rPr>
           <w:rFonts w:ascii="微软雅黑" w:eastAsia="微软雅黑" w:hAnsi="微软雅黑" w:cs="Consolas"/>
@@ -16341,7 +17620,18 @@
           <w:sz w:val="20"/>
           <w:szCs w:val="20"/>
         </w:rPr>
-        <w:t>genqueques="5"</w:t>
+        <w:t>genqueques</w:t>
+      </w:r>
+      <w:proofErr w:type="gramEnd"/>
+      <w:r>
+        <w:rPr>
+          <w:rFonts w:ascii="微软雅黑" w:eastAsia="微软雅黑" w:hAnsi="微软雅黑" w:cs="Consolas"/>
+          <w:color w:val="3F5FBF"/>
+          <w:kern w:val="0"/>
+          <w:sz w:val="20"/>
+          <w:szCs w:val="20"/>
+        </w:rPr>
+        <w:t>="5"</w:t>
       </w:r>
       <w:r>
         <w:rPr>
@@ -16397,6 +17687,7 @@
           <w:szCs w:val="20"/>
         </w:rPr>
       </w:pPr>
+      <w:proofErr w:type="gramStart"/>
       <w:r>
         <w:rPr>
           <w:rFonts w:ascii="微软雅黑" w:eastAsia="微软雅黑" w:hAnsi="微软雅黑" w:cs="Consolas"/>
@@ -16405,7 +17696,18 @@
           <w:sz w:val="20"/>
           <w:szCs w:val="20"/>
         </w:rPr>
-        <w:t>genquequetimewait="10"</w:t>
+        <w:t>genquequetimewait</w:t>
+      </w:r>
+      <w:proofErr w:type="gramEnd"/>
+      <w:r>
+        <w:rPr>
+          <w:rFonts w:ascii="微软雅黑" w:eastAsia="微软雅黑" w:hAnsi="微软雅黑" w:cs="Consolas"/>
+          <w:color w:val="3F5FBF"/>
+          <w:kern w:val="0"/>
+          <w:sz w:val="20"/>
+          <w:szCs w:val="20"/>
+        </w:rPr>
+        <w:t>="10"</w:t>
       </w:r>
       <w:r>
         <w:rPr>
@@ -16461,6 +17763,7 @@
           <w:szCs w:val="20"/>
         </w:rPr>
       </w:pPr>
+      <w:proofErr w:type="gramStart"/>
       <w:r>
         <w:rPr>
           <w:rFonts w:ascii="微软雅黑" w:eastAsia="微软雅黑" w:hAnsi="微软雅黑" w:cs="Consolas"/>
@@ -16469,7 +17772,18 @@
           <w:sz w:val="20"/>
           <w:szCs w:val="20"/>
         </w:rPr>
-        <w:t>datatype="text"</w:t>
+        <w:t>datatype</w:t>
+      </w:r>
+      <w:proofErr w:type="gramEnd"/>
+      <w:r>
+        <w:rPr>
+          <w:rFonts w:ascii="微软雅黑" w:eastAsia="微软雅黑" w:hAnsi="微软雅黑" w:cs="Consolas"/>
+          <w:color w:val="3F5FBF"/>
+          <w:kern w:val="0"/>
+          <w:sz w:val="20"/>
+          <w:szCs w:val="20"/>
+        </w:rPr>
+        <w:t>="text"</w:t>
       </w:r>
       <w:r>
         <w:rPr>
@@ -16538,6 +17852,7 @@
           <w:szCs w:val="20"/>
         </w:rPr>
       </w:pPr>
+      <w:proofErr w:type="gramStart"/>
       <w:r>
         <w:rPr>
           <w:rFonts w:ascii="微软雅黑" w:eastAsia="微软雅黑" w:hAnsi="微软雅黑" w:cs="Consolas"/>
@@ -16546,7 +17861,18 @@
           <w:sz w:val="20"/>
           <w:szCs w:val="20"/>
         </w:rPr>
-        <w:t>excludeblocks="6.0,8.0"</w:t>
+        <w:t>excludeblocks</w:t>
+      </w:r>
+      <w:proofErr w:type="gramEnd"/>
+      <w:r>
+        <w:rPr>
+          <w:rFonts w:ascii="微软雅黑" w:eastAsia="微软雅黑" w:hAnsi="微软雅黑" w:cs="Consolas"/>
+          <w:color w:val="3F5FBF"/>
+          <w:kern w:val="0"/>
+          <w:sz w:val="20"/>
+          <w:szCs w:val="20"/>
+        </w:rPr>
+        <w:t>="6.0,8.0"</w:t>
       </w:r>
     </w:p>
     <w:p>
@@ -16561,6 +17887,7 @@
           <w:szCs w:val="20"/>
         </w:rPr>
       </w:pPr>
+      <w:proofErr w:type="gramStart"/>
       <w:r>
         <w:rPr>
           <w:rFonts w:ascii="微软雅黑" w:eastAsia="微软雅黑" w:hAnsi="微软雅黑" w:cs="Consolas"/>
@@ -16569,7 +17896,18 @@
           <w:sz w:val="20"/>
           <w:szCs w:val="20"/>
         </w:rPr>
-        <w:t>subblocks="2"</w:t>
+        <w:t>subblocks</w:t>
+      </w:r>
+      <w:proofErr w:type="gramEnd"/>
+      <w:r>
+        <w:rPr>
+          <w:rFonts w:ascii="微软雅黑" w:eastAsia="微软雅黑" w:hAnsi="微软雅黑" w:cs="Consolas"/>
+          <w:color w:val="3F5FBF"/>
+          <w:kern w:val="0"/>
+          <w:sz w:val="20"/>
+          <w:szCs w:val="20"/>
+        </w:rPr>
+        <w:t>="2"</w:t>
       </w:r>
     </w:p>
     <w:p>
@@ -16643,6 +17981,7 @@
           <w:szCs w:val="20"/>
         </w:rPr>
       </w:pPr>
+      <w:proofErr w:type="gramStart"/>
       <w:r>
         <w:rPr>
           <w:rFonts w:ascii="微软雅黑" w:eastAsia="微软雅黑" w:hAnsi="微软雅黑" w:cs="Consolas"/>
@@ -16651,12 +17990,10 @@
           <w:sz w:val="20"/>
           <w:szCs w:val="20"/>
         </w:rPr>
-        <w:t>dbname="test1"</w:t>
-      </w:r>
-    </w:p>
-    <w:p>
-      <w:pPr>
-        <w:spacing w:line="360" w:lineRule="auto"/>
+        <w:t>dbname</w:t>
+      </w:r>
+      <w:proofErr w:type="gramEnd"/>
+      <w:r>
         <w:rPr>
           <w:rFonts w:ascii="微软雅黑" w:eastAsia="微软雅黑" w:hAnsi="微软雅黑" w:cs="Consolas"/>
           <w:color w:val="3F5FBF"/>
@@ -16664,8 +18001,12 @@
           <w:sz w:val="20"/>
           <w:szCs w:val="20"/>
         </w:rPr>
-      </w:pPr>
-      <w:r>
+        <w:t>="test1"</w:t>
+      </w:r>
+    </w:p>
+    <w:p>
+      <w:pPr>
+        <w:spacing w:line="360" w:lineRule="auto"/>
         <w:rPr>
           <w:rFonts w:ascii="微软雅黑" w:eastAsia="微软雅黑" w:hAnsi="微软雅黑" w:cs="Consolas"/>
           <w:color w:val="3F5FBF"/>
@@ -16673,7 +18014,28 @@
           <w:sz w:val="20"/>
           <w:szCs w:val="20"/>
         </w:rPr>
-        <w:t>driver="oracle.jdbc.driver.OracleDriver"</w:t>
+      </w:pPr>
+      <w:proofErr w:type="gramStart"/>
+      <w:r>
+        <w:rPr>
+          <w:rFonts w:ascii="微软雅黑" w:eastAsia="微软雅黑" w:hAnsi="微软雅黑" w:cs="Consolas"/>
+          <w:color w:val="3F5FBF"/>
+          <w:kern w:val="0"/>
+          <w:sz w:val="20"/>
+          <w:szCs w:val="20"/>
+        </w:rPr>
+        <w:t>driver</w:t>
+      </w:r>
+      <w:proofErr w:type="gramEnd"/>
+      <w:r>
+        <w:rPr>
+          <w:rFonts w:ascii="微软雅黑" w:eastAsia="微软雅黑" w:hAnsi="微软雅黑" w:cs="Consolas"/>
+          <w:color w:val="3F5FBF"/>
+          <w:kern w:val="0"/>
+          <w:sz w:val="20"/>
+          <w:szCs w:val="20"/>
+        </w:rPr>
+        <w:t>="oracle.jdbc.driver.OracleDriver"</w:t>
       </w:r>
     </w:p>
     <w:p>
@@ -16711,6 +18073,7 @@
           <w:szCs w:val="20"/>
         </w:rPr>
       </w:pPr>
+      <w:proofErr w:type="gramStart"/>
       <w:r>
         <w:rPr>
           <w:rFonts w:ascii="微软雅黑" w:eastAsia="微软雅黑" w:hAnsi="微软雅黑" w:cs="Consolas"/>
@@ -16719,7 +18082,18 @@
           <w:sz w:val="20"/>
           <w:szCs w:val="20"/>
         </w:rPr>
-        <w:t>dbuser="testpdp1"</w:t>
+        <w:t>dbuser</w:t>
+      </w:r>
+      <w:proofErr w:type="gramEnd"/>
+      <w:r>
+        <w:rPr>
+          <w:rFonts w:ascii="微软雅黑" w:eastAsia="微软雅黑" w:hAnsi="微软雅黑" w:cs="Consolas"/>
+          <w:color w:val="3F5FBF"/>
+          <w:kern w:val="0"/>
+          <w:sz w:val="20"/>
+          <w:szCs w:val="20"/>
+        </w:rPr>
+        <w:t>="testpdp1"</w:t>
       </w:r>
     </w:p>
     <w:p>
@@ -16734,6 +18108,7 @@
           <w:szCs w:val="20"/>
         </w:rPr>
       </w:pPr>
+      <w:proofErr w:type="gramStart"/>
       <w:r>
         <w:rPr>
           <w:rFonts w:ascii="微软雅黑" w:eastAsia="微软雅黑" w:hAnsi="微软雅黑" w:cs="Consolas"/>
@@ -16742,8 +18117,9 @@
           <w:sz w:val="20"/>
           <w:szCs w:val="20"/>
         </w:rPr>
-        <w:t>dbpassword="testpdp1"</w:t>
-      </w:r>
+        <w:t>dbpassword</w:t>
+      </w:r>
+      <w:proofErr w:type="gramEnd"/>
       <w:r>
         <w:rPr>
           <w:rFonts w:ascii="微软雅黑" w:eastAsia="微软雅黑" w:hAnsi="微软雅黑" w:cs="Consolas"/>
@@ -16752,6 +18128,16 @@
           <w:sz w:val="20"/>
           <w:szCs w:val="20"/>
         </w:rPr>
+        <w:t>="testpdp1"</w:t>
+      </w:r>
+      <w:r>
+        <w:rPr>
+          <w:rFonts w:ascii="微软雅黑" w:eastAsia="微软雅黑" w:hAnsi="微软雅黑" w:cs="Consolas"/>
+          <w:color w:val="3F5FBF"/>
+          <w:kern w:val="0"/>
+          <w:sz w:val="20"/>
+          <w:szCs w:val="20"/>
+        </w:rPr>
         <w:tab/>
       </w:r>
     </w:p>
@@ -16767,6 +18153,7 @@
           <w:szCs w:val="20"/>
         </w:rPr>
       </w:pPr>
+      <w:proofErr w:type="gramStart"/>
       <w:r>
         <w:rPr>
           <w:rFonts w:ascii="微软雅黑" w:eastAsia="微软雅黑" w:hAnsi="微软雅黑" w:cs="Consolas"/>
@@ -16775,7 +18162,18 @@
           <w:sz w:val="20"/>
           <w:szCs w:val="20"/>
         </w:rPr>
-        <w:t>validatesql="select 1 from dual"</w:t>
+        <w:t>validatesql</w:t>
+      </w:r>
+      <w:proofErr w:type="gramEnd"/>
+      <w:r>
+        <w:rPr>
+          <w:rFonts w:ascii="微软雅黑" w:eastAsia="微软雅黑" w:hAnsi="微软雅黑" w:cs="Consolas"/>
+          <w:color w:val="3F5FBF"/>
+          <w:kern w:val="0"/>
+          <w:sz w:val="20"/>
+          <w:szCs w:val="20"/>
+        </w:rPr>
+        <w:t>="select 1 from dual"</w:t>
       </w:r>
     </w:p>
     <w:p>
@@ -16790,6 +18188,7 @@
           <w:szCs w:val="20"/>
         </w:rPr>
       </w:pPr>
+      <w:proofErr w:type="gramStart"/>
       <w:r>
         <w:rPr>
           <w:rFonts w:ascii="微软雅黑" w:eastAsia="微软雅黑" w:hAnsi="微软雅黑" w:cs="Consolas"/>
@@ -16798,12 +18197,10 @@
           <w:sz w:val="20"/>
           <w:szCs w:val="20"/>
         </w:rPr>
-        <w:t>usepool="true"</w:t>
-      </w:r>
-    </w:p>
-    <w:p>
-      <w:pPr>
-        <w:spacing w:line="360" w:lineRule="auto"/>
+        <w:t>usepool</w:t>
+      </w:r>
+      <w:proofErr w:type="gramEnd"/>
+      <w:r>
         <w:rPr>
           <w:rFonts w:ascii="微软雅黑" w:eastAsia="微软雅黑" w:hAnsi="微软雅黑" w:cs="Consolas"/>
           <w:color w:val="3F5FBF"/>
@@ -16811,8 +18208,12 @@
           <w:sz w:val="20"/>
           <w:szCs w:val="20"/>
         </w:rPr>
-      </w:pPr>
-      <w:r>
+        <w:t>="true"</w:t>
+      </w:r>
+    </w:p>
+    <w:p>
+      <w:pPr>
+        <w:spacing w:line="360" w:lineRule="auto"/>
         <w:rPr>
           <w:rFonts w:ascii="微软雅黑" w:eastAsia="微软雅黑" w:hAnsi="微软雅黑" w:cs="Consolas"/>
           <w:color w:val="3F5FBF"/>
@@ -16820,7 +18221,28 @@
           <w:sz w:val="20"/>
           <w:szCs w:val="20"/>
         </w:rPr>
-        <w:t>pkname="tid"</w:t>
+      </w:pPr>
+      <w:proofErr w:type="gramStart"/>
+      <w:r>
+        <w:rPr>
+          <w:rFonts w:ascii="微软雅黑" w:eastAsia="微软雅黑" w:hAnsi="微软雅黑" w:cs="Consolas"/>
+          <w:color w:val="3F5FBF"/>
+          <w:kern w:val="0"/>
+          <w:sz w:val="20"/>
+          <w:szCs w:val="20"/>
+        </w:rPr>
+        <w:t>pkname</w:t>
+      </w:r>
+      <w:proofErr w:type="gramEnd"/>
+      <w:r>
+        <w:rPr>
+          <w:rFonts w:ascii="微软雅黑" w:eastAsia="微软雅黑" w:hAnsi="微软雅黑" w:cs="Consolas"/>
+          <w:color w:val="3F5FBF"/>
+          <w:kern w:val="0"/>
+          <w:sz w:val="20"/>
+          <w:szCs w:val="20"/>
+        </w:rPr>
+        <w:t>="tid"</w:t>
       </w:r>
     </w:p>
     <w:p>
@@ -16858,6 +18280,7 @@
           <w:szCs w:val="20"/>
         </w:rPr>
       </w:pPr>
+      <w:proofErr w:type="gramStart"/>
       <w:r>
         <w:rPr>
           <w:rFonts w:ascii="微软雅黑" w:eastAsia="微软雅黑" w:hAnsi="微软雅黑" w:cs="Consolas"/>
@@ -16866,7 +18289,18 @@
           <w:sz w:val="20"/>
           <w:szCs w:val="20"/>
         </w:rPr>
-        <w:t>hdfsdatadir="/m2m/data04/test"</w:t>
+        <w:t>hdfsdatadir</w:t>
+      </w:r>
+      <w:proofErr w:type="gramEnd"/>
+      <w:r>
+        <w:rPr>
+          <w:rFonts w:ascii="微软雅黑" w:eastAsia="微软雅黑" w:hAnsi="微软雅黑" w:cs="Consolas"/>
+          <w:color w:val="3F5FBF"/>
+          <w:kern w:val="0"/>
+          <w:sz w:val="20"/>
+          <w:szCs w:val="20"/>
+        </w:rPr>
+        <w:t>="/m2m/data04/test"</w:t>
       </w:r>
     </w:p>
     <w:p>
@@ -16893,6 +18327,7 @@
           <w:szCs w:val="20"/>
         </w:rPr>
       </w:pPr>
+      <w:proofErr w:type="gramStart"/>
       <w:r>
         <w:rPr>
           <w:rFonts w:ascii="微软雅黑" w:eastAsia="微软雅黑" w:hAnsi="微软雅黑" w:cs="Consolas"/>
@@ -16901,7 +18336,18 @@
           <w:sz w:val="20"/>
           <w:szCs w:val="20"/>
         </w:rPr>
-        <w:t>tablename="testbigdata"</w:t>
+        <w:t>tablename</w:t>
+      </w:r>
+      <w:proofErr w:type="gramEnd"/>
+      <w:r>
+        <w:rPr>
+          <w:rFonts w:ascii="微软雅黑" w:eastAsia="微软雅黑" w:hAnsi="微软雅黑" w:cs="Consolas"/>
+          <w:color w:val="3F5FBF"/>
+          <w:kern w:val="0"/>
+          <w:sz w:val="20"/>
+          <w:szCs w:val="20"/>
+        </w:rPr>
+        <w:t>="testbigdata"</w:t>
       </w:r>
     </w:p>
     <w:p>
@@ -16916,6 +18362,7 @@
           <w:szCs w:val="20"/>
         </w:rPr>
       </w:pPr>
+      <w:proofErr w:type="gramStart"/>
       <w:r>
         <w:rPr>
           <w:rFonts w:ascii="微软雅黑" w:eastAsia="微软雅黑" w:hAnsi="微软雅黑" w:cs="Consolas"/>
@@ -16924,7 +18371,18 @@
           <w:sz w:val="20"/>
           <w:szCs w:val="20"/>
         </w:rPr>
-        <w:t>filebasename="testbigdata"</w:t>
+        <w:t>filebasename</w:t>
+      </w:r>
+      <w:proofErr w:type="gramEnd"/>
+      <w:r>
+        <w:rPr>
+          <w:rFonts w:ascii="微软雅黑" w:eastAsia="微软雅黑" w:hAnsi="微软雅黑" w:cs="Consolas"/>
+          <w:color w:val="3F5FBF"/>
+          <w:kern w:val="0"/>
+          <w:sz w:val="20"/>
+          <w:szCs w:val="20"/>
+        </w:rPr>
+        <w:t>="testbigdata"</w:t>
       </w:r>
     </w:p>
     <w:p>
@@ -16939,6 +18397,7 @@
           <w:szCs w:val="20"/>
         </w:rPr>
       </w:pPr>
+      <w:proofErr w:type="gramStart"/>
       <w:r>
         <w:rPr>
           <w:rFonts w:ascii="微软雅黑" w:eastAsia="微软雅黑" w:hAnsi="微软雅黑" w:cs="Consolas"/>
@@ -16947,7 +18406,18 @@
           <w:sz w:val="20"/>
           <w:szCs w:val="20"/>
         </w:rPr>
-        <w:t>schema="testpdp1"</w:t>
+        <w:t>schema</w:t>
+      </w:r>
+      <w:proofErr w:type="gramEnd"/>
+      <w:r>
+        <w:rPr>
+          <w:rFonts w:ascii="微软雅黑" w:eastAsia="微软雅黑" w:hAnsi="微软雅黑" w:cs="Consolas"/>
+          <w:color w:val="3F5FBF"/>
+          <w:kern w:val="0"/>
+          <w:sz w:val="20"/>
+          <w:szCs w:val="20"/>
+        </w:rPr>
+        <w:t>="testpdp1"</w:t>
       </w:r>
     </w:p>
     <w:p>
@@ -16962,6 +18432,7 @@
           <w:szCs w:val="20"/>
         </w:rPr>
       </w:pPr>
+      <w:proofErr w:type="gramStart"/>
       <w:r>
         <w:rPr>
           <w:rFonts w:ascii="微软雅黑" w:eastAsia="微软雅黑" w:hAnsi="微软雅黑" w:cs="Consolas"/>
@@ -16970,7 +18441,18 @@
           <w:sz w:val="20"/>
           <w:szCs w:val="20"/>
         </w:rPr>
-        <w:t>pkname="tid"</w:t>
+        <w:t>pkname</w:t>
+      </w:r>
+      <w:proofErr w:type="gramEnd"/>
+      <w:r>
+        <w:rPr>
+          <w:rFonts w:ascii="微软雅黑" w:eastAsia="微软雅黑" w:hAnsi="微软雅黑" w:cs="Consolas"/>
+          <w:color w:val="3F5FBF"/>
+          <w:kern w:val="0"/>
+          <w:sz w:val="20"/>
+          <w:szCs w:val="20"/>
+        </w:rPr>
+        <w:t>="tid"</w:t>
       </w:r>
     </w:p>
     <w:p>
@@ -17008,6 +18490,7 @@
           <w:szCs w:val="20"/>
         </w:rPr>
       </w:pPr>
+      <w:proofErr w:type="gramStart"/>
       <w:r>
         <w:rPr>
           <w:rFonts w:ascii="微软雅黑" w:eastAsia="微软雅黑" w:hAnsi="微软雅黑" w:cs="Consolas"/>
@@ -17016,7 +18499,18 @@
           <w:sz w:val="20"/>
           <w:szCs w:val="20"/>
         </w:rPr>
-        <w:t>datablocks="100"</w:t>
+        <w:t>datablocks</w:t>
+      </w:r>
+      <w:proofErr w:type="gramEnd"/>
+      <w:r>
+        <w:rPr>
+          <w:rFonts w:ascii="微软雅黑" w:eastAsia="微软雅黑" w:hAnsi="微软雅黑" w:cs="Consolas"/>
+          <w:color w:val="3F5FBF"/>
+          <w:kern w:val="0"/>
+          <w:sz w:val="20"/>
+          <w:szCs w:val="20"/>
+        </w:rPr>
+        <w:t>="100"</w:t>
       </w:r>
       <w:r>
         <w:rPr>
@@ -17072,6 +18566,7 @@
           <w:szCs w:val="20"/>
         </w:rPr>
       </w:pPr>
+      <w:proofErr w:type="gramStart"/>
       <w:r>
         <w:rPr>
           <w:rFonts w:ascii="微软雅黑" w:eastAsia="微软雅黑" w:hAnsi="微软雅黑" w:cs="Consolas"/>
@@ -17080,7 +18575,18 @@
           <w:sz w:val="20"/>
           <w:szCs w:val="20"/>
         </w:rPr>
-        <w:t>geneworkthreads="30"</w:t>
+        <w:t>geneworkthreads</w:t>
+      </w:r>
+      <w:proofErr w:type="gramEnd"/>
+      <w:r>
+        <w:rPr>
+          <w:rFonts w:ascii="微软雅黑" w:eastAsia="微软雅黑" w:hAnsi="微软雅黑" w:cs="Consolas"/>
+          <w:color w:val="3F5FBF"/>
+          <w:kern w:val="0"/>
+          <w:sz w:val="20"/>
+          <w:szCs w:val="20"/>
+        </w:rPr>
+        <w:t>="30"</w:t>
       </w:r>
       <w:r>
         <w:rPr>
@@ -17136,6 +18642,7 @@
           <w:szCs w:val="20"/>
         </w:rPr>
       </w:pPr>
+      <w:proofErr w:type="gramStart"/>
       <w:r>
         <w:rPr>
           <w:rFonts w:ascii="微软雅黑" w:eastAsia="微软雅黑" w:hAnsi="微软雅黑" w:cs="Consolas"/>
@@ -17144,7 +18651,18 @@
           <w:sz w:val="20"/>
           <w:szCs w:val="20"/>
         </w:rPr>
-        <w:t>genqueques="5"</w:t>
+        <w:t>genqueques</w:t>
+      </w:r>
+      <w:proofErr w:type="gramEnd"/>
+      <w:r>
+        <w:rPr>
+          <w:rFonts w:ascii="微软雅黑" w:eastAsia="微软雅黑" w:hAnsi="微软雅黑" w:cs="Consolas"/>
+          <w:color w:val="3F5FBF"/>
+          <w:kern w:val="0"/>
+          <w:sz w:val="20"/>
+          <w:szCs w:val="20"/>
+        </w:rPr>
+        <w:t>="5"</w:t>
       </w:r>
       <w:r>
         <w:rPr>
@@ -17200,6 +18718,7 @@
           <w:szCs w:val="20"/>
         </w:rPr>
       </w:pPr>
+      <w:proofErr w:type="gramStart"/>
       <w:r>
         <w:rPr>
           <w:rFonts w:ascii="微软雅黑" w:eastAsia="微软雅黑" w:hAnsi="微软雅黑" w:cs="Consolas"/>
@@ -17208,7 +18727,18 @@
           <w:sz w:val="20"/>
           <w:szCs w:val="20"/>
         </w:rPr>
-        <w:t>genquequetimewait="10"</w:t>
+        <w:t>genquequetimewait</w:t>
+      </w:r>
+      <w:proofErr w:type="gramEnd"/>
+      <w:r>
+        <w:rPr>
+          <w:rFonts w:ascii="微软雅黑" w:eastAsia="微软雅黑" w:hAnsi="微软雅黑" w:cs="Consolas"/>
+          <w:color w:val="3F5FBF"/>
+          <w:kern w:val="0"/>
+          <w:sz w:val="20"/>
+          <w:szCs w:val="20"/>
+        </w:rPr>
+        <w:t>="10"</w:t>
       </w:r>
       <w:r>
         <w:rPr>
@@ -17264,6 +18794,7 @@
           <w:szCs w:val="20"/>
         </w:rPr>
       </w:pPr>
+      <w:proofErr w:type="gramStart"/>
       <w:r>
         <w:rPr>
           <w:rFonts w:ascii="微软雅黑" w:eastAsia="微软雅黑" w:hAnsi="微软雅黑" w:cs="Consolas"/>
@@ -17272,7 +18803,18 @@
           <w:sz w:val="20"/>
           <w:szCs w:val="20"/>
         </w:rPr>
-        <w:t>datatype="text"</w:t>
+        <w:t>datatype</w:t>
+      </w:r>
+      <w:proofErr w:type="gramEnd"/>
+      <w:r>
+        <w:rPr>
+          <w:rFonts w:ascii="微软雅黑" w:eastAsia="微软雅黑" w:hAnsi="微软雅黑" w:cs="Consolas"/>
+          <w:color w:val="3F5FBF"/>
+          <w:kern w:val="0"/>
+          <w:sz w:val="20"/>
+          <w:szCs w:val="20"/>
+        </w:rPr>
+        <w:t>="text"</w:t>
       </w:r>
       <w:r>
         <w:rPr>
@@ -17341,6 +18883,7 @@
           <w:szCs w:val="20"/>
         </w:rPr>
       </w:pPr>
+      <w:proofErr w:type="gramStart"/>
       <w:r>
         <w:rPr>
           <w:rFonts w:ascii="微软雅黑" w:eastAsia="微软雅黑" w:hAnsi="微软雅黑" w:cs="Consolas"/>
@@ -17349,7 +18892,18 @@
           <w:sz w:val="20"/>
           <w:szCs w:val="20"/>
         </w:rPr>
-        <w:t>excludeblocks="6,8"</w:t>
+        <w:t>excludeblocks</w:t>
+      </w:r>
+      <w:proofErr w:type="gramEnd"/>
+      <w:r>
+        <w:rPr>
+          <w:rFonts w:ascii="微软雅黑" w:eastAsia="微软雅黑" w:hAnsi="微软雅黑" w:cs="Consolas"/>
+          <w:color w:val="3F5FBF"/>
+          <w:kern w:val="0"/>
+          <w:sz w:val="20"/>
+          <w:szCs w:val="20"/>
+        </w:rPr>
+        <w:t>="6,8"</w:t>
       </w:r>
     </w:p>
     <w:p>
@@ -17439,11 +18993,19 @@
           <w:rFonts w:ascii="微软雅黑" w:eastAsia="微软雅黑" w:hAnsi="微软雅黑"/>
         </w:rPr>
       </w:pPr>
-      <w:r>
-        <w:rPr>
-          <w:rFonts w:ascii="微软雅黑" w:eastAsia="微软雅黑" w:hAnsi="微软雅黑"/>
-        </w:rPr>
-        <w:t>driver="oracle.jdbc.driver.OracleDriver" dburl="jdbc:oracle:thin:@//10.11.16.243:1521/ISS"</w:t>
+      <w:proofErr w:type="gramStart"/>
+      <w:r>
+        <w:rPr>
+          <w:rFonts w:ascii="微软雅黑" w:eastAsia="微软雅黑" w:hAnsi="微软雅黑"/>
+        </w:rPr>
+        <w:t>driver</w:t>
+      </w:r>
+      <w:proofErr w:type="gramEnd"/>
+      <w:r>
+        <w:rPr>
+          <w:rFonts w:ascii="微软雅黑" w:eastAsia="微软雅黑" w:hAnsi="微软雅黑"/>
+        </w:rPr>
+        <w:t>="oracle.jdbc.driver.OracleDriver" dburl="jdbc:oracle:thin:@//10.11.16.243:1521/ISS"</w:t>
       </w:r>
     </w:p>
     <w:p>
@@ -17454,11 +19016,19 @@
           <w:rFonts w:ascii="微软雅黑" w:eastAsia="微软雅黑" w:hAnsi="微软雅黑"/>
         </w:rPr>
       </w:pPr>
-      <w:r>
-        <w:rPr>
-          <w:rFonts w:ascii="微软雅黑" w:eastAsia="微软雅黑" w:hAnsi="微软雅黑"/>
-        </w:rPr>
-        <w:t>dbuser="HX" dbpassword="edcr9637_" validatesql="select 1 from dual"</w:t>
+      <w:proofErr w:type="gramStart"/>
+      <w:r>
+        <w:rPr>
+          <w:rFonts w:ascii="微软雅黑" w:eastAsia="微软雅黑" w:hAnsi="微软雅黑"/>
+        </w:rPr>
+        <w:t>dbuser</w:t>
+      </w:r>
+      <w:proofErr w:type="gramEnd"/>
+      <w:r>
+        <w:rPr>
+          <w:rFonts w:ascii="微软雅黑" w:eastAsia="微软雅黑" w:hAnsi="微软雅黑"/>
+        </w:rPr>
+        <w:t>="HX" dbpassword="edcr9637_" validatesql="select 1 from dual"</w:t>
       </w:r>
     </w:p>
     <w:p>
@@ -17469,12 +19039,20 @@
           <w:rFonts w:ascii="微软雅黑" w:eastAsia="微软雅黑" w:hAnsi="微软雅黑"/>
         </w:rPr>
       </w:pPr>
+      <w:proofErr w:type="gramStart"/>
       <w:r>
         <w:rPr>
           <w:rFonts w:ascii="微软雅黑" w:eastAsia="微软雅黑" w:hAnsi="微软雅黑"/>
         </w:rPr>
         <w:lastRenderedPageBreak/>
-        <w:t>usepool="true" hdfsserver="hdfs://10.0.15.40:9000" hdfsdatadir="/m2m/data04/hx20131211"</w:t>
+        <w:t>usepool</w:t>
+      </w:r>
+      <w:proofErr w:type="gramEnd"/>
+      <w:r>
+        <w:rPr>
+          <w:rFonts w:ascii="微软雅黑" w:eastAsia="微软雅黑" w:hAnsi="微软雅黑"/>
+        </w:rPr>
+        <w:t>="true" hdfsserver="hdfs://10.0.15.40:9000" hdfsdatadir="/m2m/data04/hx20131211"</w:t>
       </w:r>
     </w:p>
     <w:p>
@@ -17494,11 +19072,19 @@
           <w:rFonts w:ascii="微软雅黑" w:eastAsia="微软雅黑" w:hAnsi="微软雅黑"/>
         </w:rPr>
       </w:pPr>
-      <w:r>
-        <w:rPr>
-          <w:rFonts w:ascii="微软雅黑" w:eastAsia="微软雅黑" w:hAnsi="微软雅黑"/>
-        </w:rPr>
-        <w:t>filebasename="is_static"</w:t>
+      <w:proofErr w:type="gramStart"/>
+      <w:r>
+        <w:rPr>
+          <w:rFonts w:ascii="微软雅黑" w:eastAsia="微软雅黑" w:hAnsi="微软雅黑"/>
+        </w:rPr>
+        <w:t>filebasename</w:t>
+      </w:r>
+      <w:proofErr w:type="gramEnd"/>
+      <w:r>
+        <w:rPr>
+          <w:rFonts w:ascii="微软雅黑" w:eastAsia="微软雅黑" w:hAnsi="微软雅黑"/>
+        </w:rPr>
+        <w:t>="is_static"</w:t>
       </w:r>
     </w:p>
     <w:p>
@@ -17524,11 +19110,19 @@
           <w:rFonts w:ascii="微软雅黑" w:eastAsia="微软雅黑" w:hAnsi="微软雅黑"/>
         </w:rPr>
       </w:pPr>
-      <w:r>
-        <w:rPr>
-          <w:rFonts w:ascii="微软雅黑" w:eastAsia="微软雅黑" w:hAnsi="微软雅黑"/>
-        </w:rPr>
-        <w:t>geneworkthreads="20"  genqueques="5"</w:t>
+      <w:proofErr w:type="gramStart"/>
+      <w:r>
+        <w:rPr>
+          <w:rFonts w:ascii="微软雅黑" w:eastAsia="微软雅黑" w:hAnsi="微软雅黑"/>
+        </w:rPr>
+        <w:t>geneworkthreads</w:t>
+      </w:r>
+      <w:proofErr w:type="gramEnd"/>
+      <w:r>
+        <w:rPr>
+          <w:rFonts w:ascii="微软雅黑" w:eastAsia="微软雅黑" w:hAnsi="微软雅黑"/>
+        </w:rPr>
+        <w:t>="20"  genqueques="5"</w:t>
       </w:r>
     </w:p>
     <w:p>
@@ -17539,11 +19133,19 @@
           <w:rFonts w:ascii="微软雅黑" w:eastAsia="微软雅黑" w:hAnsi="微软雅黑"/>
         </w:rPr>
       </w:pPr>
-      <w:r>
-        <w:rPr>
-          <w:rFonts w:ascii="微软雅黑" w:eastAsia="微软雅黑" w:hAnsi="微软雅黑"/>
-        </w:rPr>
-        <w:t>genquequetimewait="10"</w:t>
+      <w:proofErr w:type="gramStart"/>
+      <w:r>
+        <w:rPr>
+          <w:rFonts w:ascii="微软雅黑" w:eastAsia="微软雅黑" w:hAnsi="微软雅黑"/>
+        </w:rPr>
+        <w:t>genquequetimewait</w:t>
+      </w:r>
+      <w:proofErr w:type="gramEnd"/>
+      <w:r>
+        <w:rPr>
+          <w:rFonts w:ascii="微软雅黑" w:eastAsia="微软雅黑" w:hAnsi="微软雅黑"/>
+        </w:rPr>
+        <w:t>="10"</w:t>
       </w:r>
     </w:p>
     <w:p>
@@ -17554,11 +19156,19 @@
           <w:rFonts w:ascii="微软雅黑" w:eastAsia="微软雅黑" w:hAnsi="微软雅黑"/>
         </w:rPr>
       </w:pPr>
-      <w:r>
-        <w:rPr>
-          <w:rFonts w:ascii="微软雅黑" w:eastAsia="微软雅黑" w:hAnsi="微软雅黑"/>
-        </w:rPr>
-        <w:t>tablename="is_static_often_20131211"</w:t>
+      <w:proofErr w:type="gramStart"/>
+      <w:r>
+        <w:rPr>
+          <w:rFonts w:ascii="微软雅黑" w:eastAsia="微软雅黑" w:hAnsi="微软雅黑"/>
+        </w:rPr>
+        <w:t>tablename</w:t>
+      </w:r>
+      <w:proofErr w:type="gramEnd"/>
+      <w:r>
+        <w:rPr>
+          <w:rFonts w:ascii="微软雅黑" w:eastAsia="微软雅黑" w:hAnsi="微软雅黑"/>
+        </w:rPr>
+        <w:t>="is_static_often_20131211"</w:t>
       </w:r>
       <w:r>
         <w:rPr>
@@ -17576,11 +19186,19 @@
           <w:rFonts w:ascii="微软雅黑" w:eastAsia="微软雅黑" w:hAnsi="微软雅黑"/>
         </w:rPr>
       </w:pPr>
-      <w:r>
-        <w:rPr>
-          <w:rFonts w:ascii="微软雅黑" w:eastAsia="微软雅黑" w:hAnsi="微软雅黑"/>
-        </w:rPr>
-        <w:t>querystatement="select t.* from iss.is_static_often_20131211 t"</w:t>
+      <w:proofErr w:type="gramStart"/>
+      <w:r>
+        <w:rPr>
+          <w:rFonts w:ascii="微软雅黑" w:eastAsia="微软雅黑" w:hAnsi="微软雅黑"/>
+        </w:rPr>
+        <w:t>querystatement</w:t>
+      </w:r>
+      <w:proofErr w:type="gramEnd"/>
+      <w:r>
+        <w:rPr>
+          <w:rFonts w:ascii="微软雅黑" w:eastAsia="微软雅黑" w:hAnsi="微软雅黑"/>
+        </w:rPr>
+        <w:t>="select t.* from iss.is_static_often_20131211 t"</w:t>
       </w:r>
       <w:r>
         <w:rPr>
@@ -17604,11 +19222,19 @@
           <w:rFonts w:ascii="微软雅黑" w:eastAsia="微软雅黑" w:hAnsi="微软雅黑"/>
         </w:rPr>
       </w:pPr>
-      <w:r>
-        <w:rPr>
-          <w:rFonts w:ascii="微软雅黑" w:eastAsia="微软雅黑" w:hAnsi="微软雅黑"/>
-        </w:rPr>
-        <w:t>usepartition="</w:t>
+      <w:proofErr w:type="gramStart"/>
+      <w:r>
+        <w:rPr>
+          <w:rFonts w:ascii="微软雅黑" w:eastAsia="微软雅黑" w:hAnsi="微软雅黑"/>
+        </w:rPr>
+        <w:t>usepartition</w:t>
+      </w:r>
+      <w:proofErr w:type="gramEnd"/>
+      <w:r>
+        <w:rPr>
+          <w:rFonts w:ascii="微软雅黑" w:eastAsia="微软雅黑" w:hAnsi="微软雅黑"/>
+        </w:rPr>
+        <w:t>="</w:t>
       </w:r>
       <w:r>
         <w:rPr>
@@ -17631,11 +19257,19 @@
           <w:rFonts w:ascii="微软雅黑" w:eastAsia="微软雅黑" w:hAnsi="微软雅黑"/>
         </w:rPr>
       </w:pPr>
-      <w:r>
-        <w:rPr>
-          <w:rFonts w:ascii="微软雅黑" w:eastAsia="微软雅黑" w:hAnsi="微软雅黑"/>
-        </w:rPr>
-        <w:t>datatype="text"  /&gt;</w:t>
+      <w:proofErr w:type="gramStart"/>
+      <w:r>
+        <w:rPr>
+          <w:rFonts w:ascii="微软雅黑" w:eastAsia="微软雅黑" w:hAnsi="微软雅黑"/>
+        </w:rPr>
+        <w:t>datatype</w:t>
+      </w:r>
+      <w:proofErr w:type="gramEnd"/>
+      <w:r>
+        <w:rPr>
+          <w:rFonts w:ascii="微软雅黑" w:eastAsia="微软雅黑" w:hAnsi="微软雅黑"/>
+        </w:rPr>
+        <w:t>="text"  /&gt;</w:t>
       </w:r>
       <w:r>
         <w:rPr>
@@ -17688,11 +19322,19 @@
           <w:rFonts w:ascii="微软雅黑" w:eastAsia="微软雅黑" w:hAnsi="微软雅黑"/>
         </w:rPr>
       </w:pPr>
-      <w:r>
-        <w:rPr>
-          <w:rFonts w:ascii="微软雅黑" w:eastAsia="微软雅黑" w:hAnsi="微软雅黑"/>
-        </w:rPr>
-        <w:t>driver="oracle.jdbc.driver.OracleDriver" dburl="jdbc:oracle:thin:@//10.11.16.243:1521/ISS"</w:t>
+      <w:proofErr w:type="gramStart"/>
+      <w:r>
+        <w:rPr>
+          <w:rFonts w:ascii="微软雅黑" w:eastAsia="微软雅黑" w:hAnsi="微软雅黑"/>
+        </w:rPr>
+        <w:t>driver</w:t>
+      </w:r>
+      <w:proofErr w:type="gramEnd"/>
+      <w:r>
+        <w:rPr>
+          <w:rFonts w:ascii="微软雅黑" w:eastAsia="微软雅黑" w:hAnsi="微软雅黑"/>
+        </w:rPr>
+        <w:t>="oracle.jdbc.driver.OracleDriver" dburl="jdbc:oracle:thin:@//10.11.16.243:1521/ISS"</w:t>
       </w:r>
     </w:p>
     <w:p>
@@ -17703,11 +19345,19 @@
           <w:rFonts w:ascii="微软雅黑" w:eastAsia="微软雅黑" w:hAnsi="微软雅黑"/>
         </w:rPr>
       </w:pPr>
-      <w:r>
-        <w:rPr>
-          <w:rFonts w:ascii="微软雅黑" w:eastAsia="微软雅黑" w:hAnsi="微软雅黑"/>
-        </w:rPr>
-        <w:t>dbuser="HX" dbpassword="edcr9637_" validatesql="select 1 from dual"</w:t>
+      <w:proofErr w:type="gramStart"/>
+      <w:r>
+        <w:rPr>
+          <w:rFonts w:ascii="微软雅黑" w:eastAsia="微软雅黑" w:hAnsi="微软雅黑"/>
+        </w:rPr>
+        <w:t>dbuser</w:t>
+      </w:r>
+      <w:proofErr w:type="gramEnd"/>
+      <w:r>
+        <w:rPr>
+          <w:rFonts w:ascii="微软雅黑" w:eastAsia="微软雅黑" w:hAnsi="微软雅黑"/>
+        </w:rPr>
+        <w:t>="HX" dbpassword="edcr9637_" validatesql="select 1 from dual"</w:t>
       </w:r>
     </w:p>
     <w:p>
@@ -17718,11 +19368,19 @@
           <w:rFonts w:ascii="微软雅黑" w:eastAsia="微软雅黑" w:hAnsi="微软雅黑"/>
         </w:rPr>
       </w:pPr>
-      <w:r>
-        <w:rPr>
-          <w:rFonts w:ascii="微软雅黑" w:eastAsia="微软雅黑" w:hAnsi="微软雅黑"/>
-        </w:rPr>
-        <w:t>usepool="true" hdfsserver="hdfs://10.0.15.40:9000" hdfsdatadir="/m2m/data04/hx20131211"</w:t>
+      <w:proofErr w:type="gramStart"/>
+      <w:r>
+        <w:rPr>
+          <w:rFonts w:ascii="微软雅黑" w:eastAsia="微软雅黑" w:hAnsi="微软雅黑"/>
+        </w:rPr>
+        <w:t>usepool</w:t>
+      </w:r>
+      <w:proofErr w:type="gramEnd"/>
+      <w:r>
+        <w:rPr>
+          <w:rFonts w:ascii="微软雅黑" w:eastAsia="微软雅黑" w:hAnsi="微软雅黑"/>
+        </w:rPr>
+        <w:t>="true" hdfsserver="hdfs://10.0.15.40:9000" hdfsdatadir="/m2m/data04/hx20131211"</w:t>
       </w:r>
     </w:p>
     <w:p>
@@ -17742,11 +19400,19 @@
           <w:rFonts w:ascii="微软雅黑" w:eastAsia="微软雅黑" w:hAnsi="微软雅黑"/>
         </w:rPr>
       </w:pPr>
-      <w:r>
-        <w:rPr>
-          <w:rFonts w:ascii="微软雅黑" w:eastAsia="微软雅黑" w:hAnsi="微软雅黑"/>
-        </w:rPr>
-        <w:t>filebasename="is_static"</w:t>
+      <w:proofErr w:type="gramStart"/>
+      <w:r>
+        <w:rPr>
+          <w:rFonts w:ascii="微软雅黑" w:eastAsia="微软雅黑" w:hAnsi="微软雅黑"/>
+        </w:rPr>
+        <w:t>filebasename</w:t>
+      </w:r>
+      <w:proofErr w:type="gramEnd"/>
+      <w:r>
+        <w:rPr>
+          <w:rFonts w:ascii="微软雅黑" w:eastAsia="微软雅黑" w:hAnsi="微软雅黑"/>
+        </w:rPr>
+        <w:t>="is_static"</w:t>
       </w:r>
     </w:p>
     <w:p>
@@ -17772,12 +19438,20 @@
           <w:rFonts w:ascii="微软雅黑" w:eastAsia="微软雅黑" w:hAnsi="微软雅黑"/>
         </w:rPr>
       </w:pPr>
+      <w:proofErr w:type="gramStart"/>
       <w:r>
         <w:rPr>
           <w:rFonts w:ascii="微软雅黑" w:eastAsia="微软雅黑" w:hAnsi="微软雅黑"/>
         </w:rPr>
         <w:lastRenderedPageBreak/>
-        <w:t>geneworkthreads="20"  genqueques="5"</w:t>
+        <w:t>geneworkthreads</w:t>
+      </w:r>
+      <w:proofErr w:type="gramEnd"/>
+      <w:r>
+        <w:rPr>
+          <w:rFonts w:ascii="微软雅黑" w:eastAsia="微软雅黑" w:hAnsi="微软雅黑"/>
+        </w:rPr>
+        <w:t>="20"  genqueques="5"</w:t>
       </w:r>
     </w:p>
     <w:p>
@@ -17788,11 +19462,19 @@
           <w:rFonts w:ascii="微软雅黑" w:eastAsia="微软雅黑" w:hAnsi="微软雅黑"/>
         </w:rPr>
       </w:pPr>
-      <w:r>
-        <w:rPr>
-          <w:rFonts w:ascii="微软雅黑" w:eastAsia="微软雅黑" w:hAnsi="微软雅黑"/>
-        </w:rPr>
-        <w:t>genquequetimewait="10"</w:t>
+      <w:proofErr w:type="gramStart"/>
+      <w:r>
+        <w:rPr>
+          <w:rFonts w:ascii="微软雅黑" w:eastAsia="微软雅黑" w:hAnsi="微软雅黑"/>
+        </w:rPr>
+        <w:t>genquequetimewait</w:t>
+      </w:r>
+      <w:proofErr w:type="gramEnd"/>
+      <w:r>
+        <w:rPr>
+          <w:rFonts w:ascii="微软雅黑" w:eastAsia="微软雅黑" w:hAnsi="微软雅黑"/>
+        </w:rPr>
+        <w:t>="10"</w:t>
       </w:r>
     </w:p>
     <w:p>
@@ -17803,11 +19485,19 @@
           <w:rFonts w:ascii="微软雅黑" w:eastAsia="微软雅黑" w:hAnsi="微软雅黑"/>
         </w:rPr>
       </w:pPr>
-      <w:r>
-        <w:rPr>
-          <w:rFonts w:ascii="微软雅黑" w:eastAsia="微软雅黑" w:hAnsi="微软雅黑"/>
-        </w:rPr>
-        <w:t>tablename="is_static_often_20131211"</w:t>
+      <w:proofErr w:type="gramStart"/>
+      <w:r>
+        <w:rPr>
+          <w:rFonts w:ascii="微软雅黑" w:eastAsia="微软雅黑" w:hAnsi="微软雅黑"/>
+        </w:rPr>
+        <w:t>tablename</w:t>
+      </w:r>
+      <w:proofErr w:type="gramEnd"/>
+      <w:r>
+        <w:rPr>
+          <w:rFonts w:ascii="微软雅黑" w:eastAsia="微软雅黑" w:hAnsi="微软雅黑"/>
+        </w:rPr>
+        <w:t>="is_static_often_20131211"</w:t>
       </w:r>
       <w:r>
         <w:rPr>
@@ -17825,11 +19515,19 @@
           <w:rFonts w:ascii="微软雅黑" w:eastAsia="微软雅黑" w:hAnsi="微软雅黑"/>
         </w:rPr>
       </w:pPr>
-      <w:r>
-        <w:rPr>
-          <w:rFonts w:ascii="微软雅黑" w:eastAsia="微软雅黑" w:hAnsi="微软雅黑"/>
-        </w:rPr>
-        <w:t>querystatement="select t.* from iss.is_static_often_20131211 t"</w:t>
+      <w:proofErr w:type="gramStart"/>
+      <w:r>
+        <w:rPr>
+          <w:rFonts w:ascii="微软雅黑" w:eastAsia="微软雅黑" w:hAnsi="微软雅黑"/>
+        </w:rPr>
+        <w:t>querystatement</w:t>
+      </w:r>
+      <w:proofErr w:type="gramEnd"/>
+      <w:r>
+        <w:rPr>
+          <w:rFonts w:ascii="微软雅黑" w:eastAsia="微软雅黑" w:hAnsi="微软雅黑"/>
+        </w:rPr>
+        <w:t>="select t.* from iss.is_static_often_20131211 t"</w:t>
       </w:r>
       <w:r>
         <w:rPr>
@@ -17853,11 +19551,19 @@
           <w:rFonts w:ascii="微软雅黑" w:eastAsia="微软雅黑" w:hAnsi="微软雅黑"/>
         </w:rPr>
       </w:pPr>
-      <w:r>
-        <w:rPr>
-          <w:rFonts w:ascii="微软雅黑" w:eastAsia="微软雅黑" w:hAnsi="微软雅黑"/>
-        </w:rPr>
-        <w:t>usepartition="</w:t>
+      <w:proofErr w:type="gramStart"/>
+      <w:r>
+        <w:rPr>
+          <w:rFonts w:ascii="微软雅黑" w:eastAsia="微软雅黑" w:hAnsi="微软雅黑"/>
+        </w:rPr>
+        <w:t>usepartition</w:t>
+      </w:r>
+      <w:proofErr w:type="gramEnd"/>
+      <w:r>
+        <w:rPr>
+          <w:rFonts w:ascii="微软雅黑" w:eastAsia="微软雅黑" w:hAnsi="微软雅黑"/>
+        </w:rPr>
+        <w:t>="</w:t>
       </w:r>
       <w:r>
         <w:rPr>
@@ -17879,6 +19585,7 @@
           <w:rFonts w:ascii="微软雅黑" w:eastAsia="微软雅黑" w:hAnsi="微软雅黑"/>
         </w:rPr>
       </w:pPr>
+      <w:proofErr w:type="gramStart"/>
       <w:r>
         <w:rPr>
           <w:rFonts w:ascii="微软雅黑" w:eastAsia="微软雅黑" w:hAnsi="微软雅黑" w:cs="Consolas"/>
@@ -17891,6 +19598,7 @@
         </w:rPr>
         <w:t>limitstatement</w:t>
       </w:r>
+      <w:proofErr w:type="gramEnd"/>
       <w:r>
         <w:rPr>
           <w:rFonts w:ascii="微软雅黑" w:eastAsia="微软雅黑" w:hAnsi="微软雅黑" w:cs="Consolas"/>
@@ -17980,11 +19688,19 @@
           <w:rFonts w:ascii="微软雅黑" w:eastAsia="微软雅黑" w:hAnsi="微软雅黑"/>
         </w:rPr>
       </w:pPr>
-      <w:r>
-        <w:rPr>
-          <w:rFonts w:ascii="微软雅黑" w:eastAsia="微软雅黑" w:hAnsi="微软雅黑"/>
-        </w:rPr>
-        <w:t>datatype="text"  /&gt;</w:t>
+      <w:proofErr w:type="gramStart"/>
+      <w:r>
+        <w:rPr>
+          <w:rFonts w:ascii="微软雅黑" w:eastAsia="微软雅黑" w:hAnsi="微软雅黑"/>
+        </w:rPr>
+        <w:t>datatype</w:t>
+      </w:r>
+      <w:proofErr w:type="gramEnd"/>
+      <w:r>
+        <w:rPr>
+          <w:rFonts w:ascii="微软雅黑" w:eastAsia="微软雅黑" w:hAnsi="微软雅黑"/>
+        </w:rPr>
+        <w:t>="text"  /&gt;</w:t>
       </w:r>
       <w:r>
         <w:rPr>
@@ -18029,11 +19745,19 @@
           <w:rFonts w:ascii="微软雅黑" w:eastAsia="微软雅黑" w:hAnsi="微软雅黑"/>
         </w:rPr>
       </w:pPr>
-      <w:r>
-        <w:rPr>
-          <w:rFonts w:ascii="微软雅黑" w:eastAsia="微软雅黑" w:hAnsi="微软雅黑"/>
-        </w:rPr>
-        <w:t>driver="oracle.jdbc.driver.OracleDriver" dburl="jdbc:oracle:thin:@//10.11.16.243:1521/ISS"</w:t>
+      <w:proofErr w:type="gramStart"/>
+      <w:r>
+        <w:rPr>
+          <w:rFonts w:ascii="微软雅黑" w:eastAsia="微软雅黑" w:hAnsi="微软雅黑"/>
+        </w:rPr>
+        <w:t>driver</w:t>
+      </w:r>
+      <w:proofErr w:type="gramEnd"/>
+      <w:r>
+        <w:rPr>
+          <w:rFonts w:ascii="微软雅黑" w:eastAsia="微软雅黑" w:hAnsi="微软雅黑"/>
+        </w:rPr>
+        <w:t>="oracle.jdbc.driver.OracleDriver" dburl="jdbc:oracle:thin:@//10.11.16.243:1521/ISS"</w:t>
       </w:r>
     </w:p>
     <w:p>
@@ -18044,11 +19768,19 @@
           <w:rFonts w:ascii="微软雅黑" w:eastAsia="微软雅黑" w:hAnsi="微软雅黑"/>
         </w:rPr>
       </w:pPr>
-      <w:r>
-        <w:rPr>
-          <w:rFonts w:ascii="微软雅黑" w:eastAsia="微软雅黑" w:hAnsi="微软雅黑"/>
-        </w:rPr>
-        <w:t>dbuser="HX" dbpassword="edcr9637_" validatesql="select 1 from dual"</w:t>
+      <w:proofErr w:type="gramStart"/>
+      <w:r>
+        <w:rPr>
+          <w:rFonts w:ascii="微软雅黑" w:eastAsia="微软雅黑" w:hAnsi="微软雅黑"/>
+        </w:rPr>
+        <w:t>dbuser</w:t>
+      </w:r>
+      <w:proofErr w:type="gramEnd"/>
+      <w:r>
+        <w:rPr>
+          <w:rFonts w:ascii="微软雅黑" w:eastAsia="微软雅黑" w:hAnsi="微软雅黑"/>
+        </w:rPr>
+        <w:t>="HX" dbpassword="edcr9637_" validatesql="select 1 from dual"</w:t>
       </w:r>
     </w:p>
     <w:p>
@@ -18059,11 +19791,19 @@
           <w:rFonts w:ascii="微软雅黑" w:eastAsia="微软雅黑" w:hAnsi="微软雅黑"/>
         </w:rPr>
       </w:pPr>
-      <w:r>
-        <w:rPr>
-          <w:rFonts w:ascii="微软雅黑" w:eastAsia="微软雅黑" w:hAnsi="微软雅黑"/>
-        </w:rPr>
-        <w:t>usepool="true" hdfsserver="hdfs://10.0.15.40:9000" hdfsdatadir="/m2m/data04/hx20131211"</w:t>
+      <w:proofErr w:type="gramStart"/>
+      <w:r>
+        <w:rPr>
+          <w:rFonts w:ascii="微软雅黑" w:eastAsia="微软雅黑" w:hAnsi="微软雅黑"/>
+        </w:rPr>
+        <w:t>usepool</w:t>
+      </w:r>
+      <w:proofErr w:type="gramEnd"/>
+      <w:r>
+        <w:rPr>
+          <w:rFonts w:ascii="微软雅黑" w:eastAsia="微软雅黑" w:hAnsi="微软雅黑"/>
+        </w:rPr>
+        <w:t>="true" hdfsserver="hdfs://10.0.15.40:9000" hdfsdatadir="/m2m/data04/hx20131211"</w:t>
       </w:r>
     </w:p>
     <w:p>
@@ -18083,11 +19823,19 @@
           <w:rFonts w:ascii="微软雅黑" w:eastAsia="微软雅黑" w:hAnsi="微软雅黑"/>
         </w:rPr>
       </w:pPr>
-      <w:r>
-        <w:rPr>
-          <w:rFonts w:ascii="微软雅黑" w:eastAsia="微软雅黑" w:hAnsi="微软雅黑"/>
-        </w:rPr>
-        <w:t>filebasename="is_static"</w:t>
+      <w:proofErr w:type="gramStart"/>
+      <w:r>
+        <w:rPr>
+          <w:rFonts w:ascii="微软雅黑" w:eastAsia="微软雅黑" w:hAnsi="微软雅黑"/>
+        </w:rPr>
+        <w:t>filebasename</w:t>
+      </w:r>
+      <w:proofErr w:type="gramEnd"/>
+      <w:r>
+        <w:rPr>
+          <w:rFonts w:ascii="微软雅黑" w:eastAsia="微软雅黑" w:hAnsi="微软雅黑"/>
+        </w:rPr>
+        <w:t>="is_static"</w:t>
       </w:r>
     </w:p>
     <w:p>
@@ -18113,11 +19861,19 @@
           <w:rFonts w:ascii="微软雅黑" w:eastAsia="微软雅黑" w:hAnsi="微软雅黑"/>
         </w:rPr>
       </w:pPr>
-      <w:r>
-        <w:rPr>
-          <w:rFonts w:ascii="微软雅黑" w:eastAsia="微软雅黑" w:hAnsi="微软雅黑"/>
-        </w:rPr>
-        <w:t>geneworkthreads="20"  genqueques="5"</w:t>
+      <w:proofErr w:type="gramStart"/>
+      <w:r>
+        <w:rPr>
+          <w:rFonts w:ascii="微软雅黑" w:eastAsia="微软雅黑" w:hAnsi="微软雅黑"/>
+        </w:rPr>
+        <w:t>geneworkthreads</w:t>
+      </w:r>
+      <w:proofErr w:type="gramEnd"/>
+      <w:r>
+        <w:rPr>
+          <w:rFonts w:ascii="微软雅黑" w:eastAsia="微软雅黑" w:hAnsi="微软雅黑"/>
+        </w:rPr>
+        <w:t>="20"  genqueques="5"</w:t>
       </w:r>
     </w:p>
     <w:p>
@@ -18128,11 +19884,19 @@
           <w:rFonts w:ascii="微软雅黑" w:eastAsia="微软雅黑" w:hAnsi="微软雅黑"/>
         </w:rPr>
       </w:pPr>
-      <w:r>
-        <w:rPr>
-          <w:rFonts w:ascii="微软雅黑" w:eastAsia="微软雅黑" w:hAnsi="微软雅黑"/>
-        </w:rPr>
-        <w:t>genquequetimewait="10"</w:t>
+      <w:proofErr w:type="gramStart"/>
+      <w:r>
+        <w:rPr>
+          <w:rFonts w:ascii="微软雅黑" w:eastAsia="微软雅黑" w:hAnsi="微软雅黑"/>
+        </w:rPr>
+        <w:t>genquequetimewait</w:t>
+      </w:r>
+      <w:proofErr w:type="gramEnd"/>
+      <w:r>
+        <w:rPr>
+          <w:rFonts w:ascii="微软雅黑" w:eastAsia="微软雅黑" w:hAnsi="微软雅黑"/>
+        </w:rPr>
+        <w:t>="10"</w:t>
       </w:r>
     </w:p>
     <w:p>
@@ -18143,11 +19907,19 @@
           <w:rFonts w:ascii="微软雅黑" w:eastAsia="微软雅黑" w:hAnsi="微软雅黑"/>
         </w:rPr>
       </w:pPr>
-      <w:r>
-        <w:rPr>
-          <w:rFonts w:ascii="微软雅黑" w:eastAsia="微软雅黑" w:hAnsi="微软雅黑"/>
-        </w:rPr>
-        <w:t>tablename="is_static_often_20131211"</w:t>
+      <w:proofErr w:type="gramStart"/>
+      <w:r>
+        <w:rPr>
+          <w:rFonts w:ascii="微软雅黑" w:eastAsia="微软雅黑" w:hAnsi="微软雅黑"/>
+        </w:rPr>
+        <w:t>tablename</w:t>
+      </w:r>
+      <w:proofErr w:type="gramEnd"/>
+      <w:r>
+        <w:rPr>
+          <w:rFonts w:ascii="微软雅黑" w:eastAsia="微软雅黑" w:hAnsi="微软雅黑"/>
+        </w:rPr>
+        <w:t>="is_static_often_20131211"</w:t>
       </w:r>
       <w:r>
         <w:rPr>
@@ -18177,11 +19949,19 @@
           <w:rFonts w:ascii="微软雅黑" w:eastAsia="微软雅黑" w:hAnsi="微软雅黑"/>
         </w:rPr>
       </w:pPr>
-      <w:r>
-        <w:rPr>
-          <w:rFonts w:ascii="微软雅黑" w:eastAsia="微软雅黑" w:hAnsi="微软雅黑"/>
-        </w:rPr>
-        <w:t>usepartition="</w:t>
+      <w:proofErr w:type="gramStart"/>
+      <w:r>
+        <w:rPr>
+          <w:rFonts w:ascii="微软雅黑" w:eastAsia="微软雅黑" w:hAnsi="微软雅黑"/>
+        </w:rPr>
+        <w:t>usepartition</w:t>
+      </w:r>
+      <w:proofErr w:type="gramEnd"/>
+      <w:r>
+        <w:rPr>
+          <w:rFonts w:ascii="微软雅黑" w:eastAsia="微软雅黑" w:hAnsi="微软雅黑"/>
+        </w:rPr>
+        <w:t>="</w:t>
       </w:r>
       <w:r>
         <w:rPr>
@@ -18203,6 +19983,7 @@
           <w:rFonts w:ascii="微软雅黑" w:eastAsia="微软雅黑" w:hAnsi="微软雅黑"/>
         </w:rPr>
       </w:pPr>
+      <w:proofErr w:type="gramStart"/>
       <w:r>
         <w:rPr>
           <w:rFonts w:ascii="微软雅黑" w:eastAsia="微软雅黑" w:hAnsi="微软雅黑" w:cs="Consolas"/>
@@ -18216,6 +19997,7 @@
         <w:lastRenderedPageBreak/>
         <w:t>limitstatement</w:t>
       </w:r>
+      <w:proofErr w:type="gramEnd"/>
       <w:r>
         <w:rPr>
           <w:rFonts w:ascii="微软雅黑" w:eastAsia="微软雅黑" w:hAnsi="微软雅黑" w:cs="Consolas"/>
@@ -18305,11 +20087,19 @@
           <w:rFonts w:ascii="微软雅黑" w:eastAsia="微软雅黑" w:hAnsi="微软雅黑"/>
         </w:rPr>
       </w:pPr>
-      <w:r>
-        <w:rPr>
-          <w:rFonts w:ascii="微软雅黑" w:eastAsia="微软雅黑" w:hAnsi="微软雅黑"/>
-        </w:rPr>
-        <w:t>datatype="text"  /&gt;</w:t>
+      <w:proofErr w:type="gramStart"/>
+      <w:r>
+        <w:rPr>
+          <w:rFonts w:ascii="微软雅黑" w:eastAsia="微软雅黑" w:hAnsi="微软雅黑"/>
+        </w:rPr>
+        <w:t>datatype</w:t>
+      </w:r>
+      <w:proofErr w:type="gramEnd"/>
+      <w:r>
+        <w:rPr>
+          <w:rFonts w:ascii="微软雅黑" w:eastAsia="微软雅黑" w:hAnsi="微软雅黑"/>
+        </w:rPr>
+        <w:t>="text"  /&gt;</w:t>
       </w:r>
       <w:r>
         <w:rPr>
@@ -18633,7 +20423,21 @@
               <w:rPr>
                 <w:rFonts w:ascii="微软雅黑" w:eastAsia="微软雅黑" w:hAnsi="微软雅黑" w:hint="eastAsia"/>
               </w:rPr>
-              <w:t>为true则数据源采用连接池管理db连接，否则直连数据（连接使用完毕后自动释放db连接）</w:t>
+              <w:t>为true则数据源采用连接</w:t>
+            </w:r>
+            <w:proofErr w:type="gramStart"/>
+            <w:r>
+              <w:rPr>
+                <w:rFonts w:ascii="微软雅黑" w:eastAsia="微软雅黑" w:hAnsi="微软雅黑" w:hint="eastAsia"/>
+              </w:rPr>
+              <w:t>池管理</w:t>
+            </w:r>
+            <w:proofErr w:type="gramEnd"/>
+            <w:r>
+              <w:rPr>
+                <w:rFonts w:ascii="微软雅黑" w:eastAsia="微软雅黑" w:hAnsi="微软雅黑" w:hint="eastAsia"/>
+              </w:rPr>
+              <w:t>db连接，否则直连数据（连接使用完毕后自动释放db连接）</w:t>
             </w:r>
             <w:r>
               <w:rPr>
@@ -19050,7 +20854,21 @@
               <w:rPr>
                 <w:rFonts w:ascii="微软雅黑" w:eastAsia="微软雅黑" w:hAnsi="微软雅黑" w:hint="eastAsia"/>
               </w:rPr>
-              <w:t>连接池校验sql，非连接池模式不需要指定</w:t>
+              <w:t>连接池校验sql，非连接</w:t>
+            </w:r>
+            <w:proofErr w:type="gramStart"/>
+            <w:r>
+              <w:rPr>
+                <w:rFonts w:ascii="微软雅黑" w:eastAsia="微软雅黑" w:hAnsi="微软雅黑" w:hint="eastAsia"/>
+              </w:rPr>
+              <w:t>池模式</w:t>
+            </w:r>
+            <w:proofErr w:type="gramEnd"/>
+            <w:r>
+              <w:rPr>
+                <w:rFonts w:ascii="微软雅黑" w:eastAsia="微软雅黑" w:hAnsi="微软雅黑" w:hint="eastAsia"/>
+              </w:rPr>
+              <w:t>不需要指定</w:t>
             </w:r>
           </w:p>
         </w:tc>
@@ -19117,7 +20935,21 @@
               <w:rPr>
                 <w:rFonts w:ascii="微软雅黑" w:eastAsia="微软雅黑" w:hAnsi="微软雅黑" w:hint="eastAsia"/>
               </w:rPr>
-              <w:t>标识数据源是否采用连接池，默认为true ，true采用，false不采用，在作业任务数数量比较少，则可以设置为false，作业任务比较多的情况下，可以采用连接池，重用连接</w:t>
+              <w:t>标识数据源是否采用连接池，默认为true ，true采用，false不采用，在作业任务</w:t>
+            </w:r>
+            <w:proofErr w:type="gramStart"/>
+            <w:r>
+              <w:rPr>
+                <w:rFonts w:ascii="微软雅黑" w:eastAsia="微软雅黑" w:hAnsi="微软雅黑" w:hint="eastAsia"/>
+              </w:rPr>
+              <w:t>数数量</w:t>
+            </w:r>
+            <w:proofErr w:type="gramEnd"/>
+            <w:r>
+              <w:rPr>
+                <w:rFonts w:ascii="微软雅黑" w:eastAsia="微软雅黑" w:hAnsi="微软雅黑" w:hint="eastAsia"/>
+              </w:rPr>
+              <w:t>比较少，则可以设置为false，作业任务比较多的情况下，可以采用连接池，重用连接</w:t>
             </w:r>
           </w:p>
         </w:tc>
@@ -19689,7 +21521,21 @@
               <w:rPr>
                 <w:rFonts w:ascii="微软雅黑" w:eastAsia="微软雅黑" w:hAnsi="微软雅黑" w:hint="eastAsia"/>
               </w:rPr>
-              <w:t>数据库schema名称，oracle表空间查询时，必须指定</w:t>
+              <w:t>数据库schema名称，oracle</w:t>
+            </w:r>
+            <w:proofErr w:type="gramStart"/>
+            <w:r>
+              <w:rPr>
+                <w:rFonts w:ascii="微软雅黑" w:eastAsia="微软雅黑" w:hAnsi="微软雅黑" w:hint="eastAsia"/>
+              </w:rPr>
+              <w:t>表空间</w:t>
+            </w:r>
+            <w:proofErr w:type="gramEnd"/>
+            <w:r>
+              <w:rPr>
+                <w:rFonts w:ascii="微软雅黑" w:eastAsia="微软雅黑" w:hAnsi="微软雅黑" w:hint="eastAsia"/>
+              </w:rPr>
+              <w:t>查询时，必须指定</w:t>
             </w:r>
           </w:p>
         </w:tc>
@@ -19932,8 +21778,16 @@
               <w:rPr>
                 <w:rFonts w:ascii="微软雅黑" w:eastAsia="微软雅黑" w:hAnsi="微软雅黑" w:hint="eastAsia"/>
               </w:rPr>
-              <w:t>指定数据处理节点给作业分配的工作线程数</w:t>
-            </w:r>
+              <w:t>指定数据处理节点给作业分配的工作</w:t>
+            </w:r>
+            <w:proofErr w:type="gramStart"/>
+            <w:r>
+              <w:rPr>
+                <w:rFonts w:ascii="微软雅黑" w:eastAsia="微软雅黑" w:hAnsi="微软雅黑" w:hint="eastAsia"/>
+              </w:rPr>
+              <w:t>线程数</w:t>
+            </w:r>
+            <w:proofErr w:type="gramEnd"/>
           </w:p>
         </w:tc>
         <w:tc>
@@ -20459,7 +22313,21 @@
               <w:rPr>
                 <w:rFonts w:ascii="微软雅黑" w:eastAsia="微软雅黑" w:hAnsi="微软雅黑" w:hint="eastAsia"/>
               </w:rPr>
-              <w:t>指定只抽取块号对应的表分区的数据，多个用逗号分隔</w:t>
+              <w:t>指定只</w:t>
+            </w:r>
+            <w:proofErr w:type="gramStart"/>
+            <w:r>
+              <w:rPr>
+                <w:rFonts w:ascii="微软雅黑" w:eastAsia="微软雅黑" w:hAnsi="微软雅黑" w:hint="eastAsia"/>
+              </w:rPr>
+              <w:t>抽取块号对应</w:t>
+            </w:r>
+            <w:proofErr w:type="gramEnd"/>
+            <w:r>
+              <w:rPr>
+                <w:rFonts w:ascii="微软雅黑" w:eastAsia="微软雅黑" w:hAnsi="微软雅黑" w:hint="eastAsia"/>
+              </w:rPr>
+              <w:t>的表分区的数据，多个用逗号分隔</w:t>
             </w:r>
           </w:p>
         </w:tc>
@@ -21168,12 +23036,14 @@
         <w:lastRenderedPageBreak/>
         <w:t>示例</w:t>
       </w:r>
+      <w:proofErr w:type="gramStart"/>
       <w:r>
         <w:rPr>
           <w:rFonts w:ascii="微软雅黑" w:eastAsia="微软雅黑" w:hAnsi="微软雅黑" w:hint="eastAsia"/>
         </w:rPr>
         <w:t>一</w:t>
       </w:r>
+      <w:proofErr w:type="gramEnd"/>
       <w:r>
         <w:rPr>
           <w:rFonts w:ascii="微软雅黑" w:eastAsia="微软雅黑" w:hAnsi="微软雅黑" w:hint="eastAsia"/>
@@ -21203,11 +23073,19 @@
           <w:rFonts w:ascii="微软雅黑" w:eastAsia="微软雅黑" w:hAnsi="微软雅黑"/>
         </w:rPr>
       </w:pPr>
-      <w:r>
-        <w:rPr>
-          <w:rFonts w:ascii="微软雅黑" w:eastAsia="微软雅黑" w:hAnsi="微软雅黑"/>
-        </w:rPr>
-        <w:t>driver="oracle.jdbc.driver.OracleDriver" dburl="jdbc:oracle:thin:@//10.0.15.189:1521/SANYZNDB1"</w:t>
+      <w:proofErr w:type="gramStart"/>
+      <w:r>
+        <w:rPr>
+          <w:rFonts w:ascii="微软雅黑" w:eastAsia="微软雅黑" w:hAnsi="微软雅黑"/>
+        </w:rPr>
+        <w:t>driver</w:t>
+      </w:r>
+      <w:proofErr w:type="gramEnd"/>
+      <w:r>
+        <w:rPr>
+          <w:rFonts w:ascii="微软雅黑" w:eastAsia="微软雅黑" w:hAnsi="微软雅黑"/>
+        </w:rPr>
+        <w:t>="oracle.jdbc.driver.OracleDriver" dburl="jdbc:oracle:thin:@//10.0.15.189:1521/SANYZNDB1"</w:t>
       </w:r>
     </w:p>
     <w:p>
@@ -21218,11 +23096,19 @@
           <w:rFonts w:ascii="微软雅黑" w:eastAsia="微软雅黑" w:hAnsi="微软雅黑"/>
         </w:rPr>
       </w:pPr>
-      <w:r>
-        <w:rPr>
-          <w:rFonts w:ascii="微软雅黑" w:eastAsia="微软雅黑" w:hAnsi="微软雅黑"/>
-        </w:rPr>
-        <w:t>dbuser="M2MDB" dbpassword="oracle_2015" validatesql="select 1 from dual"</w:t>
+      <w:proofErr w:type="gramStart"/>
+      <w:r>
+        <w:rPr>
+          <w:rFonts w:ascii="微软雅黑" w:eastAsia="微软雅黑" w:hAnsi="微软雅黑"/>
+        </w:rPr>
+        <w:t>dbuser</w:t>
+      </w:r>
+      <w:proofErr w:type="gramEnd"/>
+      <w:r>
+        <w:rPr>
+          <w:rFonts w:ascii="微软雅黑" w:eastAsia="微软雅黑" w:hAnsi="微软雅黑"/>
+        </w:rPr>
+        <w:t>="M2MDB" dbpassword="oracle_2015" validatesql="select 1 from dual"</w:t>
       </w:r>
     </w:p>
     <w:p>
@@ -21233,11 +23119,19 @@
           <w:rFonts w:ascii="微软雅黑" w:eastAsia="微软雅黑" w:hAnsi="微软雅黑"/>
         </w:rPr>
       </w:pPr>
-      <w:r>
-        <w:rPr>
-          <w:rFonts w:ascii="微软雅黑" w:eastAsia="微软雅黑" w:hAnsi="微软雅黑"/>
-        </w:rPr>
-        <w:t>usepool="false" hdfsserver="hdfs://10.0.15.40:9000" hdfsdatadir="/m2m/data06/equipposhistrec"</w:t>
+      <w:proofErr w:type="gramStart"/>
+      <w:r>
+        <w:rPr>
+          <w:rFonts w:ascii="微软雅黑" w:eastAsia="微软雅黑" w:hAnsi="微软雅黑"/>
+        </w:rPr>
+        <w:t>usepool</w:t>
+      </w:r>
+      <w:proofErr w:type="gramEnd"/>
+      <w:r>
+        <w:rPr>
+          <w:rFonts w:ascii="微软雅黑" w:eastAsia="微软雅黑" w:hAnsi="微软雅黑"/>
+        </w:rPr>
+        <w:t>="false" hdfsserver="hdfs://10.0.15.40:9000" hdfsdatadir="/m2m/data06/equipposhistrec"</w:t>
       </w:r>
     </w:p>
     <w:p>
@@ -21257,11 +23151,19 @@
           <w:rFonts w:ascii="微软雅黑" w:eastAsia="微软雅黑" w:hAnsi="微软雅黑"/>
         </w:rPr>
       </w:pPr>
-      <w:r>
-        <w:rPr>
-          <w:rFonts w:ascii="微软雅黑" w:eastAsia="微软雅黑" w:hAnsi="微软雅黑"/>
-        </w:rPr>
-        <w:t>filebasename="equipposhistrec"</w:t>
+      <w:proofErr w:type="gramStart"/>
+      <w:r>
+        <w:rPr>
+          <w:rFonts w:ascii="微软雅黑" w:eastAsia="微软雅黑" w:hAnsi="微软雅黑"/>
+        </w:rPr>
+        <w:t>filebasename</w:t>
+      </w:r>
+      <w:proofErr w:type="gramEnd"/>
+      <w:r>
+        <w:rPr>
+          <w:rFonts w:ascii="微软雅黑" w:eastAsia="微软雅黑" w:hAnsi="微软雅黑"/>
+        </w:rPr>
+        <w:t>="equipposhistrec"</w:t>
       </w:r>
     </w:p>
     <w:p>
@@ -21272,11 +23174,19 @@
           <w:rFonts w:ascii="微软雅黑" w:eastAsia="微软雅黑" w:hAnsi="微软雅黑"/>
         </w:rPr>
       </w:pPr>
-      <w:r>
-        <w:rPr>
-          <w:rFonts w:ascii="微软雅黑" w:eastAsia="微软雅黑" w:hAnsi="微软雅黑"/>
-        </w:rPr>
-        <w:t xml:space="preserve">schema="M2MDB"  </w:t>
+      <w:proofErr w:type="gramStart"/>
+      <w:r>
+        <w:rPr>
+          <w:rFonts w:ascii="微软雅黑" w:eastAsia="微软雅黑" w:hAnsi="微软雅黑"/>
+        </w:rPr>
+        <w:t>schema</w:t>
+      </w:r>
+      <w:proofErr w:type="gramEnd"/>
+      <w:r>
+        <w:rPr>
+          <w:rFonts w:ascii="微软雅黑" w:eastAsia="微软雅黑" w:hAnsi="微软雅黑"/>
+        </w:rPr>
+        <w:t xml:space="preserve">="M2MDB"  </w:t>
       </w:r>
     </w:p>
     <w:p>
@@ -21287,11 +23197,19 @@
           <w:rFonts w:ascii="微软雅黑" w:eastAsia="微软雅黑" w:hAnsi="微软雅黑"/>
         </w:rPr>
       </w:pPr>
-      <w:r>
-        <w:rPr>
-          <w:rFonts w:ascii="微软雅黑" w:eastAsia="微软雅黑" w:hAnsi="微软雅黑"/>
-        </w:rPr>
-        <w:t>geneworkthreads="40"  genqueques="5"</w:t>
+      <w:proofErr w:type="gramStart"/>
+      <w:r>
+        <w:rPr>
+          <w:rFonts w:ascii="微软雅黑" w:eastAsia="微软雅黑" w:hAnsi="微软雅黑"/>
+        </w:rPr>
+        <w:t>geneworkthreads</w:t>
+      </w:r>
+      <w:proofErr w:type="gramEnd"/>
+      <w:r>
+        <w:rPr>
+          <w:rFonts w:ascii="微软雅黑" w:eastAsia="微软雅黑" w:hAnsi="微软雅黑"/>
+        </w:rPr>
+        <w:t>="40"  genqueques="5"</w:t>
       </w:r>
     </w:p>
     <w:p>
@@ -21302,11 +23220,19 @@
           <w:rFonts w:ascii="微软雅黑" w:eastAsia="微软雅黑" w:hAnsi="微软雅黑"/>
         </w:rPr>
       </w:pPr>
-      <w:r>
-        <w:rPr>
-          <w:rFonts w:ascii="微软雅黑" w:eastAsia="微软雅黑" w:hAnsi="微软雅黑"/>
-        </w:rPr>
-        <w:t>genquequetimewait="10"</w:t>
+      <w:proofErr w:type="gramStart"/>
+      <w:r>
+        <w:rPr>
+          <w:rFonts w:ascii="微软雅黑" w:eastAsia="微软雅黑" w:hAnsi="微软雅黑"/>
+        </w:rPr>
+        <w:t>genquequetimewait</w:t>
+      </w:r>
+      <w:proofErr w:type="gramEnd"/>
+      <w:r>
+        <w:rPr>
+          <w:rFonts w:ascii="微软雅黑" w:eastAsia="微软雅黑" w:hAnsi="微软雅黑"/>
+        </w:rPr>
+        <w:t>="10"</w:t>
       </w:r>
     </w:p>
     <w:p>
@@ -21317,11 +23243,19 @@
           <w:rFonts w:ascii="微软雅黑" w:eastAsia="微软雅黑" w:hAnsi="微软雅黑"/>
         </w:rPr>
       </w:pPr>
-      <w:r>
-        <w:rPr>
-          <w:rFonts w:ascii="微软雅黑" w:eastAsia="微软雅黑" w:hAnsi="微软雅黑"/>
-        </w:rPr>
-        <w:t>tablename="EQUIPPOSHISTREC"</w:t>
+      <w:proofErr w:type="gramStart"/>
+      <w:r>
+        <w:rPr>
+          <w:rFonts w:ascii="微软雅黑" w:eastAsia="微软雅黑" w:hAnsi="微软雅黑"/>
+        </w:rPr>
+        <w:t>tablename</w:t>
+      </w:r>
+      <w:proofErr w:type="gramEnd"/>
+      <w:r>
+        <w:rPr>
+          <w:rFonts w:ascii="微软雅黑" w:eastAsia="微软雅黑" w:hAnsi="微软雅黑"/>
+        </w:rPr>
+        <w:t>="EQUIPPOSHISTREC"</w:t>
       </w:r>
       <w:r>
         <w:rPr>
@@ -21339,11 +23273,19 @@
           <w:rFonts w:ascii="微软雅黑" w:eastAsia="微软雅黑" w:hAnsi="微软雅黑"/>
         </w:rPr>
       </w:pPr>
-      <w:r>
-        <w:rPr>
-          <w:rFonts w:ascii="微软雅黑" w:eastAsia="微软雅黑" w:hAnsi="微软雅黑"/>
-        </w:rPr>
-        <w:t>usepartition="true"</w:t>
+      <w:proofErr w:type="gramStart"/>
+      <w:r>
+        <w:rPr>
+          <w:rFonts w:ascii="微软雅黑" w:eastAsia="微软雅黑" w:hAnsi="微软雅黑"/>
+        </w:rPr>
+        <w:t>usepartition</w:t>
+      </w:r>
+      <w:proofErr w:type="gramEnd"/>
+      <w:r>
+        <w:rPr>
+          <w:rFonts w:ascii="微软雅黑" w:eastAsia="微软雅黑" w:hAnsi="微软雅黑"/>
+        </w:rPr>
+        <w:t>="true"</w:t>
       </w:r>
     </w:p>
     <w:p>
@@ -21354,11 +23296,19 @@
           <w:rFonts w:ascii="微软雅黑" w:eastAsia="微软雅黑" w:hAnsi="微软雅黑"/>
         </w:rPr>
       </w:pPr>
-      <w:r>
-        <w:rPr>
-          <w:rFonts w:ascii="微软雅黑" w:eastAsia="微软雅黑" w:hAnsi="微软雅黑"/>
-        </w:rPr>
-        <w:t>datatype="text"  /&gt;</w:t>
+      <w:proofErr w:type="gramStart"/>
+      <w:r>
+        <w:rPr>
+          <w:rFonts w:ascii="微软雅黑" w:eastAsia="微软雅黑" w:hAnsi="微软雅黑"/>
+        </w:rPr>
+        <w:t>datatype</w:t>
+      </w:r>
+      <w:proofErr w:type="gramEnd"/>
+      <w:r>
+        <w:rPr>
+          <w:rFonts w:ascii="微软雅黑" w:eastAsia="微软雅黑" w:hAnsi="微软雅黑"/>
+        </w:rPr>
+        <w:t>="text"  /&gt;</w:t>
       </w:r>
       <w:r>
         <w:rPr>
@@ -21387,7 +23337,21 @@
         <w:rPr>
           <w:rFonts w:ascii="微软雅黑" w:eastAsia="微软雅黑" w:hAnsi="微软雅黑" w:hint="eastAsia"/>
         </w:rPr>
-        <w:t>示例二 指定排除的块号和排除的分区号</w:t>
+        <w:t>示例二 指定排除</w:t>
+      </w:r>
+      <w:proofErr w:type="gramStart"/>
+      <w:r>
+        <w:rPr>
+          <w:rFonts w:ascii="微软雅黑" w:eastAsia="微软雅黑" w:hAnsi="微软雅黑" w:hint="eastAsia"/>
+        </w:rPr>
+        <w:t>的块号和</w:t>
+      </w:r>
+      <w:proofErr w:type="gramEnd"/>
+      <w:r>
+        <w:rPr>
+          <w:rFonts w:ascii="微软雅黑" w:eastAsia="微软雅黑" w:hAnsi="微软雅黑" w:hint="eastAsia"/>
+        </w:rPr>
+        <w:t>排除的分区号</w:t>
       </w:r>
     </w:p>
     <w:p>
@@ -21421,12 +23385,34 @@
         </w:rPr>
         <w:t>excludeblocks</w:t>
       </w:r>
+      <w:proofErr w:type="gramStart"/>
       <w:r>
         <w:rPr>
           <w:rFonts w:ascii="微软雅黑" w:eastAsia="微软雅黑" w:hAnsi="微软雅黑" w:hint="eastAsia"/>
         </w:rPr>
         <w:lastRenderedPageBreak/>
-        <w:t>中块号对应的分区，块号由管理端自动分配。</w:t>
+        <w:t>中块号对应</w:t>
+      </w:r>
+      <w:proofErr w:type="gramEnd"/>
+      <w:r>
+        <w:rPr>
+          <w:rFonts w:ascii="微软雅黑" w:eastAsia="微软雅黑" w:hAnsi="微软雅黑" w:hint="eastAsia"/>
+        </w:rPr>
+        <w:t>的分区，</w:t>
+      </w:r>
+      <w:proofErr w:type="gramStart"/>
+      <w:r>
+        <w:rPr>
+          <w:rFonts w:ascii="微软雅黑" w:eastAsia="微软雅黑" w:hAnsi="微软雅黑" w:hint="eastAsia"/>
+        </w:rPr>
+        <w:t>块号由</w:t>
+      </w:r>
+      <w:proofErr w:type="gramEnd"/>
+      <w:r>
+        <w:rPr>
+          <w:rFonts w:ascii="微软雅黑" w:eastAsia="微软雅黑" w:hAnsi="微软雅黑" w:hint="eastAsia"/>
+        </w:rPr>
+        <w:t>管理端自动分配。</w:t>
       </w:r>
     </w:p>
     <w:p>
@@ -21459,11 +23445,19 @@
           <w:rFonts w:ascii="微软雅黑" w:eastAsia="微软雅黑" w:hAnsi="微软雅黑"/>
         </w:rPr>
       </w:pPr>
-      <w:r>
-        <w:rPr>
-          <w:rFonts w:ascii="微软雅黑" w:eastAsia="微软雅黑" w:hAnsi="微软雅黑"/>
-        </w:rPr>
-        <w:t>driver="oracle.jdbc.driver.OracleDriver" dburl="jdbc:oracle:thin:@//10.16.1.13:1521/qzjiem"</w:t>
+      <w:proofErr w:type="gramStart"/>
+      <w:r>
+        <w:rPr>
+          <w:rFonts w:ascii="微软雅黑" w:eastAsia="微软雅黑" w:hAnsi="微软雅黑"/>
+        </w:rPr>
+        <w:t>driver</w:t>
+      </w:r>
+      <w:proofErr w:type="gramEnd"/>
+      <w:r>
+        <w:rPr>
+          <w:rFonts w:ascii="微软雅黑" w:eastAsia="微软雅黑" w:hAnsi="微软雅黑"/>
+        </w:rPr>
+        <w:t>="oracle.jdbc.driver.OracleDriver" dburl="jdbc:oracle:thin:@//10.16.1.13:1521/qzjiem"</w:t>
       </w:r>
     </w:p>
     <w:p>
@@ -21474,11 +23468,19 @@
           <w:rFonts w:ascii="微软雅黑" w:eastAsia="微软雅黑" w:hAnsi="微软雅黑"/>
         </w:rPr>
       </w:pPr>
-      <w:r>
-        <w:rPr>
-          <w:rFonts w:ascii="微软雅黑" w:eastAsia="微软雅黑" w:hAnsi="微软雅黑"/>
-        </w:rPr>
-        <w:t>dbuser="QZJIEM" dbpassword="qzjiem#EDC2011" validatesql="select 1 from dual"</w:t>
+      <w:proofErr w:type="gramStart"/>
+      <w:r>
+        <w:rPr>
+          <w:rFonts w:ascii="微软雅黑" w:eastAsia="微软雅黑" w:hAnsi="微软雅黑"/>
+        </w:rPr>
+        <w:t>dbuser</w:t>
+      </w:r>
+      <w:proofErr w:type="gramEnd"/>
+      <w:r>
+        <w:rPr>
+          <w:rFonts w:ascii="微软雅黑" w:eastAsia="微软雅黑" w:hAnsi="微软雅黑"/>
+        </w:rPr>
+        <w:t>="QZJIEM" dbpassword="qzjiem#EDC2011" validatesql="select 1 from dual"</w:t>
       </w:r>
     </w:p>
     <w:p>
@@ -21489,11 +23491,19 @@
           <w:rFonts w:ascii="微软雅黑" w:eastAsia="微软雅黑" w:hAnsi="微软雅黑"/>
         </w:rPr>
       </w:pPr>
-      <w:r>
-        <w:rPr>
-          <w:rFonts w:ascii="微软雅黑" w:eastAsia="微软雅黑" w:hAnsi="微软雅黑"/>
-        </w:rPr>
-        <w:t>usepool="false" hdfsserver="hdfs://10.0.15.40:9000" hdfsdatadir="/m2m/data05/gpsresult/now"</w:t>
+      <w:proofErr w:type="gramStart"/>
+      <w:r>
+        <w:rPr>
+          <w:rFonts w:ascii="微软雅黑" w:eastAsia="微软雅黑" w:hAnsi="微软雅黑"/>
+        </w:rPr>
+        <w:t>usepool</w:t>
+      </w:r>
+      <w:proofErr w:type="gramEnd"/>
+      <w:r>
+        <w:rPr>
+          <w:rFonts w:ascii="微软雅黑" w:eastAsia="微软雅黑" w:hAnsi="微软雅黑"/>
+        </w:rPr>
+        <w:t>="false" hdfsserver="hdfs://10.0.15.40:9000" hdfsdatadir="/m2m/data05/gpsresult/now"</w:t>
       </w:r>
     </w:p>
     <w:p>
@@ -21513,11 +23523,19 @@
           <w:rFonts w:ascii="微软雅黑" w:eastAsia="微软雅黑" w:hAnsi="微软雅黑"/>
         </w:rPr>
       </w:pPr>
-      <w:r>
-        <w:rPr>
-          <w:rFonts w:ascii="微软雅黑" w:eastAsia="微软雅黑" w:hAnsi="微软雅黑"/>
-        </w:rPr>
-        <w:t>filebasename="gps_result"</w:t>
+      <w:proofErr w:type="gramStart"/>
+      <w:r>
+        <w:rPr>
+          <w:rFonts w:ascii="微软雅黑" w:eastAsia="微软雅黑" w:hAnsi="微软雅黑"/>
+        </w:rPr>
+        <w:t>filebasename</w:t>
+      </w:r>
+      <w:proofErr w:type="gramEnd"/>
+      <w:r>
+        <w:rPr>
+          <w:rFonts w:ascii="微软雅黑" w:eastAsia="微软雅黑" w:hAnsi="微软雅黑"/>
+        </w:rPr>
+        <w:t>="gps_result"</w:t>
       </w:r>
     </w:p>
     <w:p>
@@ -21528,11 +23546,19 @@
           <w:rFonts w:ascii="微软雅黑" w:eastAsia="微软雅黑" w:hAnsi="微软雅黑"/>
         </w:rPr>
       </w:pPr>
-      <w:r>
-        <w:rPr>
-          <w:rFonts w:ascii="微软雅黑" w:eastAsia="微软雅黑" w:hAnsi="微软雅黑"/>
-        </w:rPr>
-        <w:t xml:space="preserve">schema="QZJIEM"  </w:t>
+      <w:proofErr w:type="gramStart"/>
+      <w:r>
+        <w:rPr>
+          <w:rFonts w:ascii="微软雅黑" w:eastAsia="微软雅黑" w:hAnsi="微软雅黑"/>
+        </w:rPr>
+        <w:t>schema</w:t>
+      </w:r>
+      <w:proofErr w:type="gramEnd"/>
+      <w:r>
+        <w:rPr>
+          <w:rFonts w:ascii="微软雅黑" w:eastAsia="微软雅黑" w:hAnsi="微软雅黑"/>
+        </w:rPr>
+        <w:t xml:space="preserve">="QZJIEM"  </w:t>
       </w:r>
     </w:p>
     <w:p>
@@ -21543,11 +23569,19 @@
           <w:rFonts w:ascii="微软雅黑" w:eastAsia="微软雅黑" w:hAnsi="微软雅黑"/>
         </w:rPr>
       </w:pPr>
-      <w:r>
-        <w:rPr>
-          <w:rFonts w:ascii="微软雅黑" w:eastAsia="微软雅黑" w:hAnsi="微软雅黑"/>
-        </w:rPr>
-        <w:t>geneworkthreads="5"  genqueques="5"</w:t>
+      <w:proofErr w:type="gramStart"/>
+      <w:r>
+        <w:rPr>
+          <w:rFonts w:ascii="微软雅黑" w:eastAsia="微软雅黑" w:hAnsi="微软雅黑"/>
+        </w:rPr>
+        <w:t>geneworkthreads</w:t>
+      </w:r>
+      <w:proofErr w:type="gramEnd"/>
+      <w:r>
+        <w:rPr>
+          <w:rFonts w:ascii="微软雅黑" w:eastAsia="微软雅黑" w:hAnsi="微软雅黑"/>
+        </w:rPr>
+        <w:t>="5"  genqueques="5"</w:t>
       </w:r>
     </w:p>
     <w:p>
@@ -21558,11 +23592,19 @@
           <w:rFonts w:ascii="微软雅黑" w:eastAsia="微软雅黑" w:hAnsi="微软雅黑"/>
         </w:rPr>
       </w:pPr>
-      <w:r>
-        <w:rPr>
-          <w:rFonts w:ascii="微软雅黑" w:eastAsia="微软雅黑" w:hAnsi="微软雅黑"/>
-        </w:rPr>
-        <w:t>genquequetimewait="10"</w:t>
+      <w:proofErr w:type="gramStart"/>
+      <w:r>
+        <w:rPr>
+          <w:rFonts w:ascii="微软雅黑" w:eastAsia="微软雅黑" w:hAnsi="微软雅黑"/>
+        </w:rPr>
+        <w:t>genquequetimewait</w:t>
+      </w:r>
+      <w:proofErr w:type="gramEnd"/>
+      <w:r>
+        <w:rPr>
+          <w:rFonts w:ascii="微软雅黑" w:eastAsia="微软雅黑" w:hAnsi="微软雅黑"/>
+        </w:rPr>
+        <w:t>="10"</w:t>
       </w:r>
     </w:p>
     <w:p>
@@ -21573,11 +23615,19 @@
           <w:rFonts w:ascii="微软雅黑" w:eastAsia="微软雅黑" w:hAnsi="微软雅黑"/>
         </w:rPr>
       </w:pPr>
-      <w:r>
-        <w:rPr>
-          <w:rFonts w:ascii="微软雅黑" w:eastAsia="微软雅黑" w:hAnsi="微软雅黑"/>
-        </w:rPr>
-        <w:t>tablename="GPS_RESULT"</w:t>
+      <w:proofErr w:type="gramStart"/>
+      <w:r>
+        <w:rPr>
+          <w:rFonts w:ascii="微软雅黑" w:eastAsia="微软雅黑" w:hAnsi="微软雅黑"/>
+        </w:rPr>
+        <w:t>tablename</w:t>
+      </w:r>
+      <w:proofErr w:type="gramEnd"/>
+      <w:r>
+        <w:rPr>
+          <w:rFonts w:ascii="微软雅黑" w:eastAsia="微软雅黑" w:hAnsi="微软雅黑"/>
+        </w:rPr>
+        <w:t>="GPS_RESULT"</w:t>
       </w:r>
       <w:r>
         <w:rPr>
@@ -21595,11 +23645,19 @@
           <w:rFonts w:ascii="微软雅黑" w:eastAsia="微软雅黑" w:hAnsi="微软雅黑"/>
         </w:rPr>
       </w:pPr>
-      <w:r>
-        <w:rPr>
-          <w:rFonts w:ascii="微软雅黑" w:eastAsia="微软雅黑" w:hAnsi="微软雅黑"/>
-        </w:rPr>
-        <w:t>usepartition="true"</w:t>
+      <w:proofErr w:type="gramStart"/>
+      <w:r>
+        <w:rPr>
+          <w:rFonts w:ascii="微软雅黑" w:eastAsia="微软雅黑" w:hAnsi="微软雅黑"/>
+        </w:rPr>
+        <w:t>usepartition</w:t>
+      </w:r>
+      <w:proofErr w:type="gramEnd"/>
+      <w:r>
+        <w:rPr>
+          <w:rFonts w:ascii="微软雅黑" w:eastAsia="微软雅黑" w:hAnsi="微软雅黑"/>
+        </w:rPr>
+        <w:t>="true"</w:t>
       </w:r>
     </w:p>
     <w:p>
@@ -21638,12 +23696,20 @@
           <w:rFonts w:ascii="微软雅黑" w:eastAsia="微软雅黑" w:hAnsi="微软雅黑"/>
         </w:rPr>
       </w:pPr>
+      <w:proofErr w:type="gramStart"/>
       <w:r>
         <w:rPr>
           <w:rFonts w:ascii="微软雅黑" w:eastAsia="微软雅黑" w:hAnsi="微软雅黑"/>
         </w:rPr>
         <w:lastRenderedPageBreak/>
-        <w:t>datatype="text"  /&gt;</w:t>
+        <w:t>datatype</w:t>
+      </w:r>
+      <w:proofErr w:type="gramEnd"/>
+      <w:r>
+        <w:rPr>
+          <w:rFonts w:ascii="微软雅黑" w:eastAsia="微软雅黑" w:hAnsi="微软雅黑"/>
+        </w:rPr>
+        <w:t>="text"  /&gt;</w:t>
       </w:r>
       <w:r>
         <w:rPr>
@@ -21698,11 +23764,33 @@
         </w:rPr>
         <w:t>blocks</w:t>
       </w:r>
-      <w:r>
-        <w:rPr>
-          <w:rFonts w:ascii="微软雅黑" w:eastAsia="微软雅黑" w:hAnsi="微软雅黑" w:hint="eastAsia"/>
-        </w:rPr>
-        <w:t>中块号对应的分区的数据，块号由管理端自动分配。</w:t>
+      <w:proofErr w:type="gramStart"/>
+      <w:r>
+        <w:rPr>
+          <w:rFonts w:ascii="微软雅黑" w:eastAsia="微软雅黑" w:hAnsi="微软雅黑" w:hint="eastAsia"/>
+        </w:rPr>
+        <w:t>中块号对应</w:t>
+      </w:r>
+      <w:proofErr w:type="gramEnd"/>
+      <w:r>
+        <w:rPr>
+          <w:rFonts w:ascii="微软雅黑" w:eastAsia="微软雅黑" w:hAnsi="微软雅黑" w:hint="eastAsia"/>
+        </w:rPr>
+        <w:t>的分区的数据，</w:t>
+      </w:r>
+      <w:proofErr w:type="gramStart"/>
+      <w:r>
+        <w:rPr>
+          <w:rFonts w:ascii="微软雅黑" w:eastAsia="微软雅黑" w:hAnsi="微软雅黑" w:hint="eastAsia"/>
+        </w:rPr>
+        <w:t>块号由</w:t>
+      </w:r>
+      <w:proofErr w:type="gramEnd"/>
+      <w:r>
+        <w:rPr>
+          <w:rFonts w:ascii="微软雅黑" w:eastAsia="微软雅黑" w:hAnsi="微软雅黑" w:hint="eastAsia"/>
+        </w:rPr>
+        <w:t>管理端自动分配。</w:t>
       </w:r>
     </w:p>
     <w:p>
@@ -21735,11 +23823,19 @@
           <w:rFonts w:ascii="微软雅黑" w:eastAsia="微软雅黑" w:hAnsi="微软雅黑"/>
         </w:rPr>
       </w:pPr>
-      <w:r>
-        <w:rPr>
-          <w:rFonts w:ascii="微软雅黑" w:eastAsia="微软雅黑" w:hAnsi="微软雅黑"/>
-        </w:rPr>
-        <w:t>driver="oracle.jdbc.driver.OracleDriver" dburl="jdbc:oracle:thin:@//10.16.1.13:1521/qzjiem"</w:t>
+      <w:proofErr w:type="gramStart"/>
+      <w:r>
+        <w:rPr>
+          <w:rFonts w:ascii="微软雅黑" w:eastAsia="微软雅黑" w:hAnsi="微软雅黑"/>
+        </w:rPr>
+        <w:t>driver</w:t>
+      </w:r>
+      <w:proofErr w:type="gramEnd"/>
+      <w:r>
+        <w:rPr>
+          <w:rFonts w:ascii="微软雅黑" w:eastAsia="微软雅黑" w:hAnsi="微软雅黑"/>
+        </w:rPr>
+        <w:t>="oracle.jdbc.driver.OracleDriver" dburl="jdbc:oracle:thin:@//10.16.1.13:1521/qzjiem"</w:t>
       </w:r>
     </w:p>
     <w:p>
@@ -21750,11 +23846,19 @@
           <w:rFonts w:ascii="微软雅黑" w:eastAsia="微软雅黑" w:hAnsi="微软雅黑"/>
         </w:rPr>
       </w:pPr>
-      <w:r>
-        <w:rPr>
-          <w:rFonts w:ascii="微软雅黑" w:eastAsia="微软雅黑" w:hAnsi="微软雅黑"/>
-        </w:rPr>
-        <w:t>dbuser="QZJIEM" dbpassword="qzjiem#EDC2011" validatesql="select 1 from dual"</w:t>
+      <w:proofErr w:type="gramStart"/>
+      <w:r>
+        <w:rPr>
+          <w:rFonts w:ascii="微软雅黑" w:eastAsia="微软雅黑" w:hAnsi="微软雅黑"/>
+        </w:rPr>
+        <w:t>dbuser</w:t>
+      </w:r>
+      <w:proofErr w:type="gramEnd"/>
+      <w:r>
+        <w:rPr>
+          <w:rFonts w:ascii="微软雅黑" w:eastAsia="微软雅黑" w:hAnsi="微软雅黑"/>
+        </w:rPr>
+        <w:t>="QZJIEM" dbpassword="qzjiem#EDC2011" validatesql="select 1 from dual"</w:t>
       </w:r>
     </w:p>
     <w:p>
@@ -21765,11 +23869,19 @@
           <w:rFonts w:ascii="微软雅黑" w:eastAsia="微软雅黑" w:hAnsi="微软雅黑"/>
         </w:rPr>
       </w:pPr>
-      <w:r>
-        <w:rPr>
-          <w:rFonts w:ascii="微软雅黑" w:eastAsia="微软雅黑" w:hAnsi="微软雅黑"/>
-        </w:rPr>
-        <w:t>usepool="false" hdfsserver="hdfs://10.0.15.40:9000" hdfsdatadir="/m2m/data05/gpsresult/now"</w:t>
+      <w:proofErr w:type="gramStart"/>
+      <w:r>
+        <w:rPr>
+          <w:rFonts w:ascii="微软雅黑" w:eastAsia="微软雅黑" w:hAnsi="微软雅黑"/>
+        </w:rPr>
+        <w:t>usepool</w:t>
+      </w:r>
+      <w:proofErr w:type="gramEnd"/>
+      <w:r>
+        <w:rPr>
+          <w:rFonts w:ascii="微软雅黑" w:eastAsia="微软雅黑" w:hAnsi="微软雅黑"/>
+        </w:rPr>
+        <w:t>="false" hdfsserver="hdfs://10.0.15.40:9000" hdfsdatadir="/m2m/data05/gpsresult/now"</w:t>
       </w:r>
     </w:p>
     <w:p>
@@ -21789,11 +23901,19 @@
           <w:rFonts w:ascii="微软雅黑" w:eastAsia="微软雅黑" w:hAnsi="微软雅黑"/>
         </w:rPr>
       </w:pPr>
-      <w:r>
-        <w:rPr>
-          <w:rFonts w:ascii="微软雅黑" w:eastAsia="微软雅黑" w:hAnsi="微软雅黑"/>
-        </w:rPr>
-        <w:t>filebasename="gps_result"</w:t>
+      <w:proofErr w:type="gramStart"/>
+      <w:r>
+        <w:rPr>
+          <w:rFonts w:ascii="微软雅黑" w:eastAsia="微软雅黑" w:hAnsi="微软雅黑"/>
+        </w:rPr>
+        <w:t>filebasename</w:t>
+      </w:r>
+      <w:proofErr w:type="gramEnd"/>
+      <w:r>
+        <w:rPr>
+          <w:rFonts w:ascii="微软雅黑" w:eastAsia="微软雅黑" w:hAnsi="微软雅黑"/>
+        </w:rPr>
+        <w:t>="gps_result"</w:t>
       </w:r>
     </w:p>
     <w:p>
@@ -21804,11 +23924,19 @@
           <w:rFonts w:ascii="微软雅黑" w:eastAsia="微软雅黑" w:hAnsi="微软雅黑"/>
         </w:rPr>
       </w:pPr>
-      <w:r>
-        <w:rPr>
-          <w:rFonts w:ascii="微软雅黑" w:eastAsia="微软雅黑" w:hAnsi="微软雅黑"/>
-        </w:rPr>
-        <w:t xml:space="preserve">schema="QZJIEM"  </w:t>
+      <w:proofErr w:type="gramStart"/>
+      <w:r>
+        <w:rPr>
+          <w:rFonts w:ascii="微软雅黑" w:eastAsia="微软雅黑" w:hAnsi="微软雅黑"/>
+        </w:rPr>
+        <w:t>schema</w:t>
+      </w:r>
+      <w:proofErr w:type="gramEnd"/>
+      <w:r>
+        <w:rPr>
+          <w:rFonts w:ascii="微软雅黑" w:eastAsia="微软雅黑" w:hAnsi="微软雅黑"/>
+        </w:rPr>
+        <w:t xml:space="preserve">="QZJIEM"  </w:t>
       </w:r>
     </w:p>
     <w:p>
@@ -21819,11 +23947,19 @@
           <w:rFonts w:ascii="微软雅黑" w:eastAsia="微软雅黑" w:hAnsi="微软雅黑"/>
         </w:rPr>
       </w:pPr>
-      <w:r>
-        <w:rPr>
-          <w:rFonts w:ascii="微软雅黑" w:eastAsia="微软雅黑" w:hAnsi="微软雅黑"/>
-        </w:rPr>
-        <w:t>geneworkthreads="5"  genqueques="5"</w:t>
+      <w:proofErr w:type="gramStart"/>
+      <w:r>
+        <w:rPr>
+          <w:rFonts w:ascii="微软雅黑" w:eastAsia="微软雅黑" w:hAnsi="微软雅黑"/>
+        </w:rPr>
+        <w:t>geneworkthreads</w:t>
+      </w:r>
+      <w:proofErr w:type="gramEnd"/>
+      <w:r>
+        <w:rPr>
+          <w:rFonts w:ascii="微软雅黑" w:eastAsia="微软雅黑" w:hAnsi="微软雅黑"/>
+        </w:rPr>
+        <w:t>="5"  genqueques="5"</w:t>
       </w:r>
     </w:p>
     <w:p>
@@ -21834,11 +23970,19 @@
           <w:rFonts w:ascii="微软雅黑" w:eastAsia="微软雅黑" w:hAnsi="微软雅黑"/>
         </w:rPr>
       </w:pPr>
-      <w:r>
-        <w:rPr>
-          <w:rFonts w:ascii="微软雅黑" w:eastAsia="微软雅黑" w:hAnsi="微软雅黑"/>
-        </w:rPr>
-        <w:t>genquequetimewait="10"</w:t>
+      <w:proofErr w:type="gramStart"/>
+      <w:r>
+        <w:rPr>
+          <w:rFonts w:ascii="微软雅黑" w:eastAsia="微软雅黑" w:hAnsi="微软雅黑"/>
+        </w:rPr>
+        <w:t>genquequetimewait</w:t>
+      </w:r>
+      <w:proofErr w:type="gramEnd"/>
+      <w:r>
+        <w:rPr>
+          <w:rFonts w:ascii="微软雅黑" w:eastAsia="微软雅黑" w:hAnsi="微软雅黑"/>
+        </w:rPr>
+        <w:t>="10"</w:t>
       </w:r>
     </w:p>
     <w:p>
@@ -21849,11 +23993,19 @@
           <w:rFonts w:ascii="微软雅黑" w:eastAsia="微软雅黑" w:hAnsi="微软雅黑"/>
         </w:rPr>
       </w:pPr>
-      <w:r>
-        <w:rPr>
-          <w:rFonts w:ascii="微软雅黑" w:eastAsia="微软雅黑" w:hAnsi="微软雅黑"/>
-        </w:rPr>
-        <w:t>tablename="GPS_RESULT"</w:t>
+      <w:proofErr w:type="gramStart"/>
+      <w:r>
+        <w:rPr>
+          <w:rFonts w:ascii="微软雅黑" w:eastAsia="微软雅黑" w:hAnsi="微软雅黑"/>
+        </w:rPr>
+        <w:t>tablename</w:t>
+      </w:r>
+      <w:proofErr w:type="gramEnd"/>
+      <w:r>
+        <w:rPr>
+          <w:rFonts w:ascii="微软雅黑" w:eastAsia="微软雅黑" w:hAnsi="微软雅黑"/>
+        </w:rPr>
+        <w:t>="GPS_RESULT"</w:t>
       </w:r>
       <w:r>
         <w:rPr>
@@ -21871,11 +24023,19 @@
           <w:rFonts w:ascii="微软雅黑" w:eastAsia="微软雅黑" w:hAnsi="微软雅黑"/>
         </w:rPr>
       </w:pPr>
-      <w:r>
-        <w:rPr>
-          <w:rFonts w:ascii="微软雅黑" w:eastAsia="微软雅黑" w:hAnsi="微软雅黑"/>
-        </w:rPr>
-        <w:t>usepartition="true"</w:t>
+      <w:proofErr w:type="gramStart"/>
+      <w:r>
+        <w:rPr>
+          <w:rFonts w:ascii="微软雅黑" w:eastAsia="微软雅黑" w:hAnsi="微软雅黑"/>
+        </w:rPr>
+        <w:t>usepartition</w:t>
+      </w:r>
+      <w:proofErr w:type="gramEnd"/>
+      <w:r>
+        <w:rPr>
+          <w:rFonts w:ascii="微软雅黑" w:eastAsia="微软雅黑" w:hAnsi="微软雅黑"/>
+        </w:rPr>
+        <w:t>="true"</w:t>
       </w:r>
     </w:p>
     <w:p>
@@ -21922,11 +24082,19 @@
           <w:rFonts w:ascii="微软雅黑" w:eastAsia="微软雅黑" w:hAnsi="微软雅黑"/>
         </w:rPr>
       </w:pPr>
-      <w:r>
-        <w:rPr>
-          <w:rFonts w:ascii="微软雅黑" w:eastAsia="微软雅黑" w:hAnsi="微软雅黑"/>
-        </w:rPr>
-        <w:t>datatype="text"  /&gt;</w:t>
+      <w:proofErr w:type="gramStart"/>
+      <w:r>
+        <w:rPr>
+          <w:rFonts w:ascii="微软雅黑" w:eastAsia="微软雅黑" w:hAnsi="微软雅黑"/>
+        </w:rPr>
+        <w:t>datatype</w:t>
+      </w:r>
+      <w:proofErr w:type="gramEnd"/>
+      <w:r>
+        <w:rPr>
+          <w:rFonts w:ascii="微软雅黑" w:eastAsia="微软雅黑" w:hAnsi="微软雅黑"/>
+        </w:rPr>
+        <w:t>="text"  /&gt;</w:t>
       </w:r>
     </w:p>
     <w:p>
@@ -21965,7 +24133,21 @@
         <w:rPr>
           <w:rFonts w:ascii="微软雅黑" w:eastAsia="微软雅黑" w:hAnsi="微软雅黑" w:hint="eastAsia"/>
         </w:rPr>
-        <w:t>指定的特定块号对应的分区的数据</w:t>
+        <w:t>指定的</w:t>
+      </w:r>
+      <w:proofErr w:type="gramStart"/>
+      <w:r>
+        <w:rPr>
+          <w:rFonts w:ascii="微软雅黑" w:eastAsia="微软雅黑" w:hAnsi="微软雅黑" w:hint="eastAsia"/>
+        </w:rPr>
+        <w:t>特定块号对应</w:t>
+      </w:r>
+      <w:proofErr w:type="gramEnd"/>
+      <w:r>
+        <w:rPr>
+          <w:rFonts w:ascii="微软雅黑" w:eastAsia="微软雅黑" w:hAnsi="微软雅黑" w:hint="eastAsia"/>
+        </w:rPr>
+        <w:t>的分区的数据</w:t>
       </w:r>
     </w:p>
     <w:p>
@@ -22010,11 +24192,19 @@
           <w:rFonts w:ascii="微软雅黑" w:eastAsia="微软雅黑" w:hAnsi="微软雅黑"/>
         </w:rPr>
       </w:pPr>
-      <w:r>
-        <w:rPr>
-          <w:rFonts w:ascii="微软雅黑" w:eastAsia="微软雅黑" w:hAnsi="微软雅黑"/>
-        </w:rPr>
-        <w:t>driver="oracle.jdbc.driver.OracleDriver" dburl="jdbc:oracle:thin:@//10.16.1.12:1521/iem"</w:t>
+      <w:proofErr w:type="gramStart"/>
+      <w:r>
+        <w:rPr>
+          <w:rFonts w:ascii="微软雅黑" w:eastAsia="微软雅黑" w:hAnsi="微软雅黑"/>
+        </w:rPr>
+        <w:t>driver</w:t>
+      </w:r>
+      <w:proofErr w:type="gramEnd"/>
+      <w:r>
+        <w:rPr>
+          <w:rFonts w:ascii="微软雅黑" w:eastAsia="微软雅黑" w:hAnsi="微软雅黑"/>
+        </w:rPr>
+        <w:t>="oracle.jdbc.driver.OracleDriver" dburl="jdbc:oracle:thin:@//10.16.1.12:1521/iem"</w:t>
       </w:r>
     </w:p>
     <w:p>
@@ -22025,11 +24215,19 @@
           <w:rFonts w:ascii="微软雅黑" w:eastAsia="微软雅黑" w:hAnsi="微软雅黑"/>
         </w:rPr>
       </w:pPr>
-      <w:r>
-        <w:rPr>
-          <w:rFonts w:ascii="微软雅黑" w:eastAsia="微软雅黑" w:hAnsi="微软雅黑"/>
-        </w:rPr>
-        <w:t>dbuser="SANY" dbpassword="qzjiem#EDC2011" validatesql="select 1 from dual"</w:t>
+      <w:proofErr w:type="gramStart"/>
+      <w:r>
+        <w:rPr>
+          <w:rFonts w:ascii="微软雅黑" w:eastAsia="微软雅黑" w:hAnsi="微软雅黑"/>
+        </w:rPr>
+        <w:t>dbuser</w:t>
+      </w:r>
+      <w:proofErr w:type="gramEnd"/>
+      <w:r>
+        <w:rPr>
+          <w:rFonts w:ascii="微软雅黑" w:eastAsia="微软雅黑" w:hAnsi="微软雅黑"/>
+        </w:rPr>
+        <w:t>="SANY" dbpassword="qzjiem#EDC2011" validatesql="select 1 from dual"</w:t>
       </w:r>
     </w:p>
     <w:p>
@@ -22040,11 +24238,19 @@
           <w:rFonts w:ascii="微软雅黑" w:eastAsia="微软雅黑" w:hAnsi="微软雅黑"/>
         </w:rPr>
       </w:pPr>
-      <w:r>
-        <w:rPr>
-          <w:rFonts w:ascii="微软雅黑" w:eastAsia="微软雅黑" w:hAnsi="微软雅黑"/>
-        </w:rPr>
-        <w:t>usepool="false" hdfsserver="hdfs://10.0.15.40:9000" hdfsdatadir="/m2m/data05/gpsresult"</w:t>
+      <w:proofErr w:type="gramStart"/>
+      <w:r>
+        <w:rPr>
+          <w:rFonts w:ascii="微软雅黑" w:eastAsia="微软雅黑" w:hAnsi="微软雅黑"/>
+        </w:rPr>
+        <w:t>usepool</w:t>
+      </w:r>
+      <w:proofErr w:type="gramEnd"/>
+      <w:r>
+        <w:rPr>
+          <w:rFonts w:ascii="微软雅黑" w:eastAsia="微软雅黑" w:hAnsi="微软雅黑"/>
+        </w:rPr>
+        <w:t>="false" hdfsserver="hdfs://10.0.15.40:9000" hdfsdatadir="/m2m/data05/gpsresult"</w:t>
       </w:r>
     </w:p>
     <w:p>
@@ -22064,11 +24270,19 @@
           <w:rFonts w:ascii="微软雅黑" w:eastAsia="微软雅黑" w:hAnsi="微软雅黑"/>
         </w:rPr>
       </w:pPr>
-      <w:r>
-        <w:rPr>
-          <w:rFonts w:ascii="微软雅黑" w:eastAsia="微软雅黑" w:hAnsi="微软雅黑"/>
-        </w:rPr>
-        <w:t>filebasename="gps_result"</w:t>
+      <w:proofErr w:type="gramStart"/>
+      <w:r>
+        <w:rPr>
+          <w:rFonts w:ascii="微软雅黑" w:eastAsia="微软雅黑" w:hAnsi="微软雅黑"/>
+        </w:rPr>
+        <w:t>filebasename</w:t>
+      </w:r>
+      <w:proofErr w:type="gramEnd"/>
+      <w:r>
+        <w:rPr>
+          <w:rFonts w:ascii="微软雅黑" w:eastAsia="微软雅黑" w:hAnsi="微软雅黑"/>
+        </w:rPr>
+        <w:t>="gps_result"</w:t>
       </w:r>
     </w:p>
     <w:p>
@@ -22079,11 +24293,19 @@
           <w:rFonts w:ascii="微软雅黑" w:eastAsia="微软雅黑" w:hAnsi="微软雅黑"/>
         </w:rPr>
       </w:pPr>
-      <w:r>
-        <w:rPr>
-          <w:rFonts w:ascii="微软雅黑" w:eastAsia="微软雅黑" w:hAnsi="微软雅黑"/>
-        </w:rPr>
-        <w:t xml:space="preserve">schema="SANY"  </w:t>
+      <w:proofErr w:type="gramStart"/>
+      <w:r>
+        <w:rPr>
+          <w:rFonts w:ascii="微软雅黑" w:eastAsia="微软雅黑" w:hAnsi="微软雅黑"/>
+        </w:rPr>
+        <w:t>schema</w:t>
+      </w:r>
+      <w:proofErr w:type="gramEnd"/>
+      <w:r>
+        <w:rPr>
+          <w:rFonts w:ascii="微软雅黑" w:eastAsia="微软雅黑" w:hAnsi="微软雅黑"/>
+        </w:rPr>
+        <w:t xml:space="preserve">="SANY"  </w:t>
       </w:r>
     </w:p>
     <w:p>
@@ -22094,11 +24316,19 @@
           <w:rFonts w:ascii="微软雅黑" w:eastAsia="微软雅黑" w:hAnsi="微软雅黑"/>
         </w:rPr>
       </w:pPr>
-      <w:r>
-        <w:rPr>
-          <w:rFonts w:ascii="微软雅黑" w:eastAsia="微软雅黑" w:hAnsi="微软雅黑"/>
-        </w:rPr>
-        <w:t>geneworkthreads="5"  genqueques="5"</w:t>
+      <w:proofErr w:type="gramStart"/>
+      <w:r>
+        <w:rPr>
+          <w:rFonts w:ascii="微软雅黑" w:eastAsia="微软雅黑" w:hAnsi="微软雅黑"/>
+        </w:rPr>
+        <w:t>geneworkthreads</w:t>
+      </w:r>
+      <w:proofErr w:type="gramEnd"/>
+      <w:r>
+        <w:rPr>
+          <w:rFonts w:ascii="微软雅黑" w:eastAsia="微软雅黑" w:hAnsi="微软雅黑"/>
+        </w:rPr>
+        <w:t>="5"  genqueques="5"</w:t>
       </w:r>
     </w:p>
     <w:p>
@@ -22109,11 +24339,19 @@
           <w:rFonts w:ascii="微软雅黑" w:eastAsia="微软雅黑" w:hAnsi="微软雅黑"/>
         </w:rPr>
       </w:pPr>
-      <w:r>
-        <w:rPr>
-          <w:rFonts w:ascii="微软雅黑" w:eastAsia="微软雅黑" w:hAnsi="微软雅黑"/>
-        </w:rPr>
-        <w:t>genquequetimewait="10"</w:t>
+      <w:proofErr w:type="gramStart"/>
+      <w:r>
+        <w:rPr>
+          <w:rFonts w:ascii="微软雅黑" w:eastAsia="微软雅黑" w:hAnsi="微软雅黑"/>
+        </w:rPr>
+        <w:t>genquequetimewait</w:t>
+      </w:r>
+      <w:proofErr w:type="gramEnd"/>
+      <w:r>
+        <w:rPr>
+          <w:rFonts w:ascii="微软雅黑" w:eastAsia="微软雅黑" w:hAnsi="微软雅黑"/>
+        </w:rPr>
+        <w:t>="10"</w:t>
       </w:r>
     </w:p>
     <w:p>
@@ -22124,11 +24362,19 @@
           <w:rFonts w:ascii="微软雅黑" w:eastAsia="微软雅黑" w:hAnsi="微软雅黑"/>
         </w:rPr>
       </w:pPr>
-      <w:r>
-        <w:rPr>
-          <w:rFonts w:ascii="微软雅黑" w:eastAsia="微软雅黑" w:hAnsi="微软雅黑"/>
-        </w:rPr>
-        <w:t>tablename="GPS_RESULT"</w:t>
+      <w:proofErr w:type="gramStart"/>
+      <w:r>
+        <w:rPr>
+          <w:rFonts w:ascii="微软雅黑" w:eastAsia="微软雅黑" w:hAnsi="微软雅黑"/>
+        </w:rPr>
+        <w:t>tablename</w:t>
+      </w:r>
+      <w:proofErr w:type="gramEnd"/>
+      <w:r>
+        <w:rPr>
+          <w:rFonts w:ascii="微软雅黑" w:eastAsia="微软雅黑" w:hAnsi="微软雅黑"/>
+        </w:rPr>
+        <w:t>="GPS_RESULT"</w:t>
       </w:r>
       <w:r>
         <w:rPr>
@@ -22146,11 +24392,19 @@
           <w:rFonts w:ascii="微软雅黑" w:eastAsia="微软雅黑" w:hAnsi="微软雅黑"/>
         </w:rPr>
       </w:pPr>
-      <w:r>
-        <w:rPr>
-          <w:rFonts w:ascii="微软雅黑" w:eastAsia="微软雅黑" w:hAnsi="微软雅黑"/>
-        </w:rPr>
-        <w:t>usepartition="true"</w:t>
+      <w:proofErr w:type="gramStart"/>
+      <w:r>
+        <w:rPr>
+          <w:rFonts w:ascii="微软雅黑" w:eastAsia="微软雅黑" w:hAnsi="微软雅黑"/>
+        </w:rPr>
+        <w:t>usepartition</w:t>
+      </w:r>
+      <w:proofErr w:type="gramEnd"/>
+      <w:r>
+        <w:rPr>
+          <w:rFonts w:ascii="微软雅黑" w:eastAsia="微软雅黑" w:hAnsi="微软雅黑"/>
+        </w:rPr>
+        <w:t>="true"</w:t>
       </w:r>
     </w:p>
     <w:p>
@@ -22161,12 +24415,20 @@
           <w:rFonts w:ascii="微软雅黑" w:eastAsia="微软雅黑" w:hAnsi="微软雅黑"/>
         </w:rPr>
       </w:pPr>
+      <w:proofErr w:type="gramStart"/>
       <w:r>
         <w:rPr>
           <w:rFonts w:ascii="微软雅黑" w:eastAsia="微软雅黑" w:hAnsi="微软雅黑"/>
         </w:rPr>
         <w:lastRenderedPageBreak/>
-        <w:t>blocks="0"</w:t>
+        <w:t>blocks</w:t>
+      </w:r>
+      <w:proofErr w:type="gramEnd"/>
+      <w:r>
+        <w:rPr>
+          <w:rFonts w:ascii="微软雅黑" w:eastAsia="微软雅黑" w:hAnsi="微软雅黑"/>
+        </w:rPr>
+        <w:t>="0"</w:t>
       </w:r>
     </w:p>
     <w:p>
@@ -22177,11 +24439,19 @@
           <w:rFonts w:ascii="微软雅黑" w:eastAsia="微软雅黑" w:hAnsi="微软雅黑"/>
         </w:rPr>
       </w:pPr>
-      <w:r>
-        <w:rPr>
-          <w:rFonts w:ascii="微软雅黑" w:eastAsia="微软雅黑" w:hAnsi="微软雅黑"/>
-        </w:rPr>
-        <w:t>datatype="text"  /&gt;</w:t>
+      <w:proofErr w:type="gramStart"/>
+      <w:r>
+        <w:rPr>
+          <w:rFonts w:ascii="微软雅黑" w:eastAsia="微软雅黑" w:hAnsi="微软雅黑"/>
+        </w:rPr>
+        <w:t>datatype</w:t>
+      </w:r>
+      <w:proofErr w:type="gramEnd"/>
+      <w:r>
+        <w:rPr>
+          <w:rFonts w:ascii="微软雅黑" w:eastAsia="微软雅黑" w:hAnsi="微软雅黑"/>
+        </w:rPr>
+        <w:t>="text"  /&gt;</w:t>
       </w:r>
       <w:r>
         <w:rPr>
@@ -22234,7 +24504,21 @@
         <w:rPr>
           <w:rFonts w:ascii="微软雅黑" w:eastAsia="微软雅黑" w:hAnsi="微软雅黑" w:hint="eastAsia"/>
         </w:rPr>
-        <w:t>指定的特定块号对应的分区的数据</w:t>
+        <w:t>指定的</w:t>
+      </w:r>
+      <w:proofErr w:type="gramStart"/>
+      <w:r>
+        <w:rPr>
+          <w:rFonts w:ascii="微软雅黑" w:eastAsia="微软雅黑" w:hAnsi="微软雅黑" w:hint="eastAsia"/>
+        </w:rPr>
+        <w:t>特定块号对应</w:t>
+      </w:r>
+      <w:proofErr w:type="gramEnd"/>
+      <w:r>
+        <w:rPr>
+          <w:rFonts w:ascii="微软雅黑" w:eastAsia="微软雅黑" w:hAnsi="微软雅黑" w:hint="eastAsia"/>
+        </w:rPr>
+        <w:t>的分区的数据</w:t>
       </w:r>
     </w:p>
     <w:p>
@@ -22273,11 +24557,19 @@
           <w:rFonts w:ascii="微软雅黑" w:eastAsia="微软雅黑" w:hAnsi="微软雅黑"/>
         </w:rPr>
       </w:pPr>
-      <w:r>
-        <w:rPr>
-          <w:rFonts w:ascii="微软雅黑" w:eastAsia="微软雅黑" w:hAnsi="微软雅黑"/>
-        </w:rPr>
-        <w:t>driver="oracle.jdbc.driver.OracleDriver" dburl="jdbc:oracle:thin:@//10.16.1.12:1521/iem"</w:t>
+      <w:proofErr w:type="gramStart"/>
+      <w:r>
+        <w:rPr>
+          <w:rFonts w:ascii="微软雅黑" w:eastAsia="微软雅黑" w:hAnsi="微软雅黑"/>
+        </w:rPr>
+        <w:t>driver</w:t>
+      </w:r>
+      <w:proofErr w:type="gramEnd"/>
+      <w:r>
+        <w:rPr>
+          <w:rFonts w:ascii="微软雅黑" w:eastAsia="微软雅黑" w:hAnsi="微软雅黑"/>
+        </w:rPr>
+        <w:t>="oracle.jdbc.driver.OracleDriver" dburl="jdbc:oracle:thin:@//10.16.1.12:1521/iem"</w:t>
       </w:r>
     </w:p>
     <w:p>
@@ -22288,11 +24580,19 @@
           <w:rFonts w:ascii="微软雅黑" w:eastAsia="微软雅黑" w:hAnsi="微软雅黑"/>
         </w:rPr>
       </w:pPr>
-      <w:r>
-        <w:rPr>
-          <w:rFonts w:ascii="微软雅黑" w:eastAsia="微软雅黑" w:hAnsi="微软雅黑"/>
-        </w:rPr>
-        <w:t>dbuser="SANY" dbpassword="qzjiem#EDC2011" validatesql="select 1 from dual"</w:t>
+      <w:proofErr w:type="gramStart"/>
+      <w:r>
+        <w:rPr>
+          <w:rFonts w:ascii="微软雅黑" w:eastAsia="微软雅黑" w:hAnsi="微软雅黑"/>
+        </w:rPr>
+        <w:t>dbuser</w:t>
+      </w:r>
+      <w:proofErr w:type="gramEnd"/>
+      <w:r>
+        <w:rPr>
+          <w:rFonts w:ascii="微软雅黑" w:eastAsia="微软雅黑" w:hAnsi="微软雅黑"/>
+        </w:rPr>
+        <w:t>="SANY" dbpassword="qzjiem#EDC2011" validatesql="select 1 from dual"</w:t>
       </w:r>
     </w:p>
     <w:p>
@@ -22303,11 +24603,19 @@
           <w:rFonts w:ascii="微软雅黑" w:eastAsia="微软雅黑" w:hAnsi="微软雅黑"/>
         </w:rPr>
       </w:pPr>
-      <w:r>
-        <w:rPr>
-          <w:rFonts w:ascii="微软雅黑" w:eastAsia="微软雅黑" w:hAnsi="微软雅黑"/>
-        </w:rPr>
-        <w:t>usepool="false" hdfsserver="hdfs://10.0.15.40:9000" hdfsdatadir="/m2m/data05/gpsresult"</w:t>
+      <w:proofErr w:type="gramStart"/>
+      <w:r>
+        <w:rPr>
+          <w:rFonts w:ascii="微软雅黑" w:eastAsia="微软雅黑" w:hAnsi="微软雅黑"/>
+        </w:rPr>
+        <w:t>usepool</w:t>
+      </w:r>
+      <w:proofErr w:type="gramEnd"/>
+      <w:r>
+        <w:rPr>
+          <w:rFonts w:ascii="微软雅黑" w:eastAsia="微软雅黑" w:hAnsi="微软雅黑"/>
+        </w:rPr>
+        <w:t>="false" hdfsserver="hdfs://10.0.15.40:9000" hdfsdatadir="/m2m/data05/gpsresult"</w:t>
       </w:r>
     </w:p>
     <w:p>
@@ -22327,11 +24635,19 @@
           <w:rFonts w:ascii="微软雅黑" w:eastAsia="微软雅黑" w:hAnsi="微软雅黑"/>
         </w:rPr>
       </w:pPr>
-      <w:r>
-        <w:rPr>
-          <w:rFonts w:ascii="微软雅黑" w:eastAsia="微软雅黑" w:hAnsi="微软雅黑"/>
-        </w:rPr>
-        <w:t>filebasename="gps_result"</w:t>
+      <w:proofErr w:type="gramStart"/>
+      <w:r>
+        <w:rPr>
+          <w:rFonts w:ascii="微软雅黑" w:eastAsia="微软雅黑" w:hAnsi="微软雅黑"/>
+        </w:rPr>
+        <w:t>filebasename</w:t>
+      </w:r>
+      <w:proofErr w:type="gramEnd"/>
+      <w:r>
+        <w:rPr>
+          <w:rFonts w:ascii="微软雅黑" w:eastAsia="微软雅黑" w:hAnsi="微软雅黑"/>
+        </w:rPr>
+        <w:t>="gps_result"</w:t>
       </w:r>
     </w:p>
     <w:p>
@@ -22342,11 +24658,19 @@
           <w:rFonts w:ascii="微软雅黑" w:eastAsia="微软雅黑" w:hAnsi="微软雅黑"/>
         </w:rPr>
       </w:pPr>
-      <w:r>
-        <w:rPr>
-          <w:rFonts w:ascii="微软雅黑" w:eastAsia="微软雅黑" w:hAnsi="微软雅黑"/>
-        </w:rPr>
-        <w:t xml:space="preserve">schema="SANY"  </w:t>
+      <w:proofErr w:type="gramStart"/>
+      <w:r>
+        <w:rPr>
+          <w:rFonts w:ascii="微软雅黑" w:eastAsia="微软雅黑" w:hAnsi="微软雅黑"/>
+        </w:rPr>
+        <w:t>schema</w:t>
+      </w:r>
+      <w:proofErr w:type="gramEnd"/>
+      <w:r>
+        <w:rPr>
+          <w:rFonts w:ascii="微软雅黑" w:eastAsia="微软雅黑" w:hAnsi="微软雅黑"/>
+        </w:rPr>
+        <w:t xml:space="preserve">="SANY"  </w:t>
       </w:r>
     </w:p>
     <w:p>
@@ -22357,11 +24681,19 @@
           <w:rFonts w:ascii="微软雅黑" w:eastAsia="微软雅黑" w:hAnsi="微软雅黑"/>
         </w:rPr>
       </w:pPr>
-      <w:r>
-        <w:rPr>
-          <w:rFonts w:ascii="微软雅黑" w:eastAsia="微软雅黑" w:hAnsi="微软雅黑"/>
-        </w:rPr>
-        <w:t>geneworkthreads="5"  genqueques="5"</w:t>
+      <w:proofErr w:type="gramStart"/>
+      <w:r>
+        <w:rPr>
+          <w:rFonts w:ascii="微软雅黑" w:eastAsia="微软雅黑" w:hAnsi="微软雅黑"/>
+        </w:rPr>
+        <w:t>geneworkthreads</w:t>
+      </w:r>
+      <w:proofErr w:type="gramEnd"/>
+      <w:r>
+        <w:rPr>
+          <w:rFonts w:ascii="微软雅黑" w:eastAsia="微软雅黑" w:hAnsi="微软雅黑"/>
+        </w:rPr>
+        <w:t>="5"  genqueques="5"</w:t>
       </w:r>
     </w:p>
     <w:p>
@@ -22372,11 +24704,19 @@
           <w:rFonts w:ascii="微软雅黑" w:eastAsia="微软雅黑" w:hAnsi="微软雅黑"/>
         </w:rPr>
       </w:pPr>
-      <w:r>
-        <w:rPr>
-          <w:rFonts w:ascii="微软雅黑" w:eastAsia="微软雅黑" w:hAnsi="微软雅黑"/>
-        </w:rPr>
-        <w:t>genquequetimewait="10"</w:t>
+      <w:proofErr w:type="gramStart"/>
+      <w:r>
+        <w:rPr>
+          <w:rFonts w:ascii="微软雅黑" w:eastAsia="微软雅黑" w:hAnsi="微软雅黑"/>
+        </w:rPr>
+        <w:t>genquequetimewait</w:t>
+      </w:r>
+      <w:proofErr w:type="gramEnd"/>
+      <w:r>
+        <w:rPr>
+          <w:rFonts w:ascii="微软雅黑" w:eastAsia="微软雅黑" w:hAnsi="微软雅黑"/>
+        </w:rPr>
+        <w:t>="10"</w:t>
       </w:r>
     </w:p>
     <w:p>
@@ -22387,11 +24727,19 @@
           <w:rFonts w:ascii="微软雅黑" w:eastAsia="微软雅黑" w:hAnsi="微软雅黑"/>
         </w:rPr>
       </w:pPr>
-      <w:r>
-        <w:rPr>
-          <w:rFonts w:ascii="微软雅黑" w:eastAsia="微软雅黑" w:hAnsi="微软雅黑"/>
-        </w:rPr>
-        <w:t>tablename="GPS_RESULT"</w:t>
+      <w:proofErr w:type="gramStart"/>
+      <w:r>
+        <w:rPr>
+          <w:rFonts w:ascii="微软雅黑" w:eastAsia="微软雅黑" w:hAnsi="微软雅黑"/>
+        </w:rPr>
+        <w:t>tablename</w:t>
+      </w:r>
+      <w:proofErr w:type="gramEnd"/>
+      <w:r>
+        <w:rPr>
+          <w:rFonts w:ascii="微软雅黑" w:eastAsia="微软雅黑" w:hAnsi="微软雅黑"/>
+        </w:rPr>
+        <w:t>="GPS_RESULT"</w:t>
       </w:r>
       <w:r>
         <w:rPr>
@@ -22409,11 +24757,19 @@
           <w:rFonts w:ascii="微软雅黑" w:eastAsia="微软雅黑" w:hAnsi="微软雅黑"/>
         </w:rPr>
       </w:pPr>
-      <w:r>
-        <w:rPr>
-          <w:rFonts w:ascii="微软雅黑" w:eastAsia="微软雅黑" w:hAnsi="微软雅黑"/>
-        </w:rPr>
-        <w:t>usepartition="true"</w:t>
+      <w:proofErr w:type="gramStart"/>
+      <w:r>
+        <w:rPr>
+          <w:rFonts w:ascii="微软雅黑" w:eastAsia="微软雅黑" w:hAnsi="微软雅黑"/>
+        </w:rPr>
+        <w:t>usepartition</w:t>
+      </w:r>
+      <w:proofErr w:type="gramEnd"/>
+      <w:r>
+        <w:rPr>
+          <w:rFonts w:ascii="微软雅黑" w:eastAsia="微软雅黑" w:hAnsi="微软雅黑"/>
+        </w:rPr>
+        <w:t>="true"</w:t>
       </w:r>
     </w:p>
     <w:p>
@@ -22424,6 +24780,7 @@
           <w:rFonts w:ascii="微软雅黑" w:eastAsia="微软雅黑" w:hAnsi="微软雅黑"/>
         </w:rPr>
       </w:pPr>
+      <w:proofErr w:type="gramStart"/>
       <w:r>
         <w:rPr>
           <w:rFonts w:ascii="微软雅黑" w:eastAsia="微软雅黑" w:hAnsi="微软雅黑" w:hint="eastAsia"/>
@@ -22436,6 +24793,7 @@
         </w:rPr>
         <w:t>blocks</w:t>
       </w:r>
+      <w:proofErr w:type="gramEnd"/>
       <w:r>
         <w:rPr>
           <w:rFonts w:ascii="微软雅黑" w:eastAsia="微软雅黑" w:hAnsi="微软雅黑"/>
@@ -22463,11 +24821,19 @@
           <w:rFonts w:ascii="微软雅黑" w:eastAsia="微软雅黑" w:hAnsi="微软雅黑"/>
         </w:rPr>
       </w:pPr>
-      <w:r>
-        <w:rPr>
-          <w:rFonts w:ascii="微软雅黑" w:eastAsia="微软雅黑" w:hAnsi="微软雅黑"/>
-        </w:rPr>
-        <w:t>datatype="text"  /&gt;</w:t>
+      <w:proofErr w:type="gramStart"/>
+      <w:r>
+        <w:rPr>
+          <w:rFonts w:ascii="微软雅黑" w:eastAsia="微软雅黑" w:hAnsi="微软雅黑"/>
+        </w:rPr>
+        <w:t>datatype</w:t>
+      </w:r>
+      <w:proofErr w:type="gramEnd"/>
+      <w:r>
+        <w:rPr>
+          <w:rFonts w:ascii="微软雅黑" w:eastAsia="微软雅黑" w:hAnsi="微软雅黑"/>
+        </w:rPr>
+        <w:t>="text"  /&gt;</w:t>
       </w:r>
       <w:r>
         <w:rPr>
@@ -22533,11 +24899,19 @@
           <w:rFonts w:ascii="微软雅黑" w:eastAsia="微软雅黑" w:hAnsi="微软雅黑"/>
         </w:rPr>
       </w:pPr>
-      <w:r>
-        <w:rPr>
-          <w:rFonts w:ascii="微软雅黑" w:eastAsia="微软雅黑" w:hAnsi="微软雅黑"/>
-        </w:rPr>
-        <w:t>driver="oracle.jdbc.driver.OracleDriver" dburl="jdbc:oracle:thin:@//10.0.15.189:1521/SANYZNDB1"</w:t>
+      <w:proofErr w:type="gramStart"/>
+      <w:r>
+        <w:rPr>
+          <w:rFonts w:ascii="微软雅黑" w:eastAsia="微软雅黑" w:hAnsi="微软雅黑"/>
+        </w:rPr>
+        <w:t>driver</w:t>
+      </w:r>
+      <w:proofErr w:type="gramEnd"/>
+      <w:r>
+        <w:rPr>
+          <w:rFonts w:ascii="微软雅黑" w:eastAsia="微软雅黑" w:hAnsi="微软雅黑"/>
+        </w:rPr>
+        <w:t>="oracle.jdbc.driver.OracleDriver" dburl="jdbc:oracle:thin:@//10.0.15.189:1521/SANYZNDB1"</w:t>
       </w:r>
     </w:p>
     <w:p>
@@ -22548,11 +24922,19 @@
           <w:rFonts w:ascii="微软雅黑" w:eastAsia="微软雅黑" w:hAnsi="微软雅黑"/>
         </w:rPr>
       </w:pPr>
-      <w:r>
-        <w:rPr>
-          <w:rFonts w:ascii="微软雅黑" w:eastAsia="微软雅黑" w:hAnsi="微软雅黑"/>
-        </w:rPr>
-        <w:t>dbuser="M2MDB" dbpassword="oracle_2015" validatesql="select 1 from dual"</w:t>
+      <w:proofErr w:type="gramStart"/>
+      <w:r>
+        <w:rPr>
+          <w:rFonts w:ascii="微软雅黑" w:eastAsia="微软雅黑" w:hAnsi="微软雅黑"/>
+        </w:rPr>
+        <w:t>dbuser</w:t>
+      </w:r>
+      <w:proofErr w:type="gramEnd"/>
+      <w:r>
+        <w:rPr>
+          <w:rFonts w:ascii="微软雅黑" w:eastAsia="微软雅黑" w:hAnsi="微软雅黑"/>
+        </w:rPr>
+        <w:t>="M2MDB" dbpassword="oracle_2015" validatesql="select 1 from dual"</w:t>
       </w:r>
     </w:p>
     <w:p>
@@ -22563,11 +24945,19 @@
           <w:rFonts w:ascii="微软雅黑" w:eastAsia="微软雅黑" w:hAnsi="微软雅黑"/>
         </w:rPr>
       </w:pPr>
-      <w:r>
-        <w:rPr>
-          <w:rFonts w:ascii="微软雅黑" w:eastAsia="微软雅黑" w:hAnsi="微软雅黑"/>
-        </w:rPr>
-        <w:t>usepool="false" hdfsserver="hdfs://10.0.15.40:9000" hdfsdatadir="/m2m/data06/equipworkstatusrec"</w:t>
+      <w:proofErr w:type="gramStart"/>
+      <w:r>
+        <w:rPr>
+          <w:rFonts w:ascii="微软雅黑" w:eastAsia="微软雅黑" w:hAnsi="微软雅黑"/>
+        </w:rPr>
+        <w:t>usepool</w:t>
+      </w:r>
+      <w:proofErr w:type="gramEnd"/>
+      <w:r>
+        <w:rPr>
+          <w:rFonts w:ascii="微软雅黑" w:eastAsia="微软雅黑" w:hAnsi="微软雅黑"/>
+        </w:rPr>
+        <w:t>="false" hdfsserver="hdfs://10.0.15.40:9000" hdfsdatadir="/m2m/data06/equipworkstatusrec"</w:t>
       </w:r>
     </w:p>
     <w:p>
@@ -22593,11 +24983,19 @@
           <w:rFonts w:ascii="微软雅黑" w:eastAsia="微软雅黑" w:hAnsi="微软雅黑"/>
         </w:rPr>
       </w:pPr>
-      <w:r>
-        <w:rPr>
-          <w:rFonts w:ascii="微软雅黑" w:eastAsia="微软雅黑" w:hAnsi="微软雅黑"/>
-        </w:rPr>
-        <w:t>filebasename="equipworkstatusrec"</w:t>
+      <w:proofErr w:type="gramStart"/>
+      <w:r>
+        <w:rPr>
+          <w:rFonts w:ascii="微软雅黑" w:eastAsia="微软雅黑" w:hAnsi="微软雅黑"/>
+        </w:rPr>
+        <w:t>filebasename</w:t>
+      </w:r>
+      <w:proofErr w:type="gramEnd"/>
+      <w:r>
+        <w:rPr>
+          <w:rFonts w:ascii="微软雅黑" w:eastAsia="微软雅黑" w:hAnsi="微软雅黑"/>
+        </w:rPr>
+        <w:t>="equipworkstatusrec"</w:t>
       </w:r>
     </w:p>
     <w:p>
@@ -22608,11 +25006,19 @@
           <w:rFonts w:ascii="微软雅黑" w:eastAsia="微软雅黑" w:hAnsi="微软雅黑"/>
         </w:rPr>
       </w:pPr>
-      <w:r>
-        <w:rPr>
-          <w:rFonts w:ascii="微软雅黑" w:eastAsia="微软雅黑" w:hAnsi="微软雅黑"/>
-        </w:rPr>
-        <w:t xml:space="preserve">schema="M2MDB"  </w:t>
+      <w:proofErr w:type="gramStart"/>
+      <w:r>
+        <w:rPr>
+          <w:rFonts w:ascii="微软雅黑" w:eastAsia="微软雅黑" w:hAnsi="微软雅黑"/>
+        </w:rPr>
+        <w:t>schema</w:t>
+      </w:r>
+      <w:proofErr w:type="gramEnd"/>
+      <w:r>
+        <w:rPr>
+          <w:rFonts w:ascii="微软雅黑" w:eastAsia="微软雅黑" w:hAnsi="微软雅黑"/>
+        </w:rPr>
+        <w:t xml:space="preserve">="M2MDB"  </w:t>
       </w:r>
     </w:p>
     <w:p>
@@ -22623,11 +25029,19 @@
           <w:rFonts w:ascii="微软雅黑" w:eastAsia="微软雅黑" w:hAnsi="微软雅黑"/>
         </w:rPr>
       </w:pPr>
-      <w:r>
-        <w:rPr>
-          <w:rFonts w:ascii="微软雅黑" w:eastAsia="微软雅黑" w:hAnsi="微软雅黑"/>
-        </w:rPr>
-        <w:t>geneworkthreads="30"  genqueques="5"</w:t>
+      <w:proofErr w:type="gramStart"/>
+      <w:r>
+        <w:rPr>
+          <w:rFonts w:ascii="微软雅黑" w:eastAsia="微软雅黑" w:hAnsi="微软雅黑"/>
+        </w:rPr>
+        <w:t>geneworkthreads</w:t>
+      </w:r>
+      <w:proofErr w:type="gramEnd"/>
+      <w:r>
+        <w:rPr>
+          <w:rFonts w:ascii="微软雅黑" w:eastAsia="微软雅黑" w:hAnsi="微软雅黑"/>
+        </w:rPr>
+        <w:t>="30"  genqueques="5"</w:t>
       </w:r>
     </w:p>
     <w:p>
@@ -22638,11 +25052,19 @@
           <w:rFonts w:ascii="微软雅黑" w:eastAsia="微软雅黑" w:hAnsi="微软雅黑"/>
         </w:rPr>
       </w:pPr>
-      <w:r>
-        <w:rPr>
-          <w:rFonts w:ascii="微软雅黑" w:eastAsia="微软雅黑" w:hAnsi="微软雅黑"/>
-        </w:rPr>
-        <w:t>genquequetimewait="10"</w:t>
+      <w:proofErr w:type="gramStart"/>
+      <w:r>
+        <w:rPr>
+          <w:rFonts w:ascii="微软雅黑" w:eastAsia="微软雅黑" w:hAnsi="微软雅黑"/>
+        </w:rPr>
+        <w:t>genquequetimewait</w:t>
+      </w:r>
+      <w:proofErr w:type="gramEnd"/>
+      <w:r>
+        <w:rPr>
+          <w:rFonts w:ascii="微软雅黑" w:eastAsia="微软雅黑" w:hAnsi="微软雅黑"/>
+        </w:rPr>
+        <w:t>="10"</w:t>
       </w:r>
     </w:p>
     <w:p>
@@ -22653,12 +25075,20 @@
           <w:rFonts w:ascii="微软雅黑" w:eastAsia="微软雅黑" w:hAnsi="微软雅黑"/>
         </w:rPr>
       </w:pPr>
+      <w:proofErr w:type="gramStart"/>
       <w:r>
         <w:rPr>
           <w:rFonts w:ascii="微软雅黑" w:eastAsia="微软雅黑" w:hAnsi="微软雅黑"/>
         </w:rPr>
         <w:lastRenderedPageBreak/>
-        <w:t>tablename="equipworkstatusrec"</w:t>
+        <w:t>tablename</w:t>
+      </w:r>
+      <w:proofErr w:type="gramEnd"/>
+      <w:r>
+        <w:rPr>
+          <w:rFonts w:ascii="微软雅黑" w:eastAsia="微软雅黑" w:hAnsi="微软雅黑"/>
+        </w:rPr>
+        <w:t>="equipworkstatusrec"</w:t>
       </w:r>
       <w:r>
         <w:rPr>
@@ -22676,11 +25106,19 @@
           <w:rFonts w:ascii="微软雅黑" w:eastAsia="微软雅黑" w:hAnsi="微软雅黑"/>
         </w:rPr>
       </w:pPr>
-      <w:r>
-        <w:rPr>
-          <w:rFonts w:ascii="微软雅黑" w:eastAsia="微软雅黑" w:hAnsi="微软雅黑"/>
-        </w:rPr>
-        <w:t>usepartition="true"</w:t>
+      <w:proofErr w:type="gramStart"/>
+      <w:r>
+        <w:rPr>
+          <w:rFonts w:ascii="微软雅黑" w:eastAsia="微软雅黑" w:hAnsi="微软雅黑"/>
+        </w:rPr>
+        <w:t>usepartition</w:t>
+      </w:r>
+      <w:proofErr w:type="gramEnd"/>
+      <w:r>
+        <w:rPr>
+          <w:rFonts w:ascii="微软雅黑" w:eastAsia="微软雅黑" w:hAnsi="微软雅黑"/>
+        </w:rPr>
+        <w:t>="true"</w:t>
       </w:r>
     </w:p>
     <w:p>
@@ -22691,11 +25129,19 @@
           <w:rFonts w:ascii="微软雅黑" w:eastAsia="微软雅黑" w:hAnsi="微软雅黑"/>
         </w:rPr>
       </w:pPr>
-      <w:r>
-        <w:rPr>
-          <w:rFonts w:ascii="微软雅黑" w:eastAsia="微软雅黑" w:hAnsi="微软雅黑"/>
-        </w:rPr>
-        <w:t>datatype="text"  /&gt;</w:t>
+      <w:proofErr w:type="gramStart"/>
+      <w:r>
+        <w:rPr>
+          <w:rFonts w:ascii="微软雅黑" w:eastAsia="微软雅黑" w:hAnsi="微软雅黑"/>
+        </w:rPr>
+        <w:t>datatype</w:t>
+      </w:r>
+      <w:proofErr w:type="gramEnd"/>
+      <w:r>
+        <w:rPr>
+          <w:rFonts w:ascii="微软雅黑" w:eastAsia="微软雅黑" w:hAnsi="微软雅黑"/>
+        </w:rPr>
+        <w:t>="text"  /&gt;</w:t>
       </w:r>
       <w:r>
         <w:rPr>
@@ -22712,6 +25158,7 @@
           <w:rFonts w:ascii="微软雅黑" w:eastAsia="微软雅黑" w:hAnsi="微软雅黑"/>
         </w:rPr>
       </w:pPr>
+      <w:proofErr w:type="gramStart"/>
       <w:r>
         <w:rPr>
           <w:rFonts w:ascii="微软雅黑" w:eastAsia="微软雅黑" w:hAnsi="微软雅黑" w:hint="eastAsia"/>
@@ -22724,17 +25171,32 @@
         </w:rPr>
         <w:t>七</w:t>
       </w:r>
-      <w:r>
-        <w:rPr>
-          <w:rFonts w:ascii="微软雅黑" w:eastAsia="微软雅黑" w:hAnsi="微软雅黑" w:hint="eastAsia"/>
-        </w:rPr>
-        <w:t xml:space="preserve"> 指定要表分区，指定块号，只抽取指定分区中指定块号</w:t>
-      </w:r>
-      <w:r>
-        <w:rPr>
-          <w:rFonts w:ascii="微软雅黑" w:eastAsia="微软雅黑" w:hAnsi="微软雅黑" w:hint="eastAsia"/>
-        </w:rPr>
-        <w:t>对应分区</w:t>
+      <w:proofErr w:type="gramEnd"/>
+      <w:r>
+        <w:rPr>
+          <w:rFonts w:ascii="微软雅黑" w:eastAsia="微软雅黑" w:hAnsi="微软雅黑" w:hint="eastAsia"/>
+        </w:rPr>
+        <w:t xml:space="preserve"> 指定要表分区，指定块号，只抽取指定分区中</w:t>
+      </w:r>
+      <w:proofErr w:type="gramStart"/>
+      <w:r>
+        <w:rPr>
+          <w:rFonts w:ascii="微软雅黑" w:eastAsia="微软雅黑" w:hAnsi="微软雅黑" w:hint="eastAsia"/>
+        </w:rPr>
+        <w:t>指定块号</w:t>
+      </w:r>
+      <w:r>
+        <w:rPr>
+          <w:rFonts w:ascii="微软雅黑" w:eastAsia="微软雅黑" w:hAnsi="微软雅黑" w:hint="eastAsia"/>
+        </w:rPr>
+        <w:t>对应</w:t>
+      </w:r>
+      <w:proofErr w:type="gramEnd"/>
+      <w:r>
+        <w:rPr>
+          <w:rFonts w:ascii="微软雅黑" w:eastAsia="微软雅黑" w:hAnsi="微软雅黑" w:hint="eastAsia"/>
+        </w:rPr>
+        <w:t>分区</w:t>
       </w:r>
       <w:r>
         <w:rPr>
@@ -22773,11 +25235,19 @@
           <w:rFonts w:ascii="微软雅黑" w:eastAsia="微软雅黑" w:hAnsi="微软雅黑"/>
         </w:rPr>
       </w:pPr>
-      <w:r>
-        <w:rPr>
-          <w:rFonts w:ascii="微软雅黑" w:eastAsia="微软雅黑" w:hAnsi="微软雅黑"/>
-        </w:rPr>
-        <w:t>driver="oracle.jdbc.driver.OracleDriver" dburl="jdbc:oracle:thin:@//10.0.15.189:1521/SANYZNDB1"</w:t>
+      <w:proofErr w:type="gramStart"/>
+      <w:r>
+        <w:rPr>
+          <w:rFonts w:ascii="微软雅黑" w:eastAsia="微软雅黑" w:hAnsi="微软雅黑"/>
+        </w:rPr>
+        <w:t>driver</w:t>
+      </w:r>
+      <w:proofErr w:type="gramEnd"/>
+      <w:r>
+        <w:rPr>
+          <w:rFonts w:ascii="微软雅黑" w:eastAsia="微软雅黑" w:hAnsi="微软雅黑"/>
+        </w:rPr>
+        <w:t>="oracle.jdbc.driver.OracleDriver" dburl="jdbc:oracle:thin:@//10.0.15.189:1521/SANYZNDB1"</w:t>
       </w:r>
     </w:p>
     <w:p>
@@ -22788,11 +25258,19 @@
           <w:rFonts w:ascii="微软雅黑" w:eastAsia="微软雅黑" w:hAnsi="微软雅黑"/>
         </w:rPr>
       </w:pPr>
-      <w:r>
-        <w:rPr>
-          <w:rFonts w:ascii="微软雅黑" w:eastAsia="微软雅黑" w:hAnsi="微软雅黑"/>
-        </w:rPr>
-        <w:t>dbuser="M2MDB" dbpassword="oracle_2015" validatesql="select 1 from dual"</w:t>
+      <w:proofErr w:type="gramStart"/>
+      <w:r>
+        <w:rPr>
+          <w:rFonts w:ascii="微软雅黑" w:eastAsia="微软雅黑" w:hAnsi="微软雅黑"/>
+        </w:rPr>
+        <w:t>dbuser</w:t>
+      </w:r>
+      <w:proofErr w:type="gramEnd"/>
+      <w:r>
+        <w:rPr>
+          <w:rFonts w:ascii="微软雅黑" w:eastAsia="微软雅黑" w:hAnsi="微软雅黑"/>
+        </w:rPr>
+        <w:t>="M2MDB" dbpassword="oracle_2015" validatesql="select 1 from dual"</w:t>
       </w:r>
     </w:p>
     <w:p>
@@ -22803,11 +25281,19 @@
           <w:rFonts w:ascii="微软雅黑" w:eastAsia="微软雅黑" w:hAnsi="微软雅黑"/>
         </w:rPr>
       </w:pPr>
-      <w:r>
-        <w:rPr>
-          <w:rFonts w:ascii="微软雅黑" w:eastAsia="微软雅黑" w:hAnsi="微软雅黑"/>
-        </w:rPr>
-        <w:t>usepool="false" hdfsserver="hdfs://10.0.15.40:9000" hdfsdatadir="/m2m/data06/equipworkstatusrec"</w:t>
+      <w:proofErr w:type="gramStart"/>
+      <w:r>
+        <w:rPr>
+          <w:rFonts w:ascii="微软雅黑" w:eastAsia="微软雅黑" w:hAnsi="微软雅黑"/>
+        </w:rPr>
+        <w:t>usepool</w:t>
+      </w:r>
+      <w:proofErr w:type="gramEnd"/>
+      <w:r>
+        <w:rPr>
+          <w:rFonts w:ascii="微软雅黑" w:eastAsia="微软雅黑" w:hAnsi="微软雅黑"/>
+        </w:rPr>
+        <w:t>="false" hdfsserver="hdfs://10.0.15.40:9000" hdfsdatadir="/m2m/data06/equipworkstatusrec"</w:t>
       </w:r>
     </w:p>
     <w:p>
@@ -22833,12 +25319,20 @@
           <w:rFonts w:ascii="微软雅黑" w:eastAsia="微软雅黑" w:hAnsi="微软雅黑"/>
         </w:rPr>
       </w:pPr>
+      <w:proofErr w:type="gramStart"/>
       <w:r>
         <w:rPr>
           <w:rFonts w:ascii="微软雅黑" w:eastAsia="微软雅黑" w:hAnsi="微软雅黑"/>
         </w:rPr>
         <w:lastRenderedPageBreak/>
-        <w:t>filebasename="equipworkstatusrec"</w:t>
+        <w:t>filebasename</w:t>
+      </w:r>
+      <w:proofErr w:type="gramEnd"/>
+      <w:r>
+        <w:rPr>
+          <w:rFonts w:ascii="微软雅黑" w:eastAsia="微软雅黑" w:hAnsi="微软雅黑"/>
+        </w:rPr>
+        <w:t>="equipworkstatusrec"</w:t>
       </w:r>
     </w:p>
     <w:p>
@@ -22849,11 +25343,19 @@
           <w:rFonts w:ascii="微软雅黑" w:eastAsia="微软雅黑" w:hAnsi="微软雅黑"/>
         </w:rPr>
       </w:pPr>
-      <w:r>
-        <w:rPr>
-          <w:rFonts w:ascii="微软雅黑" w:eastAsia="微软雅黑" w:hAnsi="微软雅黑"/>
-        </w:rPr>
-        <w:t xml:space="preserve">schema="M2MDB"  </w:t>
+      <w:proofErr w:type="gramStart"/>
+      <w:r>
+        <w:rPr>
+          <w:rFonts w:ascii="微软雅黑" w:eastAsia="微软雅黑" w:hAnsi="微软雅黑"/>
+        </w:rPr>
+        <w:t>schema</w:t>
+      </w:r>
+      <w:proofErr w:type="gramEnd"/>
+      <w:r>
+        <w:rPr>
+          <w:rFonts w:ascii="微软雅黑" w:eastAsia="微软雅黑" w:hAnsi="微软雅黑"/>
+        </w:rPr>
+        <w:t xml:space="preserve">="M2MDB"  </w:t>
       </w:r>
     </w:p>
     <w:p>
@@ -22864,11 +25366,19 @@
           <w:rFonts w:ascii="微软雅黑" w:eastAsia="微软雅黑" w:hAnsi="微软雅黑"/>
         </w:rPr>
       </w:pPr>
-      <w:r>
-        <w:rPr>
-          <w:rFonts w:ascii="微软雅黑" w:eastAsia="微软雅黑" w:hAnsi="微软雅黑"/>
-        </w:rPr>
-        <w:t>geneworkthreads="30"  genqueques="5"</w:t>
+      <w:proofErr w:type="gramStart"/>
+      <w:r>
+        <w:rPr>
+          <w:rFonts w:ascii="微软雅黑" w:eastAsia="微软雅黑" w:hAnsi="微软雅黑"/>
+        </w:rPr>
+        <w:t>geneworkthreads</w:t>
+      </w:r>
+      <w:proofErr w:type="gramEnd"/>
+      <w:r>
+        <w:rPr>
+          <w:rFonts w:ascii="微软雅黑" w:eastAsia="微软雅黑" w:hAnsi="微软雅黑"/>
+        </w:rPr>
+        <w:t>="30"  genqueques="5"</w:t>
       </w:r>
     </w:p>
     <w:p>
@@ -22879,11 +25389,19 @@
           <w:rFonts w:ascii="微软雅黑" w:eastAsia="微软雅黑" w:hAnsi="微软雅黑"/>
         </w:rPr>
       </w:pPr>
-      <w:r>
-        <w:rPr>
-          <w:rFonts w:ascii="微软雅黑" w:eastAsia="微软雅黑" w:hAnsi="微软雅黑"/>
-        </w:rPr>
-        <w:t>genquequetimewait="10"</w:t>
+      <w:proofErr w:type="gramStart"/>
+      <w:r>
+        <w:rPr>
+          <w:rFonts w:ascii="微软雅黑" w:eastAsia="微软雅黑" w:hAnsi="微软雅黑"/>
+        </w:rPr>
+        <w:t>genquequetimewait</w:t>
+      </w:r>
+      <w:proofErr w:type="gramEnd"/>
+      <w:r>
+        <w:rPr>
+          <w:rFonts w:ascii="微软雅黑" w:eastAsia="微软雅黑" w:hAnsi="微软雅黑"/>
+        </w:rPr>
+        <w:t>="10"</w:t>
       </w:r>
     </w:p>
     <w:p>
@@ -22894,11 +25412,19 @@
           <w:rFonts w:ascii="微软雅黑" w:eastAsia="微软雅黑" w:hAnsi="微软雅黑"/>
         </w:rPr>
       </w:pPr>
-      <w:r>
-        <w:rPr>
-          <w:rFonts w:ascii="微软雅黑" w:eastAsia="微软雅黑" w:hAnsi="微软雅黑"/>
-        </w:rPr>
-        <w:t>tablename="equipworkstatusrec"</w:t>
+      <w:proofErr w:type="gramStart"/>
+      <w:r>
+        <w:rPr>
+          <w:rFonts w:ascii="微软雅黑" w:eastAsia="微软雅黑" w:hAnsi="微软雅黑"/>
+        </w:rPr>
+        <w:t>tablename</w:t>
+      </w:r>
+      <w:proofErr w:type="gramEnd"/>
+      <w:r>
+        <w:rPr>
+          <w:rFonts w:ascii="微软雅黑" w:eastAsia="微软雅黑" w:hAnsi="微软雅黑"/>
+        </w:rPr>
+        <w:t>="equipworkstatusrec"</w:t>
       </w:r>
       <w:r>
         <w:rPr>
@@ -22916,25 +25442,41 @@
           <w:rFonts w:ascii="微软雅黑" w:eastAsia="微软雅黑" w:hAnsi="微软雅黑"/>
         </w:rPr>
       </w:pPr>
-      <w:r>
-        <w:rPr>
-          <w:rFonts w:ascii="微软雅黑" w:eastAsia="微软雅黑" w:hAnsi="微软雅黑"/>
-        </w:rPr>
-        <w:t>usepartition="true"</w:t>
-      </w:r>
-    </w:p>
-    <w:p>
-      <w:pPr>
-        <w:spacing w:line="360" w:lineRule="auto"/>
-        <w:rPr>
-          <w:rFonts w:ascii="微软雅黑" w:eastAsia="微软雅黑" w:hAnsi="微软雅黑"/>
-        </w:rPr>
-      </w:pPr>
-      <w:r>
-        <w:rPr>
-          <w:rFonts w:ascii="微软雅黑" w:eastAsia="微软雅黑" w:hAnsi="微软雅黑" w:hint="eastAsia"/>
-        </w:rPr>
-        <w:t>blocks=</w:t>
+      <w:proofErr w:type="gramStart"/>
+      <w:r>
+        <w:rPr>
+          <w:rFonts w:ascii="微软雅黑" w:eastAsia="微软雅黑" w:hAnsi="微软雅黑"/>
+        </w:rPr>
+        <w:t>usepartition</w:t>
+      </w:r>
+      <w:proofErr w:type="gramEnd"/>
+      <w:r>
+        <w:rPr>
+          <w:rFonts w:ascii="微软雅黑" w:eastAsia="微软雅黑" w:hAnsi="微软雅黑"/>
+        </w:rPr>
+        <w:t>="true"</w:t>
+      </w:r>
+    </w:p>
+    <w:p>
+      <w:pPr>
+        <w:spacing w:line="360" w:lineRule="auto"/>
+        <w:rPr>
+          <w:rFonts w:ascii="微软雅黑" w:eastAsia="微软雅黑" w:hAnsi="微软雅黑"/>
+        </w:rPr>
+      </w:pPr>
+      <w:proofErr w:type="gramStart"/>
+      <w:r>
+        <w:rPr>
+          <w:rFonts w:ascii="微软雅黑" w:eastAsia="微软雅黑" w:hAnsi="微软雅黑" w:hint="eastAsia"/>
+        </w:rPr>
+        <w:t>blocks</w:t>
+      </w:r>
+      <w:proofErr w:type="gramEnd"/>
+      <w:r>
+        <w:rPr>
+          <w:rFonts w:ascii="微软雅黑" w:eastAsia="微软雅黑" w:hAnsi="微软雅黑" w:hint="eastAsia"/>
+        </w:rPr>
+        <w:t>=</w:t>
       </w:r>
       <w:r>
         <w:rPr>
@@ -22963,11 +25505,19 @@
           <w:rFonts w:ascii="微软雅黑" w:eastAsia="微软雅黑" w:hAnsi="微软雅黑"/>
         </w:rPr>
       </w:pPr>
-      <w:r>
-        <w:rPr>
-          <w:rFonts w:ascii="微软雅黑" w:eastAsia="微软雅黑" w:hAnsi="微软雅黑"/>
-        </w:rPr>
-        <w:t>datatype="text"  /&gt;</w:t>
+      <w:proofErr w:type="gramStart"/>
+      <w:r>
+        <w:rPr>
+          <w:rFonts w:ascii="微软雅黑" w:eastAsia="微软雅黑" w:hAnsi="微软雅黑"/>
+        </w:rPr>
+        <w:t>datatype</w:t>
+      </w:r>
+      <w:proofErr w:type="gramEnd"/>
+      <w:r>
+        <w:rPr>
+          <w:rFonts w:ascii="微软雅黑" w:eastAsia="微软雅黑" w:hAnsi="微软雅黑"/>
+        </w:rPr>
+        <w:t>="text"  /&gt;</w:t>
       </w:r>
     </w:p>
     <w:p>
@@ -22978,6 +25528,7 @@
           <w:rFonts w:ascii="微软雅黑" w:eastAsia="微软雅黑" w:hAnsi="微软雅黑"/>
         </w:rPr>
       </w:pPr>
+      <w:proofErr w:type="gramStart"/>
       <w:r>
         <w:rPr>
           <w:rFonts w:ascii="微软雅黑" w:eastAsia="微软雅黑" w:hAnsi="微软雅黑" w:hint="eastAsia"/>
@@ -22990,6 +25541,7 @@
         </w:rPr>
         <w:t>八</w:t>
       </w:r>
+      <w:proofErr w:type="gramEnd"/>
       <w:r>
         <w:rPr>
           <w:rFonts w:ascii="微软雅黑" w:eastAsia="微软雅黑" w:hAnsi="微软雅黑" w:hint="eastAsia"/>
@@ -23012,13 +25564,27 @@
         <w:rPr>
           <w:rFonts w:ascii="微软雅黑" w:eastAsia="微软雅黑" w:hAnsi="微软雅黑" w:hint="eastAsia"/>
         </w:rPr>
-        <w:t>非排除</w:t>
-      </w:r>
-      <w:r>
-        <w:rPr>
-          <w:rFonts w:ascii="微软雅黑" w:eastAsia="微软雅黑" w:hAnsi="微软雅黑" w:hint="eastAsia"/>
-        </w:rPr>
-        <w:t>块号对应分区的数据</w:t>
+        <w:t>非</w:t>
+      </w:r>
+      <w:proofErr w:type="gramStart"/>
+      <w:r>
+        <w:rPr>
+          <w:rFonts w:ascii="微软雅黑" w:eastAsia="微软雅黑" w:hAnsi="微软雅黑" w:hint="eastAsia"/>
+        </w:rPr>
+        <w:t>排除</w:t>
+      </w:r>
+      <w:r>
+        <w:rPr>
+          <w:rFonts w:ascii="微软雅黑" w:eastAsia="微软雅黑" w:hAnsi="微软雅黑" w:hint="eastAsia"/>
+        </w:rPr>
+        <w:t>块号对应</w:t>
+      </w:r>
+      <w:proofErr w:type="gramEnd"/>
+      <w:r>
+        <w:rPr>
+          <w:rFonts w:ascii="微软雅黑" w:eastAsia="微软雅黑" w:hAnsi="微软雅黑" w:hint="eastAsia"/>
+        </w:rPr>
+        <w:t>分区的数据</w:t>
       </w:r>
     </w:p>
     <w:p>
@@ -23038,7 +25604,21 @@
         <w:rPr>
           <w:rFonts w:ascii="微软雅黑" w:eastAsia="微软雅黑" w:hAnsi="微软雅黑" w:hint="eastAsia"/>
         </w:rPr>
-        <w:t>。相应的块号可以在作业监控界面中查看</w:t>
+        <w:t>。相应</w:t>
+      </w:r>
+      <w:proofErr w:type="gramStart"/>
+      <w:r>
+        <w:rPr>
+          <w:rFonts w:ascii="微软雅黑" w:eastAsia="微软雅黑" w:hAnsi="微软雅黑" w:hint="eastAsia"/>
+        </w:rPr>
+        <w:t>的块号可以</w:t>
+      </w:r>
+      <w:proofErr w:type="gramEnd"/>
+      <w:r>
+        <w:rPr>
+          <w:rFonts w:ascii="微软雅黑" w:eastAsia="微软雅黑" w:hAnsi="微软雅黑" w:hint="eastAsia"/>
+        </w:rPr>
+        <w:t>在作业监控界面中查看</w:t>
       </w:r>
     </w:p>
     <w:p>
@@ -23071,11 +25651,19 @@
           <w:rFonts w:ascii="微软雅黑" w:eastAsia="微软雅黑" w:hAnsi="微软雅黑"/>
         </w:rPr>
       </w:pPr>
-      <w:r>
-        <w:rPr>
-          <w:rFonts w:ascii="微软雅黑" w:eastAsia="微软雅黑" w:hAnsi="微软雅黑"/>
-        </w:rPr>
-        <w:t>driver="oracle.jdbc.driver.OracleDriver" dburl="jdbc:oracle:thin:@//10.0.15.189:1521/SANYZNDB1"</w:t>
+      <w:proofErr w:type="gramStart"/>
+      <w:r>
+        <w:rPr>
+          <w:rFonts w:ascii="微软雅黑" w:eastAsia="微软雅黑" w:hAnsi="微软雅黑"/>
+        </w:rPr>
+        <w:t>driver</w:t>
+      </w:r>
+      <w:proofErr w:type="gramEnd"/>
+      <w:r>
+        <w:rPr>
+          <w:rFonts w:ascii="微软雅黑" w:eastAsia="微软雅黑" w:hAnsi="微软雅黑"/>
+        </w:rPr>
+        <w:t>="oracle.jdbc.driver.OracleDriver" dburl="jdbc:oracle:thin:@//10.0.15.189:1521/SANYZNDB1"</w:t>
       </w:r>
     </w:p>
     <w:p>
@@ -23086,11 +25674,19 @@
           <w:rFonts w:ascii="微软雅黑" w:eastAsia="微软雅黑" w:hAnsi="微软雅黑"/>
         </w:rPr>
       </w:pPr>
-      <w:r>
-        <w:rPr>
-          <w:rFonts w:ascii="微软雅黑" w:eastAsia="微软雅黑" w:hAnsi="微软雅黑"/>
-        </w:rPr>
-        <w:t>dbuser="M2MDB" dbpassword="oracle_2015" validatesql="select 1 from dual"</w:t>
+      <w:proofErr w:type="gramStart"/>
+      <w:r>
+        <w:rPr>
+          <w:rFonts w:ascii="微软雅黑" w:eastAsia="微软雅黑" w:hAnsi="微软雅黑"/>
+        </w:rPr>
+        <w:t>dbuser</w:t>
+      </w:r>
+      <w:proofErr w:type="gramEnd"/>
+      <w:r>
+        <w:rPr>
+          <w:rFonts w:ascii="微软雅黑" w:eastAsia="微软雅黑" w:hAnsi="微软雅黑"/>
+        </w:rPr>
+        <w:t>="M2MDB" dbpassword="oracle_2015" validatesql="select 1 from dual"</w:t>
       </w:r>
     </w:p>
     <w:p>
@@ -23101,11 +25697,19 @@
           <w:rFonts w:ascii="微软雅黑" w:eastAsia="微软雅黑" w:hAnsi="微软雅黑"/>
         </w:rPr>
       </w:pPr>
-      <w:r>
-        <w:rPr>
-          <w:rFonts w:ascii="微软雅黑" w:eastAsia="微软雅黑" w:hAnsi="微软雅黑"/>
-        </w:rPr>
-        <w:t>usepool="false" hdfsserver="hdfs://10.0.15.40:9000" hdfsdatadir="/m2m/data06/equipworkstatusrec"</w:t>
+      <w:proofErr w:type="gramStart"/>
+      <w:r>
+        <w:rPr>
+          <w:rFonts w:ascii="微软雅黑" w:eastAsia="微软雅黑" w:hAnsi="微软雅黑"/>
+        </w:rPr>
+        <w:t>usepool</w:t>
+      </w:r>
+      <w:proofErr w:type="gramEnd"/>
+      <w:r>
+        <w:rPr>
+          <w:rFonts w:ascii="微软雅黑" w:eastAsia="微软雅黑" w:hAnsi="微软雅黑"/>
+        </w:rPr>
+        <w:t>="false" hdfsserver="hdfs://10.0.15.40:9000" hdfsdatadir="/m2m/data06/equipworkstatusrec"</w:t>
       </w:r>
     </w:p>
     <w:p>
@@ -23132,11 +25736,19 @@
           <w:rFonts w:ascii="微软雅黑" w:eastAsia="微软雅黑" w:hAnsi="微软雅黑"/>
         </w:rPr>
       </w:pPr>
-      <w:r>
-        <w:rPr>
-          <w:rFonts w:ascii="微软雅黑" w:eastAsia="微软雅黑" w:hAnsi="微软雅黑"/>
-        </w:rPr>
-        <w:t>filebasename="equipworkstatusrec"</w:t>
+      <w:proofErr w:type="gramStart"/>
+      <w:r>
+        <w:rPr>
+          <w:rFonts w:ascii="微软雅黑" w:eastAsia="微软雅黑" w:hAnsi="微软雅黑"/>
+        </w:rPr>
+        <w:t>filebasename</w:t>
+      </w:r>
+      <w:proofErr w:type="gramEnd"/>
+      <w:r>
+        <w:rPr>
+          <w:rFonts w:ascii="微软雅黑" w:eastAsia="微软雅黑" w:hAnsi="微软雅黑"/>
+        </w:rPr>
+        <w:t>="equipworkstatusrec"</w:t>
       </w:r>
     </w:p>
     <w:p>
@@ -23147,11 +25759,19 @@
           <w:rFonts w:ascii="微软雅黑" w:eastAsia="微软雅黑" w:hAnsi="微软雅黑"/>
         </w:rPr>
       </w:pPr>
-      <w:r>
-        <w:rPr>
-          <w:rFonts w:ascii="微软雅黑" w:eastAsia="微软雅黑" w:hAnsi="微软雅黑"/>
-        </w:rPr>
-        <w:t xml:space="preserve">schema="M2MDB"  </w:t>
+      <w:proofErr w:type="gramStart"/>
+      <w:r>
+        <w:rPr>
+          <w:rFonts w:ascii="微软雅黑" w:eastAsia="微软雅黑" w:hAnsi="微软雅黑"/>
+        </w:rPr>
+        <w:t>schema</w:t>
+      </w:r>
+      <w:proofErr w:type="gramEnd"/>
+      <w:r>
+        <w:rPr>
+          <w:rFonts w:ascii="微软雅黑" w:eastAsia="微软雅黑" w:hAnsi="微软雅黑"/>
+        </w:rPr>
+        <w:t xml:space="preserve">="M2MDB"  </w:t>
       </w:r>
     </w:p>
     <w:p>
@@ -23162,11 +25782,19 @@
           <w:rFonts w:ascii="微软雅黑" w:eastAsia="微软雅黑" w:hAnsi="微软雅黑"/>
         </w:rPr>
       </w:pPr>
-      <w:r>
-        <w:rPr>
-          <w:rFonts w:ascii="微软雅黑" w:eastAsia="微软雅黑" w:hAnsi="微软雅黑"/>
-        </w:rPr>
-        <w:t>geneworkthreads="30"  genqueques="5"</w:t>
+      <w:proofErr w:type="gramStart"/>
+      <w:r>
+        <w:rPr>
+          <w:rFonts w:ascii="微软雅黑" w:eastAsia="微软雅黑" w:hAnsi="微软雅黑"/>
+        </w:rPr>
+        <w:t>geneworkthreads</w:t>
+      </w:r>
+      <w:proofErr w:type="gramEnd"/>
+      <w:r>
+        <w:rPr>
+          <w:rFonts w:ascii="微软雅黑" w:eastAsia="微软雅黑" w:hAnsi="微软雅黑"/>
+        </w:rPr>
+        <w:t>="30"  genqueques="5"</w:t>
       </w:r>
     </w:p>
     <w:p>
@@ -23177,11 +25805,19 @@
           <w:rFonts w:ascii="微软雅黑" w:eastAsia="微软雅黑" w:hAnsi="微软雅黑"/>
         </w:rPr>
       </w:pPr>
-      <w:r>
-        <w:rPr>
-          <w:rFonts w:ascii="微软雅黑" w:eastAsia="微软雅黑" w:hAnsi="微软雅黑"/>
-        </w:rPr>
-        <w:t>genquequetimewait="10"</w:t>
+      <w:proofErr w:type="gramStart"/>
+      <w:r>
+        <w:rPr>
+          <w:rFonts w:ascii="微软雅黑" w:eastAsia="微软雅黑" w:hAnsi="微软雅黑"/>
+        </w:rPr>
+        <w:t>genquequetimewait</w:t>
+      </w:r>
+      <w:proofErr w:type="gramEnd"/>
+      <w:r>
+        <w:rPr>
+          <w:rFonts w:ascii="微软雅黑" w:eastAsia="微软雅黑" w:hAnsi="微软雅黑"/>
+        </w:rPr>
+        <w:t>="10"</w:t>
       </w:r>
     </w:p>
     <w:p>
@@ -23192,11 +25828,19 @@
           <w:rFonts w:ascii="微软雅黑" w:eastAsia="微软雅黑" w:hAnsi="微软雅黑"/>
         </w:rPr>
       </w:pPr>
-      <w:r>
-        <w:rPr>
-          <w:rFonts w:ascii="微软雅黑" w:eastAsia="微软雅黑" w:hAnsi="微软雅黑"/>
-        </w:rPr>
-        <w:t>tablename="equipworkstatusrec"</w:t>
+      <w:proofErr w:type="gramStart"/>
+      <w:r>
+        <w:rPr>
+          <w:rFonts w:ascii="微软雅黑" w:eastAsia="微软雅黑" w:hAnsi="微软雅黑"/>
+        </w:rPr>
+        <w:t>tablename</w:t>
+      </w:r>
+      <w:proofErr w:type="gramEnd"/>
+      <w:r>
+        <w:rPr>
+          <w:rFonts w:ascii="微软雅黑" w:eastAsia="微软雅黑" w:hAnsi="微软雅黑"/>
+        </w:rPr>
+        <w:t>="equipworkstatusrec"</w:t>
       </w:r>
       <w:r>
         <w:rPr>
@@ -23214,26 +25858,36 @@
           <w:rFonts w:ascii="微软雅黑" w:eastAsia="微软雅黑" w:hAnsi="微软雅黑"/>
         </w:rPr>
       </w:pPr>
-      <w:r>
-        <w:rPr>
-          <w:rFonts w:ascii="微软雅黑" w:eastAsia="微软雅黑" w:hAnsi="微软雅黑"/>
-        </w:rPr>
-        <w:t>usepartition="true"</w:t>
-      </w:r>
-    </w:p>
-    <w:p>
-      <w:pPr>
-        <w:spacing w:line="360" w:lineRule="auto"/>
-        <w:rPr>
-          <w:rFonts w:ascii="微软雅黑" w:eastAsia="微软雅黑" w:hAnsi="微软雅黑"/>
-        </w:rPr>
-      </w:pPr>
+      <w:proofErr w:type="gramStart"/>
+      <w:r>
+        <w:rPr>
+          <w:rFonts w:ascii="微软雅黑" w:eastAsia="微软雅黑" w:hAnsi="微软雅黑"/>
+        </w:rPr>
+        <w:t>usepartition</w:t>
+      </w:r>
+      <w:proofErr w:type="gramEnd"/>
+      <w:r>
+        <w:rPr>
+          <w:rFonts w:ascii="微软雅黑" w:eastAsia="微软雅黑" w:hAnsi="微软雅黑"/>
+        </w:rPr>
+        <w:t>="true"</w:t>
+      </w:r>
+    </w:p>
+    <w:p>
+      <w:pPr>
+        <w:spacing w:line="360" w:lineRule="auto"/>
+        <w:rPr>
+          <w:rFonts w:ascii="微软雅黑" w:eastAsia="微软雅黑" w:hAnsi="微软雅黑"/>
+        </w:rPr>
+      </w:pPr>
+      <w:proofErr w:type="gramStart"/>
       <w:r>
         <w:rPr>
           <w:rFonts w:ascii="微软雅黑" w:eastAsia="微软雅黑" w:hAnsi="微软雅黑"/>
         </w:rPr>
         <w:t>excludeblocks</w:t>
       </w:r>
+      <w:proofErr w:type="gramEnd"/>
       <w:r>
         <w:rPr>
           <w:rFonts w:ascii="微软雅黑" w:eastAsia="微软雅黑" w:hAnsi="微软雅黑" w:hint="eastAsia"/>
@@ -23273,11 +25927,19 @@
           <w:rFonts w:ascii="微软雅黑" w:eastAsia="微软雅黑" w:hAnsi="微软雅黑"/>
         </w:rPr>
       </w:pPr>
-      <w:r>
-        <w:rPr>
-          <w:rFonts w:ascii="微软雅黑" w:eastAsia="微软雅黑" w:hAnsi="微软雅黑"/>
-        </w:rPr>
-        <w:t>datatype="text"  /&gt;</w:t>
+      <w:proofErr w:type="gramStart"/>
+      <w:r>
+        <w:rPr>
+          <w:rFonts w:ascii="微软雅黑" w:eastAsia="微软雅黑" w:hAnsi="微软雅黑"/>
+        </w:rPr>
+        <w:t>datatype</w:t>
+      </w:r>
+      <w:proofErr w:type="gramEnd"/>
+      <w:r>
+        <w:rPr>
+          <w:rFonts w:ascii="微软雅黑" w:eastAsia="微软雅黑" w:hAnsi="微软雅黑"/>
+        </w:rPr>
+        <w:t>="text"  /&gt;</w:t>
       </w:r>
     </w:p>
     <w:p>
@@ -23396,11 +26058,19 @@
           <w:rFonts w:ascii="微软雅黑" w:eastAsia="微软雅黑" w:hAnsi="微软雅黑"/>
         </w:rPr>
       </w:pPr>
-      <w:r>
-        <w:rPr>
-          <w:rFonts w:ascii="微软雅黑" w:eastAsia="微软雅黑" w:hAnsi="微软雅黑"/>
-        </w:rPr>
-        <w:t>driver="oracle.jdbc.driver.OracleDriver" dburl="jdbc:oracle:thin:@//10.16.1.13:1521/qzjiem"</w:t>
+      <w:proofErr w:type="gramStart"/>
+      <w:r>
+        <w:rPr>
+          <w:rFonts w:ascii="微软雅黑" w:eastAsia="微软雅黑" w:hAnsi="微软雅黑"/>
+        </w:rPr>
+        <w:t>driver</w:t>
+      </w:r>
+      <w:proofErr w:type="gramEnd"/>
+      <w:r>
+        <w:rPr>
+          <w:rFonts w:ascii="微软雅黑" w:eastAsia="微软雅黑" w:hAnsi="微软雅黑"/>
+        </w:rPr>
+        <w:t>="oracle.jdbc.driver.OracleDriver" dburl="jdbc:oracle:thin:@//10.16.1.13:1521/qzjiem"</w:t>
       </w:r>
     </w:p>
     <w:p>
@@ -23411,11 +26081,19 @@
           <w:rFonts w:ascii="微软雅黑" w:eastAsia="微软雅黑" w:hAnsi="微软雅黑"/>
         </w:rPr>
       </w:pPr>
-      <w:r>
-        <w:rPr>
-          <w:rFonts w:ascii="微软雅黑" w:eastAsia="微软雅黑" w:hAnsi="微软雅黑"/>
-        </w:rPr>
-        <w:t>dbuser="QZJIEM" dbpassword="qzjiem#EDC2011" validatesql="select 1 from dual"</w:t>
+      <w:proofErr w:type="gramStart"/>
+      <w:r>
+        <w:rPr>
+          <w:rFonts w:ascii="微软雅黑" w:eastAsia="微软雅黑" w:hAnsi="微软雅黑"/>
+        </w:rPr>
+        <w:t>dbuser</w:t>
+      </w:r>
+      <w:proofErr w:type="gramEnd"/>
+      <w:r>
+        <w:rPr>
+          <w:rFonts w:ascii="微软雅黑" w:eastAsia="微软雅黑" w:hAnsi="微软雅黑"/>
+        </w:rPr>
+        <w:t>="QZJIEM" dbpassword="qzjiem#EDC2011" validatesql="select 1 from dual"</w:t>
       </w:r>
     </w:p>
     <w:p>
@@ -23426,11 +26104,19 @@
           <w:rFonts w:ascii="微软雅黑" w:eastAsia="微软雅黑" w:hAnsi="微软雅黑"/>
         </w:rPr>
       </w:pPr>
-      <w:r>
-        <w:rPr>
-          <w:rFonts w:ascii="微软雅黑" w:eastAsia="微软雅黑" w:hAnsi="微软雅黑"/>
-        </w:rPr>
-        <w:t>usepool="false" hdfsserver="hdfs://10.0.15.40:9000" hdfsdatadir="/m2m/data05/gpsresult/now"</w:t>
+      <w:proofErr w:type="gramStart"/>
+      <w:r>
+        <w:rPr>
+          <w:rFonts w:ascii="微软雅黑" w:eastAsia="微软雅黑" w:hAnsi="微软雅黑"/>
+        </w:rPr>
+        <w:t>usepool</w:t>
+      </w:r>
+      <w:proofErr w:type="gramEnd"/>
+      <w:r>
+        <w:rPr>
+          <w:rFonts w:ascii="微软雅黑" w:eastAsia="微软雅黑" w:hAnsi="微软雅黑"/>
+        </w:rPr>
+        <w:t>="false" hdfsserver="hdfs://10.0.15.40:9000" hdfsdatadir="/m2m/data05/gpsresult/now"</w:t>
       </w:r>
     </w:p>
     <w:p>
@@ -23450,11 +26136,19 @@
           <w:rFonts w:ascii="微软雅黑" w:eastAsia="微软雅黑" w:hAnsi="微软雅黑"/>
         </w:rPr>
       </w:pPr>
-      <w:r>
-        <w:rPr>
-          <w:rFonts w:ascii="微软雅黑" w:eastAsia="微软雅黑" w:hAnsi="微软雅黑"/>
-        </w:rPr>
-        <w:t>filebasename="gps_result"</w:t>
+      <w:proofErr w:type="gramStart"/>
+      <w:r>
+        <w:rPr>
+          <w:rFonts w:ascii="微软雅黑" w:eastAsia="微软雅黑" w:hAnsi="微软雅黑"/>
+        </w:rPr>
+        <w:t>filebasename</w:t>
+      </w:r>
+      <w:proofErr w:type="gramEnd"/>
+      <w:r>
+        <w:rPr>
+          <w:rFonts w:ascii="微软雅黑" w:eastAsia="微软雅黑" w:hAnsi="微软雅黑"/>
+        </w:rPr>
+        <w:t>="gps_result"</w:t>
       </w:r>
     </w:p>
     <w:p>
@@ -23465,11 +26159,19 @@
           <w:rFonts w:ascii="微软雅黑" w:eastAsia="微软雅黑" w:hAnsi="微软雅黑"/>
         </w:rPr>
       </w:pPr>
-      <w:r>
-        <w:rPr>
-          <w:rFonts w:ascii="微软雅黑" w:eastAsia="微软雅黑" w:hAnsi="微软雅黑"/>
-        </w:rPr>
-        <w:t xml:space="preserve">schema="QZJIEM"  </w:t>
+      <w:proofErr w:type="gramStart"/>
+      <w:r>
+        <w:rPr>
+          <w:rFonts w:ascii="微软雅黑" w:eastAsia="微软雅黑" w:hAnsi="微软雅黑"/>
+        </w:rPr>
+        <w:t>schema</w:t>
+      </w:r>
+      <w:proofErr w:type="gramEnd"/>
+      <w:r>
+        <w:rPr>
+          <w:rFonts w:ascii="微软雅黑" w:eastAsia="微软雅黑" w:hAnsi="微软雅黑"/>
+        </w:rPr>
+        <w:t xml:space="preserve">="QZJIEM"  </w:t>
       </w:r>
     </w:p>
     <w:p>
@@ -23480,11 +26182,19 @@
           <w:rFonts w:ascii="微软雅黑" w:eastAsia="微软雅黑" w:hAnsi="微软雅黑"/>
         </w:rPr>
       </w:pPr>
-      <w:r>
-        <w:rPr>
-          <w:rFonts w:ascii="微软雅黑" w:eastAsia="微软雅黑" w:hAnsi="微软雅黑"/>
-        </w:rPr>
-        <w:t>geneworkthreads="5"  genqueques="5"</w:t>
+      <w:proofErr w:type="gramStart"/>
+      <w:r>
+        <w:rPr>
+          <w:rFonts w:ascii="微软雅黑" w:eastAsia="微软雅黑" w:hAnsi="微软雅黑"/>
+        </w:rPr>
+        <w:t>geneworkthreads</w:t>
+      </w:r>
+      <w:proofErr w:type="gramEnd"/>
+      <w:r>
+        <w:rPr>
+          <w:rFonts w:ascii="微软雅黑" w:eastAsia="微软雅黑" w:hAnsi="微软雅黑"/>
+        </w:rPr>
+        <w:t>="5"  genqueques="5"</w:t>
       </w:r>
     </w:p>
     <w:p>
@@ -23495,11 +26205,19 @@
           <w:rFonts w:ascii="微软雅黑" w:eastAsia="微软雅黑" w:hAnsi="微软雅黑"/>
         </w:rPr>
       </w:pPr>
-      <w:r>
-        <w:rPr>
-          <w:rFonts w:ascii="微软雅黑" w:eastAsia="微软雅黑" w:hAnsi="微软雅黑"/>
-        </w:rPr>
-        <w:t>genquequetimewait="10"</w:t>
+      <w:proofErr w:type="gramStart"/>
+      <w:r>
+        <w:rPr>
+          <w:rFonts w:ascii="微软雅黑" w:eastAsia="微软雅黑" w:hAnsi="微软雅黑"/>
+        </w:rPr>
+        <w:t>genquequetimewait</w:t>
+      </w:r>
+      <w:proofErr w:type="gramEnd"/>
+      <w:r>
+        <w:rPr>
+          <w:rFonts w:ascii="微软雅黑" w:eastAsia="微软雅黑" w:hAnsi="微软雅黑"/>
+        </w:rPr>
+        <w:t>="10"</w:t>
       </w:r>
     </w:p>
     <w:p>
@@ -23510,11 +26228,19 @@
           <w:rFonts w:ascii="微软雅黑" w:eastAsia="微软雅黑" w:hAnsi="微软雅黑"/>
         </w:rPr>
       </w:pPr>
-      <w:r>
-        <w:rPr>
-          <w:rFonts w:ascii="微软雅黑" w:eastAsia="微软雅黑" w:hAnsi="微软雅黑"/>
-        </w:rPr>
-        <w:t>tablename="GPS_RESULT"</w:t>
+      <w:proofErr w:type="gramStart"/>
+      <w:r>
+        <w:rPr>
+          <w:rFonts w:ascii="微软雅黑" w:eastAsia="微软雅黑" w:hAnsi="微软雅黑"/>
+        </w:rPr>
+        <w:t>tablename</w:t>
+      </w:r>
+      <w:proofErr w:type="gramEnd"/>
+      <w:r>
+        <w:rPr>
+          <w:rFonts w:ascii="微软雅黑" w:eastAsia="微软雅黑" w:hAnsi="微软雅黑"/>
+        </w:rPr>
+        <w:t>="GPS_RESULT"</w:t>
       </w:r>
       <w:r>
         <w:rPr>
@@ -23532,11 +26258,19 @@
           <w:rFonts w:ascii="微软雅黑" w:eastAsia="微软雅黑" w:hAnsi="微软雅黑"/>
         </w:rPr>
       </w:pPr>
-      <w:r>
-        <w:rPr>
-          <w:rFonts w:ascii="微软雅黑" w:eastAsia="微软雅黑" w:hAnsi="微软雅黑"/>
-        </w:rPr>
-        <w:t>usepartition="true"</w:t>
+      <w:proofErr w:type="gramStart"/>
+      <w:r>
+        <w:rPr>
+          <w:rFonts w:ascii="微软雅黑" w:eastAsia="微软雅黑" w:hAnsi="微软雅黑"/>
+        </w:rPr>
+        <w:t>usepartition</w:t>
+      </w:r>
+      <w:proofErr w:type="gramEnd"/>
+      <w:r>
+        <w:rPr>
+          <w:rFonts w:ascii="微软雅黑" w:eastAsia="微软雅黑" w:hAnsi="微软雅黑"/>
+        </w:rPr>
+        <w:t>="true"</w:t>
       </w:r>
     </w:p>
     <w:p>
@@ -23547,11 +26281,19 @@
           <w:rFonts w:ascii="微软雅黑" w:eastAsia="微软雅黑" w:hAnsi="微软雅黑"/>
         </w:rPr>
       </w:pPr>
-      <w:r>
-        <w:rPr>
-          <w:rFonts w:ascii="微软雅黑" w:eastAsia="微软雅黑" w:hAnsi="微软雅黑"/>
-        </w:rPr>
-        <w:t>blocks="41,37,40,38"</w:t>
+      <w:proofErr w:type="gramStart"/>
+      <w:r>
+        <w:rPr>
+          <w:rFonts w:ascii="微软雅黑" w:eastAsia="微软雅黑" w:hAnsi="微软雅黑"/>
+        </w:rPr>
+        <w:t>blocks</w:t>
+      </w:r>
+      <w:proofErr w:type="gramEnd"/>
+      <w:r>
+        <w:rPr>
+          <w:rFonts w:ascii="微软雅黑" w:eastAsia="微软雅黑" w:hAnsi="微软雅黑"/>
+        </w:rPr>
+        <w:t>="41,37,40,38"</w:t>
       </w:r>
     </w:p>
     <w:p>
@@ -23562,11 +26304,19 @@
           <w:rFonts w:ascii="微软雅黑" w:eastAsia="微软雅黑" w:hAnsi="微软雅黑"/>
         </w:rPr>
       </w:pPr>
-      <w:r>
-        <w:rPr>
-          <w:rFonts w:ascii="微软雅黑" w:eastAsia="微软雅黑" w:hAnsi="微软雅黑"/>
-        </w:rPr>
-        <w:t xml:space="preserve">pkname="GPID"  </w:t>
+      <w:proofErr w:type="gramStart"/>
+      <w:r>
+        <w:rPr>
+          <w:rFonts w:ascii="微软雅黑" w:eastAsia="微软雅黑" w:hAnsi="微软雅黑"/>
+        </w:rPr>
+        <w:t>pkname</w:t>
+      </w:r>
+      <w:proofErr w:type="gramEnd"/>
+      <w:r>
+        <w:rPr>
+          <w:rFonts w:ascii="微软雅黑" w:eastAsia="微软雅黑" w:hAnsi="微软雅黑"/>
+        </w:rPr>
+        <w:t xml:space="preserve">="GPID"  </w:t>
       </w:r>
     </w:p>
     <w:p>
@@ -23577,11 +26327,19 @@
           <w:rFonts w:ascii="微软雅黑" w:eastAsia="微软雅黑" w:hAnsi="微软雅黑"/>
         </w:rPr>
       </w:pPr>
-      <w:r>
-        <w:rPr>
-          <w:rFonts w:ascii="微软雅黑" w:eastAsia="微软雅黑" w:hAnsi="微软雅黑"/>
-        </w:rPr>
-        <w:t xml:space="preserve">errorrowslimit="0"    </w:t>
+      <w:proofErr w:type="gramStart"/>
+      <w:r>
+        <w:rPr>
+          <w:rFonts w:ascii="微软雅黑" w:eastAsia="微软雅黑" w:hAnsi="微软雅黑"/>
+        </w:rPr>
+        <w:t>errorrowslimit</w:t>
+      </w:r>
+      <w:proofErr w:type="gramEnd"/>
+      <w:r>
+        <w:rPr>
+          <w:rFonts w:ascii="微软雅黑" w:eastAsia="微软雅黑" w:hAnsi="微软雅黑"/>
+        </w:rPr>
+        <w:t xml:space="preserve">="0"    </w:t>
       </w:r>
     </w:p>
     <w:p>
@@ -23613,11 +26371,19 @@
           <w:rFonts w:ascii="微软雅黑" w:eastAsia="微软雅黑" w:hAnsi="微软雅黑"/>
         </w:rPr>
       </w:pPr>
-      <w:r>
-        <w:rPr>
-          <w:rFonts w:ascii="微软雅黑" w:eastAsia="微软雅黑" w:hAnsi="微软雅黑"/>
-        </w:rPr>
-        <w:t>datatype="text"  /&gt;</w:t>
+      <w:proofErr w:type="gramStart"/>
+      <w:r>
+        <w:rPr>
+          <w:rFonts w:ascii="微软雅黑" w:eastAsia="微软雅黑" w:hAnsi="微软雅黑"/>
+        </w:rPr>
+        <w:t>datatype</w:t>
+      </w:r>
+      <w:proofErr w:type="gramEnd"/>
+      <w:r>
+        <w:rPr>
+          <w:rFonts w:ascii="微软雅黑" w:eastAsia="微软雅黑" w:hAnsi="微软雅黑"/>
+        </w:rPr>
+        <w:t>="text"  /&gt;</w:t>
       </w:r>
       <w:r>
         <w:rPr>
@@ -23663,11 +26429,19 @@
           <w:rFonts w:ascii="微软雅黑" w:eastAsia="微软雅黑" w:hAnsi="微软雅黑"/>
         </w:rPr>
       </w:pPr>
-      <w:r>
-        <w:rPr>
-          <w:rFonts w:ascii="微软雅黑" w:eastAsia="微软雅黑" w:hAnsi="微软雅黑"/>
-        </w:rPr>
-        <w:t>driver="oracle.jdbc.driver.OracleDriver" dburl="jdbc:oracle:thin:@//10.16.1.13:1521/qzjiem"</w:t>
+      <w:proofErr w:type="gramStart"/>
+      <w:r>
+        <w:rPr>
+          <w:rFonts w:ascii="微软雅黑" w:eastAsia="微软雅黑" w:hAnsi="微软雅黑"/>
+        </w:rPr>
+        <w:t>driver</w:t>
+      </w:r>
+      <w:proofErr w:type="gramEnd"/>
+      <w:r>
+        <w:rPr>
+          <w:rFonts w:ascii="微软雅黑" w:eastAsia="微软雅黑" w:hAnsi="微软雅黑"/>
+        </w:rPr>
+        <w:t>="oracle.jdbc.driver.OracleDriver" dburl="jdbc:oracle:thin:@//10.16.1.13:1521/qzjiem"</w:t>
       </w:r>
     </w:p>
     <w:p>
@@ -23678,11 +26452,19 @@
           <w:rFonts w:ascii="微软雅黑" w:eastAsia="微软雅黑" w:hAnsi="微软雅黑"/>
         </w:rPr>
       </w:pPr>
-      <w:r>
-        <w:rPr>
-          <w:rFonts w:ascii="微软雅黑" w:eastAsia="微软雅黑" w:hAnsi="微软雅黑"/>
-        </w:rPr>
-        <w:t>dbuser="QZJIEM" dbpassword="qzjiem#EDC2011" validatesql="select 1 from dual"</w:t>
+      <w:proofErr w:type="gramStart"/>
+      <w:r>
+        <w:rPr>
+          <w:rFonts w:ascii="微软雅黑" w:eastAsia="微软雅黑" w:hAnsi="微软雅黑"/>
+        </w:rPr>
+        <w:t>dbuser</w:t>
+      </w:r>
+      <w:proofErr w:type="gramEnd"/>
+      <w:r>
+        <w:rPr>
+          <w:rFonts w:ascii="微软雅黑" w:eastAsia="微软雅黑" w:hAnsi="微软雅黑"/>
+        </w:rPr>
+        <w:t>="QZJIEM" dbpassword="qzjiem#EDC2011" validatesql="select 1 from dual"</w:t>
       </w:r>
     </w:p>
     <w:p>
@@ -23693,11 +26475,19 @@
           <w:rFonts w:ascii="微软雅黑" w:eastAsia="微软雅黑" w:hAnsi="微软雅黑"/>
         </w:rPr>
       </w:pPr>
-      <w:r>
-        <w:rPr>
-          <w:rFonts w:ascii="微软雅黑" w:eastAsia="微软雅黑" w:hAnsi="微软雅黑"/>
-        </w:rPr>
-        <w:t>usepool="true" hdfsserver="hdfs://10.0.15.40:9000" hdfsdatadir="/m2m/data05/lvd/lvdd_workdata_history"</w:t>
+      <w:proofErr w:type="gramStart"/>
+      <w:r>
+        <w:rPr>
+          <w:rFonts w:ascii="微软雅黑" w:eastAsia="微软雅黑" w:hAnsi="微软雅黑"/>
+        </w:rPr>
+        <w:t>usepool</w:t>
+      </w:r>
+      <w:proofErr w:type="gramEnd"/>
+      <w:r>
+        <w:rPr>
+          <w:rFonts w:ascii="微软雅黑" w:eastAsia="微软雅黑" w:hAnsi="微软雅黑"/>
+        </w:rPr>
+        <w:t>="true" hdfsserver="hdfs://10.0.15.40:9000" hdfsdatadir="/m2m/data05/lvd/lvdd_workdata_history"</w:t>
       </w:r>
       <w:r>
         <w:rPr>
@@ -23721,11 +26511,19 @@
           <w:rFonts w:ascii="微软雅黑" w:eastAsia="微软雅黑" w:hAnsi="微软雅黑"/>
         </w:rPr>
       </w:pPr>
-      <w:r>
-        <w:rPr>
-          <w:rFonts w:ascii="微软雅黑" w:eastAsia="微软雅黑" w:hAnsi="微软雅黑"/>
-        </w:rPr>
-        <w:t>filebasename="lvdd_workdata_history"</w:t>
+      <w:proofErr w:type="gramStart"/>
+      <w:r>
+        <w:rPr>
+          <w:rFonts w:ascii="微软雅黑" w:eastAsia="微软雅黑" w:hAnsi="微软雅黑"/>
+        </w:rPr>
+        <w:t>filebasename</w:t>
+      </w:r>
+      <w:proofErr w:type="gramEnd"/>
+      <w:r>
+        <w:rPr>
+          <w:rFonts w:ascii="微软雅黑" w:eastAsia="微软雅黑" w:hAnsi="微软雅黑"/>
+        </w:rPr>
+        <w:t>="lvdd_workdata_history"</w:t>
       </w:r>
     </w:p>
     <w:p>
@@ -23736,11 +26534,19 @@
           <w:rFonts w:ascii="微软雅黑" w:eastAsia="微软雅黑" w:hAnsi="微软雅黑"/>
         </w:rPr>
       </w:pPr>
-      <w:r>
-        <w:rPr>
-          <w:rFonts w:ascii="微软雅黑" w:eastAsia="微软雅黑" w:hAnsi="微软雅黑"/>
-        </w:rPr>
-        <w:t xml:space="preserve">schema="QZJIEM"  </w:t>
+      <w:proofErr w:type="gramStart"/>
+      <w:r>
+        <w:rPr>
+          <w:rFonts w:ascii="微软雅黑" w:eastAsia="微软雅黑" w:hAnsi="微软雅黑"/>
+        </w:rPr>
+        <w:t>schema</w:t>
+      </w:r>
+      <w:proofErr w:type="gramEnd"/>
+      <w:r>
+        <w:rPr>
+          <w:rFonts w:ascii="微软雅黑" w:eastAsia="微软雅黑" w:hAnsi="微软雅黑"/>
+        </w:rPr>
+        <w:t xml:space="preserve">="QZJIEM"  </w:t>
       </w:r>
     </w:p>
     <w:p>
@@ -23751,11 +26557,19 @@
           <w:rFonts w:ascii="微软雅黑" w:eastAsia="微软雅黑" w:hAnsi="微软雅黑"/>
         </w:rPr>
       </w:pPr>
-      <w:r>
-        <w:rPr>
-          <w:rFonts w:ascii="微软雅黑" w:eastAsia="微软雅黑" w:hAnsi="微软雅黑"/>
-        </w:rPr>
-        <w:t>geneworkthreads="28"  genqueques="5"</w:t>
+      <w:proofErr w:type="gramStart"/>
+      <w:r>
+        <w:rPr>
+          <w:rFonts w:ascii="微软雅黑" w:eastAsia="微软雅黑" w:hAnsi="微软雅黑"/>
+        </w:rPr>
+        <w:t>geneworkthreads</w:t>
+      </w:r>
+      <w:proofErr w:type="gramEnd"/>
+      <w:r>
+        <w:rPr>
+          <w:rFonts w:ascii="微软雅黑" w:eastAsia="微软雅黑" w:hAnsi="微软雅黑"/>
+        </w:rPr>
+        <w:t>="28"  genqueques="5"</w:t>
       </w:r>
     </w:p>
     <w:p>
@@ -23766,11 +26580,19 @@
           <w:rFonts w:ascii="微软雅黑" w:eastAsia="微软雅黑" w:hAnsi="微软雅黑"/>
         </w:rPr>
       </w:pPr>
-      <w:r>
-        <w:rPr>
-          <w:rFonts w:ascii="微软雅黑" w:eastAsia="微软雅黑" w:hAnsi="微软雅黑"/>
-        </w:rPr>
-        <w:t>genquequetimewait="10"</w:t>
+      <w:proofErr w:type="gramStart"/>
+      <w:r>
+        <w:rPr>
+          <w:rFonts w:ascii="微软雅黑" w:eastAsia="微软雅黑" w:hAnsi="微软雅黑"/>
+        </w:rPr>
+        <w:t>genquequetimewait</w:t>
+      </w:r>
+      <w:proofErr w:type="gramEnd"/>
+      <w:r>
+        <w:rPr>
+          <w:rFonts w:ascii="微软雅黑" w:eastAsia="微软雅黑" w:hAnsi="微软雅黑"/>
+        </w:rPr>
+        <w:t>="10"</w:t>
       </w:r>
     </w:p>
     <w:p>
@@ -23781,11 +26603,19 @@
           <w:rFonts w:ascii="微软雅黑" w:eastAsia="微软雅黑" w:hAnsi="微软雅黑"/>
         </w:rPr>
       </w:pPr>
-      <w:r>
-        <w:rPr>
-          <w:rFonts w:ascii="微软雅黑" w:eastAsia="微软雅黑" w:hAnsi="微软雅黑"/>
-        </w:rPr>
-        <w:t>tablename="lvdd_workdata_history"</w:t>
+      <w:proofErr w:type="gramStart"/>
+      <w:r>
+        <w:rPr>
+          <w:rFonts w:ascii="微软雅黑" w:eastAsia="微软雅黑" w:hAnsi="微软雅黑"/>
+        </w:rPr>
+        <w:t>tablename</w:t>
+      </w:r>
+      <w:proofErr w:type="gramEnd"/>
+      <w:r>
+        <w:rPr>
+          <w:rFonts w:ascii="微软雅黑" w:eastAsia="微软雅黑" w:hAnsi="微软雅黑"/>
+        </w:rPr>
+        <w:t>="lvdd_workdata_history"</w:t>
       </w:r>
       <w:r>
         <w:rPr>
@@ -23803,11 +26633,19 @@
           <w:rFonts w:ascii="微软雅黑" w:eastAsia="微软雅黑" w:hAnsi="微软雅黑"/>
         </w:rPr>
       </w:pPr>
-      <w:r>
-        <w:rPr>
-          <w:rFonts w:ascii="微软雅黑" w:eastAsia="微软雅黑" w:hAnsi="微软雅黑"/>
-        </w:rPr>
-        <w:t>usepartition="true"</w:t>
+      <w:proofErr w:type="gramStart"/>
+      <w:r>
+        <w:rPr>
+          <w:rFonts w:ascii="微软雅黑" w:eastAsia="微软雅黑" w:hAnsi="微软雅黑"/>
+        </w:rPr>
+        <w:t>usepartition</w:t>
+      </w:r>
+      <w:proofErr w:type="gramEnd"/>
+      <w:r>
+        <w:rPr>
+          <w:rFonts w:ascii="微软雅黑" w:eastAsia="微软雅黑" w:hAnsi="微软雅黑"/>
+        </w:rPr>
+        <w:t>="true"</w:t>
       </w:r>
     </w:p>
     <w:p>
@@ -23818,11 +26656,19 @@
           <w:rFonts w:ascii="微软雅黑" w:eastAsia="微软雅黑" w:hAnsi="微软雅黑"/>
         </w:rPr>
       </w:pPr>
-      <w:r>
-        <w:rPr>
-          <w:rFonts w:ascii="微软雅黑" w:eastAsia="微软雅黑" w:hAnsi="微软雅黑"/>
-        </w:rPr>
-        <w:t>usesubpartition="true"</w:t>
+      <w:proofErr w:type="gramStart"/>
+      <w:r>
+        <w:rPr>
+          <w:rFonts w:ascii="微软雅黑" w:eastAsia="微软雅黑" w:hAnsi="微软雅黑"/>
+        </w:rPr>
+        <w:t>usesubpartition</w:t>
+      </w:r>
+      <w:proofErr w:type="gramEnd"/>
+      <w:r>
+        <w:rPr>
+          <w:rFonts w:ascii="微软雅黑" w:eastAsia="微软雅黑" w:hAnsi="微软雅黑"/>
+        </w:rPr>
+        <w:t>="true"</w:t>
       </w:r>
       <w:r>
         <w:rPr>
@@ -23840,11 +26686,19 @@
           <w:rFonts w:ascii="微软雅黑" w:eastAsia="微软雅黑" w:hAnsi="微软雅黑"/>
         </w:rPr>
       </w:pPr>
-      <w:r>
-        <w:rPr>
-          <w:rFonts w:ascii="微软雅黑" w:eastAsia="微软雅黑" w:hAnsi="微软雅黑"/>
-        </w:rPr>
-        <w:t xml:space="preserve">datatype="text"  </w:t>
+      <w:proofErr w:type="gramStart"/>
+      <w:r>
+        <w:rPr>
+          <w:rFonts w:ascii="微软雅黑" w:eastAsia="微软雅黑" w:hAnsi="微软雅黑"/>
+        </w:rPr>
+        <w:t>datatype</w:t>
+      </w:r>
+      <w:proofErr w:type="gramEnd"/>
+      <w:r>
+        <w:rPr>
+          <w:rFonts w:ascii="微软雅黑" w:eastAsia="微软雅黑" w:hAnsi="微软雅黑"/>
+        </w:rPr>
+        <w:t xml:space="preserve">="text"  </w:t>
       </w:r>
     </w:p>
     <w:p>
@@ -23855,11 +26709,19 @@
           <w:rFonts w:ascii="微软雅黑" w:eastAsia="微软雅黑" w:hAnsi="微软雅黑"/>
         </w:rPr>
       </w:pPr>
-      <w:r>
-        <w:rPr>
-          <w:rFonts w:ascii="微软雅黑" w:eastAsia="微软雅黑" w:hAnsi="微软雅黑"/>
-        </w:rPr>
-        <w:t xml:space="preserve">pkname="GPSID"  </w:t>
+      <w:proofErr w:type="gramStart"/>
+      <w:r>
+        <w:rPr>
+          <w:rFonts w:ascii="微软雅黑" w:eastAsia="微软雅黑" w:hAnsi="微软雅黑"/>
+        </w:rPr>
+        <w:t>pkname</w:t>
+      </w:r>
+      <w:proofErr w:type="gramEnd"/>
+      <w:r>
+        <w:rPr>
+          <w:rFonts w:ascii="微软雅黑" w:eastAsia="微软雅黑" w:hAnsi="微软雅黑"/>
+        </w:rPr>
+        <w:t xml:space="preserve">="GPSID"  </w:t>
       </w:r>
     </w:p>
     <w:p>
@@ -23870,12 +26732,20 @@
           <w:rFonts w:ascii="微软雅黑" w:eastAsia="微软雅黑" w:hAnsi="微软雅黑"/>
         </w:rPr>
       </w:pPr>
+      <w:proofErr w:type="gramStart"/>
       <w:r>
         <w:rPr>
           <w:rFonts w:ascii="微软雅黑" w:eastAsia="微软雅黑" w:hAnsi="微软雅黑"/>
         </w:rPr>
         <w:lastRenderedPageBreak/>
-        <w:t xml:space="preserve">errorrowslimit="0"    </w:t>
+        <w:t>errorrowslimit</w:t>
+      </w:r>
+      <w:proofErr w:type="gramEnd"/>
+      <w:r>
+        <w:rPr>
+          <w:rFonts w:ascii="微软雅黑" w:eastAsia="微软雅黑" w:hAnsi="微软雅黑"/>
+        </w:rPr>
+        <w:t xml:space="preserve">="0"    </w:t>
       </w:r>
     </w:p>
     <w:p>
@@ -23922,25 +26792,41 @@
           <w:rFonts w:ascii="微软雅黑" w:eastAsia="微软雅黑" w:hAnsi="微软雅黑"/>
         </w:rPr>
       </w:pPr>
-      <w:r>
-        <w:rPr>
-          <w:rFonts w:ascii="微软雅黑" w:eastAsia="微软雅黑" w:hAnsi="微软雅黑"/>
-        </w:rPr>
-        <w:t>excludepartitions="sub:aa"</w:t>
-      </w:r>
-    </w:p>
-    <w:p>
-      <w:pPr>
-        <w:spacing w:line="360" w:lineRule="auto"/>
-        <w:rPr>
-          <w:rFonts w:ascii="微软雅黑" w:eastAsia="微软雅黑" w:hAnsi="微软雅黑"/>
-        </w:rPr>
-      </w:pPr>
-      <w:r>
-        <w:rPr>
-          <w:rFonts w:ascii="微软雅黑" w:eastAsia="微软雅黑" w:hAnsi="微软雅黑"/>
-        </w:rPr>
-        <w:t>partitions="sub:aa,dd"</w:t>
+      <w:proofErr w:type="gramStart"/>
+      <w:r>
+        <w:rPr>
+          <w:rFonts w:ascii="微软雅黑" w:eastAsia="微软雅黑" w:hAnsi="微软雅黑"/>
+        </w:rPr>
+        <w:t>excludepartitions</w:t>
+      </w:r>
+      <w:proofErr w:type="gramEnd"/>
+      <w:r>
+        <w:rPr>
+          <w:rFonts w:ascii="微软雅黑" w:eastAsia="微软雅黑" w:hAnsi="微软雅黑"/>
+        </w:rPr>
+        <w:t>="sub:aa"</w:t>
+      </w:r>
+    </w:p>
+    <w:p>
+      <w:pPr>
+        <w:spacing w:line="360" w:lineRule="auto"/>
+        <w:rPr>
+          <w:rFonts w:ascii="微软雅黑" w:eastAsia="微软雅黑" w:hAnsi="微软雅黑"/>
+        </w:rPr>
+      </w:pPr>
+      <w:proofErr w:type="gramStart"/>
+      <w:r>
+        <w:rPr>
+          <w:rFonts w:ascii="微软雅黑" w:eastAsia="微软雅黑" w:hAnsi="微软雅黑"/>
+        </w:rPr>
+        <w:t>partitions</w:t>
+      </w:r>
+      <w:proofErr w:type="gramEnd"/>
+      <w:r>
+        <w:rPr>
+          <w:rFonts w:ascii="微软雅黑" w:eastAsia="微软雅黑" w:hAnsi="微软雅黑"/>
+        </w:rPr>
+        <w:t>="sub:aa,dd"</w:t>
       </w:r>
     </w:p>
     <w:p>
@@ -25075,6 +27961,7 @@
           <w:szCs w:val="20"/>
         </w:rPr>
       </w:pPr>
+      <w:proofErr w:type="gramStart"/>
       <w:r>
         <w:rPr>
           <w:rFonts w:ascii="微软雅黑" w:eastAsia="微软雅黑" w:hAnsi="微软雅黑" w:cs="Consolas"/>
@@ -25084,20 +27971,20 @@
           <w:szCs w:val="20"/>
           <w:highlight w:val="yellow"/>
         </w:rPr>
-        <w:t>create table jobconfig (jobname string, jobdef string,PRIMARY KEY (jobname))</w:t>
-      </w:r>
-    </w:p>
-    <w:p>
-      <w:pPr>
-        <w:spacing w:line="360" w:lineRule="auto"/>
+        <w:t>create</w:t>
+      </w:r>
+      <w:proofErr w:type="gramEnd"/>
+      <w:r>
         <w:rPr>
           <w:rFonts w:ascii="微软雅黑" w:eastAsia="微软雅黑" w:hAnsi="微软雅黑" w:cs="Consolas"/>
           <w:color w:val="2A00FF"/>
           <w:kern w:val="0"/>
           <w:sz w:val="20"/>
           <w:szCs w:val="20"/>
-        </w:rPr>
-      </w:pPr>
+          <w:highlight w:val="yellow"/>
+        </w:rPr>
+        <w:t xml:space="preserve"> table jobconfig (jobname string, jobdef string,PRIMARY KEY (jobname))</w:t>
+      </w:r>
     </w:p>
     <w:p>
       <w:pPr>
@@ -25110,16 +27997,41 @@
           <w:szCs w:val="20"/>
         </w:rPr>
       </w:pPr>
-      <w:r>
+    </w:p>
+    <w:p>
+      <w:pPr>
+        <w:spacing w:line="360" w:lineRule="auto"/>
         <w:rPr>
           <w:rFonts w:ascii="微软雅黑" w:eastAsia="微软雅黑" w:hAnsi="微软雅黑" w:cs="Consolas"/>
           <w:color w:val="2A00FF"/>
           <w:kern w:val="0"/>
           <w:sz w:val="20"/>
           <w:szCs w:val="20"/>
+        </w:rPr>
+      </w:pPr>
+      <w:proofErr w:type="gramStart"/>
+      <w:r>
+        <w:rPr>
+          <w:rFonts w:ascii="微软雅黑" w:eastAsia="微软雅黑" w:hAnsi="微软雅黑" w:cs="Consolas"/>
+          <w:color w:val="2A00FF"/>
+          <w:kern w:val="0"/>
+          <w:sz w:val="20"/>
+          <w:szCs w:val="20"/>
           <w:highlight w:val="yellow"/>
         </w:rPr>
-        <w:t>create table jobstatic (jobstaticid string,jobname string, jobstatic TEXT,savetime number(10),PRIMARY KEY (jobstaticid))</w:t>
+        <w:t>create</w:t>
+      </w:r>
+      <w:proofErr w:type="gramEnd"/>
+      <w:r>
+        <w:rPr>
+          <w:rFonts w:ascii="微软雅黑" w:eastAsia="微软雅黑" w:hAnsi="微软雅黑" w:cs="Consolas"/>
+          <w:color w:val="2A00FF"/>
+          <w:kern w:val="0"/>
+          <w:sz w:val="20"/>
+          <w:szCs w:val="20"/>
+          <w:highlight w:val="yellow"/>
+        </w:rPr>
+        <w:t xml:space="preserve"> table jobstatic (jobstaticid string,jobname string, jobstatic TEXT,savetime number(10),PRIMARY KEY (jobstaticid))</w:t>
       </w:r>
     </w:p>
     <w:p>
@@ -25663,8 +28575,16 @@
               <w:rPr>
                 <w:rFonts w:ascii="微软雅黑" w:eastAsia="微软雅黑" w:hAnsi="微软雅黑" w:hint="eastAsia"/>
               </w:rPr>
-              <w:t>批次号，作业每次执行都会生成唯一的批次号</w:t>
-            </w:r>
+              <w:t>批次号，作业每次执行都会生成唯一的</w:t>
+            </w:r>
+            <w:proofErr w:type="gramStart"/>
+            <w:r>
+              <w:rPr>
+                <w:rFonts w:ascii="微软雅黑" w:eastAsia="微软雅黑" w:hAnsi="微软雅黑" w:hint="eastAsia"/>
+              </w:rPr>
+              <w:t>批次号</w:t>
+            </w:r>
+            <w:proofErr w:type="gramEnd"/>
           </w:p>
         </w:tc>
         <w:tc>
@@ -26113,12 +29033,28 @@
         </w:rPr>
         <w:t>内置数据源是用来操作管理节点配置库的数据源，数据源名称固化为</w:t>
       </w:r>
-      <w:r>
-        <w:rPr>
-          <w:rFonts w:ascii="微软雅黑" w:eastAsia="微软雅黑" w:hAnsi="微软雅黑"/>
-        </w:rPr>
-        <w:t>” bigdata_conf”</w:t>
-      </w:r>
+      <w:proofErr w:type="gramStart"/>
+      <w:r>
+        <w:rPr>
+          <w:rFonts w:ascii="微软雅黑" w:eastAsia="微软雅黑" w:hAnsi="微软雅黑"/>
+        </w:rPr>
+        <w:t>”</w:t>
+      </w:r>
+      <w:proofErr w:type="gramEnd"/>
+      <w:r>
+        <w:rPr>
+          <w:rFonts w:ascii="微软雅黑" w:eastAsia="微软雅黑" w:hAnsi="微软雅黑"/>
+        </w:rPr>
+        <w:t xml:space="preserve"> bigdata_conf</w:t>
+      </w:r>
+      <w:proofErr w:type="gramStart"/>
+      <w:r>
+        <w:rPr>
+          <w:rFonts w:ascii="微软雅黑" w:eastAsia="微软雅黑" w:hAnsi="微软雅黑"/>
+        </w:rPr>
+        <w:t>”</w:t>
+      </w:r>
+      <w:proofErr w:type="gramEnd"/>
       <w:r>
         <w:rPr>
           <w:rFonts w:ascii="微软雅黑" w:eastAsia="微软雅黑" w:hAnsi="微软雅黑" w:hint="eastAsia"/>
@@ -26147,7 +29083,21 @@
         <w:rPr>
           <w:rFonts w:ascii="微软雅黑" w:eastAsia="微软雅黑" w:hAnsi="微软雅黑" w:hint="eastAsia"/>
         </w:rPr>
-        <w:t>连接池最大允许连接数为10</w:t>
+        <w:t>连接</w:t>
+      </w:r>
+      <w:proofErr w:type="gramStart"/>
+      <w:r>
+        <w:rPr>
+          <w:rFonts w:ascii="微软雅黑" w:eastAsia="微软雅黑" w:hAnsi="微软雅黑" w:hint="eastAsia"/>
+        </w:rPr>
+        <w:t>池最大</w:t>
+      </w:r>
+      <w:proofErr w:type="gramEnd"/>
+      <w:r>
+        <w:rPr>
+          <w:rFonts w:ascii="微软雅黑" w:eastAsia="微软雅黑" w:hAnsi="微软雅黑" w:hint="eastAsia"/>
+        </w:rPr>
+        <w:t>允许连接数为10</w:t>
       </w:r>
       <w:r>
         <w:rPr>
@@ -26168,14 +29118,70 @@
         <w:rPr>
           <w:rFonts w:ascii="微软雅黑" w:eastAsia="微软雅黑" w:hAnsi="微软雅黑" w:hint="eastAsia"/>
         </w:rPr>
-        <w:t>作业数据源，在数据抽取作业中用来在操作源数据库，用于获取表分区信息、表字段任务开始值和结束值、抽取表数据等操作。每个数据处理节点会根据作业配置配置的数据</w:t>
+        <w:t>作业数据源，在数据抽取作业中用来在操作源数据库，用于获取表分区信息、表字</w:t>
+      </w:r>
+      <w:proofErr w:type="gramStart"/>
+      <w:r>
+        <w:rPr>
+          <w:rFonts w:ascii="微软雅黑" w:eastAsia="微软雅黑" w:hAnsi="微软雅黑" w:hint="eastAsia"/>
+        </w:rPr>
+        <w:t>段任务</w:t>
+      </w:r>
+      <w:proofErr w:type="gramEnd"/>
+      <w:r>
+        <w:rPr>
+          <w:rFonts w:ascii="微软雅黑" w:eastAsia="微软雅黑" w:hAnsi="微软雅黑" w:hint="eastAsia"/>
+        </w:rPr>
+        <w:t>开始值和结束值、抽取表数据等操作。每个数据处理节点会根据作业</w:t>
+      </w:r>
+      <w:proofErr w:type="gramStart"/>
+      <w:r>
+        <w:rPr>
+          <w:rFonts w:ascii="微软雅黑" w:eastAsia="微软雅黑" w:hAnsi="微软雅黑" w:hint="eastAsia"/>
+        </w:rPr>
+        <w:t>配置配置</w:t>
+      </w:r>
+      <w:proofErr w:type="gramEnd"/>
+      <w:r>
+        <w:rPr>
+          <w:rFonts w:ascii="微软雅黑" w:eastAsia="微软雅黑" w:hAnsi="微软雅黑" w:hint="eastAsia"/>
+        </w:rPr>
+        <w:t>的数据</w:t>
       </w:r>
       <w:r>
         <w:rPr>
           <w:rFonts w:ascii="微软雅黑" w:eastAsia="微软雅黑" w:hAnsi="微软雅黑" w:hint="eastAsia"/>
         </w:rPr>
         <w:lastRenderedPageBreak/>
-        <w:t>库地址、驱动、账号信息、是否连接池信息创建作业数据源，如果启用了连接池机制，则会根据作业工作线程数初始化连接池连接</w:t>
+        <w:t>库地址、驱动、账号信息、是否连接</w:t>
+      </w:r>
+      <w:proofErr w:type="gramStart"/>
+      <w:r>
+        <w:rPr>
+          <w:rFonts w:ascii="微软雅黑" w:eastAsia="微软雅黑" w:hAnsi="微软雅黑" w:hint="eastAsia"/>
+        </w:rPr>
+        <w:t>池信息</w:t>
+      </w:r>
+      <w:proofErr w:type="gramEnd"/>
+      <w:r>
+        <w:rPr>
+          <w:rFonts w:ascii="微软雅黑" w:eastAsia="微软雅黑" w:hAnsi="微软雅黑" w:hint="eastAsia"/>
+        </w:rPr>
+        <w:t>创建作业数据源，如果启用了连接池机制，则会根据作业工作</w:t>
+      </w:r>
+      <w:proofErr w:type="gramStart"/>
+      <w:r>
+        <w:rPr>
+          <w:rFonts w:ascii="微软雅黑" w:eastAsia="微软雅黑" w:hAnsi="微软雅黑" w:hint="eastAsia"/>
+        </w:rPr>
+        <w:t>线程数</w:t>
+      </w:r>
+      <w:proofErr w:type="gramEnd"/>
+      <w:r>
+        <w:rPr>
+          <w:rFonts w:ascii="微软雅黑" w:eastAsia="微软雅黑" w:hAnsi="微软雅黑" w:hint="eastAsia"/>
+        </w:rPr>
+        <w:t>初始化连接池连接</w:t>
       </w:r>
       <w:r>
         <w:rPr>
@@ -26990,11 +29996,19 @@
           <w:rFonts w:ascii="微软雅黑" w:eastAsia="微软雅黑" w:hAnsi="微软雅黑"/>
         </w:rPr>
       </w:pPr>
-      <w:r>
-        <w:rPr>
-          <w:rFonts w:ascii="微软雅黑" w:eastAsia="微软雅黑" w:hAnsi="微软雅黑" w:hint="eastAsia"/>
-        </w:rPr>
-        <w:t>jdk 7</w:t>
+      <w:proofErr w:type="gramStart"/>
+      <w:r>
+        <w:rPr>
+          <w:rFonts w:ascii="微软雅黑" w:eastAsia="微软雅黑" w:hAnsi="微软雅黑" w:hint="eastAsia"/>
+        </w:rPr>
+        <w:t>jdk</w:t>
+      </w:r>
+      <w:proofErr w:type="gramEnd"/>
+      <w:r>
+        <w:rPr>
+          <w:rFonts w:ascii="微软雅黑" w:eastAsia="微软雅黑" w:hAnsi="微软雅黑" w:hint="eastAsia"/>
+        </w:rPr>
+        <w:t xml:space="preserve"> 7</w:t>
       </w:r>
       <w:r>
         <w:rPr>
@@ -27076,18 +30090,26 @@
           <w:rFonts w:ascii="微软雅黑" w:eastAsia="微软雅黑" w:hAnsi="微软雅黑"/>
         </w:rPr>
       </w:pPr>
-      <w:r>
-        <w:rPr>
-          <w:rFonts w:ascii="微软雅黑" w:eastAsia="微软雅黑" w:hAnsi="微软雅黑"/>
-        </w:rPr>
-        <w:t>export HADOOP_HOME HADOOP_HOME_BIN</w:t>
-      </w:r>
-    </w:p>
-    <w:p>
-      <w:pPr>
-        <w:spacing w:line="360" w:lineRule="auto"/>
-        <w:rPr>
-          <w:rFonts w:ascii="微软雅黑" w:eastAsia="微软雅黑" w:hAnsi="微软雅黑"/>
+      <w:proofErr w:type="gramStart"/>
+      <w:r>
+        <w:rPr>
+          <w:rFonts w:ascii="微软雅黑" w:eastAsia="微软雅黑" w:hAnsi="微软雅黑"/>
+        </w:rPr>
+        <w:t>export</w:t>
+      </w:r>
+      <w:proofErr w:type="gramEnd"/>
+      <w:r>
+        <w:rPr>
+          <w:rFonts w:ascii="微软雅黑" w:eastAsia="微软雅黑" w:hAnsi="微软雅黑"/>
+        </w:rPr>
+        <w:t xml:space="preserve"> HADOOP_HOME HADOOP_HOME_BIN</w:t>
+      </w:r>
+    </w:p>
+    <w:p>
+      <w:pPr>
+        <w:spacing w:line="360" w:lineRule="auto"/>
+        <w:rPr>
+          <w:rFonts w:ascii="微软雅黑" w:eastAsia="微软雅黑" w:hAnsi="微软雅黑" w:hint="eastAsia"/>
         </w:rPr>
       </w:pPr>
       <w:r>
@@ -27119,6 +30141,28 @@
           <w:rFonts w:ascii="微软雅黑" w:eastAsia="微软雅黑" w:hAnsi="微软雅黑" w:hint="eastAsia"/>
         </w:rPr>
         <w:t>这两个环境变量即可</w:t>
+      </w:r>
+    </w:p>
+    <w:p>
+      <w:pPr>
+        <w:spacing w:line="360" w:lineRule="auto"/>
+        <w:rPr>
+          <w:rFonts w:ascii="微软雅黑" w:eastAsia="微软雅黑" w:hAnsi="微软雅黑"/>
+          <w:b/>
+          <w:color w:val="002060"/>
+          <w:sz w:val="24"/>
+          <w:szCs w:val="24"/>
+        </w:rPr>
+      </w:pPr>
+      <w:r>
+        <w:rPr>
+          <w:rFonts w:ascii="微软雅黑" w:eastAsia="微软雅黑" w:hAnsi="微软雅黑" w:hint="eastAsia"/>
+          <w:b/>
+          <w:color w:val="002060"/>
+          <w:sz w:val="24"/>
+          <w:szCs w:val="24"/>
+        </w:rPr>
+        <w:t>各个服务器之间作业节点依赖的端口，要在防火墙里面配置打开，保证服务器之间网络的连通性。</w:t>
       </w:r>
     </w:p>
     <w:p>
@@ -29144,19 +32188,45 @@
           <w:rFonts w:ascii="微软雅黑" w:eastAsia="微软雅黑" w:hAnsi="微软雅黑"/>
         </w:rPr>
       </w:pPr>
-    </w:p>
-    <w:p>
-      <w:pPr>
-        <w:spacing w:line="360" w:lineRule="auto"/>
-        <w:rPr>
-          <w:rFonts w:ascii="微软雅黑" w:eastAsia="微软雅黑" w:hAnsi="微软雅黑"/>
-        </w:rPr>
-      </w:pPr>
-      <w:r>
-        <w:rPr>
-          <w:rFonts w:ascii="微软雅黑" w:eastAsia="微软雅黑" w:hAnsi="微软雅黑" w:hint="eastAsia"/>
-        </w:rPr>
-        <w:t>运行包在服务器上的安装目录统一定位：/opt/run；安装方法非常简单，只要将包做好配置后，直接将run包拷贝到/opt/run下面即可。</w:t>
+      <w:r>
+        <w:rPr>
+          <w:rFonts w:ascii="微软雅黑" w:eastAsia="微软雅黑" w:hAnsi="微软雅黑" w:hint="eastAsia"/>
+          <w:b/>
+          <w:color w:val="002060"/>
+          <w:sz w:val="24"/>
+          <w:szCs w:val="24"/>
+        </w:rPr>
+        <w:t>各个服务器之间作业节点依赖的端口，要在防火墙里面配置打开，保证服务器之间网络的连通性。</w:t>
+      </w:r>
+      <w:bookmarkStart w:id="50" w:name="_GoBack"/>
+      <w:bookmarkEnd w:id="50"/>
+    </w:p>
+    <w:p>
+      <w:pPr>
+        <w:spacing w:line="360" w:lineRule="auto"/>
+        <w:rPr>
+          <w:rFonts w:ascii="微软雅黑" w:eastAsia="微软雅黑" w:hAnsi="微软雅黑"/>
+        </w:rPr>
+      </w:pPr>
+      <w:r>
+        <w:rPr>
+          <w:rFonts w:ascii="微软雅黑" w:eastAsia="微软雅黑" w:hAnsi="微软雅黑" w:hint="eastAsia"/>
+        </w:rPr>
+        <w:t>运行包在服务器上的安装目录统一定位：/opt/run；安装方法非常简单，只要将</w:t>
+      </w:r>
+      <w:proofErr w:type="gramStart"/>
+      <w:r>
+        <w:rPr>
+          <w:rFonts w:ascii="微软雅黑" w:eastAsia="微软雅黑" w:hAnsi="微软雅黑" w:hint="eastAsia"/>
+        </w:rPr>
+        <w:t>包做好</w:t>
+      </w:r>
+      <w:proofErr w:type="gramEnd"/>
+      <w:r>
+        <w:rPr>
+          <w:rFonts w:ascii="微软雅黑" w:eastAsia="微软雅黑" w:hAnsi="微软雅黑" w:hint="eastAsia"/>
+        </w:rPr>
+        <w:t>配置后，直接将run包拷贝到/opt/run下面即可。</w:t>
       </w:r>
     </w:p>
     <w:p>
@@ -29171,14 +32241,14 @@
           <w:rFonts w:ascii="微软雅黑" w:eastAsia="微软雅黑" w:hAnsi="微软雅黑"/>
         </w:rPr>
       </w:pPr>
-      <w:bookmarkStart w:id="50" w:name="_Toc426108216"/>
+      <w:bookmarkStart w:id="51" w:name="_Toc426108216"/>
       <w:r>
         <w:rPr>
           <w:rFonts w:ascii="微软雅黑" w:eastAsia="微软雅黑" w:hAnsi="微软雅黑" w:hint="eastAsia"/>
         </w:rPr>
         <w:t>配置</w:t>
       </w:r>
-      <w:bookmarkEnd w:id="50"/>
+      <w:bookmarkEnd w:id="51"/>
     </w:p>
     <w:p>
       <w:pPr>
@@ -29217,8 +32287,16 @@
         <w:rPr>
           <w:rFonts w:ascii="微软雅黑" w:eastAsia="微软雅黑" w:hAnsi="微软雅黑" w:hint="eastAsia"/>
         </w:rPr>
-        <w:t>adoop hdfs客服端配置</w:t>
-      </w:r>
+        <w:t>adoop hdfs</w:t>
+      </w:r>
+      <w:proofErr w:type="gramStart"/>
+      <w:r>
+        <w:rPr>
+          <w:rFonts w:ascii="微软雅黑" w:eastAsia="微软雅黑" w:hAnsi="微软雅黑" w:hint="eastAsia"/>
+        </w:rPr>
+        <w:t>客服端配置</w:t>
+      </w:r>
+      <w:proofErr w:type="gramEnd"/>
     </w:p>
     <w:p>
       <w:pPr>
@@ -29257,8 +32335,16 @@
         <w:rPr>
           <w:rFonts w:ascii="微软雅黑" w:eastAsia="微软雅黑" w:hAnsi="微软雅黑" w:hint="eastAsia"/>
         </w:rPr>
-        <w:t>core-site.xml和hdfs-site.xml</w:t>
-      </w:r>
+        <w:t>core-site.xml和hdfs-site.</w:t>
+      </w:r>
+      <w:proofErr w:type="gramStart"/>
+      <w:r>
+        <w:rPr>
+          <w:rFonts w:ascii="微软雅黑" w:eastAsia="微软雅黑" w:hAnsi="微软雅黑" w:hint="eastAsia"/>
+        </w:rPr>
+        <w:t>xml</w:t>
+      </w:r>
+      <w:proofErr w:type="gramEnd"/>
     </w:p>
     <w:p>
       <w:pPr>
@@ -29331,7 +32417,21 @@
         <w:rPr>
           <w:rFonts w:ascii="微软雅黑" w:eastAsia="微软雅黑" w:hAnsi="微软雅黑" w:hint="eastAsia"/>
         </w:rPr>
-        <w:t>是客服端失败重连和恢复机制，具体参考hadoop官方文档。</w:t>
+        <w:t>是客</w:t>
+      </w:r>
+      <w:proofErr w:type="gramStart"/>
+      <w:r>
+        <w:rPr>
+          <w:rFonts w:ascii="微软雅黑" w:eastAsia="微软雅黑" w:hAnsi="微软雅黑" w:hint="eastAsia"/>
+        </w:rPr>
+        <w:t>服端失败</w:t>
+      </w:r>
+      <w:proofErr w:type="gramEnd"/>
+      <w:r>
+        <w:rPr>
+          <w:rFonts w:ascii="微软雅黑" w:eastAsia="微软雅黑" w:hAnsi="微软雅黑" w:hint="eastAsia"/>
+        </w:rPr>
+        <w:t>重连和恢复机制，具体参考hadoop官方文档。</w:t>
       </w:r>
     </w:p>
     <w:p>
@@ -29382,8 +32482,16 @@
         <w:rPr>
           <w:rFonts w:ascii="微软雅黑" w:eastAsia="微软雅黑" w:hAnsi="微软雅黑"/>
         </w:rPr>
-        <w:t>run/config.properties</w:t>
-      </w:r>
+        <w:t>run/config.</w:t>
+      </w:r>
+      <w:proofErr w:type="gramStart"/>
+      <w:r>
+        <w:rPr>
+          <w:rFonts w:ascii="微软雅黑" w:eastAsia="微软雅黑" w:hAnsi="微软雅黑"/>
+        </w:rPr>
+        <w:t>properties</w:t>
+      </w:r>
+      <w:proofErr w:type="gramEnd"/>
     </w:p>
     <w:p>
       <w:pPr>
@@ -29399,6 +32507,7 @@
           <w:szCs w:val="20"/>
         </w:rPr>
       </w:pPr>
+      <w:proofErr w:type="gramStart"/>
       <w:r>
         <w:rPr>
           <w:rFonts w:ascii="微软雅黑" w:eastAsia="微软雅黑" w:hAnsi="微软雅黑" w:cs="Consolas"/>
@@ -29419,6 +32528,7 @@
         </w:rPr>
         <w:t>=</w:t>
       </w:r>
+      <w:proofErr w:type="gramEnd"/>
       <w:r>
         <w:rPr>
           <w:rFonts w:ascii="微软雅黑" w:eastAsia="微软雅黑" w:hAnsi="微软雅黑" w:cs="Consolas"/>
@@ -29444,6 +32554,7 @@
           <w:szCs w:val="20"/>
         </w:rPr>
       </w:pPr>
+      <w:proofErr w:type="gramStart"/>
       <w:r>
         <w:rPr>
           <w:rFonts w:ascii="微软雅黑" w:eastAsia="微软雅黑" w:hAnsi="微软雅黑" w:cs="Consolas"/>
@@ -29464,6 +32575,7 @@
         </w:rPr>
         <w:t>=</w:t>
       </w:r>
+      <w:proofErr w:type="gramEnd"/>
       <w:r>
         <w:rPr>
           <w:rFonts w:ascii="微软雅黑" w:eastAsia="微软雅黑" w:hAnsi="微软雅黑" w:cs="Consolas"/>
@@ -29489,6 +32601,7 @@
           <w:szCs w:val="20"/>
         </w:rPr>
       </w:pPr>
+      <w:proofErr w:type="gramStart"/>
       <w:r>
         <w:rPr>
           <w:rFonts w:ascii="微软雅黑" w:eastAsia="微软雅黑" w:hAnsi="微软雅黑" w:cs="Consolas"/>
@@ -29509,6 +32622,7 @@
         </w:rPr>
         <w:t>=</w:t>
       </w:r>
+      <w:proofErr w:type="gramEnd"/>
       <w:r>
         <w:rPr>
           <w:rFonts w:ascii="微软雅黑" w:eastAsia="微软雅黑" w:hAnsi="微软雅黑" w:cs="Consolas"/>
@@ -29534,6 +32648,7 @@
           <w:szCs w:val="20"/>
         </w:rPr>
       </w:pPr>
+      <w:proofErr w:type="gramStart"/>
       <w:r>
         <w:rPr>
           <w:rFonts w:ascii="微软雅黑" w:eastAsia="微软雅黑" w:hAnsi="微软雅黑" w:cs="Consolas"/>
@@ -29544,6 +32659,7 @@
         </w:rPr>
         <w:t>extlibs</w:t>
       </w:r>
+      <w:proofErr w:type="gramEnd"/>
       <w:r>
         <w:rPr>
           <w:rFonts w:ascii="微软雅黑" w:eastAsia="微软雅黑" w:hAnsi="微软雅黑" w:cs="Consolas"/>
@@ -29579,6 +32695,7 @@
           <w:szCs w:val="20"/>
         </w:rPr>
       </w:pPr>
+      <w:proofErr w:type="gramStart"/>
       <w:r>
         <w:rPr>
           <w:rFonts w:ascii="微软雅黑" w:eastAsia="微软雅黑" w:hAnsi="微软雅黑" w:cs="Consolas"/>
@@ -29589,6 +32706,7 @@
         </w:rPr>
         <w:t>extresources</w:t>
       </w:r>
+      <w:proofErr w:type="gramEnd"/>
       <w:r>
         <w:rPr>
           <w:rFonts w:ascii="微软雅黑" w:eastAsia="微软雅黑" w:hAnsi="微软雅黑" w:cs="Consolas"/>
@@ -29731,7 +32849,21 @@
         <w:rPr>
           <w:rFonts w:ascii="微软雅黑" w:eastAsia="微软雅黑" w:hAnsi="微软雅黑" w:hint="eastAsia"/>
         </w:rPr>
-        <w:t>如果网络路由器支持UDP组播协议，则优先采用基于UDP的组播协议，本次介绍基于TCP的广播协议的配置。具体的分布式事件协议配置参考博客文档：</w:t>
+        <w:t>如果网络路由器支持UDP组播协议，则优先采用基于UDP的组播协议，本次介绍基于TCP的广播协议的配置。具体的分布式事件协议配置</w:t>
+      </w:r>
+      <w:proofErr w:type="gramStart"/>
+      <w:r>
+        <w:rPr>
+          <w:rFonts w:ascii="微软雅黑" w:eastAsia="微软雅黑" w:hAnsi="微软雅黑" w:hint="eastAsia"/>
+        </w:rPr>
+        <w:t>参考博客文档</w:t>
+      </w:r>
+      <w:proofErr w:type="gramEnd"/>
+      <w:r>
+        <w:rPr>
+          <w:rFonts w:ascii="微软雅黑" w:eastAsia="微软雅黑" w:hAnsi="微软雅黑" w:hint="eastAsia"/>
+        </w:rPr>
+        <w:t>：</w:t>
       </w:r>
     </w:p>
     <w:p>
@@ -29797,6 +32929,7 @@
         </w:rPr>
         <w:t>bind_port</w:t>
       </w:r>
+      <w:proofErr w:type="gramStart"/>
       <w:r>
         <w:rPr>
           <w:rFonts w:ascii="微软雅黑" w:eastAsia="微软雅黑" w:hAnsi="微软雅黑" w:cs="Consolas" w:hint="eastAsia"/>
@@ -29817,7 +32950,19 @@
           <w:sz w:val="20"/>
           <w:szCs w:val="20"/>
         </w:rPr>
-        <w:t>initial_hosts</w:t>
+        <w:t>initial</w:t>
+      </w:r>
+      <w:proofErr w:type="gramEnd"/>
+      <w:r>
+        <w:rPr>
+          <w:rFonts w:ascii="微软雅黑" w:eastAsia="微软雅黑" w:hAnsi="微软雅黑" w:cs="Consolas"/>
+          <w:b/>
+          <w:color w:val="000000" w:themeColor="text1"/>
+          <w:kern w:val="0"/>
+          <w:sz w:val="20"/>
+          <w:szCs w:val="20"/>
+        </w:rPr>
+        <w:t>_hosts</w:t>
       </w:r>
       <w:r>
         <w:rPr>
@@ -30609,14 +33754,25 @@
           <w:szCs w:val="20"/>
         </w:rPr>
       </w:pPr>
-      <w:r>
-        <w:rPr>
-          <w:rFonts w:ascii="微软雅黑" w:eastAsia="微软雅黑" w:hAnsi="微软雅黑" w:cs="Consolas"/>
-          <w:kern w:val="0"/>
-          <w:sz w:val="20"/>
-          <w:szCs w:val="20"/>
-        </w:rPr>
-        <w:t xml:space="preserve">java -Xms512m -Xmx512m -Xmn256m -XX:PermSize=256M -XX:MaxPermSize=256M -Djava.net.preferIPv4Stack=true  -Dorg.apache.jasper.compiler.disablejsr199=true -jar </w:t>
+      <w:proofErr w:type="gramStart"/>
+      <w:r>
+        <w:rPr>
+          <w:rFonts w:ascii="微软雅黑" w:eastAsia="微软雅黑" w:hAnsi="微软雅黑" w:cs="Consolas"/>
+          <w:kern w:val="0"/>
+          <w:sz w:val="20"/>
+          <w:szCs w:val="20"/>
+        </w:rPr>
+        <w:t>java</w:t>
+      </w:r>
+      <w:proofErr w:type="gramEnd"/>
+      <w:r>
+        <w:rPr>
+          <w:rFonts w:ascii="微软雅黑" w:eastAsia="微软雅黑" w:hAnsi="微软雅黑" w:cs="Consolas"/>
+          <w:kern w:val="0"/>
+          <w:sz w:val="20"/>
+          <w:szCs w:val="20"/>
+        </w:rPr>
+        <w:t xml:space="preserve"> -Xms512m -Xmx512m -Xmn256m -XX:PermSize=256M -XX:MaxPermSize=256M -Djava.net.preferIPv4Stack=true  -Dorg.apache.jasper.compiler.disablejsr199=true -jar </w:t>
       </w:r>
       <w:r>
         <w:rPr>
@@ -30755,14 +33911,25 @@
           <w:szCs w:val="20"/>
         </w:rPr>
       </w:pPr>
-      <w:r>
-        <w:rPr>
-          <w:rFonts w:ascii="微软雅黑" w:eastAsia="微软雅黑" w:hAnsi="微软雅黑" w:cs="Consolas"/>
-          <w:kern w:val="0"/>
-          <w:sz w:val="20"/>
-          <w:szCs w:val="20"/>
-        </w:rPr>
-        <w:t>java -Xms512m -Xmx512m -Xmn256m -XX:PermSize=256M -XX:MaxPermSize=256M -Djava.net.preferIPv4Stack=true  -Dorg.apache.jasper.compiler.disablejsr199=true -Djgroups.bind_addr=10.25.192.142</w:t>
+      <w:proofErr w:type="gramStart"/>
+      <w:r>
+        <w:rPr>
+          <w:rFonts w:ascii="微软雅黑" w:eastAsia="微软雅黑" w:hAnsi="微软雅黑" w:cs="Consolas"/>
+          <w:kern w:val="0"/>
+          <w:sz w:val="20"/>
+          <w:szCs w:val="20"/>
+        </w:rPr>
+        <w:t>java</w:t>
+      </w:r>
+      <w:proofErr w:type="gramEnd"/>
+      <w:r>
+        <w:rPr>
+          <w:rFonts w:ascii="微软雅黑" w:eastAsia="微软雅黑" w:hAnsi="微软雅黑" w:cs="Consolas"/>
+          <w:kern w:val="0"/>
+          <w:sz w:val="20"/>
+          <w:szCs w:val="20"/>
+        </w:rPr>
+        <w:t xml:space="preserve"> -Xms512m -Xmx512m -Xmn256m -XX:PermSize=256M -XX:MaxPermSize=256M -Djava.net.preferIPv4Stack=true  -Dorg.apache.jasper.compiler.disablejsr199=true -Djgroups.bind_addr=10.25.192.142</w:t>
       </w:r>
       <w:r>
         <w:rPr>
@@ -30864,14 +34031,25 @@
           <w:rFonts w:ascii="微软雅黑" w:eastAsia="微软雅黑" w:hAnsi="微软雅黑"/>
         </w:rPr>
       </w:pPr>
-      <w:r>
-        <w:rPr>
-          <w:rFonts w:ascii="微软雅黑" w:eastAsia="微软雅黑" w:hAnsi="微软雅黑" w:cs="Consolas"/>
-          <w:kern w:val="0"/>
-          <w:sz w:val="20"/>
-          <w:szCs w:val="20"/>
-        </w:rPr>
-        <w:t xml:space="preserve">java -Xms512m -Xmx512m -Xmn256m -XX:PermSize=256M -XX:MaxPermSize=256M -Djava.net.preferIPv4Stack=true  -DadminNode=false </w:t>
+      <w:proofErr w:type="gramStart"/>
+      <w:r>
+        <w:rPr>
+          <w:rFonts w:ascii="微软雅黑" w:eastAsia="微软雅黑" w:hAnsi="微软雅黑" w:cs="Consolas"/>
+          <w:kern w:val="0"/>
+          <w:sz w:val="20"/>
+          <w:szCs w:val="20"/>
+        </w:rPr>
+        <w:t>java</w:t>
+      </w:r>
+      <w:proofErr w:type="gramEnd"/>
+      <w:r>
+        <w:rPr>
+          <w:rFonts w:ascii="微软雅黑" w:eastAsia="微软雅黑" w:hAnsi="微软雅黑" w:cs="Consolas"/>
+          <w:kern w:val="0"/>
+          <w:sz w:val="20"/>
+          <w:szCs w:val="20"/>
+        </w:rPr>
+        <w:t xml:space="preserve"> -Xms512m -Xmx512m -Xmn256m -XX:PermSize=256M -XX:MaxPermSize=256M -Djava.net.preferIPv4Stack=true  -DadminNode=false </w:t>
       </w:r>
       <w:r>
         <w:rPr>
@@ -31025,14 +34203,25 @@
           <w:szCs w:val="20"/>
         </w:rPr>
       </w:pPr>
-      <w:r>
-        <w:rPr>
-          <w:rFonts w:ascii="微软雅黑" w:eastAsia="微软雅黑" w:hAnsi="微软雅黑" w:cs="Consolas"/>
-          <w:kern w:val="0"/>
-          <w:sz w:val="20"/>
-          <w:szCs w:val="20"/>
-        </w:rPr>
-        <w:t>java -Xms512m -Xmx512m -Xmn256m -XX:PermSize=256M -XX:MaxPermSize=256M -Djava.net.preferIPv4Stack=true  -DadminNode=false</w:t>
+      <w:proofErr w:type="gramStart"/>
+      <w:r>
+        <w:rPr>
+          <w:rFonts w:ascii="微软雅黑" w:eastAsia="微软雅黑" w:hAnsi="微软雅黑" w:cs="Consolas"/>
+          <w:kern w:val="0"/>
+          <w:sz w:val="20"/>
+          <w:szCs w:val="20"/>
+        </w:rPr>
+        <w:t>java</w:t>
+      </w:r>
+      <w:proofErr w:type="gramEnd"/>
+      <w:r>
+        <w:rPr>
+          <w:rFonts w:ascii="微软雅黑" w:eastAsia="微软雅黑" w:hAnsi="微软雅黑" w:cs="Consolas"/>
+          <w:kern w:val="0"/>
+          <w:sz w:val="20"/>
+          <w:szCs w:val="20"/>
+        </w:rPr>
+        <w:t xml:space="preserve"> -Xms512m -Xmx512m -Xmn256m -XX:PermSize=256M -XX:MaxPermSize=256M -Djava.net.preferIPv4Stack=true  -DadminNode=false</w:t>
       </w:r>
       <w:r>
         <w:rPr>
@@ -31093,12 +34282,14 @@
           <w:rFonts w:ascii="微软雅黑" w:eastAsia="微软雅黑" w:hAnsi="微软雅黑"/>
         </w:rPr>
       </w:pPr>
+      <w:proofErr w:type="gramStart"/>
       <w:r>
         <w:rPr>
           <w:rFonts w:ascii="微软雅黑" w:eastAsia="微软雅黑" w:hAnsi="微软雅黑" w:hint="eastAsia"/>
         </w:rPr>
         <w:t>linux</w:t>
       </w:r>
+      <w:proofErr w:type="gramEnd"/>
     </w:p>
     <w:p>
       <w:pPr>
@@ -31160,14 +34351,25 @@
           <w:szCs w:val="20"/>
         </w:rPr>
       </w:pPr>
-      <w:r>
-        <w:rPr>
-          <w:rFonts w:ascii="微软雅黑" w:eastAsia="微软雅黑" w:hAnsi="微软雅黑" w:cs="Consolas"/>
-          <w:kern w:val="0"/>
-          <w:sz w:val="20"/>
-          <w:szCs w:val="20"/>
-        </w:rPr>
-        <w:t>#!/bin/</w:t>
+      <w:proofErr w:type="gramStart"/>
+      <w:r>
+        <w:rPr>
+          <w:rFonts w:ascii="微软雅黑" w:eastAsia="微软雅黑" w:hAnsi="微软雅黑" w:cs="Consolas"/>
+          <w:kern w:val="0"/>
+          <w:sz w:val="20"/>
+          <w:szCs w:val="20"/>
+        </w:rPr>
+        <w:t>#!/</w:t>
+      </w:r>
+      <w:proofErr w:type="gramEnd"/>
+      <w:r>
+        <w:rPr>
+          <w:rFonts w:ascii="微软雅黑" w:eastAsia="微软雅黑" w:hAnsi="微软雅黑" w:cs="Consolas"/>
+          <w:kern w:val="0"/>
+          <w:sz w:val="20"/>
+          <w:szCs w:val="20"/>
+        </w:rPr>
+        <w:t>bin/</w:t>
       </w:r>
       <w:r>
         <w:rPr>
@@ -31195,14 +34397,25 @@
           <w:szCs w:val="20"/>
         </w:rPr>
       </w:pPr>
-      <w:r>
-        <w:rPr>
-          <w:rFonts w:ascii="微软雅黑" w:eastAsia="微软雅黑" w:hAnsi="微软雅黑" w:cs="Consolas"/>
-          <w:kern w:val="0"/>
-          <w:sz w:val="20"/>
-          <w:szCs w:val="20"/>
-        </w:rPr>
-        <w:t xml:space="preserve">java -Xms2048m -Xmx2048m -Xmn512m -XX:PermSize=256M -XX:MaxPermSize=512M -Djava.net.preferIPv4Stack=true  -Dorg.apache.jasper.compiler.disablejsr199=true -jar </w:t>
+      <w:proofErr w:type="gramStart"/>
+      <w:r>
+        <w:rPr>
+          <w:rFonts w:ascii="微软雅黑" w:eastAsia="微软雅黑" w:hAnsi="微软雅黑" w:cs="Consolas"/>
+          <w:kern w:val="0"/>
+          <w:sz w:val="20"/>
+          <w:szCs w:val="20"/>
+        </w:rPr>
+        <w:t>java</w:t>
+      </w:r>
+      <w:proofErr w:type="gramEnd"/>
+      <w:r>
+        <w:rPr>
+          <w:rFonts w:ascii="微软雅黑" w:eastAsia="微软雅黑" w:hAnsi="微软雅黑" w:cs="Consolas"/>
+          <w:kern w:val="0"/>
+          <w:sz w:val="20"/>
+          <w:szCs w:val="20"/>
+        </w:rPr>
+        <w:t xml:space="preserve"> -Xms2048m -Xmx2048m -Xmn512m -XX:PermSize=256M -XX:MaxPermSize=512M -Djava.net.preferIPv4Stack=true  -Dorg.apache.jasper.compiler.disablejsr199=true -jar </w:t>
       </w:r>
       <w:r>
         <w:rPr>
@@ -31347,14 +34560,25 @@
           <w:szCs w:val="20"/>
         </w:rPr>
       </w:pPr>
-      <w:r>
-        <w:rPr>
-          <w:rFonts w:ascii="微软雅黑" w:eastAsia="微软雅黑" w:hAnsi="微软雅黑" w:cs="Consolas"/>
-          <w:kern w:val="0"/>
-          <w:sz w:val="20"/>
-          <w:szCs w:val="20"/>
-        </w:rPr>
-        <w:t>#!/bin/</w:t>
+      <w:proofErr w:type="gramStart"/>
+      <w:r>
+        <w:rPr>
+          <w:rFonts w:ascii="微软雅黑" w:eastAsia="微软雅黑" w:hAnsi="微软雅黑" w:cs="Consolas"/>
+          <w:kern w:val="0"/>
+          <w:sz w:val="20"/>
+          <w:szCs w:val="20"/>
+        </w:rPr>
+        <w:t>#!/</w:t>
+      </w:r>
+      <w:proofErr w:type="gramEnd"/>
+      <w:r>
+        <w:rPr>
+          <w:rFonts w:ascii="微软雅黑" w:eastAsia="微软雅黑" w:hAnsi="微软雅黑" w:cs="Consolas"/>
+          <w:kern w:val="0"/>
+          <w:sz w:val="20"/>
+          <w:szCs w:val="20"/>
+        </w:rPr>
+        <w:t>bin/</w:t>
       </w:r>
       <w:r>
         <w:rPr>
@@ -31378,14 +34602,25 @@
           <w:szCs w:val="20"/>
         </w:rPr>
       </w:pPr>
-      <w:r>
-        <w:rPr>
-          <w:rFonts w:ascii="微软雅黑" w:eastAsia="微软雅黑" w:hAnsi="微软雅黑" w:cs="Consolas"/>
-          <w:kern w:val="0"/>
-          <w:sz w:val="20"/>
-          <w:szCs w:val="20"/>
-        </w:rPr>
-        <w:t xml:space="preserve">java -Xms2048m -Xmx2048m -Xmn512m -XX:PermSize=256M -XX:MaxPermSize=512M -Djava.net.preferIPv4Stack=true  </w:t>
+      <w:proofErr w:type="gramStart"/>
+      <w:r>
+        <w:rPr>
+          <w:rFonts w:ascii="微软雅黑" w:eastAsia="微软雅黑" w:hAnsi="微软雅黑" w:cs="Consolas"/>
+          <w:kern w:val="0"/>
+          <w:sz w:val="20"/>
+          <w:szCs w:val="20"/>
+        </w:rPr>
+        <w:t>java</w:t>
+      </w:r>
+      <w:proofErr w:type="gramEnd"/>
+      <w:r>
+        <w:rPr>
+          <w:rFonts w:ascii="微软雅黑" w:eastAsia="微软雅黑" w:hAnsi="微软雅黑" w:cs="Consolas"/>
+          <w:kern w:val="0"/>
+          <w:sz w:val="20"/>
+          <w:szCs w:val="20"/>
+        </w:rPr>
+        <w:t xml:space="preserve"> -Xms2048m -Xmx2048m -Xmn512m -XX:PermSize=256M -XX:MaxPermSize=512M -Djava.net.preferIPv4Stack=true  </w:t>
       </w:r>
       <w:r>
         <w:rPr>
@@ -31497,14 +34732,25 @@
           <w:szCs w:val="20"/>
         </w:rPr>
       </w:pPr>
-      <w:r>
-        <w:rPr>
-          <w:rFonts w:ascii="微软雅黑" w:eastAsia="微软雅黑" w:hAnsi="微软雅黑" w:cs="Consolas"/>
-          <w:kern w:val="0"/>
-          <w:sz w:val="20"/>
-          <w:szCs w:val="20"/>
-        </w:rPr>
-        <w:t>#!/bin/</w:t>
+      <w:proofErr w:type="gramStart"/>
+      <w:r>
+        <w:rPr>
+          <w:rFonts w:ascii="微软雅黑" w:eastAsia="微软雅黑" w:hAnsi="微软雅黑" w:cs="Consolas"/>
+          <w:kern w:val="0"/>
+          <w:sz w:val="20"/>
+          <w:szCs w:val="20"/>
+        </w:rPr>
+        <w:t>#!/</w:t>
+      </w:r>
+      <w:proofErr w:type="gramEnd"/>
+      <w:r>
+        <w:rPr>
+          <w:rFonts w:ascii="微软雅黑" w:eastAsia="微软雅黑" w:hAnsi="微软雅黑" w:cs="Consolas"/>
+          <w:kern w:val="0"/>
+          <w:sz w:val="20"/>
+          <w:szCs w:val="20"/>
+        </w:rPr>
+        <w:t>bin/</w:t>
       </w:r>
       <w:r>
         <w:rPr>
@@ -31532,14 +34778,25 @@
           <w:szCs w:val="20"/>
         </w:rPr>
       </w:pPr>
-      <w:r>
-        <w:rPr>
-          <w:rFonts w:ascii="微软雅黑" w:eastAsia="微软雅黑" w:hAnsi="微软雅黑" w:cs="Consolas"/>
-          <w:kern w:val="0"/>
-          <w:sz w:val="20"/>
-          <w:szCs w:val="20"/>
-        </w:rPr>
-        <w:t xml:space="preserve">java -Xms2048m -Xmx2048m -Xmn512m -XX:PermSize=256M -XX:MaxPermSize=512M -Djava.net.preferIPv4Stack=true  -DadminNode=false -jar </w:t>
+      <w:proofErr w:type="gramStart"/>
+      <w:r>
+        <w:rPr>
+          <w:rFonts w:ascii="微软雅黑" w:eastAsia="微软雅黑" w:hAnsi="微软雅黑" w:cs="Consolas"/>
+          <w:kern w:val="0"/>
+          <w:sz w:val="20"/>
+          <w:szCs w:val="20"/>
+        </w:rPr>
+        <w:t>java</w:t>
+      </w:r>
+      <w:proofErr w:type="gramEnd"/>
+      <w:r>
+        <w:rPr>
+          <w:rFonts w:ascii="微软雅黑" w:eastAsia="微软雅黑" w:hAnsi="微软雅黑" w:cs="Consolas"/>
+          <w:kern w:val="0"/>
+          <w:sz w:val="20"/>
+          <w:szCs w:val="20"/>
+        </w:rPr>
+        <w:t xml:space="preserve"> -Xms2048m -Xmx2048m -Xmn512m -XX:PermSize=256M -XX:MaxPermSize=512M -Djava.net.preferIPv4Stack=true  -DadminNode=false -jar </w:t>
       </w:r>
       <w:r>
         <w:rPr>
@@ -31686,14 +34943,25 @@
           <w:szCs w:val="20"/>
         </w:rPr>
       </w:pPr>
-      <w:r>
-        <w:rPr>
-          <w:rFonts w:ascii="微软雅黑" w:eastAsia="微软雅黑" w:hAnsi="微软雅黑" w:cs="Consolas"/>
-          <w:kern w:val="0"/>
-          <w:sz w:val="20"/>
-          <w:szCs w:val="20"/>
-        </w:rPr>
-        <w:t>#!/bin/</w:t>
+      <w:proofErr w:type="gramStart"/>
+      <w:r>
+        <w:rPr>
+          <w:rFonts w:ascii="微软雅黑" w:eastAsia="微软雅黑" w:hAnsi="微软雅黑" w:cs="Consolas"/>
+          <w:kern w:val="0"/>
+          <w:sz w:val="20"/>
+          <w:szCs w:val="20"/>
+        </w:rPr>
+        <w:t>#!/</w:t>
+      </w:r>
+      <w:proofErr w:type="gramEnd"/>
+      <w:r>
+        <w:rPr>
+          <w:rFonts w:ascii="微软雅黑" w:eastAsia="微软雅黑" w:hAnsi="微软雅黑" w:cs="Consolas"/>
+          <w:kern w:val="0"/>
+          <w:sz w:val="20"/>
+          <w:szCs w:val="20"/>
+        </w:rPr>
+        <w:t>bin/</w:t>
       </w:r>
       <w:r>
         <w:rPr>
@@ -31721,14 +34989,25 @@
           <w:szCs w:val="20"/>
         </w:rPr>
       </w:pPr>
-      <w:r>
-        <w:rPr>
-          <w:rFonts w:ascii="微软雅黑" w:eastAsia="微软雅黑" w:hAnsi="微软雅黑" w:cs="Consolas"/>
-          <w:kern w:val="0"/>
-          <w:sz w:val="20"/>
-          <w:szCs w:val="20"/>
-        </w:rPr>
-        <w:t>java -Xms2048m -Xmx2048m -Xmn512m -XX:PermSize=256M -XX:MaxPermSize=512M -Djava.net.preferIPv4Stack=true  -DadminNode=false -Djgroups.bind_addr=10.25.192.142</w:t>
+      <w:proofErr w:type="gramStart"/>
+      <w:r>
+        <w:rPr>
+          <w:rFonts w:ascii="微软雅黑" w:eastAsia="微软雅黑" w:hAnsi="微软雅黑" w:cs="Consolas"/>
+          <w:kern w:val="0"/>
+          <w:sz w:val="20"/>
+          <w:szCs w:val="20"/>
+        </w:rPr>
+        <w:t>java</w:t>
+      </w:r>
+      <w:proofErr w:type="gramEnd"/>
+      <w:r>
+        <w:rPr>
+          <w:rFonts w:ascii="微软雅黑" w:eastAsia="微软雅黑" w:hAnsi="微软雅黑" w:cs="Consolas"/>
+          <w:kern w:val="0"/>
+          <w:sz w:val="20"/>
+          <w:szCs w:val="20"/>
+        </w:rPr>
+        <w:t xml:space="preserve"> -Xms2048m -Xmx2048m -Xmn512m -XX:PermSize=256M -XX:MaxPermSize=512M -Djava.net.preferIPv4Stack=true  -DadminNode=false -Djgroups.bind_addr=10.25.192.142</w:t>
       </w:r>
       <w:r>
         <w:rPr>
@@ -31907,7 +35186,27 @@
           <w:sz w:val="20"/>
           <w:szCs w:val="20"/>
         </w:rPr>
-        <w:t>&lt;servlet&gt;</w:t>
+        <w:t>&lt;</w:t>
+      </w:r>
+      <w:proofErr w:type="gramStart"/>
+      <w:r>
+        <w:rPr>
+          <w:rFonts w:ascii="微软雅黑" w:eastAsia="微软雅黑" w:hAnsi="微软雅黑" w:cs="Consolas"/>
+          <w:kern w:val="0"/>
+          <w:sz w:val="20"/>
+          <w:szCs w:val="20"/>
+        </w:rPr>
+        <w:t>servlet</w:t>
+      </w:r>
+      <w:proofErr w:type="gramEnd"/>
+      <w:r>
+        <w:rPr>
+          <w:rFonts w:ascii="微软雅黑" w:eastAsia="微软雅黑" w:hAnsi="微软雅黑" w:cs="Consolas"/>
+          <w:kern w:val="0"/>
+          <w:sz w:val="20"/>
+          <w:szCs w:val="20"/>
+        </w:rPr>
+        <w:t>&gt;</w:t>
       </w:r>
     </w:p>
     <w:p>
@@ -32002,7 +35301,27 @@
           <w:szCs w:val="20"/>
         </w:rPr>
         <w:lastRenderedPageBreak/>
-        <w:t>&lt;init-param&gt;</w:t>
+        <w:t>&lt;</w:t>
+      </w:r>
+      <w:proofErr w:type="gramStart"/>
+      <w:r>
+        <w:rPr>
+          <w:rFonts w:ascii="微软雅黑" w:eastAsia="微软雅黑" w:hAnsi="微软雅黑" w:cs="Consolas"/>
+          <w:kern w:val="0"/>
+          <w:sz w:val="20"/>
+          <w:szCs w:val="20"/>
+        </w:rPr>
+        <w:t>init-param</w:t>
+      </w:r>
+      <w:proofErr w:type="gramEnd"/>
+      <w:r>
+        <w:rPr>
+          <w:rFonts w:ascii="微软雅黑" w:eastAsia="微软雅黑" w:hAnsi="微软雅黑" w:cs="Consolas"/>
+          <w:kern w:val="0"/>
+          <w:sz w:val="20"/>
+          <w:szCs w:val="20"/>
+        </w:rPr>
+        <w:t>&gt;</w:t>
       </w:r>
     </w:p>
     <w:p>
@@ -32052,7 +35371,27 @@
           <w:sz w:val="20"/>
           <w:szCs w:val="20"/>
         </w:rPr>
-        <w:t>&lt;!--如果有多个目录需要加载，请用,号分隔--&gt;</w:t>
+        <w:t>&lt;!--如果有多个目录需要加载，请用</w:t>
+      </w:r>
+      <w:proofErr w:type="gramStart"/>
+      <w:r>
+        <w:rPr>
+          <w:rFonts w:ascii="微软雅黑" w:eastAsia="微软雅黑" w:hAnsi="微软雅黑" w:cs="Consolas"/>
+          <w:kern w:val="0"/>
+          <w:sz w:val="20"/>
+          <w:szCs w:val="20"/>
+        </w:rPr>
+        <w:t>,号分隔</w:t>
+      </w:r>
+      <w:proofErr w:type="gramEnd"/>
+      <w:r>
+        <w:rPr>
+          <w:rFonts w:ascii="微软雅黑" w:eastAsia="微软雅黑" w:hAnsi="微软雅黑" w:cs="Consolas"/>
+          <w:kern w:val="0"/>
+          <w:sz w:val="20"/>
+          <w:szCs w:val="20"/>
+        </w:rPr>
+        <w:t>--&gt;</w:t>
       </w:r>
     </w:p>
     <w:p>
@@ -32184,7 +35523,27 @@
           <w:sz w:val="20"/>
           <w:szCs w:val="20"/>
         </w:rPr>
-        <w:t>&lt;init-param&gt;</w:t>
+        <w:t>&lt;</w:t>
+      </w:r>
+      <w:proofErr w:type="gramStart"/>
+      <w:r>
+        <w:rPr>
+          <w:rFonts w:ascii="微软雅黑" w:eastAsia="微软雅黑" w:hAnsi="微软雅黑" w:cs="Consolas"/>
+          <w:kern w:val="0"/>
+          <w:sz w:val="20"/>
+          <w:szCs w:val="20"/>
+        </w:rPr>
+        <w:t>init-param</w:t>
+      </w:r>
+      <w:proofErr w:type="gramEnd"/>
+      <w:r>
+        <w:rPr>
+          <w:rFonts w:ascii="微软雅黑" w:eastAsia="微软雅黑" w:hAnsi="微软雅黑" w:cs="Consolas"/>
+          <w:kern w:val="0"/>
+          <w:sz w:val="20"/>
+          <w:szCs w:val="20"/>
+        </w:rPr>
+        <w:t>&gt;</w:t>
       </w:r>
     </w:p>
     <w:p>
@@ -32302,7 +35661,27 @@
           <w:sz w:val="20"/>
           <w:szCs w:val="20"/>
         </w:rPr>
-        <w:t>&lt;init-param&gt;</w:t>
+        <w:t>&lt;</w:t>
+      </w:r>
+      <w:proofErr w:type="gramStart"/>
+      <w:r>
+        <w:rPr>
+          <w:rFonts w:ascii="微软雅黑" w:eastAsia="微软雅黑" w:hAnsi="微软雅黑" w:cs="Consolas"/>
+          <w:kern w:val="0"/>
+          <w:sz w:val="20"/>
+          <w:szCs w:val="20"/>
+        </w:rPr>
+        <w:t>init-param</w:t>
+      </w:r>
+      <w:proofErr w:type="gramEnd"/>
+      <w:r>
+        <w:rPr>
+          <w:rFonts w:ascii="微软雅黑" w:eastAsia="微软雅黑" w:hAnsi="微软雅黑" w:cs="Consolas"/>
+          <w:kern w:val="0"/>
+          <w:sz w:val="20"/>
+          <w:szCs w:val="20"/>
+        </w:rPr>
+        <w:t>&gt;</w:t>
       </w:r>
     </w:p>
     <w:p>
@@ -32465,14 +35844,14 @@
           <w:rFonts w:ascii="微软雅黑" w:eastAsia="微软雅黑" w:hAnsi="微软雅黑"/>
         </w:rPr>
       </w:pPr>
-      <w:bookmarkStart w:id="51" w:name="_Toc426108217"/>
+      <w:bookmarkStart w:id="52" w:name="_Toc426108217"/>
       <w:r>
         <w:rPr>
           <w:rFonts w:ascii="微软雅黑" w:eastAsia="微软雅黑" w:hAnsi="微软雅黑" w:hint="eastAsia"/>
         </w:rPr>
         <w:t>部署</w:t>
       </w:r>
-      <w:bookmarkEnd w:id="51"/>
+      <w:bookmarkEnd w:id="52"/>
     </w:p>
     <w:p>
       <w:pPr>
@@ -32680,14 +36059,14 @@
           <w:rFonts w:ascii="微软雅黑" w:eastAsia="微软雅黑" w:hAnsi="微软雅黑"/>
         </w:rPr>
       </w:pPr>
-      <w:bookmarkStart w:id="52" w:name="_Toc426108218"/>
+      <w:bookmarkStart w:id="53" w:name="_Toc426108218"/>
       <w:r>
         <w:rPr>
           <w:rFonts w:ascii="微软雅黑" w:eastAsia="微软雅黑" w:hAnsi="微软雅黑" w:hint="eastAsia"/>
         </w:rPr>
         <w:t>运行</w:t>
       </w:r>
-      <w:bookmarkEnd w:id="52"/>
+      <w:bookmarkEnd w:id="53"/>
     </w:p>
     <w:p>
       <w:pPr>
@@ -32857,6 +36236,7 @@
           <w:szCs w:val="20"/>
         </w:rPr>
       </w:pPr>
+      <w:proofErr w:type="gramStart"/>
       <w:r>
         <w:rPr>
           <w:rFonts w:ascii="微软雅黑" w:eastAsia="微软雅黑" w:hAnsi="微软雅黑" w:cs="Consolas"/>
@@ -32868,6 +36248,7 @@
         </w:rPr>
         <w:t>nohup</w:t>
       </w:r>
+      <w:proofErr w:type="gramEnd"/>
       <w:r>
         <w:rPr>
           <w:rFonts w:ascii="微软雅黑" w:eastAsia="微软雅黑" w:hAnsi="微软雅黑" w:cs="Consolas"/>
@@ -32892,6 +36273,7 @@
           <w:szCs w:val="20"/>
         </w:rPr>
       </w:pPr>
+      <w:proofErr w:type="gramStart"/>
       <w:r>
         <w:rPr>
           <w:rFonts w:ascii="微软雅黑" w:eastAsia="微软雅黑" w:hAnsi="微软雅黑" w:cs="Consolas"/>
@@ -32903,6 +36285,7 @@
         </w:rPr>
         <w:t>nohup</w:t>
       </w:r>
+      <w:proofErr w:type="gramEnd"/>
       <w:r>
         <w:rPr>
           <w:rFonts w:ascii="微软雅黑" w:eastAsia="微软雅黑" w:hAnsi="微软雅黑" w:cs="Consolas"/>
@@ -32923,6 +36306,7 @@
           <w:szCs w:val="20"/>
         </w:rPr>
       </w:pPr>
+      <w:proofErr w:type="gramStart"/>
       <w:r>
         <w:rPr>
           <w:rFonts w:ascii="微软雅黑" w:eastAsia="微软雅黑" w:hAnsi="微软雅黑" w:cs="Consolas"/>
@@ -32934,6 +36318,7 @@
         </w:rPr>
         <w:t>nohup</w:t>
       </w:r>
+      <w:proofErr w:type="gramEnd"/>
       <w:r>
         <w:rPr>
           <w:rFonts w:ascii="微软雅黑" w:eastAsia="微软雅黑" w:hAnsi="微软雅黑" w:cs="Consolas"/>
@@ -33042,6 +36427,7 @@
           <w:szCs w:val="20"/>
         </w:rPr>
       </w:pPr>
+      <w:proofErr w:type="gramStart"/>
       <w:r>
         <w:rPr>
           <w:rFonts w:ascii="微软雅黑" w:eastAsia="微软雅黑" w:hAnsi="微软雅黑" w:cs="Consolas"/>
@@ -33053,6 +36439,7 @@
         </w:rPr>
         <w:t>nohup</w:t>
       </w:r>
+      <w:proofErr w:type="gramEnd"/>
       <w:r>
         <w:rPr>
           <w:rFonts w:ascii="微软雅黑" w:eastAsia="微软雅黑" w:hAnsi="微软雅黑" w:cs="Consolas"/>
@@ -33077,6 +36464,7 @@
           <w:szCs w:val="20"/>
         </w:rPr>
       </w:pPr>
+      <w:proofErr w:type="gramStart"/>
       <w:r>
         <w:rPr>
           <w:rFonts w:ascii="微软雅黑" w:eastAsia="微软雅黑" w:hAnsi="微软雅黑" w:cs="Consolas"/>
@@ -33088,6 +36476,7 @@
         </w:rPr>
         <w:t>nohup</w:t>
       </w:r>
+      <w:proofErr w:type="gramEnd"/>
       <w:r>
         <w:rPr>
           <w:rFonts w:ascii="微软雅黑" w:eastAsia="微软雅黑" w:hAnsi="微软雅黑" w:cs="Consolas"/>
@@ -33112,6 +36501,7 @@
           <w:szCs w:val="20"/>
         </w:rPr>
       </w:pPr>
+      <w:proofErr w:type="gramStart"/>
       <w:r>
         <w:rPr>
           <w:rFonts w:ascii="微软雅黑" w:eastAsia="微软雅黑" w:hAnsi="微软雅黑" w:cs="Consolas"/>
@@ -33123,6 +36513,7 @@
         </w:rPr>
         <w:t>nohup</w:t>
       </w:r>
+      <w:proofErr w:type="gramEnd"/>
       <w:r>
         <w:rPr>
           <w:rFonts w:ascii="微软雅黑" w:eastAsia="微软雅黑" w:hAnsi="微软雅黑" w:cs="Consolas"/>
@@ -33364,10 +36755,28 @@
           <w:sz w:val="20"/>
           <w:szCs w:val="20"/>
         </w:rPr>
-        <w:t>[root@csxDBts01v-ap run]# tail -f n8800.log</w:t>
-      </w:r>
-      <w:bookmarkStart w:id="53" w:name="_GoBack"/>
-      <w:bookmarkEnd w:id="53"/>
+        <w:t xml:space="preserve">[root@csxDBts01v-ap run]# </w:t>
+      </w:r>
+      <w:proofErr w:type="gramStart"/>
+      <w:r>
+        <w:rPr>
+          <w:rFonts w:ascii="微软雅黑" w:eastAsia="微软雅黑" w:hAnsi="微软雅黑" w:cs="Consolas"/>
+          <w:kern w:val="0"/>
+          <w:sz w:val="20"/>
+          <w:szCs w:val="20"/>
+        </w:rPr>
+        <w:t>tail</w:t>
+      </w:r>
+      <w:proofErr w:type="gramEnd"/>
+      <w:r>
+        <w:rPr>
+          <w:rFonts w:ascii="微软雅黑" w:eastAsia="微软雅黑" w:hAnsi="微软雅黑" w:cs="Consolas"/>
+          <w:kern w:val="0"/>
+          <w:sz w:val="20"/>
+          <w:szCs w:val="20"/>
+        </w:rPr>
+        <w:t xml:space="preserve"> -f n8800.log</w:t>
+      </w:r>
     </w:p>
     <w:p>
       <w:pPr>
@@ -33381,12 +36790,14 @@
           <w:rFonts w:ascii="微软雅黑" w:eastAsia="微软雅黑" w:hAnsi="微软雅黑"/>
         </w:rPr>
       </w:pPr>
+      <w:proofErr w:type="gramStart"/>
       <w:r>
         <w:rPr>
           <w:rFonts w:ascii="微软雅黑" w:eastAsia="微软雅黑" w:hAnsi="微软雅黑" w:hint="eastAsia"/>
         </w:rPr>
         <w:t>windows</w:t>
       </w:r>
+      <w:proofErr w:type="gramEnd"/>
     </w:p>
     <w:p>
       <w:pPr>
@@ -33441,12 +36852,30 @@
       <w:pPr>
         <w:spacing w:line="360" w:lineRule="auto"/>
         <w:rPr>
+          <w:rFonts w:ascii="微软雅黑" w:eastAsia="微软雅黑" w:hAnsi="微软雅黑" w:cs="Consolas"/>
+          <w:kern w:val="0"/>
+          <w:sz w:val="20"/>
+          <w:szCs w:val="20"/>
+        </w:rPr>
+      </w:pPr>
+      <w:r>
+        <w:rPr>
           <w:rFonts w:ascii="微软雅黑" w:eastAsia="微软雅黑" w:hAnsi="微软雅黑" w:cs="Consolas" w:hint="eastAsia"/>
           <w:kern w:val="0"/>
           <w:sz w:val="20"/>
           <w:szCs w:val="20"/>
         </w:rPr>
-      </w:pPr>
+        <w:t>点击</w:t>
+      </w:r>
+      <w:r>
+        <w:rPr>
+          <w:rFonts w:ascii="微软雅黑" w:eastAsia="微软雅黑" w:hAnsi="微软雅黑" w:cs="Consolas"/>
+          <w:kern w:val="0"/>
+          <w:sz w:val="20"/>
+          <w:szCs w:val="20"/>
+        </w:rPr>
+        <w:t>startupDataNode</w:t>
+      </w:r>
       <w:r>
         <w:rPr>
           <w:rFonts w:ascii="微软雅黑" w:eastAsia="微软雅黑" w:hAnsi="微软雅黑" w:cs="Consolas" w:hint="eastAsia"/>
@@ -33454,17 +36883,19 @@
           <w:sz w:val="20"/>
           <w:szCs w:val="20"/>
         </w:rPr>
-        <w:t>点击</w:t>
-      </w:r>
-      <w:r>
-        <w:rPr>
-          <w:rFonts w:ascii="微软雅黑" w:eastAsia="微软雅黑" w:hAnsi="微软雅黑" w:cs="Consolas"/>
-          <w:kern w:val="0"/>
-          <w:sz w:val="20"/>
-          <w:szCs w:val="20"/>
-        </w:rPr>
-        <w:t>startupDataNode</w:t>
-      </w:r>
+        <w:t>.bat运行数据处理节点</w:t>
+      </w:r>
+    </w:p>
+    <w:p>
+      <w:pPr>
+        <w:spacing w:line="360" w:lineRule="auto"/>
+        <w:rPr>
+          <w:rFonts w:ascii="微软雅黑" w:eastAsia="微软雅黑" w:hAnsi="微软雅黑" w:cs="Consolas"/>
+          <w:kern w:val="0"/>
+          <w:sz w:val="20"/>
+          <w:szCs w:val="20"/>
+        </w:rPr>
+      </w:pPr>
       <w:r>
         <w:rPr>
           <w:rFonts w:ascii="微软雅黑" w:eastAsia="微软雅黑" w:hAnsi="微软雅黑" w:cs="Consolas" w:hint="eastAsia"/>
@@ -33472,26 +36903,6 @@
           <w:sz w:val="20"/>
           <w:szCs w:val="20"/>
         </w:rPr>
-        <w:t>.bat运行数据处理节点</w:t>
-      </w:r>
-    </w:p>
-    <w:p>
-      <w:pPr>
-        <w:spacing w:line="360" w:lineRule="auto"/>
-        <w:rPr>
-          <w:rFonts w:ascii="微软雅黑" w:eastAsia="微软雅黑" w:hAnsi="微软雅黑" w:cs="Consolas" w:hint="eastAsia"/>
-          <w:kern w:val="0"/>
-          <w:sz w:val="20"/>
-          <w:szCs w:val="20"/>
-        </w:rPr>
-      </w:pPr>
-      <w:r>
-        <w:rPr>
-          <w:rFonts w:ascii="微软雅黑" w:eastAsia="微软雅黑" w:hAnsi="微软雅黑" w:cs="Consolas" w:hint="eastAsia"/>
-          <w:kern w:val="0"/>
-          <w:sz w:val="20"/>
-          <w:szCs w:val="20"/>
-        </w:rPr>
         <w:t>各个节点启动完毕后，我们就可以登录管理控制台进行相应的处理操作了：</w:t>
       </w:r>
     </w:p>
@@ -33499,7 +36910,7 @@
       <w:pPr>
         <w:spacing w:line="360" w:lineRule="auto"/>
         <w:rPr>
-          <w:rFonts w:ascii="微软雅黑" w:eastAsia="微软雅黑" w:hAnsi="微软雅黑" w:cs="Consolas" w:hint="eastAsia"/>
+          <w:rFonts w:ascii="微软雅黑" w:eastAsia="微软雅黑" w:hAnsi="微软雅黑" w:cs="Consolas"/>
           <w:kern w:val="0"/>
           <w:sz w:val="20"/>
           <w:szCs w:val="20"/>
@@ -33626,7 +37037,7 @@
                 <w:bCs/>
                 <w:noProof/>
               </w:rPr>
-              <w:t>73</w:t>
+              <w:t>63</w:t>
             </w:r>
             <w:r>
               <w:rPr>
@@ -33740,9 +37151,6 @@
           </w:rPr>
           <w:alias w:val="日期"/>
           <w:id w:val="78223375"/>
-          <w:placeholder>
-            <w:docPart w:val="F331DCDBD8354BEDB8AF4349172C62F1"/>
-          </w:placeholder>
           <w:dataBinding w:prefixMappings="xmlns:ns0='http://schemas.microsoft.com/office/2006/coverPageProps'" w:xpath="/ns0:CoverPageProperties[1]/ns0:PublishDate[1]" w:storeItemID="{55AF091B-3C7A-41E3-B477-F2FDAA23CFDA}"/>
           <w:date w:fullDate="2015-07-31T00:00:00Z">
             <w:dateFormat w:val="yyyy-M-d"/>
@@ -36900,56 +40308,6 @@
         </w:p>
       </w:docPartBody>
     </w:docPart>
-    <w:docPart>
-      <w:docPartPr>
-        <w:name w:val="7FD13C52A9804A7EB73E032AB4545122"/>
-        <w:category>
-          <w:name w:val="常规"/>
-          <w:gallery w:val="placeholder"/>
-        </w:category>
-        <w:types>
-          <w:type w:val="bbPlcHdr"/>
-        </w:types>
-        <w:behaviors>
-          <w:behavior w:val="content"/>
-        </w:behaviors>
-        <w:guid w:val="{60F918FB-2754-461B-81AE-2BCA0DB79F29}"/>
-      </w:docPartPr>
-      <w:docPartBody>
-        <w:p>
-          <w:pPr>
-            <w:pStyle w:val="7FD13C52A9804A7EB73E032AB4545122"/>
-          </w:pPr>
-          <w:r>
-            <w:rPr>
-              <w:color w:val="000000" w:themeColor="text1"/>
-              <w:sz w:val="32"/>
-              <w:szCs w:val="32"/>
-              <w:lang w:val="zh-CN"/>
-            </w:rPr>
-            <w:t>[</w:t>
-          </w:r>
-          <w:r>
-            <w:rPr>
-              <w:color w:val="000000" w:themeColor="text1"/>
-              <w:sz w:val="32"/>
-              <w:szCs w:val="32"/>
-              <w:lang w:val="zh-CN"/>
-            </w:rPr>
-            <w:t>键入作者姓名</w:t>
-          </w:r>
-          <w:r>
-            <w:rPr>
-              <w:color w:val="000000" w:themeColor="text1"/>
-              <w:sz w:val="32"/>
-              <w:szCs w:val="32"/>
-              <w:lang w:val="zh-CN"/>
-            </w:rPr>
-            <w:t>]</w:t>
-          </w:r>
-        </w:p>
-      </w:docPartBody>
-    </w:docPart>
   </w:docParts>
 </w:glossaryDocument>
 </file>
@@ -37038,6 +40396,7 @@
     <w:rsid w:val="000E36BF"/>
     <w:rsid w:val="00286DBE"/>
     <w:rsid w:val="00612A5E"/>
+    <w:rsid w:val="00714075"/>
   </w:rsids>
   <m:mathPr>
     <m:mathFont m:val="Cambria Math"/>
@@ -37837,7 +41196,7 @@
 </file>
 
 <file path=customXml/itemProps2.xml><?xml version="1.0" encoding="utf-8"?>
-<ds:datastoreItem xmlns:ds="http://schemas.openxmlformats.org/officeDocument/2006/customXml" ds:itemID="{5E0D37A5-A49C-4534-AD0A-5BAF450D8450}">
+<ds:datastoreItem xmlns:ds="http://schemas.openxmlformats.org/officeDocument/2006/customXml" ds:itemID="{2A5D56D0-B7CA-4A17-986C-8FBB4E6B3E51}">
   <ds:schemaRefs>
     <ds:schemaRef ds:uri="http://schemas.openxmlformats.org/officeDocument/2006/bibliography"/>
   </ds:schemaRefs>
